--- a/Release/L脚本语言语法手册.docx
+++ b/Release/L脚本语言语法手册.docx
@@ -571,9 +571,6 @@
       <w:pPr>
         <w:pStyle w:val="a3"/>
         <w:ind w:left="720" w:firstLineChars="0" w:firstLine="0"/>
-        <w:rPr>
-          <w:rFonts w:hint="eastAsia"/>
-        </w:rPr>
       </w:pPr>
       <w:r>
         <w:rPr>
@@ -587,7 +584,6 @@
         <w:pStyle w:val="a3"/>
         <w:ind w:left="720" w:firstLineChars="0" w:firstLine="0"/>
         <w:rPr>
-          <w:rFonts w:hint="eastAsia"/>
           <w:i/>
           <w:u w:val="single"/>
         </w:rPr>
@@ -1660,9 +1656,6 @@
       <w:pPr>
         <w:pStyle w:val="a3"/>
         <w:ind w:left="720" w:firstLineChars="0" w:firstLine="0"/>
-        <w:rPr>
-          <w:rFonts w:hint="eastAsia"/>
-        </w:rPr>
       </w:pPr>
       <w:r>
         <w:rPr>
@@ -1705,9 +1698,6 @@
       <w:pPr>
         <w:pStyle w:val="a3"/>
         <w:ind w:left="720" w:firstLineChars="0" w:firstLine="0"/>
-        <w:rPr>
-          <w:rFonts w:hint="eastAsia"/>
-        </w:rPr>
       </w:pPr>
       <w:r>
         <w:rPr>
@@ -2389,7 +2379,6 @@
         <w:pStyle w:val="a3"/>
         <w:ind w:left="720" w:firstLineChars="0" w:firstLine="720"/>
         <w:rPr>
-          <w:rFonts w:hint="eastAsia"/>
           <w:i/>
           <w:u w:val="single"/>
         </w:rPr>
@@ -2407,9 +2396,6 @@
       <w:pPr>
         <w:pStyle w:val="a3"/>
         <w:ind w:left="720" w:firstLineChars="0" w:firstLine="720"/>
-        <w:rPr>
-          <w:rFonts w:hint="eastAsia"/>
-        </w:rPr>
       </w:pPr>
       <w:r>
         <w:rPr>
@@ -2423,9 +2409,6 @@
       <w:pPr>
         <w:pStyle w:val="a3"/>
         <w:ind w:left="720" w:firstLineChars="0" w:firstLine="720"/>
-        <w:rPr>
-          <w:rFonts w:hint="eastAsia"/>
-        </w:rPr>
       </w:pPr>
       <w:r>
         <w:rPr>
@@ -2439,7 +2422,6 @@
         <w:pStyle w:val="a3"/>
         <w:ind w:left="720" w:firstLineChars="0" w:firstLine="720"/>
         <w:rPr>
-          <w:rFonts w:hint="eastAsia"/>
           <w:i/>
           <w:u w:val="single"/>
         </w:rPr>
@@ -2489,9 +2471,6 @@
       <w:pPr>
         <w:pStyle w:val="a3"/>
         <w:ind w:left="720" w:firstLineChars="0" w:firstLine="720"/>
-        <w:rPr>
-          <w:rFonts w:hint="eastAsia"/>
-        </w:rPr>
       </w:pPr>
       <w:r>
         <w:rPr>
@@ -2504,9 +2483,6 @@
       <w:pPr>
         <w:pStyle w:val="a3"/>
         <w:ind w:left="720" w:firstLineChars="0" w:firstLine="720"/>
-        <w:rPr>
-          <w:rFonts w:hint="eastAsia"/>
-        </w:rPr>
       </w:pPr>
       <w:r>
         <w:rPr>
@@ -2519,9 +2495,6 @@
       <w:pPr>
         <w:pStyle w:val="a3"/>
         <w:ind w:left="1440" w:firstLineChars="0" w:firstLine="720"/>
-        <w:rPr>
-          <w:rFonts w:hint="eastAsia"/>
-        </w:rPr>
       </w:pPr>
       <w:r>
         <w:rPr>
@@ -2540,9 +2513,6 @@
       <w:pPr>
         <w:pStyle w:val="a3"/>
         <w:ind w:left="720" w:firstLineChars="0" w:firstLine="720"/>
-        <w:rPr>
-          <w:rFonts w:hint="eastAsia"/>
-        </w:rPr>
       </w:pPr>
       <w:r>
         <w:rPr>
@@ -2555,9 +2525,6 @@
       <w:pPr>
         <w:pStyle w:val="a3"/>
         <w:ind w:left="720" w:firstLineChars="0" w:firstLine="720"/>
-        <w:rPr>
-          <w:rFonts w:hint="eastAsia"/>
-        </w:rPr>
       </w:pPr>
       <w:r>
         <w:rPr>
@@ -2571,7 +2538,6 @@
         <w:pStyle w:val="a3"/>
         <w:ind w:left="720" w:firstLineChars="0" w:firstLine="720"/>
         <w:rPr>
-          <w:rFonts w:hint="eastAsia"/>
           <w:i/>
           <w:u w:val="single"/>
         </w:rPr>
@@ -2653,9 +2619,6 @@
       <w:pPr>
         <w:pStyle w:val="a3"/>
         <w:ind w:left="720" w:firstLineChars="0" w:firstLine="720"/>
-        <w:rPr>
-          <w:rFonts w:hint="eastAsia"/>
-        </w:rPr>
       </w:pPr>
       <w:r>
         <w:rPr>
@@ -2668,9 +2631,6 @@
       <w:pPr>
         <w:pStyle w:val="a3"/>
         <w:ind w:left="720" w:firstLineChars="0" w:firstLine="720"/>
-        <w:rPr>
-          <w:rFonts w:hint="eastAsia"/>
-        </w:rPr>
       </w:pPr>
       <w:r>
         <w:rPr>
@@ -2683,9 +2643,6 @@
       <w:pPr>
         <w:pStyle w:val="a3"/>
         <w:ind w:left="1440" w:firstLineChars="0" w:firstLine="720"/>
-        <w:rPr>
-          <w:rFonts w:hint="eastAsia"/>
-        </w:rPr>
       </w:pPr>
       <w:r>
         <w:rPr>
@@ -2713,11 +2670,6 @@
       </w:r>
     </w:p>
     <w:p>
-      <w:pPr>
-        <w:rPr>
-          <w:rFonts w:hint="eastAsia"/>
-        </w:rPr>
-      </w:pPr>
       <w:r>
         <w:rPr>
           <w:rFonts w:hint="eastAsia"/>
@@ -2735,7 +2687,6 @@
       <w:pPr>
         <w:ind w:left="720" w:firstLine="720"/>
         <w:rPr>
-          <w:rFonts w:hint="eastAsia"/>
           <w:i/>
           <w:u w:val="single"/>
         </w:rPr>
@@ -2800,9 +2751,6 @@
     <w:p>
       <w:pPr>
         <w:ind w:left="720" w:firstLine="720"/>
-        <w:rPr>
-          <w:rFonts w:hint="eastAsia"/>
-        </w:rPr>
       </w:pPr>
       <w:r>
         <w:rPr>
@@ -2812,11 +2760,6 @@
       </w:r>
     </w:p>
     <w:p>
-      <w:pPr>
-        <w:rPr>
-          <w:rFonts w:hint="eastAsia"/>
-        </w:rPr>
-      </w:pPr>
       <w:r>
         <w:rPr>
           <w:rFonts w:hint="eastAsia"/>
@@ -2861,11 +2804,6 @@
       </w:r>
     </w:p>
     <w:p>
-      <w:pPr>
-        <w:rPr>
-          <w:rFonts w:hint="eastAsia"/>
-        </w:rPr>
-      </w:pPr>
       <w:r>
         <w:rPr>
           <w:rFonts w:hint="eastAsia"/>
@@ -2880,11 +2818,6 @@
       </w:r>
     </w:p>
     <w:p>
-      <w:pPr>
-        <w:rPr>
-          <w:rFonts w:hint="eastAsia"/>
-        </w:rPr>
-      </w:pPr>
       <w:r>
         <w:rPr>
           <w:rFonts w:hint="eastAsia"/>
@@ -2919,9 +2852,6 @@
     <w:p>
       <w:pPr>
         <w:ind w:left="1440" w:firstLine="720"/>
-        <w:rPr>
-          <w:rFonts w:hint="eastAsia"/>
-        </w:rPr>
       </w:pPr>
       <w:r>
         <w:rPr>
@@ -2939,9 +2869,6 @@
     <w:p>
       <w:pPr>
         <w:ind w:left="1440" w:firstLine="720"/>
-        <w:rPr>
-          <w:rFonts w:hint="eastAsia"/>
-        </w:rPr>
       </w:pPr>
       <w:r>
         <w:rPr>
@@ -3226,9 +3153,6 @@
           <w:numId w:val="1"/>
         </w:numPr>
         <w:ind w:firstLineChars="0"/>
-        <w:rPr>
-          <w:rFonts w:hint="eastAsia"/>
-        </w:rPr>
       </w:pPr>
       <w:r>
         <w:rPr>
@@ -3241,9 +3165,6 @@
       <w:pPr>
         <w:pStyle w:val="a3"/>
         <w:ind w:left="720" w:firstLineChars="0" w:firstLine="0"/>
-        <w:rPr>
-          <w:rFonts w:hint="eastAsia"/>
-        </w:rPr>
       </w:pPr>
       <w:r>
         <w:rPr>
@@ -3262,9 +3183,6 @@
       <w:pPr>
         <w:pStyle w:val="a3"/>
         <w:ind w:left="720" w:firstLineChars="0" w:firstLine="0"/>
-        <w:rPr>
-          <w:rFonts w:hint="eastAsia"/>
-        </w:rPr>
       </w:pPr>
       <w:r>
         <w:rPr>
@@ -3277,9 +3195,6 @@
       <w:pPr>
         <w:pStyle w:val="a3"/>
         <w:ind w:left="720" w:firstLineChars="0" w:firstLine="0"/>
-        <w:rPr>
-          <w:rFonts w:hint="eastAsia"/>
-        </w:rPr>
       </w:pPr>
       <w:r>
         <w:rPr>
@@ -3293,7 +3208,6 @@
         <w:pStyle w:val="a3"/>
         <w:ind w:left="720" w:firstLineChars="0" w:firstLine="720"/>
         <w:rPr>
-          <w:rFonts w:hint="eastAsia"/>
           <w:i/>
           <w:u w:val="single"/>
         </w:rPr>
@@ -3344,7 +3258,6 @@
         <w:pStyle w:val="a3"/>
         <w:ind w:left="720" w:firstLineChars="0" w:firstLine="720"/>
         <w:rPr>
-          <w:rFonts w:hint="eastAsia"/>
           <w:i/>
           <w:u w:val="single"/>
         </w:rPr>
@@ -3399,11 +3312,6 @@
       </w:r>
     </w:p>
     <w:p>
-      <w:pPr>
-        <w:rPr>
-          <w:rFonts w:hint="eastAsia"/>
-        </w:rPr>
-      </w:pPr>
       <w:r>
         <w:rPr>
           <w:rFonts w:hint="eastAsia"/>
@@ -3421,9 +3329,6 @@
       <w:pPr>
         <w:pStyle w:val="a3"/>
         <w:ind w:left="720" w:firstLineChars="0" w:firstLine="720"/>
-        <w:rPr>
-          <w:rFonts w:hint="eastAsia"/>
-        </w:rPr>
       </w:pPr>
       <w:r>
         <w:rPr>
@@ -3454,9 +3359,6 @@
       <w:pPr>
         <w:pStyle w:val="a3"/>
         <w:ind w:left="720" w:firstLineChars="0" w:firstLine="720"/>
-        <w:rPr>
-          <w:rFonts w:hint="eastAsia"/>
-        </w:rPr>
       </w:pPr>
       <w:r>
         <w:rPr>
@@ -3484,11 +3386,6 @@
       </w:r>
     </w:p>
     <w:p>
-      <w:pPr>
-        <w:rPr>
-          <w:rFonts w:hint="eastAsia"/>
-        </w:rPr>
-      </w:pPr>
       <w:r>
         <w:rPr>
           <w:rFonts w:hint="eastAsia"/>
@@ -3597,9 +3494,6 @@
           <w:numId w:val="1"/>
         </w:numPr>
         <w:ind w:firstLineChars="0"/>
-        <w:rPr>
-          <w:rFonts w:hint="eastAsia"/>
-        </w:rPr>
       </w:pPr>
       <w:r>
         <w:rPr>
@@ -3612,9 +3506,6 @@
       <w:pPr>
         <w:pStyle w:val="a3"/>
         <w:ind w:left="720" w:firstLineChars="0" w:firstLine="0"/>
-        <w:rPr>
-          <w:rFonts w:hint="eastAsia"/>
-        </w:rPr>
       </w:pPr>
       <w:r>
         <w:rPr>
@@ -3645,9 +3536,6 @@
       <w:pPr>
         <w:pStyle w:val="a3"/>
         <w:ind w:left="720" w:firstLineChars="0" w:firstLine="0"/>
-        <w:rPr>
-          <w:rFonts w:hint="eastAsia"/>
-        </w:rPr>
       </w:pPr>
       <w:r>
         <w:rPr>
@@ -3660,9 +3548,6 @@
       <w:pPr>
         <w:pStyle w:val="a3"/>
         <w:ind w:left="720" w:firstLineChars="0" w:firstLine="0"/>
-        <w:rPr>
-          <w:rFonts w:hint="eastAsia"/>
-        </w:rPr>
       </w:pPr>
       <w:r>
         <w:rPr>
@@ -3676,7 +3561,6 @@
         <w:pStyle w:val="a3"/>
         <w:ind w:left="720" w:firstLineChars="0" w:firstLine="0"/>
         <w:rPr>
-          <w:rFonts w:hint="eastAsia"/>
           <w:i/>
           <w:u w:val="single"/>
         </w:rPr>
@@ -3743,7 +3627,6 @@
         <w:pStyle w:val="a3"/>
         <w:ind w:left="720" w:firstLineChars="0" w:firstLine="0"/>
         <w:rPr>
-          <w:rFonts w:hint="eastAsia"/>
           <w:i/>
           <w:u w:val="single"/>
         </w:rPr>
@@ -3794,7 +3677,6 @@
         <w:pStyle w:val="a3"/>
         <w:ind w:left="720" w:firstLineChars="0" w:firstLine="0"/>
         <w:rPr>
-          <w:rFonts w:hint="eastAsia"/>
           <w:i/>
           <w:u w:val="single"/>
         </w:rPr>
@@ -3863,19 +3745,15 @@
         <w:pStyle w:val="a3"/>
         <w:ind w:left="720" w:firstLineChars="0" w:firstLine="0"/>
         <w:rPr>
-          <w:rFonts w:hint="eastAsia"/>
-          <w:i/>
-          <w:u w:val="single"/>
-        </w:rPr>
-      </w:pPr>
-    </w:p>
-    <w:p>
-      <w:pPr>
-        <w:pStyle w:val="a3"/>
-        <w:ind w:left="720" w:firstLineChars="0" w:firstLine="0"/>
-        <w:rPr>
-          <w:rFonts w:hint="eastAsia"/>
-        </w:rPr>
+          <w:i/>
+          <w:u w:val="single"/>
+        </w:rPr>
+      </w:pPr>
+    </w:p>
+    <w:p>
+      <w:pPr>
+        <w:pStyle w:val="a3"/>
+        <w:ind w:left="720" w:firstLineChars="0" w:firstLine="0"/>
       </w:pPr>
       <w:r>
         <w:rPr>
@@ -3888,9 +3766,6 @@
       <w:pPr>
         <w:pStyle w:val="a3"/>
         <w:ind w:left="720" w:firstLineChars="0" w:firstLine="440"/>
-        <w:rPr>
-          <w:rFonts w:hint="eastAsia"/>
-        </w:rPr>
       </w:pPr>
       <w:r>
         <w:rPr>
@@ -3909,9 +3784,6 @@
       <w:pPr>
         <w:pStyle w:val="a3"/>
         <w:ind w:left="720" w:firstLine="440"/>
-        <w:rPr>
-          <w:rFonts w:hint="eastAsia"/>
-        </w:rPr>
       </w:pPr>
       <w:r>
         <w:rPr>
@@ -3930,9 +3802,6 @@
       <w:pPr>
         <w:pStyle w:val="a3"/>
         <w:ind w:left="720" w:firstLine="440"/>
-        <w:rPr>
-          <w:rFonts w:hint="eastAsia"/>
-        </w:rPr>
       </w:pPr>
       <w:r>
         <w:rPr>
@@ -3984,6 +3853,349 @@
     <w:p>
       <w:pPr>
         <w:pStyle w:val="a3"/>
+        <w:ind w:left="720" w:firstLineChars="0" w:firstLine="0"/>
+      </w:pPr>
+      <w:r>
+        <w:rPr>
+          <w:rFonts w:hint="eastAsia"/>
+        </w:rPr>
+        <w:t>L</w:t>
+      </w:r>
+      <w:r>
+        <w:rPr>
+          <w:rFonts w:hint="eastAsia"/>
+        </w:rPr>
+        <w:t>脚本语言中，时间对象的定义方式为</w:t>
+      </w:r>
+      <w:r>
+        <w:rPr>
+          <w:rFonts w:hint="eastAsia"/>
+        </w:rPr>
+        <w:t xml:space="preserve"> </w:t>
+      </w:r>
+    </w:p>
+    <w:p>
+      <w:pPr>
+        <w:pStyle w:val="a3"/>
+        <w:ind w:left="720" w:firstLineChars="0" w:firstLine="440"/>
+        <w:rPr>
+          <w:i/>
+          <w:u w:val="single"/>
+        </w:rPr>
+      </w:pPr>
+      <w:r>
+        <w:rPr>
+          <w:rFonts w:hint="eastAsia"/>
+          <w:i/>
+          <w:u w:val="single"/>
+        </w:rPr>
+        <w:t>定义：时间，时间对象的名称</w:t>
+      </w:r>
+    </w:p>
+    <w:p>
+      <w:pPr>
+        <w:ind w:firstLineChars="327" w:firstLine="719"/>
+      </w:pPr>
+      <w:r>
+        <w:rPr>
+          <w:rFonts w:hint="eastAsia"/>
+        </w:rPr>
+        <w:t>可以将当前时间读取到时间对象中</w:t>
+      </w:r>
+    </w:p>
+    <w:p>
+      <w:pPr>
+        <w:ind w:left="440" w:firstLine="720"/>
+        <w:rPr>
+          <w:i/>
+          <w:u w:val="single"/>
+        </w:rPr>
+      </w:pPr>
+      <w:r>
+        <w:rPr>
+          <w:rFonts w:hint="eastAsia"/>
+          <w:i/>
+          <w:u w:val="single"/>
+        </w:rPr>
+        <w:t>读取：当前时间</w:t>
+      </w:r>
+      <w:r>
+        <w:rPr>
+          <w:rFonts w:hint="eastAsia"/>
+          <w:i/>
+          <w:u w:val="single"/>
+        </w:rPr>
+        <w:t xml:space="preserve">, </w:t>
+      </w:r>
+      <w:r>
+        <w:rPr>
+          <w:rFonts w:hint="eastAsia"/>
+          <w:i/>
+          <w:u w:val="single"/>
+        </w:rPr>
+        <w:t>时间对象的名称</w:t>
+      </w:r>
+    </w:p>
+    <w:p>
+      <w:pPr>
+        <w:pStyle w:val="a3"/>
+        <w:ind w:left="720" w:firstLine="440"/>
+      </w:pPr>
+      <w:r>
+        <w:rPr>
+          <w:rFonts w:hint="eastAsia"/>
+        </w:rPr>
+        <w:t>时间对象可以通过比较运算符进行比较</w:t>
+      </w:r>
+    </w:p>
+    <w:p>
+      <w:pPr>
+        <w:ind w:firstLineChars="327" w:firstLine="719"/>
+      </w:pPr>
+      <w:r>
+        <w:rPr>
+          <w:rFonts w:hint="eastAsia"/>
+        </w:rPr>
+        <w:tab/>
+      </w:r>
+      <w:r>
+        <w:rPr>
+          <w:rFonts w:hint="eastAsia"/>
+        </w:rPr>
+        <w:tab/>
+      </w:r>
+      <w:r>
+        <w:rPr>
+          <w:rFonts w:hint="eastAsia"/>
+        </w:rPr>
+        <w:tab/>
+      </w:r>
+    </w:p>
+    <w:p>
+      <w:pPr>
+        <w:ind w:firstLineChars="327" w:firstLine="719"/>
+      </w:pPr>
+      <w:r>
+        <w:rPr>
+          <w:rFonts w:hint="eastAsia"/>
+        </w:rPr>
+        <w:lastRenderedPageBreak/>
+        <w:tab/>
+        <w:t xml:space="preserve">      </w:t>
+      </w:r>
+      <w:r>
+        <w:rPr>
+          <w:rFonts w:hint="eastAsia"/>
+        </w:rPr>
+        <w:t>如果想要让脚本在运行过程中等待一段时间，可以调用睡眠语句</w:t>
+      </w:r>
+    </w:p>
+    <w:p>
+      <w:pPr>
+        <w:ind w:left="440" w:firstLine="720"/>
+        <w:rPr>
+          <w:i/>
+          <w:u w:val="single"/>
+        </w:rPr>
+      </w:pPr>
+      <w:r>
+        <w:rPr>
+          <w:rFonts w:hint="eastAsia"/>
+          <w:i/>
+          <w:u w:val="single"/>
+        </w:rPr>
+        <w:t>睡眠：需要睡眠的毫秒数</w:t>
+      </w:r>
+    </w:p>
+    <w:p>
+      <w:pPr>
+        <w:pStyle w:val="a3"/>
+        <w:ind w:left="720" w:firstLine="440"/>
+      </w:pPr>
+    </w:p>
+    <w:p>
+      <w:pPr>
+        <w:pStyle w:val="a3"/>
+        <w:ind w:left="720" w:firstLine="440"/>
+      </w:pPr>
+      <w:r>
+        <w:rPr>
+          <w:rFonts w:hint="eastAsia"/>
+        </w:rPr>
+        <w:t>例如：</w:t>
+      </w:r>
+    </w:p>
+    <w:p>
+      <w:pPr>
+        <w:pStyle w:val="a3"/>
+        <w:ind w:left="720" w:firstLine="440"/>
+      </w:pPr>
+      <w:r>
+        <w:rPr>
+          <w:rFonts w:hint="eastAsia"/>
+        </w:rPr>
+        <w:t>定义：时间</w:t>
+      </w:r>
+      <w:r>
+        <w:rPr>
+          <w:rFonts w:hint="eastAsia"/>
+        </w:rPr>
+        <w:t>,time1</w:t>
+      </w:r>
+    </w:p>
+    <w:p>
+      <w:pPr>
+        <w:pStyle w:val="a3"/>
+        <w:ind w:left="720" w:firstLine="440"/>
+      </w:pPr>
+      <w:r>
+        <w:rPr>
+          <w:rFonts w:hint="eastAsia"/>
+        </w:rPr>
+        <w:t>读取：当前时间</w:t>
+      </w:r>
+      <w:r>
+        <w:rPr>
+          <w:rFonts w:hint="eastAsia"/>
+        </w:rPr>
+        <w:t>,time1</w:t>
+      </w:r>
+    </w:p>
+    <w:p>
+      <w:pPr>
+        <w:pStyle w:val="a3"/>
+        <w:ind w:left="720" w:firstLineChars="0" w:firstLine="440"/>
+      </w:pPr>
+      <w:r>
+        <w:rPr>
+          <w:rFonts w:hint="eastAsia"/>
+        </w:rPr>
+        <w:t>显示：</w:t>
+      </w:r>
+      <w:r>
+        <w:rPr>
+          <w:rFonts w:hint="eastAsia"/>
+        </w:rPr>
+        <w:t>time1</w:t>
+      </w:r>
+    </w:p>
+    <w:p>
+      <w:pPr>
+        <w:pStyle w:val="a3"/>
+        <w:ind w:left="720" w:firstLineChars="0" w:firstLine="440"/>
+      </w:pPr>
+      <w:r>
+        <w:rPr>
+          <w:rFonts w:hint="eastAsia"/>
+        </w:rPr>
+        <w:t>睡眠：</w:t>
+      </w:r>
+      <w:r>
+        <w:rPr>
+          <w:rFonts w:hint="eastAsia"/>
+        </w:rPr>
+        <w:t>1000</w:t>
+      </w:r>
+    </w:p>
+    <w:p>
+      <w:pPr>
+        <w:pStyle w:val="a3"/>
+        <w:ind w:left="720" w:firstLine="440"/>
+      </w:pPr>
+      <w:r>
+        <w:rPr>
+          <w:rFonts w:hint="eastAsia"/>
+        </w:rPr>
+        <w:t>定义：时间</w:t>
+      </w:r>
+      <w:r>
+        <w:rPr>
+          <w:rFonts w:hint="eastAsia"/>
+        </w:rPr>
+        <w:t>,time2</w:t>
+      </w:r>
+    </w:p>
+    <w:p>
+      <w:pPr>
+        <w:pStyle w:val="a3"/>
+        <w:ind w:left="720" w:firstLine="440"/>
+      </w:pPr>
+      <w:r>
+        <w:rPr>
+          <w:rFonts w:hint="eastAsia"/>
+        </w:rPr>
+        <w:t>读取：当前时间，</w:t>
+      </w:r>
+      <w:r>
+        <w:rPr>
+          <w:rFonts w:hint="eastAsia"/>
+        </w:rPr>
+        <w:t>time2</w:t>
+      </w:r>
+    </w:p>
+    <w:p>
+      <w:pPr>
+        <w:pStyle w:val="a3"/>
+        <w:ind w:left="720" w:firstLine="440"/>
+      </w:pPr>
+      <w:r>
+        <w:rPr>
+          <w:rFonts w:hint="eastAsia"/>
+        </w:rPr>
+        <w:t>显示：</w:t>
+      </w:r>
+      <w:r>
+        <w:rPr>
+          <w:rFonts w:hint="eastAsia"/>
+        </w:rPr>
+        <w:t>time2</w:t>
+      </w:r>
+    </w:p>
+    <w:p>
+      <w:pPr>
+        <w:pStyle w:val="a3"/>
+        <w:ind w:left="720" w:firstLineChars="0" w:firstLine="440"/>
+      </w:pPr>
+      <w:r>
+        <w:rPr>
+          <w:rFonts w:hint="eastAsia"/>
+        </w:rPr>
+        <w:t>如果</w:t>
+      </w:r>
+      <w:r>
+        <w:rPr>
+          <w:rFonts w:hint="eastAsia"/>
+        </w:rPr>
+        <w:t>:((time1&lt;time2)||(time1==time2)),</w:t>
+      </w:r>
+      <w:r>
+        <w:rPr>
+          <w:rFonts w:hint="eastAsia"/>
+        </w:rPr>
+        <w:t>显示：</w:t>
+      </w:r>
+      <w:r>
+        <w:rPr>
+          <w:rFonts w:hint="eastAsia"/>
+        </w:rPr>
+        <w:t>"time1</w:t>
+      </w:r>
+      <w:r>
+        <w:rPr>
+          <w:rFonts w:hint="eastAsia"/>
+        </w:rPr>
+        <w:t>早于或等于</w:t>
+      </w:r>
+      <w:r>
+        <w:rPr>
+          <w:rFonts w:hint="eastAsia"/>
+        </w:rPr>
+        <w:t>time2"</w:t>
+      </w:r>
+    </w:p>
+    <w:p>
+      <w:pPr>
+        <w:pStyle w:val="a3"/>
         <w:numPr>
           <w:ilvl w:val="0"/>
           <w:numId w:val="1"/>
@@ -4000,6 +4212,504 @@
     <w:p>
       <w:pPr>
         <w:pStyle w:val="a3"/>
+        <w:ind w:left="720" w:firstLineChars="0" w:firstLine="0"/>
+      </w:pPr>
+      <w:r>
+        <w:rPr>
+          <w:rFonts w:hint="eastAsia"/>
+        </w:rPr>
+        <w:t>L</w:t>
+      </w:r>
+      <w:r>
+        <w:rPr>
+          <w:rFonts w:hint="eastAsia"/>
+        </w:rPr>
+        <w:t>脚本语言中的表的概念与</w:t>
+      </w:r>
+      <w:r>
+        <w:rPr>
+          <w:rFonts w:hint="eastAsia"/>
+        </w:rPr>
+        <w:t>Lua</w:t>
+      </w:r>
+      <w:r>
+        <w:rPr>
+          <w:rFonts w:hint="eastAsia"/>
+        </w:rPr>
+        <w:t>语言中的表的概念类似，实际上就是名字与对象之间的映射关系</w:t>
+      </w:r>
+    </w:p>
+    <w:p>
+      <w:pPr>
+        <w:pStyle w:val="a3"/>
+        <w:ind w:left="720" w:firstLineChars="0" w:firstLine="0"/>
+      </w:pPr>
+      <w:r>
+        <w:rPr>
+          <w:rFonts w:hint="eastAsia"/>
+        </w:rPr>
+        <w:t>表中的元素可以是任意合法的</w:t>
+      </w:r>
+      <w:r>
+        <w:rPr>
+          <w:rFonts w:hint="eastAsia"/>
+        </w:rPr>
+        <w:t>L</w:t>
+      </w:r>
+      <w:r>
+        <w:rPr>
+          <w:rFonts w:hint="eastAsia"/>
+        </w:rPr>
+        <w:t>脚本对象</w:t>
+      </w:r>
+      <w:r>
+        <w:rPr>
+          <w:rFonts w:hint="eastAsia"/>
+        </w:rPr>
+        <w:t>，表的大小是动态的，允许动态添加删除元素</w:t>
+      </w:r>
+    </w:p>
+    <w:p>
+      <w:pPr>
+        <w:pStyle w:val="a3"/>
+        <w:ind w:left="720" w:firstLineChars="0" w:firstLine="0"/>
+      </w:pPr>
+      <w:r>
+        <w:rPr>
+          <w:rFonts w:hint="eastAsia"/>
+        </w:rPr>
+        <w:t>表定义的语法格式为</w:t>
+      </w:r>
+    </w:p>
+    <w:p>
+      <w:pPr>
+        <w:ind w:left="440" w:firstLine="720"/>
+        <w:rPr>
+          <w:i/>
+          <w:u w:val="single"/>
+        </w:rPr>
+      </w:pPr>
+      <w:r>
+        <w:rPr>
+          <w:rFonts w:hint="eastAsia"/>
+          <w:i/>
+          <w:u w:val="single"/>
+        </w:rPr>
+        <w:t>定义：表</w:t>
+      </w:r>
+      <w:r>
+        <w:rPr>
+          <w:rFonts w:hint="eastAsia"/>
+          <w:i/>
+          <w:u w:val="single"/>
+        </w:rPr>
+        <w:t>,</w:t>
+      </w:r>
+      <w:r>
+        <w:rPr>
+          <w:rFonts w:hint="eastAsia"/>
+          <w:i/>
+          <w:u w:val="single"/>
+        </w:rPr>
+        <w:t>表的名称</w:t>
+      </w:r>
+    </w:p>
+    <w:p>
+      <w:pPr>
+        <w:ind w:left="440" w:firstLine="720"/>
+        <w:rPr>
+          <w:i/>
+          <w:u w:val="single"/>
+        </w:rPr>
+      </w:pPr>
+      <w:r>
+        <w:rPr>
+          <w:rFonts w:hint="eastAsia"/>
+          <w:i/>
+          <w:u w:val="single"/>
+        </w:rPr>
+        <w:t>插入：表</w:t>
+      </w:r>
+      <w:r>
+        <w:rPr>
+          <w:rFonts w:hint="eastAsia"/>
+          <w:i/>
+          <w:u w:val="single"/>
+        </w:rPr>
+        <w:t>,</w:t>
+      </w:r>
+      <w:r>
+        <w:rPr>
+          <w:rFonts w:hint="eastAsia"/>
+          <w:i/>
+          <w:u w:val="single"/>
+        </w:rPr>
+        <w:t>表的名称</w:t>
+      </w:r>
+      <w:r>
+        <w:rPr>
+          <w:rFonts w:hint="eastAsia"/>
+          <w:i/>
+          <w:u w:val="single"/>
+        </w:rPr>
+        <w:t>,</w:t>
+      </w:r>
+      <w:r>
+        <w:rPr>
+          <w:rFonts w:hint="eastAsia"/>
+          <w:i/>
+          <w:u w:val="single"/>
+        </w:rPr>
+        <w:t>对象名</w:t>
+      </w:r>
+    </w:p>
+    <w:p>
+      <w:r>
+        <w:rPr>
+          <w:rFonts w:hint="eastAsia"/>
+        </w:rPr>
+        <w:tab/>
+      </w:r>
+      <w:r>
+        <w:rPr>
+          <w:rFonts w:hint="eastAsia"/>
+        </w:rPr>
+        <w:t>例如</w:t>
+      </w:r>
+    </w:p>
+    <w:p>
+      <w:r>
+        <w:rPr>
+          <w:rFonts w:hint="eastAsia"/>
+        </w:rPr>
+        <w:tab/>
+      </w:r>
+      <w:r>
+        <w:rPr>
+          <w:rFonts w:hint="eastAsia"/>
+        </w:rPr>
+        <w:tab/>
+      </w:r>
+      <w:r>
+        <w:rPr>
+          <w:rFonts w:hint="eastAsia"/>
+        </w:rPr>
+        <w:t>定义：字符串</w:t>
+      </w:r>
+      <w:r>
+        <w:rPr>
+          <w:rFonts w:hint="eastAsia"/>
+        </w:rPr>
+        <w:t>,str1,"hello"</w:t>
+      </w:r>
+    </w:p>
+    <w:p>
+      <w:pPr>
+        <w:ind w:left="720" w:firstLine="720"/>
+      </w:pPr>
+      <w:r>
+        <w:rPr>
+          <w:rFonts w:hint="eastAsia"/>
+        </w:rPr>
+        <w:t>定义：字符串</w:t>
+      </w:r>
+      <w:r>
+        <w:rPr>
+          <w:rFonts w:hint="eastAsia"/>
+        </w:rPr>
+        <w:t>,str2,"world"</w:t>
+      </w:r>
+    </w:p>
+    <w:p>
+      <w:pPr>
+        <w:ind w:left="720" w:firstLine="720"/>
+      </w:pPr>
+      <w:r>
+        <w:rPr>
+          <w:rFonts w:hint="eastAsia"/>
+        </w:rPr>
+        <w:t>定义：整数</w:t>
+      </w:r>
+      <w:r>
+        <w:rPr>
+          <w:rFonts w:hint="eastAsia"/>
+        </w:rPr>
+        <w:t>,number1,123456</w:t>
+      </w:r>
+    </w:p>
+    <w:p>
+      <w:pPr>
+        <w:ind w:left="720" w:firstLine="720"/>
+      </w:pPr>
+      <w:r>
+        <w:rPr>
+          <w:rFonts w:hint="eastAsia"/>
+        </w:rPr>
+        <w:t>定义：浮点数</w:t>
+      </w:r>
+      <w:r>
+        <w:rPr>
+          <w:rFonts w:hint="eastAsia"/>
+        </w:rPr>
+        <w:t>,number2,1.75</w:t>
+      </w:r>
+    </w:p>
+    <w:p>
+      <w:pPr>
+        <w:ind w:left="720" w:firstLine="720"/>
+      </w:pPr>
+      <w:r>
+        <w:rPr>
+          <w:rFonts w:hint="eastAsia"/>
+        </w:rPr>
+        <w:lastRenderedPageBreak/>
+        <w:t>定义：表</w:t>
+      </w:r>
+      <w:r>
+        <w:rPr>
+          <w:rFonts w:hint="eastAsia"/>
+        </w:rPr>
+        <w:t>,table1</w:t>
+      </w:r>
+    </w:p>
+    <w:p>
+      <w:pPr>
+        <w:ind w:left="720" w:firstLine="720"/>
+      </w:pPr>
+      <w:r>
+        <w:rPr>
+          <w:rFonts w:hint="eastAsia"/>
+        </w:rPr>
+        <w:t>插入：表</w:t>
+      </w:r>
+      <w:r>
+        <w:rPr>
+          <w:rFonts w:hint="eastAsia"/>
+        </w:rPr>
+        <w:t>,table1,str1</w:t>
+      </w:r>
+    </w:p>
+    <w:p>
+      <w:pPr>
+        <w:ind w:left="720" w:firstLine="720"/>
+      </w:pPr>
+      <w:r>
+        <w:rPr>
+          <w:rFonts w:hint="eastAsia"/>
+        </w:rPr>
+        <w:t>插入：表</w:t>
+      </w:r>
+      <w:r>
+        <w:rPr>
+          <w:rFonts w:hint="eastAsia"/>
+        </w:rPr>
+        <w:t>,table1,str2</w:t>
+      </w:r>
+    </w:p>
+    <w:p>
+      <w:pPr>
+        <w:ind w:left="720" w:firstLine="720"/>
+      </w:pPr>
+      <w:r>
+        <w:rPr>
+          <w:rFonts w:hint="eastAsia"/>
+        </w:rPr>
+        <w:t>插入：表</w:t>
+      </w:r>
+      <w:r>
+        <w:rPr>
+          <w:rFonts w:hint="eastAsia"/>
+        </w:rPr>
+        <w:t>,table1,number1</w:t>
+      </w:r>
+    </w:p>
+    <w:p>
+      <w:pPr>
+        <w:ind w:left="720" w:firstLine="720"/>
+      </w:pPr>
+      <w:r>
+        <w:rPr>
+          <w:rFonts w:hint="eastAsia"/>
+        </w:rPr>
+        <w:t>插入：表</w:t>
+      </w:r>
+      <w:r>
+        <w:rPr>
+          <w:rFonts w:hint="eastAsia"/>
+        </w:rPr>
+        <w:t>,table1,number2</w:t>
+      </w:r>
+    </w:p>
+    <w:p>
+      <w:pPr>
+        <w:ind w:left="720" w:firstLine="720"/>
+      </w:pPr>
+      <w:r>
+        <w:rPr>
+          <w:rFonts w:hint="eastAsia"/>
+        </w:rPr>
+        <w:t>定义：函数，</w:t>
+      </w:r>
+      <w:r>
+        <w:rPr>
+          <w:rFonts w:hint="eastAsia"/>
+        </w:rPr>
+        <w:t>function1,</w:t>
+      </w:r>
+      <w:r>
+        <w:rPr>
+          <w:rFonts w:hint="eastAsia"/>
+        </w:rPr>
+        <w:t>参数</w:t>
+      </w:r>
+      <w:r>
+        <w:rPr>
+          <w:rFonts w:hint="eastAsia"/>
+        </w:rPr>
+        <w:t>1</w:t>
+      </w:r>
+      <w:r>
+        <w:rPr>
+          <w:rFonts w:hint="eastAsia"/>
+        </w:rPr>
+        <w:t>，参数</w:t>
+      </w:r>
+      <w:r>
+        <w:rPr>
+          <w:rFonts w:hint="eastAsia"/>
+        </w:rPr>
+        <w:t>2</w:t>
+      </w:r>
+    </w:p>
+    <w:p>
+      <w:pPr>
+        <w:ind w:leftChars="655" w:left="1441"/>
+      </w:pPr>
+      <w:r>
+        <w:rPr>
+          <w:rFonts w:hint="eastAsia"/>
+        </w:rPr>
+        <w:t>开始</w:t>
+      </w:r>
+      <w:r>
+        <w:rPr>
+          <w:rFonts w:hint="eastAsia"/>
+        </w:rPr>
+        <w:t>:</w:t>
+      </w:r>
+      <w:r>
+        <w:rPr>
+          <w:rFonts w:hint="eastAsia"/>
+        </w:rPr>
+        <w:t>函数</w:t>
+      </w:r>
+      <w:r>
+        <w:rPr>
+          <w:rFonts w:hint="eastAsia"/>
+        </w:rPr>
+        <w:t>,function1</w:t>
+      </w:r>
+    </w:p>
+    <w:p>
+      <w:pPr>
+        <w:ind w:leftChars="655" w:left="1441"/>
+      </w:pPr>
+      <w:r>
+        <w:rPr>
+          <w:rFonts w:hint="eastAsia"/>
+        </w:rPr>
+        <w:t>显示：参数</w:t>
+      </w:r>
+      <w:r>
+        <w:rPr>
+          <w:rFonts w:hint="eastAsia"/>
+        </w:rPr>
+        <w:t>1</w:t>
+      </w:r>
+    </w:p>
+    <w:p>
+      <w:pPr>
+        <w:ind w:leftChars="655" w:left="1441"/>
+      </w:pPr>
+      <w:r>
+        <w:rPr>
+          <w:rFonts w:hint="eastAsia"/>
+        </w:rPr>
+        <w:t>显示：参数</w:t>
+      </w:r>
+      <w:r>
+        <w:rPr>
+          <w:rFonts w:hint="eastAsia"/>
+        </w:rPr>
+        <w:t>2</w:t>
+      </w:r>
+    </w:p>
+    <w:p>
+      <w:pPr>
+        <w:ind w:leftChars="655" w:left="1441"/>
+      </w:pPr>
+      <w:r>
+        <w:rPr>
+          <w:rFonts w:hint="eastAsia"/>
+        </w:rPr>
+        <w:t>结束</w:t>
+      </w:r>
+      <w:r>
+        <w:rPr>
+          <w:rFonts w:hint="eastAsia"/>
+        </w:rPr>
+        <w:t>:</w:t>
+      </w:r>
+      <w:r>
+        <w:rPr>
+          <w:rFonts w:hint="eastAsia"/>
+        </w:rPr>
+        <w:t>函数</w:t>
+      </w:r>
+      <w:r>
+        <w:rPr>
+          <w:rFonts w:hint="eastAsia"/>
+        </w:rPr>
+        <w:t>,function1</w:t>
+      </w:r>
+    </w:p>
+    <w:p>
+      <w:pPr>
+        <w:ind w:leftChars="655" w:left="1441"/>
+      </w:pPr>
+      <w:r>
+        <w:rPr>
+          <w:rFonts w:hint="eastAsia"/>
+        </w:rPr>
+        <w:t>插入：表</w:t>
+      </w:r>
+      <w:r>
+        <w:rPr>
+          <w:rFonts w:hint="eastAsia"/>
+        </w:rPr>
+        <w:t>,table1,function1</w:t>
+      </w:r>
+    </w:p>
+    <w:p>
+      <w:pPr>
+        <w:ind w:leftChars="655" w:left="1441"/>
+      </w:pPr>
+      <w:r>
+        <w:rPr>
+          <w:rFonts w:hint="eastAsia"/>
+        </w:rPr>
+        <w:t>显示</w:t>
+      </w:r>
+      <w:r>
+        <w:rPr>
+          <w:rFonts w:hint="eastAsia"/>
+        </w:rPr>
+        <w:t>:table1</w:t>
+      </w:r>
+    </w:p>
+    <w:p>
+      <w:pPr>
+        <w:pStyle w:val="a3"/>
         <w:numPr>
           <w:ilvl w:val="0"/>
           <w:numId w:val="1"/>
@@ -4016,6 +4726,438 @@
     <w:p>
       <w:pPr>
         <w:pStyle w:val="a3"/>
+        <w:ind w:left="720" w:firstLineChars="0" w:firstLine="0"/>
+      </w:pPr>
+      <w:r>
+        <w:rPr>
+          <w:rFonts w:hint="eastAsia"/>
+        </w:rPr>
+        <w:t>目前</w:t>
+      </w:r>
+      <w:r>
+        <w:rPr>
+          <w:rFonts w:hint="eastAsia"/>
+        </w:rPr>
+        <w:t>L</w:t>
+      </w:r>
+      <w:r>
+        <w:rPr>
+          <w:rFonts w:hint="eastAsia"/>
+        </w:rPr>
+        <w:t>脚本支持</w:t>
+      </w:r>
+      <w:r>
+        <w:rPr>
+          <w:rFonts w:hint="eastAsia"/>
+        </w:rPr>
+        <w:t>TCP</w:t>
+      </w:r>
+      <w:r>
+        <w:rPr>
+          <w:rFonts w:hint="eastAsia"/>
+        </w:rPr>
+        <w:t>和</w:t>
+      </w:r>
+      <w:r>
+        <w:rPr>
+          <w:rFonts w:hint="eastAsia"/>
+        </w:rPr>
+        <w:t>UDP</w:t>
+      </w:r>
+      <w:r>
+        <w:rPr>
+          <w:rFonts w:hint="eastAsia"/>
+        </w:rPr>
+        <w:t>协议的网络访问，后台使用阻塞式</w:t>
+      </w:r>
+      <w:r>
+        <w:rPr>
+          <w:rFonts w:hint="eastAsia"/>
+        </w:rPr>
+        <w:t>socket</w:t>
+      </w:r>
+      <w:r>
+        <w:rPr>
+          <w:rFonts w:hint="eastAsia"/>
+        </w:rPr>
+        <w:t>实现</w:t>
+      </w:r>
+    </w:p>
+    <w:p>
+      <w:pPr>
+        <w:pStyle w:val="a3"/>
+        <w:ind w:left="720" w:firstLineChars="0" w:firstLine="0"/>
+      </w:pPr>
+      <w:r>
+        <w:rPr>
+          <w:rFonts w:hint="eastAsia"/>
+        </w:rPr>
+        <w:t>对网络的访问通过网络连接对象和地址对象完成</w:t>
+      </w:r>
+    </w:p>
+    <w:p>
+      <w:pPr>
+        <w:ind w:left="720"/>
+      </w:pPr>
+      <w:r>
+        <w:rPr>
+          <w:rFonts w:hint="eastAsia"/>
+        </w:rPr>
+        <w:t>定义地址对象的格式为</w:t>
+      </w:r>
+    </w:p>
+    <w:p>
+      <w:pPr>
+        <w:pStyle w:val="a3"/>
+        <w:ind w:left="720" w:firstLineChars="0" w:firstLine="720"/>
+        <w:rPr>
+          <w:i/>
+          <w:u w:val="single"/>
+        </w:rPr>
+      </w:pPr>
+      <w:r>
+        <w:rPr>
+          <w:rFonts w:hint="eastAsia"/>
+          <w:i/>
+          <w:u w:val="single"/>
+        </w:rPr>
+        <w:t>定义：地址</w:t>
+      </w:r>
+      <w:r>
+        <w:rPr>
+          <w:rFonts w:hint="eastAsia"/>
+          <w:i/>
+          <w:u w:val="single"/>
+        </w:rPr>
+        <w:t>,</w:t>
+      </w:r>
+      <w:r>
+        <w:rPr>
+          <w:rFonts w:hint="eastAsia"/>
+          <w:i/>
+          <w:u w:val="single"/>
+        </w:rPr>
+        <w:t>地址对象的名称</w:t>
+      </w:r>
+      <w:r>
+        <w:rPr>
+          <w:rFonts w:hint="eastAsia"/>
+          <w:i/>
+          <w:u w:val="single"/>
+        </w:rPr>
+        <w:t>,IP(</w:t>
+      </w:r>
+      <w:r>
+        <w:rPr>
+          <w:rFonts w:hint="eastAsia"/>
+          <w:i/>
+          <w:u w:val="single"/>
+        </w:rPr>
+        <w:t>如</w:t>
+      </w:r>
+      <w:r>
+        <w:rPr>
+          <w:rFonts w:hint="eastAsia"/>
+          <w:i/>
+          <w:u w:val="single"/>
+        </w:rPr>
+        <w:t>127.0.0.1),</w:t>
+      </w:r>
+      <w:r>
+        <w:rPr>
+          <w:rFonts w:hint="eastAsia"/>
+          <w:i/>
+          <w:u w:val="single"/>
+        </w:rPr>
+        <w:t>端口号</w:t>
+      </w:r>
+      <w:r>
+        <w:rPr>
+          <w:rFonts w:hint="eastAsia"/>
+          <w:i/>
+          <w:u w:val="single"/>
+        </w:rPr>
+        <w:t>(</w:t>
+      </w:r>
+      <w:r>
+        <w:rPr>
+          <w:rFonts w:hint="eastAsia"/>
+          <w:i/>
+          <w:u w:val="single"/>
+        </w:rPr>
+        <w:t>如</w:t>
+      </w:r>
+      <w:r>
+        <w:rPr>
+          <w:rFonts w:hint="eastAsia"/>
+          <w:i/>
+          <w:u w:val="single"/>
+        </w:rPr>
+        <w:t>27015)</w:t>
+      </w:r>
+    </w:p>
+    <w:p>
+      <w:pPr>
+        <w:ind w:firstLine="720"/>
+      </w:pPr>
+      <w:r>
+        <w:rPr>
+          <w:rFonts w:hint="eastAsia"/>
+        </w:rPr>
+        <w:t>定义网络连接对象的格式为</w:t>
+      </w:r>
+    </w:p>
+    <w:p>
+      <w:pPr>
+        <w:pStyle w:val="a3"/>
+        <w:ind w:left="720" w:firstLineChars="327" w:firstLine="719"/>
+        <w:rPr>
+          <w:i/>
+          <w:u w:val="single"/>
+        </w:rPr>
+      </w:pPr>
+      <w:r>
+        <w:rPr>
+          <w:rFonts w:hint="eastAsia"/>
+          <w:i/>
+          <w:u w:val="single"/>
+        </w:rPr>
+        <w:t>定义：网络连接</w:t>
+      </w:r>
+      <w:r>
+        <w:rPr>
+          <w:rFonts w:hint="eastAsia"/>
+          <w:i/>
+          <w:u w:val="single"/>
+        </w:rPr>
+        <w:t>,</w:t>
+      </w:r>
+      <w:r>
+        <w:rPr>
+          <w:rFonts w:hint="eastAsia"/>
+          <w:i/>
+          <w:u w:val="single"/>
+        </w:rPr>
+        <w:t>网络连接的名称</w:t>
+      </w:r>
+      <w:r>
+        <w:rPr>
+          <w:rFonts w:hint="eastAsia"/>
+          <w:i/>
+          <w:u w:val="single"/>
+        </w:rPr>
+        <w:t>,TCP</w:t>
+      </w:r>
+      <w:r>
+        <w:rPr>
+          <w:rFonts w:hint="eastAsia"/>
+          <w:i/>
+          <w:u w:val="single"/>
+        </w:rPr>
+        <w:t>或</w:t>
+      </w:r>
+      <w:r>
+        <w:rPr>
+          <w:rFonts w:hint="eastAsia"/>
+          <w:i/>
+          <w:u w:val="single"/>
+        </w:rPr>
+        <w:t>UDP</w:t>
+      </w:r>
+    </w:p>
+    <w:p>
+      <w:pPr>
+        <w:ind w:firstLineChars="327" w:firstLine="719"/>
+      </w:pPr>
+      <w:r>
+        <w:rPr>
+          <w:rFonts w:hint="eastAsia"/>
+        </w:rPr>
+        <w:t>针对网络连接对象的动作有监听，连接，发送，接收</w:t>
+      </w:r>
+      <w:r>
+        <w:rPr>
+          <w:rFonts w:hint="eastAsia"/>
+        </w:rPr>
+        <w:t xml:space="preserve">    </w:t>
+      </w:r>
+      <w:r>
+        <w:rPr>
+          <w:rFonts w:hint="eastAsia"/>
+        </w:rPr>
+        <w:t>格式为</w:t>
+      </w:r>
+    </w:p>
+    <w:p>
+      <w:pPr>
+        <w:pStyle w:val="a3"/>
+        <w:ind w:left="720" w:firstLineChars="0" w:firstLine="440"/>
+        <w:rPr>
+          <w:i/>
+          <w:u w:val="single"/>
+        </w:rPr>
+      </w:pPr>
+      <w:r>
+        <w:rPr>
+          <w:rFonts w:hint="eastAsia"/>
+          <w:i/>
+          <w:u w:val="single"/>
+        </w:rPr>
+        <w:t>连接</w:t>
+      </w:r>
+      <w:r>
+        <w:rPr>
+          <w:rFonts w:hint="eastAsia"/>
+          <w:i/>
+          <w:u w:val="single"/>
+        </w:rPr>
+        <w:t xml:space="preserve">: </w:t>
+      </w:r>
+      <w:r>
+        <w:rPr>
+          <w:rFonts w:hint="eastAsia"/>
+          <w:i/>
+          <w:u w:val="single"/>
+        </w:rPr>
+        <w:t>网络连接的名称</w:t>
+      </w:r>
+      <w:r>
+        <w:rPr>
+          <w:rFonts w:hint="eastAsia"/>
+          <w:i/>
+          <w:u w:val="single"/>
+        </w:rPr>
+        <w:t xml:space="preserve">, </w:t>
+      </w:r>
+      <w:r>
+        <w:rPr>
+          <w:rFonts w:hint="eastAsia"/>
+          <w:i/>
+          <w:u w:val="single"/>
+        </w:rPr>
+        <w:t>地址对象的名称</w:t>
+      </w:r>
+    </w:p>
+    <w:p>
+      <w:pPr>
+        <w:pStyle w:val="a3"/>
+        <w:ind w:left="720" w:firstLine="440"/>
+        <w:rPr>
+          <w:i/>
+          <w:u w:val="single"/>
+        </w:rPr>
+      </w:pPr>
+      <w:r>
+        <w:rPr>
+          <w:rFonts w:hint="eastAsia"/>
+          <w:i/>
+          <w:u w:val="single"/>
+        </w:rPr>
+        <w:t>发送</w:t>
+      </w:r>
+      <w:r>
+        <w:rPr>
+          <w:rFonts w:hint="eastAsia"/>
+          <w:i/>
+          <w:u w:val="single"/>
+        </w:rPr>
+        <w:t xml:space="preserve">: </w:t>
+      </w:r>
+      <w:r>
+        <w:rPr>
+          <w:rFonts w:hint="eastAsia"/>
+          <w:i/>
+          <w:u w:val="single"/>
+        </w:rPr>
+        <w:t>网络连接的名称</w:t>
+      </w:r>
+      <w:r>
+        <w:rPr>
+          <w:rFonts w:hint="eastAsia"/>
+          <w:i/>
+          <w:u w:val="single"/>
+        </w:rPr>
+        <w:t>,</w:t>
+      </w:r>
+      <w:r>
+        <w:rPr>
+          <w:rFonts w:hint="eastAsia"/>
+          <w:i/>
+          <w:u w:val="single"/>
+        </w:rPr>
+        <w:t>字符串对象名</w:t>
+      </w:r>
+    </w:p>
+    <w:p>
+      <w:pPr>
+        <w:pStyle w:val="a3"/>
+        <w:ind w:left="720" w:firstLineChars="0" w:firstLine="440"/>
+        <w:rPr>
+          <w:i/>
+          <w:u w:val="single"/>
+        </w:rPr>
+      </w:pPr>
+      <w:r>
+        <w:rPr>
+          <w:rFonts w:hint="eastAsia"/>
+          <w:i/>
+          <w:u w:val="single"/>
+        </w:rPr>
+        <w:t>接收</w:t>
+      </w:r>
+      <w:r>
+        <w:rPr>
+          <w:rFonts w:hint="eastAsia"/>
+          <w:i/>
+          <w:u w:val="single"/>
+        </w:rPr>
+        <w:t xml:space="preserve">: </w:t>
+      </w:r>
+      <w:r>
+        <w:rPr>
+          <w:rFonts w:hint="eastAsia"/>
+          <w:i/>
+          <w:u w:val="single"/>
+        </w:rPr>
+        <w:t>网络连接的名称</w:t>
+      </w:r>
+      <w:r>
+        <w:rPr>
+          <w:rFonts w:hint="eastAsia"/>
+          <w:i/>
+          <w:u w:val="single"/>
+        </w:rPr>
+        <w:t xml:space="preserve">, </w:t>
+      </w:r>
+      <w:r>
+        <w:rPr>
+          <w:rFonts w:hint="eastAsia"/>
+          <w:i/>
+          <w:u w:val="single"/>
+        </w:rPr>
+        <w:t>字符串对象名</w:t>
+      </w:r>
+    </w:p>
+    <w:p>
+      <w:pPr>
+        <w:ind w:firstLine="720"/>
+      </w:pPr>
+      <w:r>
+        <w:rPr>
+          <w:rFonts w:hint="eastAsia"/>
+        </w:rPr>
+        <w:t>详细</w:t>
+      </w:r>
+      <w:r>
+        <w:rPr>
+          <w:rFonts w:hint="eastAsia"/>
+        </w:rPr>
+        <w:t>请参考例子代码</w:t>
+      </w:r>
+    </w:p>
+    <w:p>
+      <w:pPr>
+        <w:pStyle w:val="a3"/>
         <w:numPr>
           <w:ilvl w:val="0"/>
           <w:numId w:val="1"/>
@@ -4026,7 +5168,339 @@
         <w:rPr>
           <w:rFonts w:hint="eastAsia"/>
         </w:rPr>
+        <w:lastRenderedPageBreak/>
         <w:t>随机数</w:t>
+      </w:r>
+    </w:p>
+    <w:p>
+      <w:pPr>
+        <w:pStyle w:val="a3"/>
+        <w:ind w:left="720" w:firstLineChars="0" w:firstLine="0"/>
+      </w:pPr>
+      <w:r>
+        <w:rPr>
+          <w:rFonts w:hint="eastAsia"/>
+        </w:rPr>
+        <w:t>在程序中我们经常会用到随机信息</w:t>
+      </w:r>
+    </w:p>
+    <w:p>
+      <w:pPr>
+        <w:pStyle w:val="a3"/>
+        <w:ind w:left="720" w:firstLineChars="0" w:firstLine="0"/>
+      </w:pPr>
+      <w:r>
+        <w:rPr>
+          <w:rFonts w:hint="eastAsia"/>
+        </w:rPr>
+        <w:t>在</w:t>
+      </w:r>
+      <w:r>
+        <w:rPr>
+          <w:rFonts w:hint="eastAsia"/>
+        </w:rPr>
+        <w:t>L</w:t>
+      </w:r>
+      <w:r>
+        <w:rPr>
+          <w:rFonts w:hint="eastAsia"/>
+        </w:rPr>
+        <w:t>脚本语言中，随机数是一类对象，实际上是特殊的整数类型</w:t>
+      </w:r>
+    </w:p>
+    <w:p>
+      <w:pPr>
+        <w:pStyle w:val="a3"/>
+        <w:ind w:left="720" w:firstLineChars="0" w:firstLine="0"/>
+      </w:pPr>
+      <w:r>
+        <w:rPr>
+          <w:rFonts w:hint="eastAsia"/>
+        </w:rPr>
+        <w:t>使用方法为</w:t>
+      </w:r>
+    </w:p>
+    <w:p>
+      <w:pPr>
+        <w:pStyle w:val="a3"/>
+        <w:ind w:left="720" w:firstLineChars="0" w:firstLine="720"/>
+        <w:rPr>
+          <w:i/>
+          <w:u w:val="single"/>
+        </w:rPr>
+      </w:pPr>
+      <w:r>
+        <w:rPr>
+          <w:rFonts w:hint="eastAsia"/>
+          <w:i/>
+          <w:u w:val="single"/>
+        </w:rPr>
+        <w:t>生成：随机数</w:t>
+      </w:r>
+      <w:r>
+        <w:rPr>
+          <w:rFonts w:hint="eastAsia"/>
+          <w:i/>
+          <w:u w:val="single"/>
+        </w:rPr>
+        <w:t>,</w:t>
+      </w:r>
+      <w:r>
+        <w:rPr>
+          <w:rFonts w:hint="eastAsia"/>
+          <w:i/>
+          <w:u w:val="single"/>
+        </w:rPr>
+        <w:t>随机数对象的名称</w:t>
+      </w:r>
+    </w:p>
+    <w:p>
+      <w:pPr>
+        <w:pStyle w:val="a3"/>
+        <w:ind w:left="720" w:firstLineChars="0" w:firstLine="720"/>
+        <w:rPr>
+          <w:i/>
+          <w:u w:val="single"/>
+        </w:rPr>
+      </w:pPr>
+      <w:r>
+        <w:rPr>
+          <w:rFonts w:hint="eastAsia"/>
+          <w:i/>
+          <w:u w:val="single"/>
+        </w:rPr>
+        <w:t>刷新：随机数</w:t>
+      </w:r>
+      <w:r>
+        <w:rPr>
+          <w:rFonts w:hint="eastAsia"/>
+          <w:i/>
+          <w:u w:val="single"/>
+        </w:rPr>
+        <w:t xml:space="preserve">, </w:t>
+      </w:r>
+      <w:r>
+        <w:rPr>
+          <w:rFonts w:hint="eastAsia"/>
+          <w:i/>
+          <w:u w:val="single"/>
+        </w:rPr>
+        <w:t>随机数对象的名称</w:t>
+      </w:r>
+    </w:p>
+    <w:p>
+      <w:r>
+        <w:rPr>
+          <w:rFonts w:hint="eastAsia"/>
+        </w:rPr>
+        <w:tab/>
+      </w:r>
+      <w:r>
+        <w:rPr>
+          <w:rFonts w:hint="eastAsia"/>
+        </w:rPr>
+        <w:t>例如</w:t>
+      </w:r>
+    </w:p>
+    <w:p>
+      <w:r>
+        <w:rPr>
+          <w:rFonts w:hint="eastAsia"/>
+        </w:rPr>
+        <w:tab/>
+      </w:r>
+      <w:r>
+        <w:rPr>
+          <w:rFonts w:hint="eastAsia"/>
+        </w:rPr>
+        <w:tab/>
+      </w:r>
+      <w:r>
+        <w:rPr>
+          <w:rFonts w:hint="eastAsia"/>
+        </w:rPr>
+        <w:t>生成：随机数</w:t>
+      </w:r>
+      <w:r>
+        <w:rPr>
+          <w:rFonts w:hint="eastAsia"/>
+        </w:rPr>
+        <w:t>,random1</w:t>
+      </w:r>
+    </w:p>
+    <w:p>
+      <w:pPr>
+        <w:ind w:left="720" w:firstLine="720"/>
+      </w:pPr>
+      <w:r>
+        <w:rPr>
+          <w:rFonts w:hint="eastAsia"/>
+        </w:rPr>
+        <w:t>显示：</w:t>
+      </w:r>
+      <w:r>
+        <w:rPr>
+          <w:rFonts w:hint="eastAsia"/>
+        </w:rPr>
+        <w:t>random1</w:t>
+      </w:r>
+    </w:p>
+    <w:p>
+      <w:pPr>
+        <w:ind w:left="720" w:firstLine="720"/>
+      </w:pPr>
+      <w:r>
+        <w:rPr>
+          <w:rFonts w:hint="eastAsia"/>
+        </w:rPr>
+        <w:t>定义：整数</w:t>
+      </w:r>
+      <w:r>
+        <w:rPr>
+          <w:rFonts w:hint="eastAsia"/>
+        </w:rPr>
+        <w:t>,count,1000</w:t>
+      </w:r>
+    </w:p>
+    <w:p>
+      <w:pPr>
+        <w:ind w:left="720" w:firstLine="720"/>
+      </w:pPr>
+    </w:p>
+    <w:p>
+      <w:pPr>
+        <w:ind w:left="720" w:firstLine="720"/>
+      </w:pPr>
+      <w:r>
+        <w:rPr>
+          <w:rFonts w:hint="eastAsia"/>
+        </w:rPr>
+        <w:t>定义：函数</w:t>
+      </w:r>
+      <w:r>
+        <w:rPr>
+          <w:rFonts w:hint="eastAsia"/>
+        </w:rPr>
+        <w:t>,genrandom</w:t>
+      </w:r>
+    </w:p>
+    <w:p>
+      <w:pPr>
+        <w:ind w:left="720" w:firstLine="720"/>
+      </w:pPr>
+      <w:r>
+        <w:rPr>
+          <w:rFonts w:hint="eastAsia"/>
+        </w:rPr>
+        <w:t>开始：函数</w:t>
+      </w:r>
+      <w:r>
+        <w:rPr>
+          <w:rFonts w:hint="eastAsia"/>
+        </w:rPr>
+        <w:t>,genrandom</w:t>
+      </w:r>
+    </w:p>
+    <w:p>
+      <w:pPr>
+        <w:ind w:left="720" w:firstLine="720"/>
+      </w:pPr>
+      <w:r>
+        <w:rPr>
+          <w:rFonts w:hint="eastAsia"/>
+        </w:rPr>
+        <w:t>刷新：随机数</w:t>
+      </w:r>
+      <w:r>
+        <w:rPr>
+          <w:rFonts w:hint="eastAsia"/>
+        </w:rPr>
+        <w:t>,random1</w:t>
+      </w:r>
+    </w:p>
+    <w:p>
+      <w:pPr>
+        <w:ind w:left="720" w:firstLine="720"/>
+      </w:pPr>
+      <w:r>
+        <w:rPr>
+          <w:rFonts w:hint="eastAsia"/>
+        </w:rPr>
+        <w:t>显示：</w:t>
+      </w:r>
+      <w:r>
+        <w:rPr>
+          <w:rFonts w:hint="eastAsia"/>
+        </w:rPr>
+        <w:t>random1</w:t>
+      </w:r>
+    </w:p>
+    <w:p>
+      <w:pPr>
+        <w:ind w:left="720" w:firstLine="720"/>
+      </w:pPr>
+      <w:r>
+        <w:rPr>
+          <w:rFonts w:hint="eastAsia"/>
+        </w:rPr>
+        <w:t>计算：</w:t>
+      </w:r>
+      <w:r>
+        <w:rPr>
+          <w:rFonts w:hint="eastAsia"/>
+        </w:rPr>
+        <w:t>count=count-1</w:t>
+      </w:r>
+    </w:p>
+    <w:p>
+      <w:pPr>
+        <w:ind w:left="720" w:firstLine="720"/>
+      </w:pPr>
+      <w:r>
+        <w:rPr>
+          <w:rFonts w:hint="eastAsia"/>
+        </w:rPr>
+        <w:t>结束：函数</w:t>
+      </w:r>
+      <w:r>
+        <w:rPr>
+          <w:rFonts w:hint="eastAsia"/>
+        </w:rPr>
+        <w:t>,genrandom</w:t>
+      </w:r>
+    </w:p>
+    <w:p>
+      <w:pPr>
+        <w:ind w:left="720" w:firstLine="720"/>
+      </w:pPr>
+    </w:p>
+    <w:p>
+      <w:pPr>
+        <w:ind w:left="720" w:firstLine="720"/>
+      </w:pPr>
+      <w:r>
+        <w:rPr>
+          <w:rFonts w:hint="eastAsia"/>
+        </w:rPr>
+        <w:t>当：</w:t>
+      </w:r>
+      <w:r>
+        <w:rPr>
+          <w:rFonts w:hint="eastAsia"/>
+        </w:rPr>
+        <w:t>count&gt;0,</w:t>
+      </w:r>
+      <w:r>
+        <w:rPr>
+          <w:rFonts w:hint="eastAsia"/>
+        </w:rPr>
+        <w:t>调用：函数</w:t>
+      </w:r>
+      <w:r>
+        <w:rPr>
+          <w:rFonts w:hint="eastAsia"/>
+        </w:rPr>
+        <w:t>,genrandom</w:t>
       </w:r>
     </w:p>
     <w:p>
@@ -4048,6 +5522,24 @@
     <w:p>
       <w:pPr>
         <w:pStyle w:val="a3"/>
+        <w:ind w:left="720" w:firstLineChars="0" w:firstLine="0"/>
+      </w:pPr>
+      <w:r>
+        <w:rPr>
+          <w:rFonts w:hint="eastAsia"/>
+        </w:rPr>
+        <w:t>L</w:t>
+      </w:r>
+      <w:r>
+        <w:rPr>
+          <w:rFonts w:hint="eastAsia"/>
+        </w:rPr>
+        <w:t>脚本语言支持自定义库以及库的导入机制，以最大程度的提供灵活性，并允许将自定义的函数注册为全局动作</w:t>
+      </w:r>
+    </w:p>
+    <w:p>
+      <w:pPr>
+        <w:pStyle w:val="a3"/>
         <w:numPr>
           <w:ilvl w:val="0"/>
           <w:numId w:val="1"/>
@@ -4076,17 +5568,401 @@
     <w:p>
       <w:pPr>
         <w:pStyle w:val="a3"/>
+        <w:ind w:left="720" w:firstLineChars="0" w:firstLine="0"/>
+      </w:pPr>
+      <w:r>
+        <w:rPr>
+          <w:rFonts w:hint="eastAsia"/>
+        </w:rPr>
+        <w:t>由于操作系统提供的</w:t>
+      </w:r>
+      <w:r>
+        <w:rPr>
+          <w:rFonts w:hint="eastAsia"/>
+        </w:rPr>
+        <w:t>API</w:t>
+      </w:r>
+      <w:r>
+        <w:rPr>
+          <w:rFonts w:hint="eastAsia"/>
+        </w:rPr>
+        <w:t>都是</w:t>
+      </w:r>
+      <w:r>
+        <w:rPr>
+          <w:rFonts w:hint="eastAsia"/>
+        </w:rPr>
+        <w:t>C</w:t>
+      </w:r>
+      <w:r>
+        <w:rPr>
+          <w:rFonts w:hint="eastAsia"/>
+        </w:rPr>
+        <w:t>语言的接口，为了实现功能扩展，</w:t>
+      </w:r>
+      <w:r>
+        <w:rPr>
+          <w:rFonts w:hint="eastAsia"/>
+        </w:rPr>
+        <w:t>L</w:t>
+      </w:r>
+      <w:r>
+        <w:rPr>
+          <w:rFonts w:hint="eastAsia"/>
+        </w:rPr>
+        <w:t>脚本语言也允许直接调用操作系统的</w:t>
+      </w:r>
+      <w:r>
+        <w:rPr>
+          <w:rFonts w:hint="eastAsia"/>
+        </w:rPr>
+        <w:t>C</w:t>
+      </w:r>
+      <w:r>
+        <w:rPr>
+          <w:rFonts w:hint="eastAsia"/>
+        </w:rPr>
+        <w:t>语言</w:t>
+      </w:r>
+      <w:r>
+        <w:rPr>
+          <w:rFonts w:hint="eastAsia"/>
+        </w:rPr>
+        <w:t>API</w:t>
+      </w:r>
+      <w:r>
+        <w:rPr>
+          <w:rFonts w:hint="eastAsia"/>
+        </w:rPr>
+        <w:t>函数</w:t>
+      </w:r>
+    </w:p>
+    <w:p>
+      <w:pPr>
+        <w:pStyle w:val="a3"/>
         <w:numPr>
           <w:ilvl w:val="0"/>
           <w:numId w:val="1"/>
         </w:numPr>
         <w:ind w:firstLineChars="0"/>
-      </w:pPr>
-      <w:r>
-        <w:rPr>
-          <w:rFonts w:hint="eastAsia"/>
-        </w:rPr>
+        <w:rPr>
+          <w:rFonts w:hint="eastAsia"/>
+        </w:rPr>
+      </w:pPr>
+      <w:r>
+        <w:rPr>
+          <w:rFonts w:hint="eastAsia"/>
+        </w:rPr>
+        <w:lastRenderedPageBreak/>
         <w:t>用户交互接口</w:t>
+      </w:r>
+    </w:p>
+    <w:p>
+      <w:pPr>
+        <w:pStyle w:val="a3"/>
+        <w:numPr>
+          <w:ilvl w:val="0"/>
+          <w:numId w:val="1"/>
+        </w:numPr>
+        <w:ind w:firstLineChars="0"/>
+        <w:rPr>
+          <w:rFonts w:hint="eastAsia"/>
+        </w:rPr>
+      </w:pPr>
+      <w:r>
+        <w:rPr>
+          <w:rFonts w:hint="eastAsia"/>
+        </w:rPr>
+        <w:t>进程</w:t>
+      </w:r>
+    </w:p>
+    <w:p>
+      <w:pPr>
+        <w:pStyle w:val="a3"/>
+        <w:ind w:left="720" w:firstLineChars="0" w:firstLine="0"/>
+        <w:rPr>
+          <w:rFonts w:hint="eastAsia"/>
+        </w:rPr>
+      </w:pPr>
+      <w:r>
+        <w:rPr>
+          <w:rFonts w:hint="eastAsia"/>
+        </w:rPr>
+        <w:t>如果我们想要在程序中启动外部程序，可以</w:t>
+      </w:r>
+    </w:p>
+    <w:p>
+      <w:pPr>
+        <w:pStyle w:val="a3"/>
+        <w:ind w:left="720" w:firstLineChars="0" w:firstLine="0"/>
+        <w:rPr>
+          <w:rFonts w:hint="eastAsia"/>
+        </w:rPr>
+      </w:pPr>
+      <w:r>
+        <w:rPr>
+          <w:rFonts w:hint="eastAsia"/>
+        </w:rPr>
+        <w:tab/>
+      </w:r>
+      <w:r>
+        <w:rPr>
+          <w:rFonts w:hint="eastAsia"/>
+          <w:i/>
+          <w:u w:val="single"/>
+        </w:rPr>
+        <w:t>运行</w:t>
+      </w:r>
+      <w:r>
+        <w:rPr>
+          <w:rFonts w:hint="eastAsia"/>
+          <w:i/>
+          <w:u w:val="single"/>
+        </w:rPr>
+        <w:t>:</w:t>
+      </w:r>
+      <w:r>
+        <w:rPr>
+          <w:rFonts w:hint="eastAsia"/>
+          <w:i/>
+          <w:u w:val="single"/>
+        </w:rPr>
+        <w:t>程序</w:t>
+      </w:r>
+      <w:r>
+        <w:rPr>
+          <w:rFonts w:hint="eastAsia"/>
+          <w:i/>
+          <w:u w:val="single"/>
+        </w:rPr>
+        <w:t>,</w:t>
+      </w:r>
+      <w:r>
+        <w:rPr>
+          <w:rFonts w:hint="eastAsia"/>
+          <w:i/>
+          <w:u w:val="single"/>
+        </w:rPr>
+        <w:t>进程的名称</w:t>
+      </w:r>
+      <w:r>
+        <w:rPr>
+          <w:rFonts w:hint="eastAsia"/>
+          <w:i/>
+          <w:u w:val="single"/>
+        </w:rPr>
+        <w:t>,</w:t>
+      </w:r>
+      <w:r>
+        <w:rPr>
+          <w:rFonts w:hint="eastAsia"/>
+          <w:i/>
+          <w:u w:val="single"/>
+        </w:rPr>
+        <w:t>进程可执行文件的路径名</w:t>
+      </w:r>
+      <w:r>
+        <w:rPr>
+          <w:rFonts w:hint="eastAsia"/>
+          <w:i/>
+          <w:u w:val="single"/>
+        </w:rPr>
+        <w:t>,</w:t>
+      </w:r>
+      <w:r>
+        <w:rPr>
+          <w:rFonts w:hint="eastAsia"/>
+          <w:i/>
+          <w:u w:val="single"/>
+        </w:rPr>
+        <w:t>启动参数</w:t>
+      </w:r>
+    </w:p>
+    <w:p>
+      <w:pPr>
+        <w:pStyle w:val="a3"/>
+        <w:ind w:left="720" w:firstLineChars="0" w:firstLine="0"/>
+        <w:rPr>
+          <w:rFonts w:hint="eastAsia"/>
+        </w:rPr>
+      </w:pPr>
+      <w:r>
+        <w:rPr>
+          <w:rFonts w:hint="eastAsia"/>
+        </w:rPr>
+        <w:t>如果想要关闭已启动的外部程序，可以</w:t>
+      </w:r>
+    </w:p>
+    <w:p>
+      <w:pPr>
+        <w:pStyle w:val="a3"/>
+        <w:ind w:left="720" w:firstLineChars="0" w:firstLine="0"/>
+        <w:rPr>
+          <w:rFonts w:hint="eastAsia"/>
+          <w:i/>
+          <w:u w:val="single"/>
+        </w:rPr>
+      </w:pPr>
+      <w:r>
+        <w:rPr>
+          <w:rFonts w:hint="eastAsia"/>
+        </w:rPr>
+        <w:tab/>
+      </w:r>
+      <w:r>
+        <w:rPr>
+          <w:rFonts w:hint="eastAsia"/>
+          <w:i/>
+          <w:u w:val="single"/>
+        </w:rPr>
+        <w:t>关闭</w:t>
+      </w:r>
+      <w:r>
+        <w:rPr>
+          <w:rFonts w:hint="eastAsia"/>
+          <w:i/>
+          <w:u w:val="single"/>
+        </w:rPr>
+        <w:t>:</w:t>
+      </w:r>
+      <w:r>
+        <w:rPr>
+          <w:rFonts w:hint="eastAsia"/>
+          <w:i/>
+          <w:u w:val="single"/>
+        </w:rPr>
+        <w:t>程序</w:t>
+      </w:r>
+      <w:r>
+        <w:rPr>
+          <w:rFonts w:hint="eastAsia"/>
+          <w:i/>
+          <w:u w:val="single"/>
+        </w:rPr>
+        <w:t xml:space="preserve">, </w:t>
+      </w:r>
+      <w:r>
+        <w:rPr>
+          <w:rFonts w:hint="eastAsia"/>
+          <w:i/>
+          <w:u w:val="single"/>
+        </w:rPr>
+        <w:t>进程的名称</w:t>
+      </w:r>
+    </w:p>
+    <w:p>
+      <w:pPr>
+        <w:pStyle w:val="a3"/>
+        <w:ind w:left="720" w:firstLineChars="0" w:firstLine="0"/>
+        <w:rPr>
+          <w:rFonts w:hint="eastAsia"/>
+        </w:rPr>
+      </w:pPr>
+      <w:r>
+        <w:rPr>
+          <w:rFonts w:hint="eastAsia"/>
+        </w:rPr>
+        <w:t>例如</w:t>
+      </w:r>
+      <w:r>
+        <w:rPr>
+          <w:rFonts w:hint="eastAsia"/>
+        </w:rPr>
+        <w:t>:</w:t>
+      </w:r>
+    </w:p>
+    <w:p>
+      <w:pPr>
+        <w:pStyle w:val="a3"/>
+        <w:ind w:left="720" w:firstLine="440"/>
+        <w:rPr>
+          <w:rFonts w:hint="eastAsia"/>
+        </w:rPr>
+      </w:pPr>
+      <w:r>
+        <w:rPr>
+          <w:rFonts w:hint="eastAsia"/>
+        </w:rPr>
+        <w:tab/>
+      </w:r>
+      <w:r>
+        <w:rPr>
+          <w:rFonts w:hint="eastAsia"/>
+        </w:rPr>
+        <w:t>运行</w:t>
+      </w:r>
+      <w:r>
+        <w:rPr>
+          <w:rFonts w:hint="eastAsia"/>
+        </w:rPr>
+        <w:t>:</w:t>
+      </w:r>
+      <w:r>
+        <w:rPr>
+          <w:rFonts w:hint="eastAsia"/>
+        </w:rPr>
+        <w:t>程序</w:t>
+      </w:r>
+      <w:r>
+        <w:rPr>
+          <w:rFonts w:hint="eastAsia"/>
+        </w:rPr>
+        <w:t>,proc1,notepad.exe,c:\hello.txt</w:t>
+      </w:r>
+    </w:p>
+    <w:p>
+      <w:pPr>
+        <w:pStyle w:val="a3"/>
+        <w:ind w:left="720" w:firstLineChars="0" w:firstLine="0"/>
+        <w:rPr>
+          <w:rFonts w:hint="eastAsia"/>
+        </w:rPr>
+      </w:pPr>
+      <w:r>
+        <w:rPr>
+          <w:rFonts w:hint="eastAsia"/>
+        </w:rPr>
+        <w:tab/>
+      </w:r>
+      <w:r>
+        <w:rPr>
+          <w:rFonts w:hint="eastAsia"/>
+        </w:rPr>
+        <w:t>关闭</w:t>
+      </w:r>
+      <w:r>
+        <w:rPr>
+          <w:rFonts w:hint="eastAsia"/>
+        </w:rPr>
+        <w:t>:</w:t>
+      </w:r>
+      <w:r>
+        <w:rPr>
+          <w:rFonts w:hint="eastAsia"/>
+        </w:rPr>
+        <w:t>程序</w:t>
+      </w:r>
+      <w:r>
+        <w:rPr>
+          <w:rFonts w:hint="eastAsia"/>
+        </w:rPr>
+        <w:t>,proc1</w:t>
+      </w:r>
+    </w:p>
+    <w:p>
+      <w:pPr>
+        <w:pStyle w:val="a3"/>
+        <w:numPr>
+          <w:ilvl w:val="0"/>
+          <w:numId w:val="1"/>
+        </w:numPr>
+        <w:ind w:firstLineChars="0"/>
+      </w:pPr>
+      <w:r>
+        <w:rPr>
+          <w:rFonts w:hint="eastAsia"/>
+        </w:rPr>
+        <w:t>其它</w:t>
       </w:r>
     </w:p>
     <w:sectPr>
@@ -4101,7 +5977,7 @@
 
 <file path=word/endnotes.xml><?xml version="1.0" encoding="utf-8"?>
 <w:endnotes xmlns:ve="http://schemas.openxmlformats.org/markup-compatibility/2006" xmlns:o="urn:schemas-microsoft-com:office:office" xmlns:r="http://schemas.openxmlformats.org/officeDocument/2006/relationships" xmlns:m="http://schemas.openxmlformats.org/officeDocument/2006/math" xmlns:v="urn:schemas-microsoft-com:vml" xmlns:wp="http://schemas.openxmlformats.org/drawingml/2006/wordprocessingDrawing" xmlns:w10="urn:schemas-microsoft-com:office:word" xmlns:w="http://schemas.openxmlformats.org/wordprocessingml/2006/main" xmlns:wne="http://schemas.microsoft.com/office/word/2006/wordml">
-  <w:endnote w:type="separator" w:id="-1">
+  <w:endnote w:type="separator" w:id="0">
     <w:p>
       <w:pPr>
         <w:spacing w:after="0"/>
@@ -4111,7 +5987,7 @@
       </w:r>
     </w:p>
   </w:endnote>
-  <w:endnote w:type="continuationSeparator" w:id="0">
+  <w:endnote w:type="continuationSeparator" w:id="1">
     <w:p>
       <w:pPr>
         <w:spacing w:after="0"/>
@@ -4126,7 +6002,7 @@
 
 <file path=word/footnotes.xml><?xml version="1.0" encoding="utf-8"?>
 <w:footnotes xmlns:ve="http://schemas.openxmlformats.org/markup-compatibility/2006" xmlns:o="urn:schemas-microsoft-com:office:office" xmlns:r="http://schemas.openxmlformats.org/officeDocument/2006/relationships" xmlns:m="http://schemas.openxmlformats.org/officeDocument/2006/math" xmlns:v="urn:schemas-microsoft-com:vml" xmlns:wp="http://schemas.openxmlformats.org/drawingml/2006/wordprocessingDrawing" xmlns:w10="urn:schemas-microsoft-com:office:word" xmlns:w="http://schemas.openxmlformats.org/wordprocessingml/2006/main" xmlns:wne="http://schemas.microsoft.com/office/word/2006/wordml">
-  <w:footnote w:type="separator" w:id="-1">
+  <w:footnote w:type="separator" w:id="0">
     <w:p>
       <w:pPr>
         <w:spacing w:after="0"/>
@@ -4136,7 +6012,7 @@
       </w:r>
     </w:p>
   </w:footnote>
-  <w:footnote w:type="continuationSeparator" w:id="0">
+  <w:footnote w:type="continuationSeparator" w:id="1">
     <w:p>
       <w:pPr>
         <w:spacing w:after="0"/>

--- a/Release/L脚本语言语法手册.docx
+++ b/Release/L脚本语言语法手册.docx
@@ -63,6 +63,1917 @@
         </w:rPr>
         <w:t>赵亮</w:t>
       </w:r>
+    </w:p>
+    <w:p>
+      <w:pPr>
+        <w:jc w:val="center"/>
+        <w:rPr>
+          <w:b/>
+        </w:rPr>
+      </w:pPr>
+    </w:p>
+    <w:p>
+      <w:pPr>
+        <w:jc w:val="center"/>
+        <w:rPr>
+          <w:b/>
+        </w:rPr>
+      </w:pPr>
+    </w:p>
+    <w:p>
+      <w:pPr>
+        <w:jc w:val="center"/>
+        <w:rPr>
+          <w:b/>
+        </w:rPr>
+      </w:pPr>
+    </w:p>
+    <w:p>
+      <w:pPr>
+        <w:jc w:val="center"/>
+        <w:rPr>
+          <w:b/>
+          <w:sz w:val="32"/>
+        </w:rPr>
+      </w:pPr>
+      <w:r>
+        <w:rPr>
+          <w:rFonts w:hint="eastAsia"/>
+          <w:b/>
+        </w:rPr>
+        <w:t>简</w:t>
+      </w:r>
+      <w:r>
+        <w:rPr>
+          <w:rFonts w:hint="eastAsia"/>
+          <w:b/>
+        </w:rPr>
+        <w:t xml:space="preserve">  </w:t>
+      </w:r>
+      <w:r>
+        <w:rPr>
+          <w:rFonts w:hint="eastAsia"/>
+          <w:b/>
+        </w:rPr>
+        <w:t>介</w:t>
+      </w:r>
+    </w:p>
+    <w:p>
+      <w:pPr>
+        <w:pStyle w:val="a3"/>
+        <w:ind w:left="720" w:firstLineChars="0" w:firstLine="0"/>
+      </w:pPr>
+      <w:r>
+        <w:rPr>
+          <w:rFonts w:hint="eastAsia"/>
+        </w:rPr>
+        <w:tab/>
+        <w:t>L</w:t>
+      </w:r>
+      <w:r>
+        <w:rPr>
+          <w:rFonts w:hint="eastAsia"/>
+        </w:rPr>
+        <w:t>脚本语言是一个轻量级的，旨在接近自然语言的编程语言，目前支持在中文、英文基础上的编程。并可扩展为任意语种。</w:t>
+      </w:r>
+      <w:r>
+        <w:rPr>
+          <w:rFonts w:hint="eastAsia"/>
+        </w:rPr>
+        <w:t>L</w:t>
+      </w:r>
+      <w:r>
+        <w:rPr>
+          <w:rFonts w:hint="eastAsia"/>
+        </w:rPr>
+        <w:t>脚本语言的语法结构简单，程序结构相对松散，易学易用。</w:t>
+      </w:r>
+    </w:p>
+    <w:p>
+      <w:pPr>
+        <w:pStyle w:val="a3"/>
+        <w:ind w:left="720" w:firstLineChars="0" w:firstLine="0"/>
+        <w:rPr>
+          <w:rFonts w:hint="eastAsia"/>
+        </w:rPr>
+      </w:pPr>
+      <w:r>
+        <w:rPr>
+          <w:rFonts w:hint="eastAsia"/>
+        </w:rPr>
+        <w:t xml:space="preserve"> </w:t>
+      </w:r>
+      <w:r>
+        <w:rPr>
+          <w:rFonts w:hint="eastAsia"/>
+        </w:rPr>
+        <w:tab/>
+      </w:r>
+      <w:r>
+        <w:rPr>
+          <w:rFonts w:hint="eastAsia"/>
+        </w:rPr>
+        <w:t>目前</w:t>
+      </w:r>
+      <w:r>
+        <w:rPr>
+          <w:rFonts w:hint="eastAsia"/>
+        </w:rPr>
+        <w:t>L</w:t>
+      </w:r>
+      <w:r>
+        <w:rPr>
+          <w:rFonts w:hint="eastAsia"/>
+        </w:rPr>
+        <w:t>脚本语言仍处于开发初期，功能尚不完善。</w:t>
+      </w:r>
+    </w:p>
+    <w:p>
+      <w:pPr>
+        <w:pStyle w:val="a3"/>
+        <w:ind w:left="720" w:firstLineChars="0" w:firstLine="0"/>
+      </w:pPr>
+    </w:p>
+    <w:sdt>
+      <w:sdtPr>
+        <w:rPr>
+          <w:lang w:val="zh-CN"/>
+        </w:rPr>
+        <w:id w:val="6695392"/>
+        <w:docPartObj>
+          <w:docPartGallery w:val="Table of Contents"/>
+          <w:docPartUnique/>
+        </w:docPartObj>
+      </w:sdtPr>
+      <w:sdtEndPr>
+        <w:rPr>
+          <w:rFonts w:ascii="Tahoma" w:eastAsia="微软雅黑" w:hAnsi="Tahoma" w:cstheme="minorBidi"/>
+          <w:b w:val="0"/>
+          <w:bCs w:val="0"/>
+          <w:color w:val="auto"/>
+          <w:sz w:val="22"/>
+          <w:szCs w:val="22"/>
+          <w:lang w:val="en-US"/>
+        </w:rPr>
+      </w:sdtEndPr>
+      <w:sdtContent>
+        <w:p>
+          <w:pPr>
+            <w:pStyle w:val="TOC"/>
+          </w:pPr>
+          <w:r>
+            <w:rPr>
+              <w:lang w:val="zh-CN"/>
+            </w:rPr>
+            <w:t>目录</w:t>
+          </w:r>
+        </w:p>
+        <w:p>
+          <w:pPr>
+            <w:pStyle w:val="10"/>
+            <w:tabs>
+              <w:tab w:val="left" w:pos="840"/>
+              <w:tab w:val="right" w:leader="dot" w:pos="8296"/>
+            </w:tabs>
+            <w:rPr>
+              <w:rFonts w:asciiTheme="minorHAnsi" w:eastAsiaTheme="minorEastAsia" w:hAnsiTheme="minorHAnsi"/>
+              <w:noProof/>
+              <w:kern w:val="2"/>
+              <w:sz w:val="21"/>
+            </w:rPr>
+          </w:pPr>
+          <w:r>
+            <w:fldChar w:fldCharType="begin"/>
+          </w:r>
+          <w:r>
+            <w:instrText xml:space="preserve"> TOC \o "1-3" \h \z \u </w:instrText>
+          </w:r>
+          <w:r>
+            <w:fldChar w:fldCharType="separate"/>
+          </w:r>
+          <w:hyperlink w:anchor="_Toc416343789" w:history="1">
+            <w:r>
+              <w:rPr>
+                <w:rStyle w:val="a7"/>
+                <w:rFonts w:hint="eastAsia"/>
+                <w:noProof/>
+              </w:rPr>
+              <w:t>一、</w:t>
+            </w:r>
+            <w:r>
+              <w:rPr>
+                <w:rFonts w:asciiTheme="minorHAnsi" w:eastAsiaTheme="minorEastAsia" w:hAnsiTheme="minorHAnsi"/>
+                <w:noProof/>
+                <w:kern w:val="2"/>
+                <w:sz w:val="21"/>
+              </w:rPr>
+              <w:tab/>
+            </w:r>
+            <w:r>
+              <w:rPr>
+                <w:rStyle w:val="a7"/>
+                <w:rFonts w:hint="eastAsia"/>
+                <w:noProof/>
+              </w:rPr>
+              <w:t>注释</w:t>
+            </w:r>
+            <w:r>
+              <w:rPr>
+                <w:noProof/>
+                <w:webHidden/>
+              </w:rPr>
+              <w:tab/>
+            </w:r>
+            <w:r>
+              <w:rPr>
+                <w:noProof/>
+                <w:webHidden/>
+              </w:rPr>
+              <w:fldChar w:fldCharType="begin"/>
+            </w:r>
+            <w:r>
+              <w:rPr>
+                <w:noProof/>
+                <w:webHidden/>
+              </w:rPr>
+              <w:instrText xml:space="preserve"> PAGEREF _Toc416343789 \h </w:instrText>
+            </w:r>
+            <w:r>
+              <w:rPr>
+                <w:noProof/>
+                <w:webHidden/>
+              </w:rPr>
+            </w:r>
+            <w:r>
+              <w:rPr>
+                <w:noProof/>
+                <w:webHidden/>
+              </w:rPr>
+              <w:fldChar w:fldCharType="separate"/>
+            </w:r>
+            <w:r>
+              <w:rPr>
+                <w:noProof/>
+                <w:webHidden/>
+              </w:rPr>
+              <w:t>2</w:t>
+            </w:r>
+            <w:r>
+              <w:rPr>
+                <w:noProof/>
+                <w:webHidden/>
+              </w:rPr>
+              <w:fldChar w:fldCharType="end"/>
+            </w:r>
+          </w:hyperlink>
+        </w:p>
+        <w:p>
+          <w:pPr>
+            <w:pStyle w:val="10"/>
+            <w:tabs>
+              <w:tab w:val="left" w:pos="840"/>
+              <w:tab w:val="right" w:leader="dot" w:pos="8296"/>
+            </w:tabs>
+            <w:rPr>
+              <w:rFonts w:asciiTheme="minorHAnsi" w:eastAsiaTheme="minorEastAsia" w:hAnsiTheme="minorHAnsi"/>
+              <w:noProof/>
+              <w:kern w:val="2"/>
+              <w:sz w:val="21"/>
+            </w:rPr>
+          </w:pPr>
+          <w:hyperlink w:anchor="_Toc416343790" w:history="1">
+            <w:r>
+              <w:rPr>
+                <w:rStyle w:val="a7"/>
+                <w:rFonts w:hint="eastAsia"/>
+                <w:noProof/>
+              </w:rPr>
+              <w:t>二、</w:t>
+            </w:r>
+            <w:r>
+              <w:rPr>
+                <w:rFonts w:asciiTheme="minorHAnsi" w:eastAsiaTheme="minorEastAsia" w:hAnsiTheme="minorHAnsi"/>
+                <w:noProof/>
+                <w:kern w:val="2"/>
+                <w:sz w:val="21"/>
+              </w:rPr>
+              <w:tab/>
+            </w:r>
+            <w:r>
+              <w:rPr>
+                <w:rStyle w:val="a7"/>
+                <w:rFonts w:hint="eastAsia"/>
+                <w:noProof/>
+              </w:rPr>
+              <w:t>对象定义和引用</w:t>
+            </w:r>
+            <w:r>
+              <w:rPr>
+                <w:noProof/>
+                <w:webHidden/>
+              </w:rPr>
+              <w:tab/>
+            </w:r>
+            <w:r>
+              <w:rPr>
+                <w:noProof/>
+                <w:webHidden/>
+              </w:rPr>
+              <w:fldChar w:fldCharType="begin"/>
+            </w:r>
+            <w:r>
+              <w:rPr>
+                <w:noProof/>
+                <w:webHidden/>
+              </w:rPr>
+              <w:instrText xml:space="preserve"> PAGEREF _Toc416343790 \h </w:instrText>
+            </w:r>
+            <w:r>
+              <w:rPr>
+                <w:noProof/>
+                <w:webHidden/>
+              </w:rPr>
+            </w:r>
+            <w:r>
+              <w:rPr>
+                <w:noProof/>
+                <w:webHidden/>
+              </w:rPr>
+              <w:fldChar w:fldCharType="separate"/>
+            </w:r>
+            <w:r>
+              <w:rPr>
+                <w:noProof/>
+                <w:webHidden/>
+              </w:rPr>
+              <w:t>3</w:t>
+            </w:r>
+            <w:r>
+              <w:rPr>
+                <w:noProof/>
+                <w:webHidden/>
+              </w:rPr>
+              <w:fldChar w:fldCharType="end"/>
+            </w:r>
+          </w:hyperlink>
+        </w:p>
+        <w:p>
+          <w:pPr>
+            <w:pStyle w:val="10"/>
+            <w:tabs>
+              <w:tab w:val="left" w:pos="840"/>
+              <w:tab w:val="right" w:leader="dot" w:pos="8296"/>
+            </w:tabs>
+            <w:rPr>
+              <w:rFonts w:asciiTheme="minorHAnsi" w:eastAsiaTheme="minorEastAsia" w:hAnsiTheme="minorHAnsi"/>
+              <w:noProof/>
+              <w:kern w:val="2"/>
+              <w:sz w:val="21"/>
+            </w:rPr>
+          </w:pPr>
+          <w:hyperlink w:anchor="_Toc416343791" w:history="1">
+            <w:r>
+              <w:rPr>
+                <w:rStyle w:val="a7"/>
+                <w:rFonts w:hint="eastAsia"/>
+                <w:noProof/>
+              </w:rPr>
+              <w:t>三、</w:t>
+            </w:r>
+            <w:r>
+              <w:rPr>
+                <w:rFonts w:asciiTheme="minorHAnsi" w:eastAsiaTheme="minorEastAsia" w:hAnsiTheme="minorHAnsi"/>
+                <w:noProof/>
+                <w:kern w:val="2"/>
+                <w:sz w:val="21"/>
+              </w:rPr>
+              <w:tab/>
+            </w:r>
+            <w:r>
+              <w:rPr>
+                <w:rStyle w:val="a7"/>
+                <w:rFonts w:hint="eastAsia"/>
+                <w:noProof/>
+              </w:rPr>
+              <w:t>整数和浮点数</w:t>
+            </w:r>
+            <w:r>
+              <w:rPr>
+                <w:noProof/>
+                <w:webHidden/>
+              </w:rPr>
+              <w:tab/>
+            </w:r>
+            <w:r>
+              <w:rPr>
+                <w:noProof/>
+                <w:webHidden/>
+              </w:rPr>
+              <w:fldChar w:fldCharType="begin"/>
+            </w:r>
+            <w:r>
+              <w:rPr>
+                <w:noProof/>
+                <w:webHidden/>
+              </w:rPr>
+              <w:instrText xml:space="preserve"> PAGEREF _Toc416343791 \h </w:instrText>
+            </w:r>
+            <w:r>
+              <w:rPr>
+                <w:noProof/>
+                <w:webHidden/>
+              </w:rPr>
+            </w:r>
+            <w:r>
+              <w:rPr>
+                <w:noProof/>
+                <w:webHidden/>
+              </w:rPr>
+              <w:fldChar w:fldCharType="separate"/>
+            </w:r>
+            <w:r>
+              <w:rPr>
+                <w:noProof/>
+                <w:webHidden/>
+              </w:rPr>
+              <w:t>3</w:t>
+            </w:r>
+            <w:r>
+              <w:rPr>
+                <w:noProof/>
+                <w:webHidden/>
+              </w:rPr>
+              <w:fldChar w:fldCharType="end"/>
+            </w:r>
+          </w:hyperlink>
+        </w:p>
+        <w:p>
+          <w:pPr>
+            <w:pStyle w:val="10"/>
+            <w:tabs>
+              <w:tab w:val="left" w:pos="840"/>
+              <w:tab w:val="right" w:leader="dot" w:pos="8296"/>
+            </w:tabs>
+            <w:rPr>
+              <w:rFonts w:asciiTheme="minorHAnsi" w:eastAsiaTheme="minorEastAsia" w:hAnsiTheme="minorHAnsi"/>
+              <w:noProof/>
+              <w:kern w:val="2"/>
+              <w:sz w:val="21"/>
+            </w:rPr>
+          </w:pPr>
+          <w:hyperlink w:anchor="_Toc416343792" w:history="1">
+            <w:r>
+              <w:rPr>
+                <w:rStyle w:val="a7"/>
+                <w:rFonts w:hint="eastAsia"/>
+                <w:noProof/>
+              </w:rPr>
+              <w:t>四、</w:t>
+            </w:r>
+            <w:r>
+              <w:rPr>
+                <w:rFonts w:asciiTheme="minorHAnsi" w:eastAsiaTheme="minorEastAsia" w:hAnsiTheme="minorHAnsi"/>
+                <w:noProof/>
+                <w:kern w:val="2"/>
+                <w:sz w:val="21"/>
+              </w:rPr>
+              <w:tab/>
+            </w:r>
+            <w:r>
+              <w:rPr>
+                <w:rStyle w:val="a7"/>
+                <w:rFonts w:hint="eastAsia"/>
+                <w:noProof/>
+              </w:rPr>
+              <w:t>数值计算、逻辑运算、位运算</w:t>
+            </w:r>
+            <w:r>
+              <w:rPr>
+                <w:noProof/>
+                <w:webHidden/>
+              </w:rPr>
+              <w:tab/>
+            </w:r>
+            <w:r>
+              <w:rPr>
+                <w:noProof/>
+                <w:webHidden/>
+              </w:rPr>
+              <w:fldChar w:fldCharType="begin"/>
+            </w:r>
+            <w:r>
+              <w:rPr>
+                <w:noProof/>
+                <w:webHidden/>
+              </w:rPr>
+              <w:instrText xml:space="preserve"> PAGEREF _Toc416343792 \h </w:instrText>
+            </w:r>
+            <w:r>
+              <w:rPr>
+                <w:noProof/>
+                <w:webHidden/>
+              </w:rPr>
+            </w:r>
+            <w:r>
+              <w:rPr>
+                <w:noProof/>
+                <w:webHidden/>
+              </w:rPr>
+              <w:fldChar w:fldCharType="separate"/>
+            </w:r>
+            <w:r>
+              <w:rPr>
+                <w:noProof/>
+                <w:webHidden/>
+              </w:rPr>
+              <w:t>4</w:t>
+            </w:r>
+            <w:r>
+              <w:rPr>
+                <w:noProof/>
+                <w:webHidden/>
+              </w:rPr>
+              <w:fldChar w:fldCharType="end"/>
+            </w:r>
+          </w:hyperlink>
+        </w:p>
+        <w:p>
+          <w:pPr>
+            <w:pStyle w:val="10"/>
+            <w:tabs>
+              <w:tab w:val="left" w:pos="840"/>
+              <w:tab w:val="right" w:leader="dot" w:pos="8296"/>
+            </w:tabs>
+            <w:rPr>
+              <w:rFonts w:asciiTheme="minorHAnsi" w:eastAsiaTheme="minorEastAsia" w:hAnsiTheme="minorHAnsi"/>
+              <w:noProof/>
+              <w:kern w:val="2"/>
+              <w:sz w:val="21"/>
+            </w:rPr>
+          </w:pPr>
+          <w:hyperlink w:anchor="_Toc416343793" w:history="1">
+            <w:r>
+              <w:rPr>
+                <w:rStyle w:val="a7"/>
+                <w:rFonts w:hint="eastAsia"/>
+                <w:noProof/>
+              </w:rPr>
+              <w:t>五、</w:t>
+            </w:r>
+            <w:r>
+              <w:rPr>
+                <w:rFonts w:asciiTheme="minorHAnsi" w:eastAsiaTheme="minorEastAsia" w:hAnsiTheme="minorHAnsi"/>
+                <w:noProof/>
+                <w:kern w:val="2"/>
+                <w:sz w:val="21"/>
+              </w:rPr>
+              <w:tab/>
+            </w:r>
+            <w:r>
+              <w:rPr>
+                <w:rStyle w:val="a7"/>
+                <w:rFonts w:hint="eastAsia"/>
+                <w:noProof/>
+              </w:rPr>
+              <w:t>分支和循环</w:t>
+            </w:r>
+            <w:r>
+              <w:rPr>
+                <w:noProof/>
+                <w:webHidden/>
+              </w:rPr>
+              <w:tab/>
+            </w:r>
+            <w:r>
+              <w:rPr>
+                <w:noProof/>
+                <w:webHidden/>
+              </w:rPr>
+              <w:fldChar w:fldCharType="begin"/>
+            </w:r>
+            <w:r>
+              <w:rPr>
+                <w:noProof/>
+                <w:webHidden/>
+              </w:rPr>
+              <w:instrText xml:space="preserve"> PAGEREF _Toc416343793 \h </w:instrText>
+            </w:r>
+            <w:r>
+              <w:rPr>
+                <w:noProof/>
+                <w:webHidden/>
+              </w:rPr>
+            </w:r>
+            <w:r>
+              <w:rPr>
+                <w:noProof/>
+                <w:webHidden/>
+              </w:rPr>
+              <w:fldChar w:fldCharType="separate"/>
+            </w:r>
+            <w:r>
+              <w:rPr>
+                <w:noProof/>
+                <w:webHidden/>
+              </w:rPr>
+              <w:t>6</w:t>
+            </w:r>
+            <w:r>
+              <w:rPr>
+                <w:noProof/>
+                <w:webHidden/>
+              </w:rPr>
+              <w:fldChar w:fldCharType="end"/>
+            </w:r>
+          </w:hyperlink>
+        </w:p>
+        <w:p>
+          <w:pPr>
+            <w:pStyle w:val="10"/>
+            <w:tabs>
+              <w:tab w:val="left" w:pos="840"/>
+              <w:tab w:val="right" w:leader="dot" w:pos="8296"/>
+            </w:tabs>
+            <w:rPr>
+              <w:rFonts w:asciiTheme="minorHAnsi" w:eastAsiaTheme="minorEastAsia" w:hAnsiTheme="minorHAnsi"/>
+              <w:noProof/>
+              <w:kern w:val="2"/>
+              <w:sz w:val="21"/>
+            </w:rPr>
+          </w:pPr>
+          <w:hyperlink w:anchor="_Toc416343794" w:history="1">
+            <w:r>
+              <w:rPr>
+                <w:rStyle w:val="a7"/>
+                <w:rFonts w:hint="eastAsia"/>
+                <w:noProof/>
+              </w:rPr>
+              <w:t>六、</w:t>
+            </w:r>
+            <w:r>
+              <w:rPr>
+                <w:rFonts w:asciiTheme="minorHAnsi" w:eastAsiaTheme="minorEastAsia" w:hAnsiTheme="minorHAnsi"/>
+                <w:noProof/>
+                <w:kern w:val="2"/>
+                <w:sz w:val="21"/>
+              </w:rPr>
+              <w:tab/>
+            </w:r>
+            <w:r>
+              <w:rPr>
+                <w:rStyle w:val="a7"/>
+                <w:rFonts w:hint="eastAsia"/>
+                <w:noProof/>
+              </w:rPr>
+              <w:t>字符串和正则表达式</w:t>
+            </w:r>
+            <w:r>
+              <w:rPr>
+                <w:noProof/>
+                <w:webHidden/>
+              </w:rPr>
+              <w:tab/>
+            </w:r>
+            <w:r>
+              <w:rPr>
+                <w:noProof/>
+                <w:webHidden/>
+              </w:rPr>
+              <w:fldChar w:fldCharType="begin"/>
+            </w:r>
+            <w:r>
+              <w:rPr>
+                <w:noProof/>
+                <w:webHidden/>
+              </w:rPr>
+              <w:instrText xml:space="preserve"> PAGEREF _Toc416343794 \h </w:instrText>
+            </w:r>
+            <w:r>
+              <w:rPr>
+                <w:noProof/>
+                <w:webHidden/>
+              </w:rPr>
+            </w:r>
+            <w:r>
+              <w:rPr>
+                <w:noProof/>
+                <w:webHidden/>
+              </w:rPr>
+              <w:fldChar w:fldCharType="separate"/>
+            </w:r>
+            <w:r>
+              <w:rPr>
+                <w:noProof/>
+                <w:webHidden/>
+              </w:rPr>
+              <w:t>6</w:t>
+            </w:r>
+            <w:r>
+              <w:rPr>
+                <w:noProof/>
+                <w:webHidden/>
+              </w:rPr>
+              <w:fldChar w:fldCharType="end"/>
+            </w:r>
+          </w:hyperlink>
+        </w:p>
+        <w:p>
+          <w:pPr>
+            <w:pStyle w:val="10"/>
+            <w:tabs>
+              <w:tab w:val="left" w:pos="840"/>
+              <w:tab w:val="right" w:leader="dot" w:pos="8296"/>
+            </w:tabs>
+            <w:rPr>
+              <w:rFonts w:asciiTheme="minorHAnsi" w:eastAsiaTheme="minorEastAsia" w:hAnsiTheme="minorHAnsi"/>
+              <w:noProof/>
+              <w:kern w:val="2"/>
+              <w:sz w:val="21"/>
+            </w:rPr>
+          </w:pPr>
+          <w:hyperlink w:anchor="_Toc416343795" w:history="1">
+            <w:r>
+              <w:rPr>
+                <w:rStyle w:val="a7"/>
+                <w:rFonts w:hint="eastAsia"/>
+                <w:noProof/>
+              </w:rPr>
+              <w:t>七、</w:t>
+            </w:r>
+            <w:r>
+              <w:rPr>
+                <w:rFonts w:asciiTheme="minorHAnsi" w:eastAsiaTheme="minorEastAsia" w:hAnsiTheme="minorHAnsi"/>
+                <w:noProof/>
+                <w:kern w:val="2"/>
+                <w:sz w:val="21"/>
+              </w:rPr>
+              <w:tab/>
+            </w:r>
+            <w:r>
+              <w:rPr>
+                <w:rStyle w:val="a7"/>
+                <w:rFonts w:hint="eastAsia"/>
+                <w:noProof/>
+              </w:rPr>
+              <w:t>函数</w:t>
+            </w:r>
+            <w:r>
+              <w:rPr>
+                <w:noProof/>
+                <w:webHidden/>
+              </w:rPr>
+              <w:tab/>
+            </w:r>
+            <w:r>
+              <w:rPr>
+                <w:noProof/>
+                <w:webHidden/>
+              </w:rPr>
+              <w:fldChar w:fldCharType="begin"/>
+            </w:r>
+            <w:r>
+              <w:rPr>
+                <w:noProof/>
+                <w:webHidden/>
+              </w:rPr>
+              <w:instrText xml:space="preserve"> PAGEREF _Toc416343795 \h </w:instrText>
+            </w:r>
+            <w:r>
+              <w:rPr>
+                <w:noProof/>
+                <w:webHidden/>
+              </w:rPr>
+            </w:r>
+            <w:r>
+              <w:rPr>
+                <w:noProof/>
+                <w:webHidden/>
+              </w:rPr>
+              <w:fldChar w:fldCharType="separate"/>
+            </w:r>
+            <w:r>
+              <w:rPr>
+                <w:noProof/>
+                <w:webHidden/>
+              </w:rPr>
+              <w:t>8</w:t>
+            </w:r>
+            <w:r>
+              <w:rPr>
+                <w:noProof/>
+                <w:webHidden/>
+              </w:rPr>
+              <w:fldChar w:fldCharType="end"/>
+            </w:r>
+          </w:hyperlink>
+        </w:p>
+        <w:p>
+          <w:pPr>
+            <w:pStyle w:val="10"/>
+            <w:tabs>
+              <w:tab w:val="left" w:pos="840"/>
+              <w:tab w:val="right" w:leader="dot" w:pos="8296"/>
+            </w:tabs>
+            <w:rPr>
+              <w:rFonts w:asciiTheme="minorHAnsi" w:eastAsiaTheme="minorEastAsia" w:hAnsiTheme="minorHAnsi"/>
+              <w:noProof/>
+              <w:kern w:val="2"/>
+              <w:sz w:val="21"/>
+            </w:rPr>
+          </w:pPr>
+          <w:hyperlink w:anchor="_Toc416343796" w:history="1">
+            <w:r>
+              <w:rPr>
+                <w:rStyle w:val="a7"/>
+                <w:rFonts w:hint="eastAsia"/>
+                <w:noProof/>
+              </w:rPr>
+              <w:t>八、</w:t>
+            </w:r>
+            <w:r>
+              <w:rPr>
+                <w:rFonts w:asciiTheme="minorHAnsi" w:eastAsiaTheme="minorEastAsia" w:hAnsiTheme="minorHAnsi"/>
+                <w:noProof/>
+                <w:kern w:val="2"/>
+                <w:sz w:val="21"/>
+              </w:rPr>
+              <w:tab/>
+            </w:r>
+            <w:r>
+              <w:rPr>
+                <w:rStyle w:val="a7"/>
+                <w:rFonts w:hint="eastAsia"/>
+                <w:noProof/>
+              </w:rPr>
+              <w:t>文件和目录</w:t>
+            </w:r>
+            <w:r>
+              <w:rPr>
+                <w:noProof/>
+                <w:webHidden/>
+              </w:rPr>
+              <w:tab/>
+            </w:r>
+            <w:r>
+              <w:rPr>
+                <w:noProof/>
+                <w:webHidden/>
+              </w:rPr>
+              <w:fldChar w:fldCharType="begin"/>
+            </w:r>
+            <w:r>
+              <w:rPr>
+                <w:noProof/>
+                <w:webHidden/>
+              </w:rPr>
+              <w:instrText xml:space="preserve"> PAGEREF _Toc416343796 \h </w:instrText>
+            </w:r>
+            <w:r>
+              <w:rPr>
+                <w:noProof/>
+                <w:webHidden/>
+              </w:rPr>
+            </w:r>
+            <w:r>
+              <w:rPr>
+                <w:noProof/>
+                <w:webHidden/>
+              </w:rPr>
+              <w:fldChar w:fldCharType="separate"/>
+            </w:r>
+            <w:r>
+              <w:rPr>
+                <w:noProof/>
+                <w:webHidden/>
+              </w:rPr>
+              <w:t>9</w:t>
+            </w:r>
+            <w:r>
+              <w:rPr>
+                <w:noProof/>
+                <w:webHidden/>
+              </w:rPr>
+              <w:fldChar w:fldCharType="end"/>
+            </w:r>
+          </w:hyperlink>
+        </w:p>
+        <w:p>
+          <w:pPr>
+            <w:pStyle w:val="10"/>
+            <w:tabs>
+              <w:tab w:val="left" w:pos="840"/>
+              <w:tab w:val="right" w:leader="dot" w:pos="8296"/>
+            </w:tabs>
+            <w:rPr>
+              <w:rFonts w:asciiTheme="minorHAnsi" w:eastAsiaTheme="minorEastAsia" w:hAnsiTheme="minorHAnsi"/>
+              <w:noProof/>
+              <w:kern w:val="2"/>
+              <w:sz w:val="21"/>
+            </w:rPr>
+          </w:pPr>
+          <w:hyperlink w:anchor="_Toc416343797" w:history="1">
+            <w:r>
+              <w:rPr>
+                <w:rStyle w:val="a7"/>
+                <w:rFonts w:hint="eastAsia"/>
+                <w:noProof/>
+              </w:rPr>
+              <w:t>九、</w:t>
+            </w:r>
+            <w:r>
+              <w:rPr>
+                <w:rFonts w:asciiTheme="minorHAnsi" w:eastAsiaTheme="minorEastAsia" w:hAnsiTheme="minorHAnsi"/>
+                <w:noProof/>
+                <w:kern w:val="2"/>
+                <w:sz w:val="21"/>
+              </w:rPr>
+              <w:tab/>
+            </w:r>
+            <w:r>
+              <w:rPr>
+                <w:rStyle w:val="a7"/>
+                <w:rFonts w:hint="eastAsia"/>
+                <w:noProof/>
+              </w:rPr>
+              <w:t>注册表</w:t>
+            </w:r>
+            <w:r>
+              <w:rPr>
+                <w:noProof/>
+                <w:webHidden/>
+              </w:rPr>
+              <w:tab/>
+            </w:r>
+            <w:r>
+              <w:rPr>
+                <w:noProof/>
+                <w:webHidden/>
+              </w:rPr>
+              <w:fldChar w:fldCharType="begin"/>
+            </w:r>
+            <w:r>
+              <w:rPr>
+                <w:noProof/>
+                <w:webHidden/>
+              </w:rPr>
+              <w:instrText xml:space="preserve"> PAGEREF _Toc416343797 \h </w:instrText>
+            </w:r>
+            <w:r>
+              <w:rPr>
+                <w:noProof/>
+                <w:webHidden/>
+              </w:rPr>
+            </w:r>
+            <w:r>
+              <w:rPr>
+                <w:noProof/>
+                <w:webHidden/>
+              </w:rPr>
+              <w:fldChar w:fldCharType="separate"/>
+            </w:r>
+            <w:r>
+              <w:rPr>
+                <w:noProof/>
+                <w:webHidden/>
+              </w:rPr>
+              <w:t>9</w:t>
+            </w:r>
+            <w:r>
+              <w:rPr>
+                <w:noProof/>
+                <w:webHidden/>
+              </w:rPr>
+              <w:fldChar w:fldCharType="end"/>
+            </w:r>
+          </w:hyperlink>
+        </w:p>
+        <w:p>
+          <w:pPr>
+            <w:pStyle w:val="10"/>
+            <w:tabs>
+              <w:tab w:val="left" w:pos="840"/>
+              <w:tab w:val="right" w:leader="dot" w:pos="8296"/>
+            </w:tabs>
+            <w:rPr>
+              <w:rFonts w:asciiTheme="minorHAnsi" w:eastAsiaTheme="minorEastAsia" w:hAnsiTheme="minorHAnsi"/>
+              <w:noProof/>
+              <w:kern w:val="2"/>
+              <w:sz w:val="21"/>
+            </w:rPr>
+          </w:pPr>
+          <w:hyperlink w:anchor="_Toc416343798" w:history="1">
+            <w:r>
+              <w:rPr>
+                <w:rStyle w:val="a7"/>
+                <w:rFonts w:hint="eastAsia"/>
+                <w:noProof/>
+              </w:rPr>
+              <w:t>十、</w:t>
+            </w:r>
+            <w:r>
+              <w:rPr>
+                <w:rFonts w:asciiTheme="minorHAnsi" w:eastAsiaTheme="minorEastAsia" w:hAnsiTheme="minorHAnsi"/>
+                <w:noProof/>
+                <w:kern w:val="2"/>
+                <w:sz w:val="21"/>
+              </w:rPr>
+              <w:tab/>
+            </w:r>
+            <w:r>
+              <w:rPr>
+                <w:rStyle w:val="a7"/>
+                <w:rFonts w:hint="eastAsia"/>
+                <w:noProof/>
+              </w:rPr>
+              <w:t>时间日期</w:t>
+            </w:r>
+            <w:r>
+              <w:rPr>
+                <w:noProof/>
+                <w:webHidden/>
+              </w:rPr>
+              <w:tab/>
+            </w:r>
+            <w:r>
+              <w:rPr>
+                <w:noProof/>
+                <w:webHidden/>
+              </w:rPr>
+              <w:fldChar w:fldCharType="begin"/>
+            </w:r>
+            <w:r>
+              <w:rPr>
+                <w:noProof/>
+                <w:webHidden/>
+              </w:rPr>
+              <w:instrText xml:space="preserve"> PAGEREF _Toc416343798 \h </w:instrText>
+            </w:r>
+            <w:r>
+              <w:rPr>
+                <w:noProof/>
+                <w:webHidden/>
+              </w:rPr>
+            </w:r>
+            <w:r>
+              <w:rPr>
+                <w:noProof/>
+                <w:webHidden/>
+              </w:rPr>
+              <w:fldChar w:fldCharType="separate"/>
+            </w:r>
+            <w:r>
+              <w:rPr>
+                <w:noProof/>
+                <w:webHidden/>
+              </w:rPr>
+              <w:t>10</w:t>
+            </w:r>
+            <w:r>
+              <w:rPr>
+                <w:noProof/>
+                <w:webHidden/>
+              </w:rPr>
+              <w:fldChar w:fldCharType="end"/>
+            </w:r>
+          </w:hyperlink>
+        </w:p>
+        <w:p>
+          <w:pPr>
+            <w:pStyle w:val="10"/>
+            <w:tabs>
+              <w:tab w:val="left" w:pos="1050"/>
+              <w:tab w:val="right" w:leader="dot" w:pos="8296"/>
+            </w:tabs>
+            <w:rPr>
+              <w:rFonts w:asciiTheme="minorHAnsi" w:eastAsiaTheme="minorEastAsia" w:hAnsiTheme="minorHAnsi"/>
+              <w:noProof/>
+              <w:kern w:val="2"/>
+              <w:sz w:val="21"/>
+            </w:rPr>
+          </w:pPr>
+          <w:hyperlink w:anchor="_Toc416343799" w:history="1">
+            <w:r>
+              <w:rPr>
+                <w:rStyle w:val="a7"/>
+                <w:rFonts w:hint="eastAsia"/>
+                <w:noProof/>
+              </w:rPr>
+              <w:t>十一、</w:t>
+            </w:r>
+            <w:r>
+              <w:rPr>
+                <w:rFonts w:asciiTheme="minorHAnsi" w:eastAsiaTheme="minorEastAsia" w:hAnsiTheme="minorHAnsi"/>
+                <w:noProof/>
+                <w:kern w:val="2"/>
+                <w:sz w:val="21"/>
+              </w:rPr>
+              <w:tab/>
+            </w:r>
+            <w:r>
+              <w:rPr>
+                <w:rStyle w:val="a7"/>
+                <w:rFonts w:hint="eastAsia"/>
+                <w:noProof/>
+              </w:rPr>
+              <w:t>表</w:t>
+            </w:r>
+            <w:r>
+              <w:rPr>
+                <w:noProof/>
+                <w:webHidden/>
+              </w:rPr>
+              <w:tab/>
+            </w:r>
+            <w:r>
+              <w:rPr>
+                <w:noProof/>
+                <w:webHidden/>
+              </w:rPr>
+              <w:fldChar w:fldCharType="begin"/>
+            </w:r>
+            <w:r>
+              <w:rPr>
+                <w:noProof/>
+                <w:webHidden/>
+              </w:rPr>
+              <w:instrText xml:space="preserve"> PAGEREF _Toc416343799 \h </w:instrText>
+            </w:r>
+            <w:r>
+              <w:rPr>
+                <w:noProof/>
+                <w:webHidden/>
+              </w:rPr>
+            </w:r>
+            <w:r>
+              <w:rPr>
+                <w:noProof/>
+                <w:webHidden/>
+              </w:rPr>
+              <w:fldChar w:fldCharType="separate"/>
+            </w:r>
+            <w:r>
+              <w:rPr>
+                <w:noProof/>
+                <w:webHidden/>
+              </w:rPr>
+              <w:t>11</w:t>
+            </w:r>
+            <w:r>
+              <w:rPr>
+                <w:noProof/>
+                <w:webHidden/>
+              </w:rPr>
+              <w:fldChar w:fldCharType="end"/>
+            </w:r>
+          </w:hyperlink>
+        </w:p>
+        <w:p>
+          <w:pPr>
+            <w:pStyle w:val="10"/>
+            <w:tabs>
+              <w:tab w:val="left" w:pos="1050"/>
+              <w:tab w:val="right" w:leader="dot" w:pos="8296"/>
+            </w:tabs>
+            <w:rPr>
+              <w:rFonts w:asciiTheme="minorHAnsi" w:eastAsiaTheme="minorEastAsia" w:hAnsiTheme="minorHAnsi"/>
+              <w:noProof/>
+              <w:kern w:val="2"/>
+              <w:sz w:val="21"/>
+            </w:rPr>
+          </w:pPr>
+          <w:hyperlink w:anchor="_Toc416343800" w:history="1">
+            <w:r>
+              <w:rPr>
+                <w:rStyle w:val="a7"/>
+                <w:rFonts w:hint="eastAsia"/>
+                <w:noProof/>
+              </w:rPr>
+              <w:t>十二、</w:t>
+            </w:r>
+            <w:r>
+              <w:rPr>
+                <w:rFonts w:asciiTheme="minorHAnsi" w:eastAsiaTheme="minorEastAsia" w:hAnsiTheme="minorHAnsi"/>
+                <w:noProof/>
+                <w:kern w:val="2"/>
+                <w:sz w:val="21"/>
+              </w:rPr>
+              <w:tab/>
+            </w:r>
+            <w:r>
+              <w:rPr>
+                <w:rStyle w:val="a7"/>
+                <w:rFonts w:hint="eastAsia"/>
+                <w:noProof/>
+              </w:rPr>
+              <w:t>网络</w:t>
+            </w:r>
+            <w:r>
+              <w:rPr>
+                <w:noProof/>
+                <w:webHidden/>
+              </w:rPr>
+              <w:tab/>
+            </w:r>
+            <w:r>
+              <w:rPr>
+                <w:noProof/>
+                <w:webHidden/>
+              </w:rPr>
+              <w:fldChar w:fldCharType="begin"/>
+            </w:r>
+            <w:r>
+              <w:rPr>
+                <w:noProof/>
+                <w:webHidden/>
+              </w:rPr>
+              <w:instrText xml:space="preserve"> PAGEREF _Toc416343800 \h </w:instrText>
+            </w:r>
+            <w:r>
+              <w:rPr>
+                <w:noProof/>
+                <w:webHidden/>
+              </w:rPr>
+            </w:r>
+            <w:r>
+              <w:rPr>
+                <w:noProof/>
+                <w:webHidden/>
+              </w:rPr>
+              <w:fldChar w:fldCharType="separate"/>
+            </w:r>
+            <w:r>
+              <w:rPr>
+                <w:noProof/>
+                <w:webHidden/>
+              </w:rPr>
+              <w:t>12</w:t>
+            </w:r>
+            <w:r>
+              <w:rPr>
+                <w:noProof/>
+                <w:webHidden/>
+              </w:rPr>
+              <w:fldChar w:fldCharType="end"/>
+            </w:r>
+          </w:hyperlink>
+        </w:p>
+        <w:p>
+          <w:pPr>
+            <w:pStyle w:val="10"/>
+            <w:tabs>
+              <w:tab w:val="left" w:pos="1050"/>
+              <w:tab w:val="right" w:leader="dot" w:pos="8296"/>
+            </w:tabs>
+            <w:rPr>
+              <w:rFonts w:asciiTheme="minorHAnsi" w:eastAsiaTheme="minorEastAsia" w:hAnsiTheme="minorHAnsi"/>
+              <w:noProof/>
+              <w:kern w:val="2"/>
+              <w:sz w:val="21"/>
+            </w:rPr>
+          </w:pPr>
+          <w:hyperlink w:anchor="_Toc416343801" w:history="1">
+            <w:r>
+              <w:rPr>
+                <w:rStyle w:val="a7"/>
+                <w:rFonts w:hint="eastAsia"/>
+                <w:noProof/>
+              </w:rPr>
+              <w:t>十三、</w:t>
+            </w:r>
+            <w:r>
+              <w:rPr>
+                <w:rFonts w:asciiTheme="minorHAnsi" w:eastAsiaTheme="minorEastAsia" w:hAnsiTheme="minorHAnsi"/>
+                <w:noProof/>
+                <w:kern w:val="2"/>
+                <w:sz w:val="21"/>
+              </w:rPr>
+              <w:tab/>
+            </w:r>
+            <w:r>
+              <w:rPr>
+                <w:rStyle w:val="a7"/>
+                <w:rFonts w:hint="eastAsia"/>
+                <w:noProof/>
+              </w:rPr>
+              <w:t>随机数</w:t>
+            </w:r>
+            <w:r>
+              <w:rPr>
+                <w:noProof/>
+                <w:webHidden/>
+              </w:rPr>
+              <w:tab/>
+            </w:r>
+            <w:r>
+              <w:rPr>
+                <w:noProof/>
+                <w:webHidden/>
+              </w:rPr>
+              <w:fldChar w:fldCharType="begin"/>
+            </w:r>
+            <w:r>
+              <w:rPr>
+                <w:noProof/>
+                <w:webHidden/>
+              </w:rPr>
+              <w:instrText xml:space="preserve"> PAGEREF _Toc416343801 \h </w:instrText>
+            </w:r>
+            <w:r>
+              <w:rPr>
+                <w:noProof/>
+                <w:webHidden/>
+              </w:rPr>
+            </w:r>
+            <w:r>
+              <w:rPr>
+                <w:noProof/>
+                <w:webHidden/>
+              </w:rPr>
+              <w:fldChar w:fldCharType="separate"/>
+            </w:r>
+            <w:r>
+              <w:rPr>
+                <w:noProof/>
+                <w:webHidden/>
+              </w:rPr>
+              <w:t>12</w:t>
+            </w:r>
+            <w:r>
+              <w:rPr>
+                <w:noProof/>
+                <w:webHidden/>
+              </w:rPr>
+              <w:fldChar w:fldCharType="end"/>
+            </w:r>
+          </w:hyperlink>
+        </w:p>
+        <w:p>
+          <w:pPr>
+            <w:pStyle w:val="10"/>
+            <w:tabs>
+              <w:tab w:val="left" w:pos="1050"/>
+              <w:tab w:val="right" w:leader="dot" w:pos="8296"/>
+            </w:tabs>
+            <w:rPr>
+              <w:rFonts w:asciiTheme="minorHAnsi" w:eastAsiaTheme="minorEastAsia" w:hAnsiTheme="minorHAnsi"/>
+              <w:noProof/>
+              <w:kern w:val="2"/>
+              <w:sz w:val="21"/>
+            </w:rPr>
+          </w:pPr>
+          <w:hyperlink w:anchor="_Toc416343802" w:history="1">
+            <w:r>
+              <w:rPr>
+                <w:rStyle w:val="a7"/>
+                <w:rFonts w:hint="eastAsia"/>
+                <w:noProof/>
+              </w:rPr>
+              <w:t>十四、</w:t>
+            </w:r>
+            <w:r>
+              <w:rPr>
+                <w:rFonts w:asciiTheme="minorHAnsi" w:eastAsiaTheme="minorEastAsia" w:hAnsiTheme="minorHAnsi"/>
+                <w:noProof/>
+                <w:kern w:val="2"/>
+                <w:sz w:val="21"/>
+              </w:rPr>
+              <w:tab/>
+            </w:r>
+            <w:r>
+              <w:rPr>
+                <w:rStyle w:val="a7"/>
+                <w:rFonts w:hint="eastAsia"/>
+                <w:noProof/>
+              </w:rPr>
+              <w:t>库</w:t>
+            </w:r>
+            <w:r>
+              <w:rPr>
+                <w:noProof/>
+                <w:webHidden/>
+              </w:rPr>
+              <w:tab/>
+            </w:r>
+            <w:r>
+              <w:rPr>
+                <w:noProof/>
+                <w:webHidden/>
+              </w:rPr>
+              <w:fldChar w:fldCharType="begin"/>
+            </w:r>
+            <w:r>
+              <w:rPr>
+                <w:noProof/>
+                <w:webHidden/>
+              </w:rPr>
+              <w:instrText xml:space="preserve"> PAGEREF _Toc416343802 \h </w:instrText>
+            </w:r>
+            <w:r>
+              <w:rPr>
+                <w:noProof/>
+                <w:webHidden/>
+              </w:rPr>
+            </w:r>
+            <w:r>
+              <w:rPr>
+                <w:noProof/>
+                <w:webHidden/>
+              </w:rPr>
+              <w:fldChar w:fldCharType="separate"/>
+            </w:r>
+            <w:r>
+              <w:rPr>
+                <w:noProof/>
+                <w:webHidden/>
+              </w:rPr>
+              <w:t>13</w:t>
+            </w:r>
+            <w:r>
+              <w:rPr>
+                <w:noProof/>
+                <w:webHidden/>
+              </w:rPr>
+              <w:fldChar w:fldCharType="end"/>
+            </w:r>
+          </w:hyperlink>
+        </w:p>
+        <w:p>
+          <w:pPr>
+            <w:pStyle w:val="10"/>
+            <w:tabs>
+              <w:tab w:val="left" w:pos="1050"/>
+              <w:tab w:val="right" w:leader="dot" w:pos="8296"/>
+            </w:tabs>
+            <w:rPr>
+              <w:rFonts w:asciiTheme="minorHAnsi" w:eastAsiaTheme="minorEastAsia" w:hAnsiTheme="minorHAnsi"/>
+              <w:noProof/>
+              <w:kern w:val="2"/>
+              <w:sz w:val="21"/>
+            </w:rPr>
+          </w:pPr>
+          <w:hyperlink w:anchor="_Toc416343803" w:history="1">
+            <w:r>
+              <w:rPr>
+                <w:rStyle w:val="a7"/>
+                <w:rFonts w:hint="eastAsia"/>
+                <w:noProof/>
+              </w:rPr>
+              <w:t>十五、</w:t>
+            </w:r>
+            <w:r>
+              <w:rPr>
+                <w:rFonts w:asciiTheme="minorHAnsi" w:eastAsiaTheme="minorEastAsia" w:hAnsiTheme="minorHAnsi"/>
+                <w:noProof/>
+                <w:kern w:val="2"/>
+                <w:sz w:val="21"/>
+              </w:rPr>
+              <w:tab/>
+            </w:r>
+            <w:r>
+              <w:rPr>
+                <w:rStyle w:val="a7"/>
+                <w:rFonts w:hint="eastAsia"/>
+                <w:noProof/>
+              </w:rPr>
+              <w:t>与</w:t>
+            </w:r>
+            <w:r>
+              <w:rPr>
+                <w:rStyle w:val="a7"/>
+                <w:noProof/>
+              </w:rPr>
+              <w:t>C/C++</w:t>
+            </w:r>
+            <w:r>
+              <w:rPr>
+                <w:rStyle w:val="a7"/>
+                <w:rFonts w:hint="eastAsia"/>
+                <w:noProof/>
+              </w:rPr>
+              <w:t>的交互</w:t>
+            </w:r>
+            <w:r>
+              <w:rPr>
+                <w:noProof/>
+                <w:webHidden/>
+              </w:rPr>
+              <w:tab/>
+            </w:r>
+            <w:r>
+              <w:rPr>
+                <w:noProof/>
+                <w:webHidden/>
+              </w:rPr>
+              <w:fldChar w:fldCharType="begin"/>
+            </w:r>
+            <w:r>
+              <w:rPr>
+                <w:noProof/>
+                <w:webHidden/>
+              </w:rPr>
+              <w:instrText xml:space="preserve"> PAGEREF _Toc416343803 \h </w:instrText>
+            </w:r>
+            <w:r>
+              <w:rPr>
+                <w:noProof/>
+                <w:webHidden/>
+              </w:rPr>
+            </w:r>
+            <w:r>
+              <w:rPr>
+                <w:noProof/>
+                <w:webHidden/>
+              </w:rPr>
+              <w:fldChar w:fldCharType="separate"/>
+            </w:r>
+            <w:r>
+              <w:rPr>
+                <w:noProof/>
+                <w:webHidden/>
+              </w:rPr>
+              <w:t>14</w:t>
+            </w:r>
+            <w:r>
+              <w:rPr>
+                <w:noProof/>
+                <w:webHidden/>
+              </w:rPr>
+              <w:fldChar w:fldCharType="end"/>
+            </w:r>
+          </w:hyperlink>
+        </w:p>
+        <w:p>
+          <w:pPr>
+            <w:pStyle w:val="10"/>
+            <w:tabs>
+              <w:tab w:val="left" w:pos="1050"/>
+              <w:tab w:val="right" w:leader="dot" w:pos="8296"/>
+            </w:tabs>
+            <w:rPr>
+              <w:rFonts w:asciiTheme="minorHAnsi" w:eastAsiaTheme="minorEastAsia" w:hAnsiTheme="minorHAnsi"/>
+              <w:noProof/>
+              <w:kern w:val="2"/>
+              <w:sz w:val="21"/>
+            </w:rPr>
+          </w:pPr>
+          <w:hyperlink w:anchor="_Toc416343804" w:history="1">
+            <w:r>
+              <w:rPr>
+                <w:rStyle w:val="a7"/>
+                <w:rFonts w:hint="eastAsia"/>
+                <w:noProof/>
+              </w:rPr>
+              <w:t>十六、</w:t>
+            </w:r>
+            <w:r>
+              <w:rPr>
+                <w:rFonts w:asciiTheme="minorHAnsi" w:eastAsiaTheme="minorEastAsia" w:hAnsiTheme="minorHAnsi"/>
+                <w:noProof/>
+                <w:kern w:val="2"/>
+                <w:sz w:val="21"/>
+              </w:rPr>
+              <w:tab/>
+            </w:r>
+            <w:r>
+              <w:rPr>
+                <w:rStyle w:val="a7"/>
+                <w:rFonts w:hint="eastAsia"/>
+                <w:noProof/>
+              </w:rPr>
+              <w:t>用户交互接口</w:t>
+            </w:r>
+            <w:r>
+              <w:rPr>
+                <w:noProof/>
+                <w:webHidden/>
+              </w:rPr>
+              <w:tab/>
+            </w:r>
+            <w:r>
+              <w:rPr>
+                <w:noProof/>
+                <w:webHidden/>
+              </w:rPr>
+              <w:fldChar w:fldCharType="begin"/>
+            </w:r>
+            <w:r>
+              <w:rPr>
+                <w:noProof/>
+                <w:webHidden/>
+              </w:rPr>
+              <w:instrText xml:space="preserve"> PAGEREF _Toc416343804 \h </w:instrText>
+            </w:r>
+            <w:r>
+              <w:rPr>
+                <w:noProof/>
+                <w:webHidden/>
+              </w:rPr>
+            </w:r>
+            <w:r>
+              <w:rPr>
+                <w:noProof/>
+                <w:webHidden/>
+              </w:rPr>
+              <w:fldChar w:fldCharType="separate"/>
+            </w:r>
+            <w:r>
+              <w:rPr>
+                <w:noProof/>
+                <w:webHidden/>
+              </w:rPr>
+              <w:t>14</w:t>
+            </w:r>
+            <w:r>
+              <w:rPr>
+                <w:noProof/>
+                <w:webHidden/>
+              </w:rPr>
+              <w:fldChar w:fldCharType="end"/>
+            </w:r>
+          </w:hyperlink>
+        </w:p>
+        <w:p>
+          <w:pPr>
+            <w:pStyle w:val="10"/>
+            <w:tabs>
+              <w:tab w:val="left" w:pos="1050"/>
+              <w:tab w:val="right" w:leader="dot" w:pos="8296"/>
+            </w:tabs>
+            <w:rPr>
+              <w:rFonts w:asciiTheme="minorHAnsi" w:eastAsiaTheme="minorEastAsia" w:hAnsiTheme="minorHAnsi"/>
+              <w:noProof/>
+              <w:kern w:val="2"/>
+              <w:sz w:val="21"/>
+            </w:rPr>
+          </w:pPr>
+          <w:hyperlink w:anchor="_Toc416343805" w:history="1">
+            <w:r>
+              <w:rPr>
+                <w:rStyle w:val="a7"/>
+                <w:rFonts w:hint="eastAsia"/>
+                <w:noProof/>
+              </w:rPr>
+              <w:t>十七、</w:t>
+            </w:r>
+            <w:r>
+              <w:rPr>
+                <w:rFonts w:asciiTheme="minorHAnsi" w:eastAsiaTheme="minorEastAsia" w:hAnsiTheme="minorHAnsi"/>
+                <w:noProof/>
+                <w:kern w:val="2"/>
+                <w:sz w:val="21"/>
+              </w:rPr>
+              <w:tab/>
+            </w:r>
+            <w:r>
+              <w:rPr>
+                <w:rStyle w:val="a7"/>
+                <w:rFonts w:hint="eastAsia"/>
+                <w:noProof/>
+              </w:rPr>
+              <w:t>进程</w:t>
+            </w:r>
+            <w:r>
+              <w:rPr>
+                <w:noProof/>
+                <w:webHidden/>
+              </w:rPr>
+              <w:tab/>
+            </w:r>
+            <w:r>
+              <w:rPr>
+                <w:noProof/>
+                <w:webHidden/>
+              </w:rPr>
+              <w:fldChar w:fldCharType="begin"/>
+            </w:r>
+            <w:r>
+              <w:rPr>
+                <w:noProof/>
+                <w:webHidden/>
+              </w:rPr>
+              <w:instrText xml:space="preserve"> PAGEREF _Toc416343805 \h </w:instrText>
+            </w:r>
+            <w:r>
+              <w:rPr>
+                <w:noProof/>
+                <w:webHidden/>
+              </w:rPr>
+            </w:r>
+            <w:r>
+              <w:rPr>
+                <w:noProof/>
+                <w:webHidden/>
+              </w:rPr>
+              <w:fldChar w:fldCharType="separate"/>
+            </w:r>
+            <w:r>
+              <w:rPr>
+                <w:noProof/>
+                <w:webHidden/>
+              </w:rPr>
+              <w:t>14</w:t>
+            </w:r>
+            <w:r>
+              <w:rPr>
+                <w:noProof/>
+                <w:webHidden/>
+              </w:rPr>
+              <w:fldChar w:fldCharType="end"/>
+            </w:r>
+          </w:hyperlink>
+        </w:p>
+        <w:p>
+          <w:pPr>
+            <w:pStyle w:val="10"/>
+            <w:tabs>
+              <w:tab w:val="left" w:pos="1050"/>
+              <w:tab w:val="right" w:leader="dot" w:pos="8296"/>
+            </w:tabs>
+            <w:rPr>
+              <w:rFonts w:asciiTheme="minorHAnsi" w:eastAsiaTheme="minorEastAsia" w:hAnsiTheme="minorHAnsi"/>
+              <w:noProof/>
+              <w:kern w:val="2"/>
+              <w:sz w:val="21"/>
+            </w:rPr>
+          </w:pPr>
+          <w:hyperlink w:anchor="_Toc416343806" w:history="1">
+            <w:r>
+              <w:rPr>
+                <w:rStyle w:val="a7"/>
+                <w:rFonts w:hint="eastAsia"/>
+                <w:noProof/>
+              </w:rPr>
+              <w:t>十八、</w:t>
+            </w:r>
+            <w:r>
+              <w:rPr>
+                <w:rFonts w:asciiTheme="minorHAnsi" w:eastAsiaTheme="minorEastAsia" w:hAnsiTheme="minorHAnsi"/>
+                <w:noProof/>
+                <w:kern w:val="2"/>
+                <w:sz w:val="21"/>
+              </w:rPr>
+              <w:tab/>
+            </w:r>
+            <w:r>
+              <w:rPr>
+                <w:rStyle w:val="a7"/>
+                <w:rFonts w:hint="eastAsia"/>
+                <w:noProof/>
+              </w:rPr>
+              <w:t>线程</w:t>
+            </w:r>
+            <w:r>
+              <w:rPr>
+                <w:noProof/>
+                <w:webHidden/>
+              </w:rPr>
+              <w:tab/>
+            </w:r>
+            <w:r>
+              <w:rPr>
+                <w:noProof/>
+                <w:webHidden/>
+              </w:rPr>
+              <w:fldChar w:fldCharType="begin"/>
+            </w:r>
+            <w:r>
+              <w:rPr>
+                <w:noProof/>
+                <w:webHidden/>
+              </w:rPr>
+              <w:instrText xml:space="preserve"> PAGEREF _Toc416343806 \h </w:instrText>
+            </w:r>
+            <w:r>
+              <w:rPr>
+                <w:noProof/>
+                <w:webHidden/>
+              </w:rPr>
+            </w:r>
+            <w:r>
+              <w:rPr>
+                <w:noProof/>
+                <w:webHidden/>
+              </w:rPr>
+              <w:fldChar w:fldCharType="separate"/>
+            </w:r>
+            <w:r>
+              <w:rPr>
+                <w:noProof/>
+                <w:webHidden/>
+              </w:rPr>
+              <w:t>14</w:t>
+            </w:r>
+            <w:r>
+              <w:rPr>
+                <w:noProof/>
+                <w:webHidden/>
+              </w:rPr>
+              <w:fldChar w:fldCharType="end"/>
+            </w:r>
+          </w:hyperlink>
+        </w:p>
+        <w:p>
+          <w:pPr>
+            <w:pStyle w:val="10"/>
+            <w:tabs>
+              <w:tab w:val="left" w:pos="1050"/>
+              <w:tab w:val="right" w:leader="dot" w:pos="8296"/>
+            </w:tabs>
+            <w:rPr>
+              <w:rFonts w:asciiTheme="minorHAnsi" w:eastAsiaTheme="minorEastAsia" w:hAnsiTheme="minorHAnsi"/>
+              <w:noProof/>
+              <w:kern w:val="2"/>
+              <w:sz w:val="21"/>
+            </w:rPr>
+          </w:pPr>
+          <w:hyperlink w:anchor="_Toc416343807" w:history="1">
+            <w:r>
+              <w:rPr>
+                <w:rStyle w:val="a7"/>
+                <w:rFonts w:hint="eastAsia"/>
+                <w:noProof/>
+              </w:rPr>
+              <w:t>十九、</w:t>
+            </w:r>
+            <w:r>
+              <w:rPr>
+                <w:rFonts w:asciiTheme="minorHAnsi" w:eastAsiaTheme="minorEastAsia" w:hAnsiTheme="minorHAnsi"/>
+                <w:noProof/>
+                <w:kern w:val="2"/>
+                <w:sz w:val="21"/>
+              </w:rPr>
+              <w:tab/>
+            </w:r>
+            <w:r>
+              <w:rPr>
+                <w:rStyle w:val="a7"/>
+                <w:rFonts w:hint="eastAsia"/>
+                <w:noProof/>
+              </w:rPr>
+              <w:t>其它</w:t>
+            </w:r>
+            <w:r>
+              <w:rPr>
+                <w:noProof/>
+                <w:webHidden/>
+              </w:rPr>
+              <w:tab/>
+            </w:r>
+            <w:r>
+              <w:rPr>
+                <w:noProof/>
+                <w:webHidden/>
+              </w:rPr>
+              <w:fldChar w:fldCharType="begin"/>
+            </w:r>
+            <w:r>
+              <w:rPr>
+                <w:noProof/>
+                <w:webHidden/>
+              </w:rPr>
+              <w:instrText xml:space="preserve"> PAGEREF _Toc416343807 \h </w:instrText>
+            </w:r>
+            <w:r>
+              <w:rPr>
+                <w:noProof/>
+                <w:webHidden/>
+              </w:rPr>
+            </w:r>
+            <w:r>
+              <w:rPr>
+                <w:noProof/>
+                <w:webHidden/>
+              </w:rPr>
+              <w:fldChar w:fldCharType="separate"/>
+            </w:r>
+            <w:r>
+              <w:rPr>
+                <w:noProof/>
+                <w:webHidden/>
+              </w:rPr>
+              <w:t>15</w:t>
+            </w:r>
+            <w:r>
+              <w:rPr>
+                <w:noProof/>
+                <w:webHidden/>
+              </w:rPr>
+              <w:fldChar w:fldCharType="end"/>
+            </w:r>
+          </w:hyperlink>
+        </w:p>
+        <w:p>
+          <w:r>
+            <w:fldChar w:fldCharType="end"/>
+          </w:r>
+        </w:p>
+      </w:sdtContent>
+    </w:sdt>
+    <w:p>
+      <w:pPr>
+        <w:pStyle w:val="a3"/>
+        <w:ind w:left="720" w:firstLineChars="0" w:firstLine="0"/>
+      </w:pPr>
     </w:p>
     <w:p>
       <w:pPr>
@@ -72,13 +1983,16 @@
           <w:numId w:val="1"/>
         </w:numPr>
         <w:ind w:firstLineChars="0"/>
-      </w:pPr>
+        <w:outlineLvl w:val="0"/>
+      </w:pPr>
+      <w:bookmarkStart w:id="0" w:name="_Toc416343789"/>
       <w:r>
         <w:rPr>
           <w:rFonts w:hint="eastAsia"/>
         </w:rPr>
         <w:t>注释</w:t>
       </w:r>
+      <w:bookmarkEnd w:id="0"/>
     </w:p>
     <w:p>
       <w:pPr>
@@ -130,13 +2044,16 @@
           <w:numId w:val="1"/>
         </w:numPr>
         <w:ind w:firstLineChars="0"/>
-      </w:pPr>
+        <w:outlineLvl w:val="0"/>
+      </w:pPr>
+      <w:bookmarkStart w:id="1" w:name="_Toc416343790"/>
       <w:r>
         <w:rPr>
           <w:rFonts w:hint="eastAsia"/>
         </w:rPr>
         <w:t>对象定义和引用</w:t>
       </w:r>
+      <w:bookmarkEnd w:id="1"/>
     </w:p>
     <w:p>
       <w:pPr>
@@ -357,6 +2274,7 @@
         <w:rPr>
           <w:rFonts w:hint="eastAsia"/>
         </w:rPr>
+        <w:lastRenderedPageBreak/>
         <w:t>:</w:t>
       </w:r>
       <w:r>
@@ -416,24 +2334,26 @@
           <w:numId w:val="1"/>
         </w:numPr>
         <w:ind w:firstLineChars="0"/>
-      </w:pPr>
+        <w:outlineLvl w:val="0"/>
+      </w:pPr>
+      <w:bookmarkStart w:id="2" w:name="_Toc416343791"/>
       <w:r>
         <w:rPr>
           <w:rFonts w:hint="eastAsia"/>
         </w:rPr>
         <w:t>整数和浮点数</w:t>
       </w:r>
-    </w:p>
-    <w:p>
-      <w:pPr>
-        <w:pStyle w:val="a3"/>
-        <w:ind w:left="720" w:firstLineChars="0" w:firstLine="0"/>
-      </w:pPr>
-      <w:r>
-        <w:rPr>
-          <w:rFonts w:hint="eastAsia"/>
-        </w:rPr>
-        <w:lastRenderedPageBreak/>
+      <w:bookmarkEnd w:id="2"/>
+    </w:p>
+    <w:p>
+      <w:pPr>
+        <w:pStyle w:val="a3"/>
+        <w:ind w:left="720" w:firstLineChars="0" w:firstLine="0"/>
+      </w:pPr>
+      <w:r>
+        <w:rPr>
+          <w:rFonts w:hint="eastAsia"/>
+        </w:rPr>
         <w:t>L</w:t>
       </w:r>
       <w:r>
@@ -547,7 +2467,9 @@
           <w:numId w:val="1"/>
         </w:numPr>
         <w:ind w:firstLineChars="0"/>
-      </w:pPr>
+        <w:outlineLvl w:val="0"/>
+      </w:pPr>
+      <w:bookmarkStart w:id="3" w:name="_Toc416343792"/>
       <w:r>
         <w:rPr>
           <w:rFonts w:hint="eastAsia"/>
@@ -566,6 +2488,7 @@
         </w:rPr>
         <w:t>、位运算</w:t>
       </w:r>
+      <w:bookmarkEnd w:id="3"/>
     </w:p>
     <w:p>
       <w:pPr>
@@ -798,6 +2721,7 @@
         <w:rPr>
           <w:rFonts w:hint="eastAsia"/>
         </w:rPr>
+        <w:lastRenderedPageBreak/>
         <w:tab/>
       </w:r>
       <w:r>
@@ -876,6 +2800,386 @@
         <w:rPr>
           <w:rFonts w:hint="eastAsia"/>
         </w:rPr>
+        <w:tab/>
+      </w:r>
+      <w:r>
+        <w:rPr>
+          <w:rFonts w:hint="eastAsia"/>
+        </w:rPr>
+        <w:t>显示：结果</w:t>
+      </w:r>
+    </w:p>
+    <w:p>
+      <w:pPr>
+        <w:pStyle w:val="a3"/>
+        <w:ind w:left="720" w:firstLineChars="0" w:firstLine="0"/>
+      </w:pPr>
+      <w:r>
+        <w:rPr>
+          <w:rFonts w:hint="eastAsia"/>
+        </w:rPr>
+        <w:t>乘法</w:t>
+      </w:r>
+    </w:p>
+    <w:p>
+      <w:pPr>
+        <w:pStyle w:val="a3"/>
+        <w:ind w:left="720" w:firstLineChars="0" w:firstLine="0"/>
+      </w:pPr>
+      <w:r>
+        <w:rPr>
+          <w:rFonts w:hint="eastAsia"/>
+        </w:rPr>
+        <w:tab/>
+      </w:r>
+      <w:r>
+        <w:rPr>
+          <w:rFonts w:hint="eastAsia"/>
+        </w:rPr>
+        <w:t>计算：</w:t>
+      </w:r>
+      <w:r>
+        <w:rPr>
+          <w:rFonts w:hint="eastAsia"/>
+        </w:rPr>
+        <w:t>number1*number2</w:t>
+      </w:r>
+    </w:p>
+    <w:p>
+      <w:pPr>
+        <w:pStyle w:val="a3"/>
+        <w:ind w:left="720" w:firstLineChars="0" w:firstLine="0"/>
+      </w:pPr>
+      <w:r>
+        <w:rPr>
+          <w:rFonts w:hint="eastAsia"/>
+        </w:rPr>
+        <w:tab/>
+      </w:r>
+      <w:r>
+        <w:rPr>
+          <w:rFonts w:hint="eastAsia"/>
+        </w:rPr>
+        <w:t>显示：结果</w:t>
+      </w:r>
+    </w:p>
+    <w:p>
+      <w:pPr>
+        <w:pStyle w:val="a3"/>
+        <w:ind w:left="720" w:firstLineChars="0" w:firstLine="0"/>
+      </w:pPr>
+      <w:r>
+        <w:rPr>
+          <w:rFonts w:hint="eastAsia"/>
+        </w:rPr>
+        <w:t>除法</w:t>
+      </w:r>
+    </w:p>
+    <w:p>
+      <w:pPr>
+        <w:pStyle w:val="a3"/>
+        <w:ind w:left="720" w:firstLineChars="0" w:firstLine="0"/>
+      </w:pPr>
+      <w:r>
+        <w:rPr>
+          <w:rFonts w:hint="eastAsia"/>
+        </w:rPr>
+        <w:tab/>
+      </w:r>
+      <w:r>
+        <w:rPr>
+          <w:rFonts w:hint="eastAsia"/>
+        </w:rPr>
+        <w:t>计算：</w:t>
+      </w:r>
+      <w:r>
+        <w:rPr>
+          <w:rFonts w:hint="eastAsia"/>
+        </w:rPr>
+        <w:t>number1/number2</w:t>
+      </w:r>
+    </w:p>
+    <w:p>
+      <w:pPr>
+        <w:pStyle w:val="a3"/>
+        <w:ind w:left="720" w:firstLineChars="0" w:firstLine="0"/>
+      </w:pPr>
+      <w:r>
+        <w:rPr>
+          <w:rFonts w:hint="eastAsia"/>
+        </w:rPr>
+        <w:tab/>
+        <w:t xml:space="preserve"> </w:t>
+      </w:r>
+      <w:r>
+        <w:rPr>
+          <w:rFonts w:hint="eastAsia"/>
+        </w:rPr>
+        <w:t>显示：结果</w:t>
+      </w:r>
+    </w:p>
+    <w:p>
+      <w:pPr>
+        <w:pStyle w:val="a3"/>
+        <w:ind w:left="720" w:firstLineChars="0" w:firstLine="0"/>
+      </w:pPr>
+      <w:r>
+        <w:rPr>
+          <w:rFonts w:hint="eastAsia"/>
+        </w:rPr>
+        <w:t>取余数</w:t>
+      </w:r>
+    </w:p>
+    <w:p>
+      <w:pPr>
+        <w:pStyle w:val="a3"/>
+        <w:ind w:left="720" w:firstLineChars="0" w:firstLine="0"/>
+      </w:pPr>
+      <w:r>
+        <w:rPr>
+          <w:rFonts w:hint="eastAsia"/>
+        </w:rPr>
+        <w:tab/>
+      </w:r>
+      <w:r>
+        <w:rPr>
+          <w:rFonts w:hint="eastAsia"/>
+        </w:rPr>
+        <w:t>计算：</w:t>
+      </w:r>
+      <w:r>
+        <w:rPr>
+          <w:rFonts w:hint="eastAsia"/>
+        </w:rPr>
+        <w:t>number1%number2</w:t>
+      </w:r>
+    </w:p>
+    <w:p>
+      <w:pPr>
+        <w:pStyle w:val="a3"/>
+        <w:ind w:left="720" w:firstLineChars="0" w:firstLine="0"/>
+      </w:pPr>
+      <w:r>
+        <w:rPr>
+          <w:rFonts w:hint="eastAsia"/>
+        </w:rPr>
+        <w:tab/>
+      </w:r>
+      <w:r>
+        <w:rPr>
+          <w:rFonts w:hint="eastAsia"/>
+        </w:rPr>
+        <w:t>显示：结果</w:t>
+      </w:r>
+    </w:p>
+    <w:p>
+      <w:pPr>
+        <w:pStyle w:val="a3"/>
+        <w:ind w:left="720" w:firstLineChars="0" w:firstLine="0"/>
+      </w:pPr>
+      <w:r>
+        <w:rPr>
+          <w:rFonts w:hint="eastAsia"/>
+        </w:rPr>
+        <w:t>赋值</w:t>
+      </w:r>
+    </w:p>
+    <w:p>
+      <w:pPr>
+        <w:pStyle w:val="a3"/>
+        <w:ind w:left="720" w:firstLineChars="0" w:firstLine="0"/>
+      </w:pPr>
+      <w:r>
+        <w:rPr>
+          <w:rFonts w:hint="eastAsia"/>
+        </w:rPr>
+        <w:tab/>
+      </w:r>
+      <w:r>
+        <w:rPr>
+          <w:rFonts w:hint="eastAsia"/>
+        </w:rPr>
+        <w:t>计算：</w:t>
+      </w:r>
+      <w:r>
+        <w:rPr>
+          <w:rFonts w:hint="eastAsia"/>
+        </w:rPr>
+        <w:t>number1=number2+1</w:t>
+      </w:r>
+    </w:p>
+    <w:p>
+      <w:pPr>
+        <w:pStyle w:val="a3"/>
+        <w:ind w:left="720" w:firstLineChars="0" w:firstLine="0"/>
+      </w:pPr>
+      <w:r>
+        <w:rPr>
+          <w:rFonts w:hint="eastAsia"/>
+        </w:rPr>
+        <w:tab/>
+        <w:t xml:space="preserve"> </w:t>
+      </w:r>
+      <w:r>
+        <w:rPr>
+          <w:rFonts w:hint="eastAsia"/>
+        </w:rPr>
+        <w:t>显示：结果</w:t>
+      </w:r>
+      <w:r>
+        <w:rPr>
+          <w:rFonts w:hint="eastAsia"/>
+        </w:rPr>
+        <w:tab/>
+      </w:r>
+    </w:p>
+    <w:p>
+      <w:pPr>
+        <w:pStyle w:val="a3"/>
+        <w:ind w:left="720" w:firstLineChars="0" w:firstLine="0"/>
+      </w:pPr>
+      <w:r>
+        <w:rPr>
+          <w:rFonts w:hint="eastAsia"/>
+        </w:rPr>
+        <w:tab/>
+      </w:r>
+      <w:r>
+        <w:rPr>
+          <w:rFonts w:hint="eastAsia"/>
+        </w:rPr>
+        <w:t>计算：</w:t>
+      </w:r>
+      <w:r>
+        <w:rPr>
+          <w:rFonts w:hint="eastAsia"/>
+        </w:rPr>
+        <w:t>number1+=number2</w:t>
+      </w:r>
+    </w:p>
+    <w:p>
+      <w:pPr>
+        <w:pStyle w:val="a3"/>
+        <w:ind w:left="720" w:firstLineChars="0" w:firstLine="0"/>
+      </w:pPr>
+      <w:r>
+        <w:rPr>
+          <w:rFonts w:hint="eastAsia"/>
+        </w:rPr>
+        <w:tab/>
+      </w:r>
+      <w:r>
+        <w:rPr>
+          <w:rFonts w:hint="eastAsia"/>
+        </w:rPr>
+        <w:t>计算：</w:t>
+      </w:r>
+      <w:r>
+        <w:rPr>
+          <w:rFonts w:hint="eastAsia"/>
+        </w:rPr>
+        <w:t>number1-=number2</w:t>
+      </w:r>
+    </w:p>
+    <w:p>
+      <w:pPr>
+        <w:pStyle w:val="a3"/>
+        <w:ind w:left="720" w:firstLineChars="0" w:firstLine="0"/>
+      </w:pPr>
+      <w:r>
+        <w:rPr>
+          <w:rFonts w:hint="eastAsia"/>
+        </w:rPr>
+        <w:tab/>
+      </w:r>
+      <w:r>
+        <w:rPr>
+          <w:rFonts w:hint="eastAsia"/>
+        </w:rPr>
+        <w:t>计算：</w:t>
+      </w:r>
+      <w:r>
+        <w:rPr>
+          <w:rFonts w:hint="eastAsia"/>
+        </w:rPr>
+        <w:t>number1*=number2</w:t>
+      </w:r>
+    </w:p>
+    <w:p>
+      <w:pPr>
+        <w:pStyle w:val="a3"/>
+        <w:ind w:left="720" w:firstLineChars="0" w:firstLine="0"/>
+      </w:pPr>
+      <w:r>
+        <w:rPr>
+          <w:rFonts w:hint="eastAsia"/>
+        </w:rPr>
+        <w:tab/>
+      </w:r>
+      <w:r>
+        <w:rPr>
+          <w:rFonts w:hint="eastAsia"/>
+        </w:rPr>
+        <w:t>计算：</w:t>
+      </w:r>
+      <w:r>
+        <w:rPr>
+          <w:rFonts w:hint="eastAsia"/>
+        </w:rPr>
+        <w:t>number1/=number2</w:t>
+      </w:r>
+    </w:p>
+    <w:p>
+      <w:pPr>
+        <w:pStyle w:val="a3"/>
+        <w:ind w:left="720" w:firstLineChars="0" w:firstLine="0"/>
+      </w:pPr>
+      <w:r>
+        <w:rPr>
+          <w:rFonts w:hint="eastAsia"/>
+        </w:rPr>
+        <w:t xml:space="preserve"> </w:t>
+      </w:r>
+      <w:r>
+        <w:rPr>
+          <w:rFonts w:hint="eastAsia"/>
+        </w:rPr>
+        <w:tab/>
+      </w:r>
+      <w:r>
+        <w:rPr>
+          <w:rFonts w:hint="eastAsia"/>
+        </w:rPr>
+        <w:t>计算：</w:t>
+      </w:r>
+      <w:r>
+        <w:rPr>
+          <w:rFonts w:hint="eastAsia"/>
+        </w:rPr>
+        <w:t>number1%=number2</w:t>
+      </w:r>
+    </w:p>
+    <w:p>
+      <w:pPr>
+        <w:pStyle w:val="a3"/>
+        <w:ind w:left="720" w:firstLineChars="0" w:firstLine="0"/>
+      </w:pPr>
+      <w:r>
+        <w:rPr>
+          <w:rFonts w:hint="eastAsia"/>
+        </w:rPr>
+        <w:t>括号的使用</w:t>
+      </w:r>
+    </w:p>
+    <w:p>
+      <w:pPr>
+        <w:pStyle w:val="a3"/>
+        <w:ind w:left="720" w:firstLineChars="0" w:firstLine="0"/>
+      </w:pPr>
+      <w:r>
+        <w:rPr>
+          <w:rFonts w:hint="eastAsia"/>
+        </w:rPr>
         <w:lastRenderedPageBreak/>
         <w:tab/>
       </w:r>
@@ -883,20 +3187,68 @@
         <w:rPr>
           <w:rFonts w:hint="eastAsia"/>
         </w:rPr>
-        <w:t>显示：结果</w:t>
-      </w:r>
-    </w:p>
-    <w:p>
-      <w:pPr>
-        <w:pStyle w:val="a3"/>
-        <w:ind w:left="720" w:firstLineChars="0" w:firstLine="0"/>
-      </w:pPr>
-      <w:r>
-        <w:rPr>
-          <w:rFonts w:hint="eastAsia"/>
-        </w:rPr>
         <w:t>乘法</w:t>
       </w:r>
+      <w:r>
+        <w:rPr>
+          <w:rFonts w:hint="eastAsia"/>
+        </w:rPr>
+        <w:t xml:space="preserve"> </w:t>
+      </w:r>
+      <w:r>
+        <w:rPr>
+          <w:rFonts w:hint="eastAsia"/>
+        </w:rPr>
+        <w:t>除法</w:t>
+      </w:r>
+      <w:r>
+        <w:rPr>
+          <w:rFonts w:hint="eastAsia"/>
+        </w:rPr>
+        <w:t xml:space="preserve"> </w:t>
+      </w:r>
+      <w:r>
+        <w:rPr>
+          <w:rFonts w:hint="eastAsia"/>
+        </w:rPr>
+        <w:t>取余数</w:t>
+      </w:r>
+      <w:r>
+        <w:rPr>
+          <w:rFonts w:hint="eastAsia"/>
+        </w:rPr>
+        <w:t xml:space="preserve"> </w:t>
+      </w:r>
+      <w:r>
+        <w:rPr>
+          <w:rFonts w:hint="eastAsia"/>
+        </w:rPr>
+        <w:t>操作的优先级高于</w:t>
+      </w:r>
+      <w:r>
+        <w:rPr>
+          <w:rFonts w:hint="eastAsia"/>
+        </w:rPr>
+        <w:t xml:space="preserve"> </w:t>
+      </w:r>
+      <w:r>
+        <w:rPr>
+          <w:rFonts w:hint="eastAsia"/>
+        </w:rPr>
+        <w:t>加法和减法</w:t>
+      </w:r>
+      <w:r>
+        <w:rPr>
+          <w:rFonts w:hint="eastAsia"/>
+        </w:rPr>
+        <w:t xml:space="preserve"> </w:t>
+      </w:r>
+      <w:r>
+        <w:rPr>
+          <w:rFonts w:hint="eastAsia"/>
+        </w:rPr>
+        <w:t>同级的运算保持左结合性，因此如果希望改变运算的顺序，需要通过使用括号，如</w:t>
+      </w:r>
     </w:p>
     <w:p>
       <w:pPr>
@@ -919,466 +3271,86 @@
         <w:rPr>
           <w:rFonts w:hint="eastAsia"/>
         </w:rPr>
-        <w:t>number1*number2</w:t>
-      </w:r>
-    </w:p>
-    <w:p>
-      <w:pPr>
-        <w:pStyle w:val="a3"/>
-        <w:ind w:left="720" w:firstLineChars="0" w:firstLine="0"/>
-      </w:pPr>
-      <w:r>
-        <w:rPr>
-          <w:rFonts w:hint="eastAsia"/>
-        </w:rPr>
-        <w:tab/>
-      </w:r>
-      <w:r>
-        <w:rPr>
-          <w:rFonts w:hint="eastAsia"/>
-        </w:rPr>
-        <w:t>显示：结果</w:t>
-      </w:r>
-    </w:p>
-    <w:p>
-      <w:pPr>
-        <w:pStyle w:val="a3"/>
-        <w:ind w:left="720" w:firstLineChars="0" w:firstLine="0"/>
-      </w:pPr>
-      <w:r>
-        <w:rPr>
-          <w:rFonts w:hint="eastAsia"/>
-        </w:rPr>
-        <w:t>除法</w:t>
-      </w:r>
-    </w:p>
-    <w:p>
-      <w:pPr>
-        <w:pStyle w:val="a3"/>
-        <w:ind w:left="720" w:firstLineChars="0" w:firstLine="0"/>
-      </w:pPr>
-      <w:r>
-        <w:rPr>
-          <w:rFonts w:hint="eastAsia"/>
-        </w:rPr>
-        <w:tab/>
-      </w:r>
-      <w:r>
-        <w:rPr>
-          <w:rFonts w:hint="eastAsia"/>
-        </w:rPr>
-        <w:t>计算：</w:t>
-      </w:r>
-      <w:r>
-        <w:rPr>
-          <w:rFonts w:hint="eastAsia"/>
-        </w:rPr>
-        <w:t>number1/number2</w:t>
-      </w:r>
-    </w:p>
-    <w:p>
-      <w:pPr>
-        <w:pStyle w:val="a3"/>
-        <w:ind w:left="720" w:firstLineChars="0" w:firstLine="0"/>
-      </w:pPr>
-      <w:r>
-        <w:rPr>
-          <w:rFonts w:hint="eastAsia"/>
-        </w:rPr>
-        <w:tab/>
+        <w:t>(number1+number2)*100</w:t>
+      </w:r>
+    </w:p>
+    <w:p>
+      <w:pPr>
+        <w:pStyle w:val="a3"/>
+        <w:ind w:left="720" w:firstLineChars="0" w:firstLine="0"/>
+      </w:pPr>
+      <w:r>
+        <w:rPr>
+          <w:rFonts w:hint="eastAsia"/>
+        </w:rPr>
+        <w:t>逻辑运算</w:t>
+      </w:r>
+    </w:p>
+    <w:p>
+      <w:pPr>
+        <w:pStyle w:val="a3"/>
+        <w:ind w:left="720" w:firstLineChars="0" w:firstLine="0"/>
+      </w:pPr>
+      <w:r>
+        <w:rPr>
+          <w:rFonts w:hint="eastAsia"/>
+        </w:rPr>
+        <w:tab/>
+        <w:t>L</w:t>
+      </w:r>
+      <w:r>
+        <w:rPr>
+          <w:rFonts w:hint="eastAsia"/>
+        </w:rPr>
+        <w:t>脚本语言中逻辑值</w:t>
+      </w:r>
+      <w:r>
+        <w:rPr>
+          <w:rFonts w:hint="eastAsia"/>
+        </w:rPr>
+        <w:t>"</w:t>
+      </w:r>
+      <w:r>
+        <w:rPr>
+          <w:rFonts w:hint="eastAsia"/>
+        </w:rPr>
+        <w:t>真</w:t>
+      </w:r>
+      <w:r>
+        <w:rPr>
+          <w:rFonts w:hint="eastAsia"/>
+        </w:rPr>
+        <w:t>"</w:t>
+      </w:r>
+      <w:r>
+        <w:rPr>
+          <w:rFonts w:hint="eastAsia"/>
+        </w:rPr>
+        <w:t>等价于数值</w:t>
+      </w:r>
+      <w:r>
+        <w:rPr>
+          <w:rFonts w:hint="eastAsia"/>
+        </w:rPr>
+        <w:t>1</w:t>
+      </w:r>
+      <w:r>
+        <w:rPr>
+          <w:rFonts w:hint="eastAsia"/>
+        </w:rPr>
+        <w:t>,</w:t>
+      </w:r>
+      <w:r>
+        <w:rPr>
+          <w:rFonts w:hint="eastAsia"/>
+        </w:rPr>
         <w:t xml:space="preserve"> </w:t>
       </w:r>
       <w:r>
         <w:rPr>
           <w:rFonts w:hint="eastAsia"/>
         </w:rPr>
-        <w:t>显示：结果</w:t>
-      </w:r>
-    </w:p>
-    <w:p>
-      <w:pPr>
-        <w:pStyle w:val="a3"/>
-        <w:ind w:left="720" w:firstLineChars="0" w:firstLine="0"/>
-      </w:pPr>
-      <w:r>
-        <w:rPr>
-          <w:rFonts w:hint="eastAsia"/>
-        </w:rPr>
-        <w:t>取余数</w:t>
-      </w:r>
-    </w:p>
-    <w:p>
-      <w:pPr>
-        <w:pStyle w:val="a3"/>
-        <w:ind w:left="720" w:firstLineChars="0" w:firstLine="0"/>
-      </w:pPr>
-      <w:r>
-        <w:rPr>
-          <w:rFonts w:hint="eastAsia"/>
-        </w:rPr>
-        <w:tab/>
-      </w:r>
-      <w:r>
-        <w:rPr>
-          <w:rFonts w:hint="eastAsia"/>
-        </w:rPr>
-        <w:t>计算：</w:t>
-      </w:r>
-      <w:r>
-        <w:rPr>
-          <w:rFonts w:hint="eastAsia"/>
-        </w:rPr>
-        <w:t>number1%number2</w:t>
-      </w:r>
-    </w:p>
-    <w:p>
-      <w:pPr>
-        <w:pStyle w:val="a3"/>
-        <w:ind w:left="720" w:firstLineChars="0" w:firstLine="0"/>
-      </w:pPr>
-      <w:r>
-        <w:rPr>
-          <w:rFonts w:hint="eastAsia"/>
-        </w:rPr>
-        <w:tab/>
-      </w:r>
-      <w:r>
-        <w:rPr>
-          <w:rFonts w:hint="eastAsia"/>
-        </w:rPr>
-        <w:t>显示：结果</w:t>
-      </w:r>
-    </w:p>
-    <w:p>
-      <w:pPr>
-        <w:pStyle w:val="a3"/>
-        <w:ind w:left="720" w:firstLineChars="0" w:firstLine="0"/>
-      </w:pPr>
-      <w:r>
-        <w:rPr>
-          <w:rFonts w:hint="eastAsia"/>
-        </w:rPr>
-        <w:t>赋值</w:t>
-      </w:r>
-    </w:p>
-    <w:p>
-      <w:pPr>
-        <w:pStyle w:val="a3"/>
-        <w:ind w:left="720" w:firstLineChars="0" w:firstLine="0"/>
-      </w:pPr>
-      <w:r>
-        <w:rPr>
-          <w:rFonts w:hint="eastAsia"/>
-        </w:rPr>
-        <w:tab/>
-      </w:r>
-      <w:r>
-        <w:rPr>
-          <w:rFonts w:hint="eastAsia"/>
-        </w:rPr>
-        <w:t>计算：</w:t>
-      </w:r>
-      <w:r>
-        <w:rPr>
-          <w:rFonts w:hint="eastAsia"/>
-        </w:rPr>
-        <w:t>number1=number2+1</w:t>
-      </w:r>
-    </w:p>
-    <w:p>
-      <w:pPr>
-        <w:pStyle w:val="a3"/>
-        <w:ind w:left="720" w:firstLineChars="0" w:firstLine="0"/>
-      </w:pPr>
-      <w:r>
-        <w:rPr>
-          <w:rFonts w:hint="eastAsia"/>
-        </w:rPr>
-        <w:tab/>
-        <w:t xml:space="preserve"> </w:t>
-      </w:r>
-      <w:r>
-        <w:rPr>
-          <w:rFonts w:hint="eastAsia"/>
-        </w:rPr>
-        <w:t>显示：结果</w:t>
-      </w:r>
-      <w:r>
-        <w:rPr>
-          <w:rFonts w:hint="eastAsia"/>
-        </w:rPr>
-        <w:tab/>
-      </w:r>
-    </w:p>
-    <w:p>
-      <w:pPr>
-        <w:pStyle w:val="a3"/>
-        <w:ind w:left="720" w:firstLineChars="0" w:firstLine="0"/>
-      </w:pPr>
-      <w:r>
-        <w:rPr>
-          <w:rFonts w:hint="eastAsia"/>
-        </w:rPr>
-        <w:tab/>
-      </w:r>
-      <w:r>
-        <w:rPr>
-          <w:rFonts w:hint="eastAsia"/>
-        </w:rPr>
-        <w:t>计算：</w:t>
-      </w:r>
-      <w:r>
-        <w:rPr>
-          <w:rFonts w:hint="eastAsia"/>
-        </w:rPr>
-        <w:t>number1+=number2</w:t>
-      </w:r>
-    </w:p>
-    <w:p>
-      <w:pPr>
-        <w:pStyle w:val="a3"/>
-        <w:ind w:left="720" w:firstLineChars="0" w:firstLine="0"/>
-      </w:pPr>
-      <w:r>
-        <w:rPr>
-          <w:rFonts w:hint="eastAsia"/>
-        </w:rPr>
-        <w:tab/>
-      </w:r>
-      <w:r>
-        <w:rPr>
-          <w:rFonts w:hint="eastAsia"/>
-        </w:rPr>
-        <w:t>计算：</w:t>
-      </w:r>
-      <w:r>
-        <w:rPr>
-          <w:rFonts w:hint="eastAsia"/>
-        </w:rPr>
-        <w:t>number1-=number2</w:t>
-      </w:r>
-    </w:p>
-    <w:p>
-      <w:pPr>
-        <w:pStyle w:val="a3"/>
-        <w:ind w:left="720" w:firstLineChars="0" w:firstLine="0"/>
-      </w:pPr>
-      <w:r>
-        <w:rPr>
-          <w:rFonts w:hint="eastAsia"/>
-        </w:rPr>
-        <w:tab/>
-      </w:r>
-      <w:r>
-        <w:rPr>
-          <w:rFonts w:hint="eastAsia"/>
-        </w:rPr>
-        <w:t>计算：</w:t>
-      </w:r>
-      <w:r>
-        <w:rPr>
-          <w:rFonts w:hint="eastAsia"/>
-        </w:rPr>
-        <w:t>number1*=number2</w:t>
-      </w:r>
-    </w:p>
-    <w:p>
-      <w:pPr>
-        <w:pStyle w:val="a3"/>
-        <w:ind w:left="720" w:firstLineChars="0" w:firstLine="0"/>
-      </w:pPr>
-      <w:r>
-        <w:rPr>
-          <w:rFonts w:hint="eastAsia"/>
-        </w:rPr>
-        <w:tab/>
-      </w:r>
-      <w:r>
-        <w:rPr>
-          <w:rFonts w:hint="eastAsia"/>
-        </w:rPr>
-        <w:t>计算：</w:t>
-      </w:r>
-      <w:r>
-        <w:rPr>
-          <w:rFonts w:hint="eastAsia"/>
-        </w:rPr>
-        <w:t>number1/=number2</w:t>
-      </w:r>
-    </w:p>
-    <w:p>
-      <w:pPr>
-        <w:pStyle w:val="a3"/>
-        <w:ind w:left="720" w:firstLineChars="0" w:firstLine="0"/>
-      </w:pPr>
-      <w:r>
-        <w:rPr>
-          <w:rFonts w:hint="eastAsia"/>
-        </w:rPr>
-        <w:t xml:space="preserve"> </w:t>
-      </w:r>
-      <w:r>
-        <w:rPr>
-          <w:rFonts w:hint="eastAsia"/>
-        </w:rPr>
-        <w:tab/>
-      </w:r>
-      <w:r>
-        <w:rPr>
-          <w:rFonts w:hint="eastAsia"/>
-        </w:rPr>
-        <w:t>计算：</w:t>
-      </w:r>
-      <w:r>
-        <w:rPr>
-          <w:rFonts w:hint="eastAsia"/>
-        </w:rPr>
-        <w:t>number1%=number2</w:t>
-      </w:r>
-    </w:p>
-    <w:p>
-      <w:pPr>
-        <w:pStyle w:val="a3"/>
-        <w:ind w:left="720" w:firstLineChars="0" w:firstLine="0"/>
-      </w:pPr>
-      <w:r>
-        <w:rPr>
-          <w:rFonts w:hint="eastAsia"/>
-        </w:rPr>
-        <w:t>括号的使用</w:t>
-      </w:r>
-    </w:p>
-    <w:p>
-      <w:pPr>
-        <w:pStyle w:val="a3"/>
-        <w:ind w:left="720" w:firstLineChars="0" w:firstLine="0"/>
-      </w:pPr>
-      <w:r>
-        <w:rPr>
-          <w:rFonts w:hint="eastAsia"/>
-        </w:rPr>
-        <w:tab/>
-      </w:r>
-      <w:r>
-        <w:rPr>
-          <w:rFonts w:hint="eastAsia"/>
-        </w:rPr>
-        <w:t>乘法</w:t>
-      </w:r>
-      <w:r>
-        <w:rPr>
-          <w:rFonts w:hint="eastAsia"/>
-        </w:rPr>
-        <w:t xml:space="preserve"> </w:t>
-      </w:r>
-      <w:r>
-        <w:rPr>
-          <w:rFonts w:hint="eastAsia"/>
-        </w:rPr>
-        <w:t>除法</w:t>
-      </w:r>
-      <w:r>
-        <w:rPr>
-          <w:rFonts w:hint="eastAsia"/>
-        </w:rPr>
-        <w:t xml:space="preserve"> </w:t>
-      </w:r>
-      <w:r>
-        <w:rPr>
-          <w:rFonts w:hint="eastAsia"/>
-        </w:rPr>
-        <w:t>取余数</w:t>
-      </w:r>
-      <w:r>
-        <w:rPr>
-          <w:rFonts w:hint="eastAsia"/>
-        </w:rPr>
-        <w:t xml:space="preserve"> </w:t>
-      </w:r>
-      <w:r>
-        <w:rPr>
-          <w:rFonts w:hint="eastAsia"/>
-        </w:rPr>
-        <w:t>操作的优先级高于</w:t>
-      </w:r>
-      <w:r>
-        <w:rPr>
-          <w:rFonts w:hint="eastAsia"/>
-        </w:rPr>
-        <w:t xml:space="preserve"> </w:t>
-      </w:r>
-      <w:r>
-        <w:rPr>
-          <w:rFonts w:hint="eastAsia"/>
-        </w:rPr>
-        <w:t>加法和减法</w:t>
-      </w:r>
-      <w:r>
-        <w:rPr>
-          <w:rFonts w:hint="eastAsia"/>
-        </w:rPr>
-        <w:t xml:space="preserve"> </w:t>
-      </w:r>
-      <w:r>
-        <w:rPr>
-          <w:rFonts w:hint="eastAsia"/>
-        </w:rPr>
-        <w:t>同级的运算保持左结合性，因此如果希望改变运算的顺序，需要通过使用括号，如</w:t>
-      </w:r>
-    </w:p>
-    <w:p>
-      <w:pPr>
-        <w:pStyle w:val="a3"/>
-        <w:ind w:left="720" w:firstLineChars="0" w:firstLine="0"/>
-      </w:pPr>
-      <w:r>
-        <w:rPr>
-          <w:rFonts w:hint="eastAsia"/>
-        </w:rPr>
-        <w:tab/>
-      </w:r>
-      <w:r>
-        <w:rPr>
-          <w:rFonts w:hint="eastAsia"/>
-        </w:rPr>
-        <w:t>计算：</w:t>
-      </w:r>
-      <w:r>
-        <w:rPr>
-          <w:rFonts w:hint="eastAsia"/>
-        </w:rPr>
-        <w:t>(number1+number2)*100</w:t>
-      </w:r>
-    </w:p>
-    <w:p>
-      <w:pPr>
-        <w:pStyle w:val="a3"/>
-        <w:ind w:left="720" w:firstLineChars="0" w:firstLine="0"/>
-      </w:pPr>
-      <w:r>
-        <w:rPr>
-          <w:rFonts w:hint="eastAsia"/>
-        </w:rPr>
-        <w:t>逻辑运算</w:t>
-      </w:r>
-    </w:p>
-    <w:p>
-      <w:pPr>
-        <w:pStyle w:val="a3"/>
-        <w:ind w:left="720" w:firstLineChars="0" w:firstLine="0"/>
-      </w:pPr>
-      <w:r>
-        <w:rPr>
-          <w:rFonts w:hint="eastAsia"/>
-        </w:rPr>
-        <w:tab/>
-        <w:t>L</w:t>
-      </w:r>
-      <w:r>
-        <w:rPr>
-          <w:rFonts w:hint="eastAsia"/>
-        </w:rPr>
-        <w:t>脚本语言中逻辑值</w:t>
+        <w:t>逻辑值</w:t>
       </w:r>
       <w:r>
         <w:rPr>
@@ -1390,7 +3362,7 @@
         <w:rPr>
           <w:rFonts w:hint="eastAsia"/>
         </w:rPr>
-        <w:t>真</w:t>
+        <w:t>假</w:t>
       </w:r>
       <w:r>
         <w:rPr>
@@ -1408,54 +3380,6 @@
         <w:rPr>
           <w:rFonts w:hint="eastAsia"/>
         </w:rPr>
-        <w:t>1</w:t>
-      </w:r>
-      <w:r>
-        <w:rPr>
-          <w:rFonts w:hint="eastAsia"/>
-        </w:rPr>
-        <w:t>,</w:t>
-      </w:r>
-      <w:r>
-        <w:rPr>
-          <w:rFonts w:hint="eastAsia"/>
-        </w:rPr>
-        <w:t xml:space="preserve"> </w:t>
-      </w:r>
-      <w:r>
-        <w:rPr>
-          <w:rFonts w:hint="eastAsia"/>
-        </w:rPr>
-        <w:t>逻辑值</w:t>
-      </w:r>
-      <w:r>
-        <w:rPr>
-          <w:rFonts w:hint="eastAsia"/>
-        </w:rPr>
-        <w:t>"</w:t>
-      </w:r>
-      <w:r>
-        <w:rPr>
-          <w:rFonts w:hint="eastAsia"/>
-        </w:rPr>
-        <w:t>假</w:t>
-      </w:r>
-      <w:r>
-        <w:rPr>
-          <w:rFonts w:hint="eastAsia"/>
-        </w:rPr>
-        <w:t>"</w:t>
-      </w:r>
-      <w:r>
-        <w:rPr>
-          <w:rFonts w:hint="eastAsia"/>
-        </w:rPr>
-        <w:t>等价于数值</w:t>
-      </w:r>
-      <w:r>
-        <w:rPr>
-          <w:rFonts w:hint="eastAsia"/>
-        </w:rPr>
         <w:t>0</w:t>
       </w:r>
     </w:p>
@@ -1468,7 +3392,6 @@
         <w:rPr>
           <w:rFonts w:hint="eastAsia"/>
         </w:rPr>
-        <w:lastRenderedPageBreak/>
         <w:tab/>
       </w:r>
       <w:r>
@@ -1732,13 +3655,16 @@
           <w:numId w:val="1"/>
         </w:numPr>
         <w:ind w:firstLineChars="0"/>
-      </w:pPr>
+        <w:outlineLvl w:val="0"/>
+      </w:pPr>
+      <w:bookmarkStart w:id="4" w:name="_Toc416343793"/>
       <w:r>
         <w:rPr>
           <w:rFonts w:hint="eastAsia"/>
         </w:rPr>
         <w:t>分支和循环</w:t>
       </w:r>
+      <w:bookmarkEnd w:id="4"/>
     </w:p>
     <w:p>
       <w:pPr>
@@ -1929,6 +3855,7 @@
         <w:rPr>
           <w:rFonts w:hint="eastAsia"/>
         </w:rPr>
+        <w:lastRenderedPageBreak/>
         <w:t>在</w:t>
       </w:r>
       <w:r>
@@ -2030,7 +3957,9 @@
           <w:numId w:val="1"/>
         </w:numPr>
         <w:ind w:firstLineChars="0"/>
-      </w:pPr>
+        <w:outlineLvl w:val="0"/>
+      </w:pPr>
+      <w:bookmarkStart w:id="5" w:name="_Toc416343794"/>
       <w:r>
         <w:rPr>
           <w:rFonts w:hint="eastAsia"/>
@@ -2043,6 +3972,7 @@
         </w:rPr>
         <w:t>和正则表达式</w:t>
       </w:r>
+      <w:bookmarkEnd w:id="5"/>
     </w:p>
     <w:p>
       <w:pPr>
@@ -2311,6 +4241,7 @@
         <w:rPr>
           <w:rFonts w:hint="eastAsia"/>
         </w:rPr>
+        <w:lastRenderedPageBreak/>
         <w:t>定义：字符串</w:t>
       </w:r>
       <w:r>
@@ -2401,462 +4332,462 @@
         <w:rPr>
           <w:rFonts w:hint="eastAsia"/>
         </w:rPr>
+        <w:t>支持字符串查找子串的操作</w:t>
+      </w:r>
+    </w:p>
+    <w:p>
+      <w:pPr>
+        <w:pStyle w:val="a3"/>
+        <w:ind w:left="720" w:firstLineChars="0" w:firstLine="720"/>
+      </w:pPr>
+      <w:r>
+        <w:rPr>
+          <w:rFonts w:hint="eastAsia"/>
+        </w:rPr>
+        <w:t>格式为</w:t>
+      </w:r>
+    </w:p>
+    <w:p>
+      <w:pPr>
+        <w:pStyle w:val="a3"/>
+        <w:ind w:left="720" w:firstLineChars="0" w:firstLine="720"/>
+        <w:rPr>
+          <w:i/>
+          <w:u w:val="single"/>
+        </w:rPr>
+      </w:pPr>
+      <w:r>
+        <w:rPr>
+          <w:rFonts w:hint="eastAsia"/>
+          <w:i/>
+          <w:u w:val="single"/>
+        </w:rPr>
+        <w:t>查找：字符串</w:t>
+      </w:r>
+      <w:r>
+        <w:rPr>
+          <w:rFonts w:hint="eastAsia"/>
+          <w:i/>
+          <w:u w:val="single"/>
+        </w:rPr>
+        <w:t>,</w:t>
+      </w:r>
+      <w:r>
+        <w:rPr>
+          <w:rFonts w:hint="eastAsia"/>
+          <w:i/>
+          <w:u w:val="single"/>
+        </w:rPr>
+        <w:t>原字符串</w:t>
+      </w:r>
+      <w:r>
+        <w:rPr>
+          <w:rFonts w:hint="eastAsia"/>
+          <w:i/>
+          <w:u w:val="single"/>
+        </w:rPr>
+        <w:t>,</w:t>
+      </w:r>
+      <w:r>
+        <w:rPr>
+          <w:rFonts w:hint="eastAsia"/>
+          <w:i/>
+          <w:u w:val="single"/>
+        </w:rPr>
+        <w:t>子串</w:t>
+      </w:r>
+    </w:p>
+    <w:p>
+      <w:pPr>
+        <w:pStyle w:val="a3"/>
+        <w:ind w:left="720" w:firstLineChars="0" w:firstLine="720"/>
+      </w:pPr>
+      <w:r>
+        <w:rPr>
+          <w:rFonts w:hint="eastAsia"/>
+        </w:rPr>
+        <w:t>如果找到子串，“结果”对象置为一个状态对象，其内容是“找到”否则其内容是“没找到”</w:t>
+      </w:r>
+    </w:p>
+    <w:p>
+      <w:pPr>
+        <w:pStyle w:val="a3"/>
+        <w:ind w:left="720" w:firstLineChars="0" w:firstLine="720"/>
+      </w:pPr>
+      <w:r>
+        <w:rPr>
+          <w:rFonts w:hint="eastAsia"/>
+        </w:rPr>
+        <w:t>如</w:t>
+      </w:r>
+    </w:p>
+    <w:p>
+      <w:pPr>
+        <w:pStyle w:val="a3"/>
+        <w:ind w:left="1440" w:firstLineChars="0" w:firstLine="720"/>
+      </w:pPr>
+      <w:r>
+        <w:rPr>
+          <w:rFonts w:hint="eastAsia"/>
+        </w:rPr>
+        <w:t>查找：字符串</w:t>
+      </w:r>
+      <w:r>
+        <w:rPr>
+          <w:rFonts w:hint="eastAsia"/>
+        </w:rPr>
+        <w:t>,string1,string2</w:t>
+      </w:r>
+    </w:p>
+    <w:p>
+      <w:pPr>
+        <w:pStyle w:val="a3"/>
+        <w:ind w:left="720" w:firstLineChars="0" w:firstLine="720"/>
+      </w:pPr>
+      <w:r>
+        <w:rPr>
+          <w:rFonts w:hint="eastAsia"/>
+        </w:rPr>
+        <w:t>支持字符串替换子串的操作</w:t>
+      </w:r>
+    </w:p>
+    <w:p>
+      <w:pPr>
+        <w:pStyle w:val="a3"/>
+        <w:ind w:left="720" w:firstLineChars="0" w:firstLine="720"/>
+      </w:pPr>
+      <w:r>
+        <w:rPr>
+          <w:rFonts w:hint="eastAsia"/>
+        </w:rPr>
+        <w:t>格式为</w:t>
+      </w:r>
+    </w:p>
+    <w:p>
+      <w:pPr>
+        <w:pStyle w:val="a3"/>
+        <w:ind w:left="720" w:firstLineChars="0" w:firstLine="720"/>
+        <w:rPr>
+          <w:i/>
+          <w:u w:val="single"/>
+        </w:rPr>
+      </w:pPr>
+      <w:r>
+        <w:rPr>
+          <w:rFonts w:hint="eastAsia"/>
+          <w:i/>
+          <w:u w:val="single"/>
+        </w:rPr>
+        <w:t>替换</w:t>
+      </w:r>
+      <w:r>
+        <w:rPr>
+          <w:rFonts w:hint="eastAsia"/>
+          <w:i/>
+          <w:u w:val="single"/>
+        </w:rPr>
+        <w:t>:</w:t>
+      </w:r>
+      <w:r>
+        <w:rPr>
+          <w:rFonts w:hint="eastAsia"/>
+          <w:i/>
+          <w:u w:val="single"/>
+        </w:rPr>
+        <w:t>字符串</w:t>
+      </w:r>
+      <w:r>
+        <w:rPr>
+          <w:rFonts w:hint="eastAsia"/>
+          <w:i/>
+          <w:u w:val="single"/>
+        </w:rPr>
+        <w:t>,</w:t>
+      </w:r>
+      <w:r>
+        <w:rPr>
+          <w:rFonts w:hint="eastAsia"/>
+          <w:i/>
+          <w:u w:val="single"/>
+        </w:rPr>
+        <w:t>原字符串</w:t>
+      </w:r>
+      <w:r>
+        <w:rPr>
+          <w:rFonts w:hint="eastAsia"/>
+          <w:i/>
+          <w:u w:val="single"/>
+        </w:rPr>
+        <w:t>,</w:t>
+      </w:r>
+      <w:r>
+        <w:rPr>
+          <w:rFonts w:hint="eastAsia"/>
+          <w:i/>
+          <w:u w:val="single"/>
+        </w:rPr>
+        <w:t>字符串中的子串</w:t>
+      </w:r>
+      <w:r>
+        <w:rPr>
+          <w:rFonts w:hint="eastAsia"/>
+          <w:i/>
+          <w:u w:val="single"/>
+        </w:rPr>
+        <w:t>,</w:t>
+      </w:r>
+      <w:r>
+        <w:rPr>
+          <w:rFonts w:hint="eastAsia"/>
+          <w:i/>
+          <w:u w:val="single"/>
+        </w:rPr>
+        <w:t>替换的子串</w:t>
+      </w:r>
+    </w:p>
+    <w:p>
+      <w:pPr>
+        <w:pStyle w:val="a3"/>
+        <w:ind w:left="720" w:firstLineChars="0" w:firstLine="720"/>
+      </w:pPr>
+      <w:r>
+        <w:rPr>
+          <w:rFonts w:hint="eastAsia"/>
+        </w:rPr>
+        <w:t>和查找一样，如果找到子串，“结果”对象置为一个状态对象，其内容是“找到”否则其内容是“没找到”</w:t>
+      </w:r>
+    </w:p>
+    <w:p>
+      <w:pPr>
+        <w:pStyle w:val="a3"/>
+        <w:ind w:left="720" w:firstLineChars="0" w:firstLine="720"/>
+      </w:pPr>
+      <w:r>
+        <w:rPr>
+          <w:rFonts w:hint="eastAsia"/>
+        </w:rPr>
+        <w:t>如</w:t>
+      </w:r>
+    </w:p>
+    <w:p>
+      <w:pPr>
+        <w:pStyle w:val="a3"/>
+        <w:ind w:left="1440" w:firstLineChars="0" w:firstLine="720"/>
+      </w:pPr>
+      <w:r>
+        <w:rPr>
+          <w:rFonts w:hint="eastAsia"/>
+        </w:rPr>
+        <w:t>替换</w:t>
+      </w:r>
+      <w:r>
+        <w:rPr>
+          <w:rFonts w:hint="eastAsia"/>
+        </w:rPr>
+        <w:t>:</w:t>
+      </w:r>
+      <w:r>
+        <w:rPr>
+          <w:rFonts w:hint="eastAsia"/>
+        </w:rPr>
+        <w:t>字符串</w:t>
+      </w:r>
+      <w:r>
+        <w:rPr>
+          <w:rFonts w:hint="eastAsia"/>
+        </w:rPr>
+        <w:t>,string1,string2,"xyz"</w:t>
+      </w:r>
+    </w:p>
+    <w:p>
+      <w:r>
+        <w:rPr>
+          <w:rFonts w:hint="eastAsia"/>
+        </w:rPr>
+        <w:tab/>
+      </w:r>
+      <w:r>
+        <w:rPr>
+          <w:rFonts w:hint="eastAsia"/>
+        </w:rPr>
+        <w:t>正则表达式本身是特殊格式的字符串，定义格式为</w:t>
+      </w:r>
+    </w:p>
+    <w:p>
+      <w:pPr>
+        <w:ind w:left="720" w:firstLine="720"/>
+        <w:rPr>
+          <w:i/>
+          <w:u w:val="single"/>
+        </w:rPr>
+      </w:pPr>
+      <w:r>
+        <w:rPr>
+          <w:rFonts w:hint="eastAsia"/>
+          <w:i/>
+          <w:u w:val="single"/>
+        </w:rPr>
+        <w:t>定义</w:t>
+      </w:r>
+      <w:r>
+        <w:rPr>
+          <w:rFonts w:hint="eastAsia"/>
+          <w:i/>
+          <w:u w:val="single"/>
+        </w:rPr>
+        <w:t>:</w:t>
+      </w:r>
+      <w:r>
+        <w:rPr>
+          <w:rFonts w:hint="eastAsia"/>
+          <w:i/>
+          <w:u w:val="single"/>
+        </w:rPr>
+        <w:t>正则表达式</w:t>
+      </w:r>
+      <w:r>
+        <w:rPr>
+          <w:rFonts w:hint="eastAsia"/>
+          <w:i/>
+          <w:u w:val="single"/>
+        </w:rPr>
+        <w:t>,</w:t>
+      </w:r>
+      <w:r>
+        <w:rPr>
+          <w:rFonts w:hint="eastAsia"/>
+          <w:i/>
+          <w:u w:val="single"/>
+        </w:rPr>
+        <w:t>正则表达式的名称</w:t>
+      </w:r>
+      <w:r>
+        <w:rPr>
+          <w:rFonts w:hint="eastAsia"/>
+          <w:i/>
+          <w:u w:val="single"/>
+        </w:rPr>
+        <w:t>,</w:t>
+      </w:r>
+      <w:r>
+        <w:rPr>
+          <w:rFonts w:hint="eastAsia"/>
+          <w:i/>
+          <w:u w:val="single"/>
+        </w:rPr>
+        <w:t>正则表达式的内容</w:t>
+      </w:r>
+    </w:p>
+    <w:p>
+      <w:pPr>
+        <w:ind w:left="720" w:firstLine="720"/>
+      </w:pPr>
+      <w:r>
+        <w:rPr>
+          <w:rFonts w:hint="eastAsia"/>
+        </w:rPr>
+        <w:t>如</w:t>
+      </w:r>
+    </w:p>
+    <w:p>
+      <w:r>
+        <w:rPr>
+          <w:rFonts w:hint="eastAsia"/>
+        </w:rPr>
+        <w:tab/>
+      </w:r>
+      <w:r>
+        <w:rPr>
+          <w:rFonts w:hint="eastAsia"/>
+        </w:rPr>
+        <w:tab/>
+      </w:r>
+      <w:r>
+        <w:rPr>
+          <w:rFonts w:hint="eastAsia"/>
+        </w:rPr>
+        <w:tab/>
+      </w:r>
+      <w:r>
+        <w:rPr>
+          <w:rFonts w:hint="eastAsia"/>
+        </w:rPr>
+        <w:t>定义</w:t>
+      </w:r>
+      <w:r>
+        <w:rPr>
+          <w:rFonts w:hint="eastAsia"/>
+        </w:rPr>
+        <w:t>:</w:t>
+      </w:r>
+      <w:r>
+        <w:rPr>
+          <w:rFonts w:hint="eastAsia"/>
+        </w:rPr>
+        <w:t>正则表达式</w:t>
+      </w:r>
+      <w:r>
+        <w:rPr>
+          <w:rFonts w:hint="eastAsia"/>
+        </w:rPr>
+        <w:t>,regexp1,"\d\d\d"</w:t>
+      </w:r>
+    </w:p>
+    <w:p>
+      <w:r>
+        <w:rPr>
+          <w:rFonts w:hint="eastAsia"/>
+        </w:rPr>
+        <w:tab/>
+      </w:r>
+      <w:r>
+        <w:rPr>
+          <w:rFonts w:hint="eastAsia"/>
+        </w:rPr>
+        <w:t>如果要使用正则表达式匹配某个字符串，格式如下</w:t>
+      </w:r>
+    </w:p>
+    <w:p>
+      <w:r>
+        <w:rPr>
+          <w:rFonts w:hint="eastAsia"/>
+        </w:rPr>
+        <w:tab/>
+      </w:r>
+      <w:r>
+        <w:rPr>
+          <w:rFonts w:hint="eastAsia"/>
+        </w:rPr>
+        <w:tab/>
+      </w:r>
+      <w:r>
+        <w:rPr>
+          <w:rFonts w:hint="eastAsia"/>
+        </w:rPr>
+        <w:tab/>
+      </w:r>
+      <w:r>
+        <w:rPr>
+          <w:rFonts w:hint="eastAsia"/>
+        </w:rPr>
+        <w:t>定义：字符串</w:t>
+      </w:r>
+      <w:r>
+        <w:rPr>
+          <w:rFonts w:hint="eastAsia"/>
+        </w:rPr>
+        <w:t>,str2,"abc"</w:t>
+      </w:r>
+    </w:p>
+    <w:p>
+      <w:pPr>
+        <w:ind w:left="1440" w:firstLine="720"/>
+      </w:pPr>
+      <w:r>
+        <w:rPr>
+          <w:rFonts w:hint="eastAsia"/>
+        </w:rPr>
         <w:lastRenderedPageBreak/>
-        <w:t>支持字符串查找子串的操作</w:t>
-      </w:r>
-    </w:p>
-    <w:p>
-      <w:pPr>
-        <w:pStyle w:val="a3"/>
-        <w:ind w:left="720" w:firstLineChars="0" w:firstLine="720"/>
-      </w:pPr>
-      <w:r>
-        <w:rPr>
-          <w:rFonts w:hint="eastAsia"/>
-        </w:rPr>
-        <w:t>格式为</w:t>
-      </w:r>
-    </w:p>
-    <w:p>
-      <w:pPr>
-        <w:pStyle w:val="a3"/>
-        <w:ind w:left="720" w:firstLineChars="0" w:firstLine="720"/>
-        <w:rPr>
-          <w:i/>
-          <w:u w:val="single"/>
-        </w:rPr>
-      </w:pPr>
-      <w:r>
-        <w:rPr>
-          <w:rFonts w:hint="eastAsia"/>
-          <w:i/>
-          <w:u w:val="single"/>
-        </w:rPr>
-        <w:t>查找：字符串</w:t>
-      </w:r>
-      <w:r>
-        <w:rPr>
-          <w:rFonts w:hint="eastAsia"/>
-          <w:i/>
-          <w:u w:val="single"/>
-        </w:rPr>
-        <w:t>,</w:t>
-      </w:r>
-      <w:r>
-        <w:rPr>
-          <w:rFonts w:hint="eastAsia"/>
-          <w:i/>
-          <w:u w:val="single"/>
-        </w:rPr>
-        <w:t>原字符串</w:t>
-      </w:r>
-      <w:r>
-        <w:rPr>
-          <w:rFonts w:hint="eastAsia"/>
-          <w:i/>
-          <w:u w:val="single"/>
-        </w:rPr>
-        <w:t>,</w:t>
-      </w:r>
-      <w:r>
-        <w:rPr>
-          <w:rFonts w:hint="eastAsia"/>
-          <w:i/>
-          <w:u w:val="single"/>
-        </w:rPr>
-        <w:t>子串</w:t>
-      </w:r>
-    </w:p>
-    <w:p>
-      <w:pPr>
-        <w:pStyle w:val="a3"/>
-        <w:ind w:left="720" w:firstLineChars="0" w:firstLine="720"/>
-      </w:pPr>
-      <w:r>
-        <w:rPr>
-          <w:rFonts w:hint="eastAsia"/>
-        </w:rPr>
-        <w:t>如果找到子串，“结果”对象置为一个状态对象，其内容是“找到”否则其内容是“没找到”</w:t>
-      </w:r>
-    </w:p>
-    <w:p>
-      <w:pPr>
-        <w:pStyle w:val="a3"/>
-        <w:ind w:left="720" w:firstLineChars="0" w:firstLine="720"/>
-      </w:pPr>
-      <w:r>
-        <w:rPr>
-          <w:rFonts w:hint="eastAsia"/>
-        </w:rPr>
-        <w:t>如</w:t>
-      </w:r>
-    </w:p>
-    <w:p>
-      <w:pPr>
-        <w:pStyle w:val="a3"/>
-        <w:ind w:left="1440" w:firstLineChars="0" w:firstLine="720"/>
-      </w:pPr>
-      <w:r>
-        <w:rPr>
-          <w:rFonts w:hint="eastAsia"/>
-        </w:rPr>
-        <w:t>查找：字符串</w:t>
-      </w:r>
-      <w:r>
-        <w:rPr>
-          <w:rFonts w:hint="eastAsia"/>
-        </w:rPr>
-        <w:t>,string1,string2</w:t>
-      </w:r>
-    </w:p>
-    <w:p>
-      <w:pPr>
-        <w:pStyle w:val="a3"/>
-        <w:ind w:left="720" w:firstLineChars="0" w:firstLine="720"/>
-      </w:pPr>
-      <w:r>
-        <w:rPr>
-          <w:rFonts w:hint="eastAsia"/>
-        </w:rPr>
-        <w:t>支持字符串替换子串的操作</w:t>
-      </w:r>
-    </w:p>
-    <w:p>
-      <w:pPr>
-        <w:pStyle w:val="a3"/>
-        <w:ind w:left="720" w:firstLineChars="0" w:firstLine="720"/>
-      </w:pPr>
-      <w:r>
-        <w:rPr>
-          <w:rFonts w:hint="eastAsia"/>
-        </w:rPr>
-        <w:t>格式为</w:t>
-      </w:r>
-    </w:p>
-    <w:p>
-      <w:pPr>
-        <w:pStyle w:val="a3"/>
-        <w:ind w:left="720" w:firstLineChars="0" w:firstLine="720"/>
-        <w:rPr>
-          <w:i/>
-          <w:u w:val="single"/>
-        </w:rPr>
-      </w:pPr>
-      <w:r>
-        <w:rPr>
-          <w:rFonts w:hint="eastAsia"/>
-          <w:i/>
-          <w:u w:val="single"/>
-        </w:rPr>
-        <w:t>替换</w:t>
-      </w:r>
-      <w:r>
-        <w:rPr>
-          <w:rFonts w:hint="eastAsia"/>
-          <w:i/>
-          <w:u w:val="single"/>
-        </w:rPr>
-        <w:t>:</w:t>
-      </w:r>
-      <w:r>
-        <w:rPr>
-          <w:rFonts w:hint="eastAsia"/>
-          <w:i/>
-          <w:u w:val="single"/>
-        </w:rPr>
-        <w:t>字符串</w:t>
-      </w:r>
-      <w:r>
-        <w:rPr>
-          <w:rFonts w:hint="eastAsia"/>
-          <w:i/>
-          <w:u w:val="single"/>
-        </w:rPr>
-        <w:t>,</w:t>
-      </w:r>
-      <w:r>
-        <w:rPr>
-          <w:rFonts w:hint="eastAsia"/>
-          <w:i/>
-          <w:u w:val="single"/>
-        </w:rPr>
-        <w:t>原字符串</w:t>
-      </w:r>
-      <w:r>
-        <w:rPr>
-          <w:rFonts w:hint="eastAsia"/>
-          <w:i/>
-          <w:u w:val="single"/>
-        </w:rPr>
-        <w:t>,</w:t>
-      </w:r>
-      <w:r>
-        <w:rPr>
-          <w:rFonts w:hint="eastAsia"/>
-          <w:i/>
-          <w:u w:val="single"/>
-        </w:rPr>
-        <w:t>字符串中的子串</w:t>
-      </w:r>
-      <w:r>
-        <w:rPr>
-          <w:rFonts w:hint="eastAsia"/>
-          <w:i/>
-          <w:u w:val="single"/>
-        </w:rPr>
-        <w:t>,</w:t>
-      </w:r>
-      <w:r>
-        <w:rPr>
-          <w:rFonts w:hint="eastAsia"/>
-          <w:i/>
-          <w:u w:val="single"/>
-        </w:rPr>
-        <w:t>替换的子串</w:t>
-      </w:r>
-    </w:p>
-    <w:p>
-      <w:pPr>
-        <w:pStyle w:val="a3"/>
-        <w:ind w:left="720" w:firstLineChars="0" w:firstLine="720"/>
-      </w:pPr>
-      <w:r>
-        <w:rPr>
-          <w:rFonts w:hint="eastAsia"/>
-        </w:rPr>
-        <w:t>和查找一样，如果找到子串，“结果”对象置为一个状态对象，其内容是“找到”否则其内容是“没找到”</w:t>
-      </w:r>
-    </w:p>
-    <w:p>
-      <w:pPr>
-        <w:pStyle w:val="a3"/>
-        <w:ind w:left="720" w:firstLineChars="0" w:firstLine="720"/>
-      </w:pPr>
-      <w:r>
-        <w:rPr>
-          <w:rFonts w:hint="eastAsia"/>
-        </w:rPr>
-        <w:t>如</w:t>
-      </w:r>
-    </w:p>
-    <w:p>
-      <w:pPr>
-        <w:pStyle w:val="a3"/>
-        <w:ind w:left="1440" w:firstLineChars="0" w:firstLine="720"/>
-      </w:pPr>
-      <w:r>
-        <w:rPr>
-          <w:rFonts w:hint="eastAsia"/>
-        </w:rPr>
-        <w:t>替换</w:t>
-      </w:r>
-      <w:r>
-        <w:rPr>
-          <w:rFonts w:hint="eastAsia"/>
-        </w:rPr>
-        <w:t>:</w:t>
-      </w:r>
-      <w:r>
-        <w:rPr>
-          <w:rFonts w:hint="eastAsia"/>
-        </w:rPr>
-        <w:t>字符串</w:t>
-      </w:r>
-      <w:r>
-        <w:rPr>
-          <w:rFonts w:hint="eastAsia"/>
-        </w:rPr>
-        <w:t>,string1,string2,"xyz"</w:t>
-      </w:r>
-    </w:p>
-    <w:p>
-      <w:r>
-        <w:rPr>
-          <w:rFonts w:hint="eastAsia"/>
-        </w:rPr>
-        <w:tab/>
-      </w:r>
-      <w:r>
-        <w:rPr>
-          <w:rFonts w:hint="eastAsia"/>
-        </w:rPr>
-        <w:t>正则表达式本身是特殊格式的字符串，定义格式为</w:t>
-      </w:r>
-    </w:p>
-    <w:p>
-      <w:pPr>
-        <w:ind w:left="720" w:firstLine="720"/>
-        <w:rPr>
-          <w:i/>
-          <w:u w:val="single"/>
-        </w:rPr>
-      </w:pPr>
-      <w:r>
-        <w:rPr>
-          <w:rFonts w:hint="eastAsia"/>
-          <w:i/>
-          <w:u w:val="single"/>
-        </w:rPr>
-        <w:t>定义</w:t>
-      </w:r>
-      <w:r>
-        <w:rPr>
-          <w:rFonts w:hint="eastAsia"/>
-          <w:i/>
-          <w:u w:val="single"/>
-        </w:rPr>
-        <w:t>:</w:t>
-      </w:r>
-      <w:r>
-        <w:rPr>
-          <w:rFonts w:hint="eastAsia"/>
-          <w:i/>
-          <w:u w:val="single"/>
-        </w:rPr>
-        <w:t>正则表达式</w:t>
-      </w:r>
-      <w:r>
-        <w:rPr>
-          <w:rFonts w:hint="eastAsia"/>
-          <w:i/>
-          <w:u w:val="single"/>
-        </w:rPr>
-        <w:t>,</w:t>
-      </w:r>
-      <w:r>
-        <w:rPr>
-          <w:rFonts w:hint="eastAsia"/>
-          <w:i/>
-          <w:u w:val="single"/>
-        </w:rPr>
-        <w:t>正则表达式的名称</w:t>
-      </w:r>
-      <w:r>
-        <w:rPr>
-          <w:rFonts w:hint="eastAsia"/>
-          <w:i/>
-          <w:u w:val="single"/>
-        </w:rPr>
-        <w:t>,</w:t>
-      </w:r>
-      <w:r>
-        <w:rPr>
-          <w:rFonts w:hint="eastAsia"/>
-          <w:i/>
-          <w:u w:val="single"/>
-        </w:rPr>
-        <w:t>正则表达式的内容</w:t>
-      </w:r>
-    </w:p>
-    <w:p>
-      <w:pPr>
-        <w:ind w:left="720" w:firstLine="720"/>
-      </w:pPr>
-      <w:r>
-        <w:rPr>
-          <w:rFonts w:hint="eastAsia"/>
-        </w:rPr>
-        <w:t>如</w:t>
-      </w:r>
-    </w:p>
-    <w:p>
-      <w:r>
-        <w:rPr>
-          <w:rFonts w:hint="eastAsia"/>
-        </w:rPr>
-        <w:tab/>
-      </w:r>
-      <w:r>
-        <w:rPr>
-          <w:rFonts w:hint="eastAsia"/>
-        </w:rPr>
-        <w:tab/>
-      </w:r>
-      <w:r>
-        <w:rPr>
-          <w:rFonts w:hint="eastAsia"/>
-        </w:rPr>
-        <w:tab/>
-      </w:r>
-      <w:r>
-        <w:rPr>
-          <w:rFonts w:hint="eastAsia"/>
-        </w:rPr>
-        <w:t>定义</w:t>
-      </w:r>
-      <w:r>
-        <w:rPr>
-          <w:rFonts w:hint="eastAsia"/>
-        </w:rPr>
-        <w:t>:</w:t>
-      </w:r>
-      <w:r>
-        <w:rPr>
-          <w:rFonts w:hint="eastAsia"/>
-        </w:rPr>
-        <w:t>正则表达式</w:t>
-      </w:r>
-      <w:r>
-        <w:rPr>
-          <w:rFonts w:hint="eastAsia"/>
-        </w:rPr>
-        <w:t>,regexp1,"\d\d\d"</w:t>
-      </w:r>
-    </w:p>
-    <w:p>
-      <w:r>
-        <w:rPr>
-          <w:rFonts w:hint="eastAsia"/>
-        </w:rPr>
-        <w:tab/>
-      </w:r>
-      <w:r>
-        <w:rPr>
-          <w:rFonts w:hint="eastAsia"/>
-        </w:rPr>
-        <w:t>如果要使用正则表达式匹配某个字符串，格式如下</w:t>
-      </w:r>
-    </w:p>
-    <w:p>
-      <w:r>
-        <w:rPr>
-          <w:rFonts w:hint="eastAsia"/>
-        </w:rPr>
-        <w:tab/>
-      </w:r>
-      <w:r>
-        <w:rPr>
-          <w:rFonts w:hint="eastAsia"/>
-        </w:rPr>
-        <w:tab/>
-      </w:r>
-      <w:r>
-        <w:rPr>
-          <w:rFonts w:hint="eastAsia"/>
-        </w:rPr>
-        <w:tab/>
-      </w:r>
-      <w:r>
-        <w:rPr>
-          <w:rFonts w:hint="eastAsia"/>
-        </w:rPr>
-        <w:t>定义：字符串</w:t>
-      </w:r>
-      <w:r>
-        <w:rPr>
-          <w:rFonts w:hint="eastAsia"/>
-        </w:rPr>
-        <w:t>,str2,"abc"</w:t>
-      </w:r>
-    </w:p>
-    <w:p>
-      <w:pPr>
-        <w:ind w:left="1440" w:firstLine="720"/>
-      </w:pPr>
-      <w:r>
-        <w:rPr>
-          <w:rFonts w:hint="eastAsia"/>
-        </w:rPr>
         <w:t>定义：字符串</w:t>
       </w:r>
       <w:r>
@@ -2908,13 +4839,16 @@
           <w:numId w:val="1"/>
         </w:numPr>
         <w:ind w:firstLineChars="0"/>
-      </w:pPr>
+        <w:outlineLvl w:val="0"/>
+      </w:pPr>
+      <w:bookmarkStart w:id="6" w:name="_Toc416343795"/>
       <w:r>
         <w:rPr>
           <w:rFonts w:hint="eastAsia"/>
         </w:rPr>
         <w:t>函数</w:t>
       </w:r>
+      <w:bookmarkEnd w:id="6"/>
     </w:p>
     <w:p>
       <w:pPr>
@@ -2937,7 +4871,6 @@
         <w:rPr>
           <w:rFonts w:hint="eastAsia"/>
         </w:rPr>
-        <w:lastRenderedPageBreak/>
         <w:t>函数定义的格式为</w:t>
       </w:r>
     </w:p>
@@ -3144,6 +5077,24 @@
         <w:pStyle w:val="a3"/>
         <w:ind w:left="720" w:firstLineChars="0" w:firstLine="0"/>
       </w:pPr>
+    </w:p>
+    <w:p>
+      <w:pPr>
+        <w:pStyle w:val="a3"/>
+        <w:ind w:left="720" w:firstLineChars="0" w:firstLine="0"/>
+      </w:pPr>
+      <w:r>
+        <w:rPr>
+          <w:rFonts w:hint="eastAsia"/>
+        </w:rPr>
+        <w:t>L</w:t>
+      </w:r>
+      <w:r>
+        <w:rPr>
+          <w:rFonts w:hint="eastAsia"/>
+        </w:rPr>
+        <w:t>脚本语言的函数没有返回值，因此，如果我们需要保存函数运行的结果，可以将所需结果对象作为参数传递给函数</w:t>
+      </w:r>
     </w:p>
     <w:p>
       <w:pPr>
@@ -3153,13 +5104,16 @@
           <w:numId w:val="1"/>
         </w:numPr>
         <w:ind w:firstLineChars="0"/>
-      </w:pPr>
+        <w:outlineLvl w:val="0"/>
+      </w:pPr>
+      <w:bookmarkStart w:id="7" w:name="_Toc416343796"/>
       <w:r>
         <w:rPr>
           <w:rFonts w:hint="eastAsia"/>
         </w:rPr>
         <w:t>文件和目录</w:t>
       </w:r>
+      <w:bookmarkEnd w:id="7"/>
     </w:p>
     <w:p>
       <w:pPr>
@@ -3200,6 +5154,7 @@
         <w:rPr>
           <w:rFonts w:hint="eastAsia"/>
         </w:rPr>
+        <w:lastRenderedPageBreak/>
         <w:t>格式为</w:t>
       </w:r>
     </w:p>
@@ -3416,7 +5371,6 @@
         <w:rPr>
           <w:rFonts w:hint="eastAsia"/>
         </w:rPr>
-        <w:lastRenderedPageBreak/>
         <w:tab/>
       </w:r>
       <w:r>
@@ -3494,13 +5448,16 @@
           <w:numId w:val="1"/>
         </w:numPr>
         <w:ind w:firstLineChars="0"/>
-      </w:pPr>
+        <w:outlineLvl w:val="0"/>
+      </w:pPr>
+      <w:bookmarkStart w:id="8" w:name="_Toc416343797"/>
       <w:r>
         <w:rPr>
           <w:rFonts w:hint="eastAsia"/>
         </w:rPr>
         <w:t>注册表</w:t>
       </w:r>
+      <w:bookmarkEnd w:id="8"/>
     </w:p>
     <w:p>
       <w:pPr>
@@ -3842,13 +5799,17 @@
           <w:numId w:val="1"/>
         </w:numPr>
         <w:ind w:firstLineChars="0"/>
-      </w:pPr>
-      <w:r>
-        <w:rPr>
-          <w:rFonts w:hint="eastAsia"/>
-        </w:rPr>
+        <w:outlineLvl w:val="0"/>
+      </w:pPr>
+      <w:bookmarkStart w:id="9" w:name="_Toc416343798"/>
+      <w:r>
+        <w:rPr>
+          <w:rFonts w:hint="eastAsia"/>
+        </w:rPr>
+        <w:lastRenderedPageBreak/>
         <w:t>时间日期</w:t>
       </w:r>
+      <w:bookmarkEnd w:id="9"/>
     </w:p>
     <w:p>
       <w:pPr>
@@ -3979,7 +5940,6 @@
         <w:rPr>
           <w:rFonts w:hint="eastAsia"/>
         </w:rPr>
-        <w:lastRenderedPageBreak/>
         <w:tab/>
         <w:t xml:space="preserve">      </w:t>
       </w:r>
@@ -4201,13 +6161,16 @@
           <w:numId w:val="1"/>
         </w:numPr>
         <w:ind w:firstLineChars="0"/>
-      </w:pPr>
+        <w:outlineLvl w:val="0"/>
+      </w:pPr>
+      <w:bookmarkStart w:id="10" w:name="_Toc416343799"/>
       <w:r>
         <w:rPr>
           <w:rFonts w:hint="eastAsia"/>
         </w:rPr>
         <w:t>表</w:t>
       </w:r>
+      <w:bookmarkEnd w:id="10"/>
     </w:p>
     <w:p>
       <w:pPr>
@@ -4295,6 +6258,7 @@
           <w:i/>
           <w:u w:val="single"/>
         </w:rPr>
+        <w:lastRenderedPageBreak/>
         <w:t>定义：表</w:t>
       </w:r>
       <w:r>
@@ -4364,6 +6328,40 @@
       </w:r>
     </w:p>
     <w:p>
+      <w:pPr>
+        <w:ind w:left="440" w:firstLine="720"/>
+        <w:rPr>
+          <w:i/>
+          <w:u w:val="single"/>
+        </w:rPr>
+      </w:pPr>
+      <w:r>
+        <w:rPr>
+          <w:rFonts w:hint="eastAsia"/>
+          <w:i/>
+          <w:u w:val="single"/>
+        </w:rPr>
+        <w:t>取大小，表，整数变量名</w:t>
+      </w:r>
+    </w:p>
+    <w:p>
+      <w:pPr>
+        <w:ind w:left="440" w:firstLine="720"/>
+        <w:rPr>
+          <w:i/>
+          <w:u w:val="single"/>
+        </w:rPr>
+      </w:pPr>
+      <w:r>
+        <w:rPr>
+          <w:rFonts w:hint="eastAsia"/>
+          <w:i/>
+          <w:u w:val="single"/>
+        </w:rPr>
+        <w:t>取元素：表，元素的别名，元素在表中的索引</w:t>
+      </w:r>
+    </w:p>
+    <w:p>
       <w:r>
         <w:rPr>
           <w:rFonts w:hint="eastAsia"/>
@@ -4462,7 +6460,6 @@
         <w:rPr>
           <w:rFonts w:hint="eastAsia"/>
         </w:rPr>
-        <w:lastRenderedPageBreak/>
         <w:t>定义：表</w:t>
       </w:r>
       <w:r>
@@ -4715,13 +6712,16 @@
           <w:numId w:val="1"/>
         </w:numPr>
         <w:ind w:firstLineChars="0"/>
-      </w:pPr>
+        <w:outlineLvl w:val="0"/>
+      </w:pPr>
+      <w:bookmarkStart w:id="11" w:name="_Toc416343800"/>
       <w:r>
         <w:rPr>
           <w:rFonts w:hint="eastAsia"/>
         </w:rPr>
         <w:t>网络</w:t>
       </w:r>
+      <w:bookmarkEnd w:id="11"/>
     </w:p>
     <w:p>
       <w:pPr>
@@ -4803,6 +6803,7 @@
         <w:rPr>
           <w:rFonts w:hint="eastAsia"/>
         </w:rPr>
+        <w:lastRenderedPageBreak/>
         <w:t>定义地址对象的格式为</w:t>
       </w:r>
     </w:p>
@@ -5163,286 +7164,289 @@
           <w:numId w:val="1"/>
         </w:numPr>
         <w:ind w:firstLineChars="0"/>
+        <w:outlineLvl w:val="0"/>
+      </w:pPr>
+      <w:bookmarkStart w:id="12" w:name="_Toc416343801"/>
+      <w:r>
+        <w:rPr>
+          <w:rFonts w:hint="eastAsia"/>
+        </w:rPr>
+        <w:t>随机数</w:t>
+      </w:r>
+      <w:bookmarkEnd w:id="12"/>
+    </w:p>
+    <w:p>
+      <w:pPr>
+        <w:pStyle w:val="a3"/>
+        <w:ind w:left="720" w:firstLineChars="0" w:firstLine="0"/>
+      </w:pPr>
+      <w:r>
+        <w:rPr>
+          <w:rFonts w:hint="eastAsia"/>
+        </w:rPr>
+        <w:t>在程序中我们经常会用到随机信息</w:t>
+      </w:r>
+    </w:p>
+    <w:p>
+      <w:pPr>
+        <w:pStyle w:val="a3"/>
+        <w:ind w:left="720" w:firstLineChars="0" w:firstLine="0"/>
+      </w:pPr>
+      <w:r>
+        <w:rPr>
+          <w:rFonts w:hint="eastAsia"/>
+        </w:rPr>
+        <w:t>在</w:t>
+      </w:r>
+      <w:r>
+        <w:rPr>
+          <w:rFonts w:hint="eastAsia"/>
+        </w:rPr>
+        <w:t>L</w:t>
+      </w:r>
+      <w:r>
+        <w:rPr>
+          <w:rFonts w:hint="eastAsia"/>
+        </w:rPr>
+        <w:t>脚本语言中，随机数是一类对象，实际上是特殊的整数类型</w:t>
+      </w:r>
+    </w:p>
+    <w:p>
+      <w:pPr>
+        <w:pStyle w:val="a3"/>
+        <w:ind w:left="720" w:firstLineChars="0" w:firstLine="0"/>
+      </w:pPr>
+      <w:r>
+        <w:rPr>
+          <w:rFonts w:hint="eastAsia"/>
+        </w:rPr>
+        <w:t>使用方法为</w:t>
+      </w:r>
+    </w:p>
+    <w:p>
+      <w:pPr>
+        <w:pStyle w:val="a3"/>
+        <w:ind w:left="720" w:firstLineChars="0" w:firstLine="720"/>
+        <w:rPr>
+          <w:i/>
+          <w:u w:val="single"/>
+        </w:rPr>
+      </w:pPr>
+      <w:r>
+        <w:rPr>
+          <w:rFonts w:hint="eastAsia"/>
+          <w:i/>
+          <w:u w:val="single"/>
+        </w:rPr>
+        <w:t>生成：随机数</w:t>
+      </w:r>
+      <w:r>
+        <w:rPr>
+          <w:rFonts w:hint="eastAsia"/>
+          <w:i/>
+          <w:u w:val="single"/>
+        </w:rPr>
+        <w:t>,</w:t>
+      </w:r>
+      <w:r>
+        <w:rPr>
+          <w:rFonts w:hint="eastAsia"/>
+          <w:i/>
+          <w:u w:val="single"/>
+        </w:rPr>
+        <w:t>随机数对象的名称</w:t>
+      </w:r>
+    </w:p>
+    <w:p>
+      <w:pPr>
+        <w:pStyle w:val="a3"/>
+        <w:ind w:left="720" w:firstLineChars="0" w:firstLine="720"/>
+        <w:rPr>
+          <w:i/>
+          <w:u w:val="single"/>
+        </w:rPr>
+      </w:pPr>
+      <w:r>
+        <w:rPr>
+          <w:rFonts w:hint="eastAsia"/>
+          <w:i/>
+          <w:u w:val="single"/>
+        </w:rPr>
+        <w:t>刷新：随机数</w:t>
+      </w:r>
+      <w:r>
+        <w:rPr>
+          <w:rFonts w:hint="eastAsia"/>
+          <w:i/>
+          <w:u w:val="single"/>
+        </w:rPr>
+        <w:t xml:space="preserve">, </w:t>
+      </w:r>
+      <w:r>
+        <w:rPr>
+          <w:rFonts w:hint="eastAsia"/>
+          <w:i/>
+          <w:u w:val="single"/>
+        </w:rPr>
+        <w:t>随机数对象的名称</w:t>
+      </w:r>
+    </w:p>
+    <w:p>
+      <w:r>
+        <w:rPr>
+          <w:rFonts w:hint="eastAsia"/>
+        </w:rPr>
+        <w:tab/>
+      </w:r>
+      <w:r>
+        <w:rPr>
+          <w:rFonts w:hint="eastAsia"/>
+        </w:rPr>
+        <w:t>例如</w:t>
+      </w:r>
+    </w:p>
+    <w:p>
+      <w:r>
+        <w:rPr>
+          <w:rFonts w:hint="eastAsia"/>
+        </w:rPr>
+        <w:tab/>
+      </w:r>
+      <w:r>
+        <w:rPr>
+          <w:rFonts w:hint="eastAsia"/>
+        </w:rPr>
+        <w:tab/>
+      </w:r>
+      <w:r>
+        <w:rPr>
+          <w:rFonts w:hint="eastAsia"/>
+        </w:rPr>
+        <w:t>生成：随机数</w:t>
+      </w:r>
+      <w:r>
+        <w:rPr>
+          <w:rFonts w:hint="eastAsia"/>
+        </w:rPr>
+        <w:t>,random1</w:t>
+      </w:r>
+    </w:p>
+    <w:p>
+      <w:pPr>
+        <w:ind w:left="720" w:firstLine="720"/>
+      </w:pPr>
+      <w:r>
+        <w:rPr>
+          <w:rFonts w:hint="eastAsia"/>
+        </w:rPr>
+        <w:t>显示：</w:t>
+      </w:r>
+      <w:r>
+        <w:rPr>
+          <w:rFonts w:hint="eastAsia"/>
+        </w:rPr>
+        <w:t>random1</w:t>
+      </w:r>
+    </w:p>
+    <w:p>
+      <w:pPr>
+        <w:ind w:left="720" w:firstLine="720"/>
+      </w:pPr>
+      <w:r>
+        <w:rPr>
+          <w:rFonts w:hint="eastAsia"/>
+        </w:rPr>
+        <w:t>定义：整数</w:t>
+      </w:r>
+      <w:r>
+        <w:rPr>
+          <w:rFonts w:hint="eastAsia"/>
+        </w:rPr>
+        <w:t>,count,1000</w:t>
+      </w:r>
+    </w:p>
+    <w:p>
+      <w:pPr>
+        <w:ind w:left="720" w:firstLine="720"/>
+      </w:pPr>
+    </w:p>
+    <w:p>
+      <w:pPr>
+        <w:ind w:left="720" w:firstLine="720"/>
+      </w:pPr>
+      <w:r>
+        <w:rPr>
+          <w:rFonts w:hint="eastAsia"/>
+        </w:rPr>
+        <w:t>定义：函数</w:t>
+      </w:r>
+      <w:r>
+        <w:rPr>
+          <w:rFonts w:hint="eastAsia"/>
+        </w:rPr>
+        <w:t>,genrandom</w:t>
+      </w:r>
+    </w:p>
+    <w:p>
+      <w:pPr>
+        <w:ind w:left="720" w:firstLine="720"/>
+      </w:pPr>
+      <w:r>
+        <w:rPr>
+          <w:rFonts w:hint="eastAsia"/>
+        </w:rPr>
+        <w:t>开始：函数</w:t>
+      </w:r>
+      <w:r>
+        <w:rPr>
+          <w:rFonts w:hint="eastAsia"/>
+        </w:rPr>
+        <w:t>,genrandom</w:t>
+      </w:r>
+    </w:p>
+    <w:p>
+      <w:pPr>
+        <w:ind w:left="720" w:firstLine="720"/>
+      </w:pPr>
+      <w:r>
+        <w:rPr>
+          <w:rFonts w:hint="eastAsia"/>
+        </w:rPr>
+        <w:t>刷新：随机数</w:t>
+      </w:r>
+      <w:r>
+        <w:rPr>
+          <w:rFonts w:hint="eastAsia"/>
+        </w:rPr>
+        <w:t>,random1</w:t>
+      </w:r>
+    </w:p>
+    <w:p>
+      <w:pPr>
+        <w:ind w:left="720" w:firstLine="720"/>
+      </w:pPr>
+      <w:r>
+        <w:rPr>
+          <w:rFonts w:hint="eastAsia"/>
+        </w:rPr>
+        <w:t>显示：</w:t>
+      </w:r>
+      <w:r>
+        <w:rPr>
+          <w:rFonts w:hint="eastAsia"/>
+        </w:rPr>
+        <w:t>random1</w:t>
+      </w:r>
+    </w:p>
+    <w:p>
+      <w:pPr>
+        <w:ind w:left="720" w:firstLine="720"/>
       </w:pPr>
       <w:r>
         <w:rPr>
           <w:rFonts w:hint="eastAsia"/>
         </w:rPr>
         <w:lastRenderedPageBreak/>
-        <w:t>随机数</w:t>
-      </w:r>
-    </w:p>
-    <w:p>
-      <w:pPr>
-        <w:pStyle w:val="a3"/>
-        <w:ind w:left="720" w:firstLineChars="0" w:firstLine="0"/>
-      </w:pPr>
-      <w:r>
-        <w:rPr>
-          <w:rFonts w:hint="eastAsia"/>
-        </w:rPr>
-        <w:t>在程序中我们经常会用到随机信息</w:t>
-      </w:r>
-    </w:p>
-    <w:p>
-      <w:pPr>
-        <w:pStyle w:val="a3"/>
-        <w:ind w:left="720" w:firstLineChars="0" w:firstLine="0"/>
-      </w:pPr>
-      <w:r>
-        <w:rPr>
-          <w:rFonts w:hint="eastAsia"/>
-        </w:rPr>
-        <w:t>在</w:t>
-      </w:r>
-      <w:r>
-        <w:rPr>
-          <w:rFonts w:hint="eastAsia"/>
-        </w:rPr>
-        <w:t>L</w:t>
-      </w:r>
-      <w:r>
-        <w:rPr>
-          <w:rFonts w:hint="eastAsia"/>
-        </w:rPr>
-        <w:t>脚本语言中，随机数是一类对象，实际上是特殊的整数类型</w:t>
-      </w:r>
-    </w:p>
-    <w:p>
-      <w:pPr>
-        <w:pStyle w:val="a3"/>
-        <w:ind w:left="720" w:firstLineChars="0" w:firstLine="0"/>
-      </w:pPr>
-      <w:r>
-        <w:rPr>
-          <w:rFonts w:hint="eastAsia"/>
-        </w:rPr>
-        <w:t>使用方法为</w:t>
-      </w:r>
-    </w:p>
-    <w:p>
-      <w:pPr>
-        <w:pStyle w:val="a3"/>
-        <w:ind w:left="720" w:firstLineChars="0" w:firstLine="720"/>
-        <w:rPr>
-          <w:i/>
-          <w:u w:val="single"/>
-        </w:rPr>
-      </w:pPr>
-      <w:r>
-        <w:rPr>
-          <w:rFonts w:hint="eastAsia"/>
-          <w:i/>
-          <w:u w:val="single"/>
-        </w:rPr>
-        <w:t>生成：随机数</w:t>
-      </w:r>
-      <w:r>
-        <w:rPr>
-          <w:rFonts w:hint="eastAsia"/>
-          <w:i/>
-          <w:u w:val="single"/>
-        </w:rPr>
-        <w:t>,</w:t>
-      </w:r>
-      <w:r>
-        <w:rPr>
-          <w:rFonts w:hint="eastAsia"/>
-          <w:i/>
-          <w:u w:val="single"/>
-        </w:rPr>
-        <w:t>随机数对象的名称</w:t>
-      </w:r>
-    </w:p>
-    <w:p>
-      <w:pPr>
-        <w:pStyle w:val="a3"/>
-        <w:ind w:left="720" w:firstLineChars="0" w:firstLine="720"/>
-        <w:rPr>
-          <w:i/>
-          <w:u w:val="single"/>
-        </w:rPr>
-      </w:pPr>
-      <w:r>
-        <w:rPr>
-          <w:rFonts w:hint="eastAsia"/>
-          <w:i/>
-          <w:u w:val="single"/>
-        </w:rPr>
-        <w:t>刷新：随机数</w:t>
-      </w:r>
-      <w:r>
-        <w:rPr>
-          <w:rFonts w:hint="eastAsia"/>
-          <w:i/>
-          <w:u w:val="single"/>
-        </w:rPr>
-        <w:t xml:space="preserve">, </w:t>
-      </w:r>
-      <w:r>
-        <w:rPr>
-          <w:rFonts w:hint="eastAsia"/>
-          <w:i/>
-          <w:u w:val="single"/>
-        </w:rPr>
-        <w:t>随机数对象的名称</w:t>
-      </w:r>
-    </w:p>
-    <w:p>
-      <w:r>
-        <w:rPr>
-          <w:rFonts w:hint="eastAsia"/>
-        </w:rPr>
-        <w:tab/>
-      </w:r>
-      <w:r>
-        <w:rPr>
-          <w:rFonts w:hint="eastAsia"/>
-        </w:rPr>
-        <w:t>例如</w:t>
-      </w:r>
-    </w:p>
-    <w:p>
-      <w:r>
-        <w:rPr>
-          <w:rFonts w:hint="eastAsia"/>
-        </w:rPr>
-        <w:tab/>
-      </w:r>
-      <w:r>
-        <w:rPr>
-          <w:rFonts w:hint="eastAsia"/>
-        </w:rPr>
-        <w:tab/>
-      </w:r>
-      <w:r>
-        <w:rPr>
-          <w:rFonts w:hint="eastAsia"/>
-        </w:rPr>
-        <w:t>生成：随机数</w:t>
-      </w:r>
-      <w:r>
-        <w:rPr>
-          <w:rFonts w:hint="eastAsia"/>
-        </w:rPr>
-        <w:t>,random1</w:t>
-      </w:r>
-    </w:p>
-    <w:p>
-      <w:pPr>
-        <w:ind w:left="720" w:firstLine="720"/>
-      </w:pPr>
-      <w:r>
-        <w:rPr>
-          <w:rFonts w:hint="eastAsia"/>
-        </w:rPr>
-        <w:t>显示：</w:t>
-      </w:r>
-      <w:r>
-        <w:rPr>
-          <w:rFonts w:hint="eastAsia"/>
-        </w:rPr>
-        <w:t>random1</w:t>
-      </w:r>
-    </w:p>
-    <w:p>
-      <w:pPr>
-        <w:ind w:left="720" w:firstLine="720"/>
-      </w:pPr>
-      <w:r>
-        <w:rPr>
-          <w:rFonts w:hint="eastAsia"/>
-        </w:rPr>
-        <w:t>定义：整数</w:t>
-      </w:r>
-      <w:r>
-        <w:rPr>
-          <w:rFonts w:hint="eastAsia"/>
-        </w:rPr>
-        <w:t>,count,1000</w:t>
-      </w:r>
-    </w:p>
-    <w:p>
-      <w:pPr>
-        <w:ind w:left="720" w:firstLine="720"/>
-      </w:pPr>
-    </w:p>
-    <w:p>
-      <w:pPr>
-        <w:ind w:left="720" w:firstLine="720"/>
-      </w:pPr>
-      <w:r>
-        <w:rPr>
-          <w:rFonts w:hint="eastAsia"/>
-        </w:rPr>
-        <w:t>定义：函数</w:t>
-      </w:r>
-      <w:r>
-        <w:rPr>
-          <w:rFonts w:hint="eastAsia"/>
-        </w:rPr>
-        <w:t>,genrandom</w:t>
-      </w:r>
-    </w:p>
-    <w:p>
-      <w:pPr>
-        <w:ind w:left="720" w:firstLine="720"/>
-      </w:pPr>
-      <w:r>
-        <w:rPr>
-          <w:rFonts w:hint="eastAsia"/>
-        </w:rPr>
-        <w:t>开始：函数</w:t>
-      </w:r>
-      <w:r>
-        <w:rPr>
-          <w:rFonts w:hint="eastAsia"/>
-        </w:rPr>
-        <w:t>,genrandom</w:t>
-      </w:r>
-    </w:p>
-    <w:p>
-      <w:pPr>
-        <w:ind w:left="720" w:firstLine="720"/>
-      </w:pPr>
-      <w:r>
-        <w:rPr>
-          <w:rFonts w:hint="eastAsia"/>
-        </w:rPr>
-        <w:t>刷新：随机数</w:t>
-      </w:r>
-      <w:r>
-        <w:rPr>
-          <w:rFonts w:hint="eastAsia"/>
-        </w:rPr>
-        <w:t>,random1</w:t>
-      </w:r>
-    </w:p>
-    <w:p>
-      <w:pPr>
-        <w:ind w:left="720" w:firstLine="720"/>
-      </w:pPr>
-      <w:r>
-        <w:rPr>
-          <w:rFonts w:hint="eastAsia"/>
-        </w:rPr>
-        <w:t>显示：</w:t>
-      </w:r>
-      <w:r>
-        <w:rPr>
-          <w:rFonts w:hint="eastAsia"/>
-        </w:rPr>
-        <w:t>random1</w:t>
-      </w:r>
-    </w:p>
-    <w:p>
-      <w:pPr>
-        <w:ind w:left="720" w:firstLine="720"/>
-      </w:pPr>
-      <w:r>
-        <w:rPr>
-          <w:rFonts w:hint="eastAsia"/>
-        </w:rPr>
         <w:t>计算：</w:t>
       </w:r>
       <w:r>
@@ -5511,13 +7515,16 @@
           <w:numId w:val="1"/>
         </w:numPr>
         <w:ind w:firstLineChars="0"/>
-      </w:pPr>
+        <w:outlineLvl w:val="0"/>
+      </w:pPr>
+      <w:bookmarkStart w:id="13" w:name="_Toc416343802"/>
       <w:r>
         <w:rPr>
           <w:rFonts w:hint="eastAsia"/>
         </w:rPr>
         <w:t>库</w:t>
       </w:r>
+      <w:bookmarkEnd w:id="13"/>
     </w:p>
     <w:p>
       <w:pPr>
@@ -5535,6 +7542,228 @@
           <w:rFonts w:hint="eastAsia"/>
         </w:rPr>
         <w:t>脚本语言支持自定义库以及库的导入机制，以最大程度的提供灵活性，并允许将自定义的函数注册为全局动作</w:t>
+      </w:r>
+    </w:p>
+    <w:p>
+      <w:pPr>
+        <w:pStyle w:val="a3"/>
+        <w:ind w:left="720" w:firstLineChars="0" w:firstLine="0"/>
+      </w:pPr>
+      <w:r>
+        <w:rPr>
+          <w:rFonts w:hint="eastAsia"/>
+        </w:rPr>
+        <w:t>库文件是只包含对象定义和函数定义的脚本文件</w:t>
+      </w:r>
+    </w:p>
+    <w:p>
+      <w:pPr>
+        <w:pStyle w:val="a3"/>
+        <w:ind w:left="720" w:firstLineChars="0" w:firstLine="0"/>
+      </w:pPr>
+      <w:r>
+        <w:rPr>
+          <w:rFonts w:hint="eastAsia"/>
+        </w:rPr>
+        <w:t>库文件必须以</w:t>
+      </w:r>
+      <w:r>
+        <w:rPr>
+          <w:rFonts w:hint="eastAsia"/>
+        </w:rPr>
+        <w:t xml:space="preserve">#scplib </w:t>
+      </w:r>
+      <w:r>
+        <w:rPr>
+          <w:rFonts w:hint="eastAsia"/>
+        </w:rPr>
+        <w:t>为起始行</w:t>
+      </w:r>
+    </w:p>
+    <w:p>
+      <w:pPr>
+        <w:pStyle w:val="a3"/>
+        <w:ind w:left="720" w:firstLineChars="0" w:firstLine="0"/>
+      </w:pPr>
+      <w:r>
+        <w:rPr>
+          <w:rFonts w:hint="eastAsia"/>
+        </w:rPr>
+        <w:t>在库中定义的对象</w:t>
+      </w:r>
+      <w:r>
+        <w:rPr>
+          <w:rFonts w:hint="eastAsia"/>
+        </w:rPr>
+        <w:t>为全局用户对象</w:t>
+      </w:r>
+      <w:r>
+        <w:rPr>
+          <w:rFonts w:hint="eastAsia"/>
+        </w:rPr>
+        <w:t>和函数为全局</w:t>
+      </w:r>
+      <w:r>
+        <w:rPr>
+          <w:rFonts w:hint="eastAsia"/>
+        </w:rPr>
+        <w:t>用户</w:t>
+      </w:r>
+      <w:r>
+        <w:rPr>
+          <w:rFonts w:hint="eastAsia"/>
+        </w:rPr>
+        <w:t>函数</w:t>
+      </w:r>
+      <w:r>
+        <w:rPr>
+          <w:rFonts w:hint="eastAsia"/>
+        </w:rPr>
+        <w:t xml:space="preserve"> </w:t>
+      </w:r>
+    </w:p>
+    <w:p>
+      <w:pPr>
+        <w:pStyle w:val="a3"/>
+        <w:ind w:left="720" w:firstLineChars="0" w:firstLine="0"/>
+      </w:pPr>
+      <w:r>
+        <w:rPr>
+          <w:rFonts w:hint="eastAsia"/>
+        </w:rPr>
+        <w:t>使用库时需要首先导入，语法格式为</w:t>
+      </w:r>
+    </w:p>
+    <w:p>
+      <w:pPr>
+        <w:pStyle w:val="a3"/>
+        <w:ind w:left="720" w:firstLineChars="0" w:firstLine="0"/>
+        <w:rPr>
+          <w:i/>
+          <w:u w:val="single"/>
+        </w:rPr>
+      </w:pPr>
+      <w:r>
+        <w:rPr>
+          <w:rFonts w:hint="eastAsia"/>
+        </w:rPr>
+        <w:tab/>
+      </w:r>
+      <w:r>
+        <w:rPr>
+          <w:rFonts w:hint="eastAsia"/>
+          <w:i/>
+          <w:u w:val="single"/>
+        </w:rPr>
+        <w:t>导入：库，库文件的完整路径名</w:t>
+      </w:r>
+    </w:p>
+    <w:p>
+      <w:pPr>
+        <w:pStyle w:val="a3"/>
+        <w:ind w:left="720" w:firstLineChars="0" w:firstLine="0"/>
+      </w:pPr>
+      <w:r>
+        <w:rPr>
+          <w:rFonts w:hint="eastAsia"/>
+        </w:rPr>
+        <w:t>普通用户函数调用时的格式为</w:t>
+      </w:r>
+    </w:p>
+    <w:p>
+      <w:pPr>
+        <w:pStyle w:val="a3"/>
+        <w:ind w:left="720" w:firstLineChars="0" w:firstLine="0"/>
+        <w:rPr>
+          <w:i/>
+          <w:u w:val="single"/>
+        </w:rPr>
+      </w:pPr>
+      <w:r>
+        <w:rPr>
+          <w:rFonts w:hint="eastAsia"/>
+        </w:rPr>
+        <w:tab/>
+      </w:r>
+      <w:r>
+        <w:rPr>
+          <w:rFonts w:hint="eastAsia"/>
+          <w:i/>
+          <w:u w:val="single"/>
+        </w:rPr>
+        <w:t>调用：函数，函数的名称，函数的参数列表</w:t>
+      </w:r>
+    </w:p>
+    <w:p>
+      <w:pPr>
+        <w:pStyle w:val="a3"/>
+        <w:ind w:left="720" w:firstLineChars="0" w:firstLine="0"/>
+      </w:pPr>
+      <w:r>
+        <w:rPr>
+          <w:rFonts w:hint="eastAsia"/>
+        </w:rPr>
+        <w:t>注册为全局动作的函数就可以直接通过函数名来调用，语法格式为</w:t>
+      </w:r>
+    </w:p>
+    <w:p>
+      <w:pPr>
+        <w:pStyle w:val="a3"/>
+        <w:ind w:left="720" w:firstLineChars="0" w:firstLine="0"/>
+        <w:rPr>
+          <w:i/>
+          <w:u w:val="single"/>
+        </w:rPr>
+      </w:pPr>
+      <w:r>
+        <w:rPr>
+          <w:rFonts w:hint="eastAsia"/>
+        </w:rPr>
+        <w:tab/>
+      </w:r>
+      <w:r>
+        <w:rPr>
+          <w:rFonts w:hint="eastAsia"/>
+          <w:i/>
+          <w:u w:val="single"/>
+        </w:rPr>
+        <w:t>注册：函数，函数的名称</w:t>
+      </w:r>
+    </w:p>
+    <w:p>
+      <w:pPr>
+        <w:pStyle w:val="a3"/>
+        <w:ind w:left="720" w:firstLineChars="0" w:firstLine="0"/>
+        <w:rPr>
+          <w:i/>
+          <w:u w:val="single"/>
+        </w:rPr>
+      </w:pPr>
+      <w:r>
+        <w:rPr>
+          <w:rFonts w:hint="eastAsia"/>
+        </w:rPr>
+        <w:tab/>
+      </w:r>
+      <w:r>
+        <w:rPr>
+          <w:rFonts w:hint="eastAsia"/>
+          <w:i/>
+          <w:u w:val="single"/>
+        </w:rPr>
+        <w:t>函数：函数的参数列表</w:t>
+      </w:r>
+    </w:p>
+    <w:p>
+      <w:pPr>
+        <w:pStyle w:val="a3"/>
+        <w:ind w:left="720" w:firstLineChars="0" w:firstLine="0"/>
+      </w:pPr>
+      <w:r>
+        <w:rPr>
+          <w:rFonts w:hint="eastAsia"/>
+        </w:rPr>
+        <w:t>请参考例子代码</w:t>
       </w:r>
     </w:p>
     <w:p>
@@ -5545,7 +7774,9 @@
           <w:numId w:val="1"/>
         </w:numPr>
         <w:ind w:firstLineChars="0"/>
-      </w:pPr>
+        <w:outlineLvl w:val="0"/>
+      </w:pPr>
+      <w:bookmarkStart w:id="14" w:name="_Toc416343803"/>
       <w:r>
         <w:rPr>
           <w:rFonts w:hint="eastAsia"/>
@@ -5564,6 +7795,7 @@
         </w:rPr>
         <w:t>的交互</w:t>
       </w:r>
+      <w:bookmarkEnd w:id="14"/>
     </w:p>
     <w:p>
       <w:pPr>
@@ -5636,6 +7868,48 @@
         </w:rPr>
         <w:t>函数</w:t>
       </w:r>
+    </w:p>
+    <w:p>
+      <w:pPr>
+        <w:pStyle w:val="a3"/>
+        <w:ind w:left="720" w:firstLineChars="0" w:firstLine="0"/>
+      </w:pPr>
+      <w:r>
+        <w:rPr>
+          <w:rFonts w:hint="eastAsia"/>
+        </w:rPr>
+        <w:t>目前，仅支持函数调用约定为</w:t>
+      </w:r>
+      <w:r>
+        <w:rPr>
+          <w:rFonts w:hint="eastAsia"/>
+        </w:rPr>
+        <w:t xml:space="preserve">__stdcall </w:t>
+      </w:r>
+      <w:r>
+        <w:rPr>
+          <w:rFonts w:hint="eastAsia"/>
+        </w:rPr>
+        <w:t>的</w:t>
+      </w:r>
+      <w:r>
+        <w:rPr>
+          <w:rFonts w:hint="eastAsia"/>
+        </w:rPr>
+        <w:t>C</w:t>
+      </w:r>
+      <w:r>
+        <w:rPr>
+          <w:rFonts w:hint="eastAsia"/>
+        </w:rPr>
+        <w:t>语言函数</w:t>
+      </w:r>
+    </w:p>
+    <w:p>
+      <w:pPr>
+        <w:pStyle w:val="a3"/>
+        <w:ind w:left="720" w:firstLineChars="0" w:firstLine="0"/>
+      </w:pPr>
     </w:p>
     <w:p>
       <w:pPr>
@@ -5645,17 +7919,29 @@
           <w:numId w:val="1"/>
         </w:numPr>
         <w:ind w:firstLineChars="0"/>
-        <w:rPr>
-          <w:rFonts w:hint="eastAsia"/>
-        </w:rPr>
-      </w:pPr>
-      <w:r>
-        <w:rPr>
-          <w:rFonts w:hint="eastAsia"/>
-        </w:rPr>
-        <w:lastRenderedPageBreak/>
+        <w:outlineLvl w:val="0"/>
+        <w:rPr>
+          <w:rFonts w:hint="eastAsia"/>
+        </w:rPr>
+      </w:pPr>
+      <w:bookmarkStart w:id="15" w:name="_Toc416343804"/>
+      <w:r>
+        <w:rPr>
+          <w:rFonts w:hint="eastAsia"/>
+        </w:rPr>
         <w:t>用户交互接口</w:t>
       </w:r>
+      <w:bookmarkEnd w:id="15"/>
+    </w:p>
+    <w:p>
+      <w:pPr>
+        <w:pStyle w:val="a3"/>
+        <w:ind w:left="720" w:firstLineChars="0" w:firstLine="0"/>
+        <w:outlineLvl w:val="0"/>
+        <w:rPr>
+          <w:rFonts w:hint="eastAsia"/>
+        </w:rPr>
+      </w:pPr>
     </w:p>
     <w:p>
       <w:pPr>
@@ -5665,288 +7951,344 @@
           <w:numId w:val="1"/>
         </w:numPr>
         <w:ind w:firstLineChars="0"/>
-        <w:rPr>
-          <w:rFonts w:hint="eastAsia"/>
-        </w:rPr>
-      </w:pPr>
-      <w:r>
-        <w:rPr>
-          <w:rFonts w:hint="eastAsia"/>
-        </w:rPr>
-        <w:t>进程</w:t>
-      </w:r>
-    </w:p>
-    <w:p>
-      <w:pPr>
-        <w:pStyle w:val="a3"/>
-        <w:ind w:left="720" w:firstLineChars="0" w:firstLine="0"/>
-        <w:rPr>
-          <w:rFonts w:hint="eastAsia"/>
-        </w:rPr>
-      </w:pPr>
-      <w:r>
-        <w:rPr>
-          <w:rFonts w:hint="eastAsia"/>
-        </w:rPr>
-        <w:t>如果我们想要在程序中启动外部程序，可以</w:t>
-      </w:r>
-    </w:p>
-    <w:p>
-      <w:pPr>
-        <w:pStyle w:val="a3"/>
-        <w:ind w:left="720" w:firstLineChars="0" w:firstLine="0"/>
-        <w:rPr>
-          <w:rFonts w:hint="eastAsia"/>
-        </w:rPr>
-      </w:pPr>
-      <w:r>
-        <w:rPr>
-          <w:rFonts w:hint="eastAsia"/>
-        </w:rPr>
-        <w:tab/>
-      </w:r>
-      <w:r>
-        <w:rPr>
-          <w:rFonts w:hint="eastAsia"/>
-          <w:i/>
-          <w:u w:val="single"/>
-        </w:rPr>
-        <w:t>运行</w:t>
-      </w:r>
-      <w:r>
-        <w:rPr>
-          <w:rFonts w:hint="eastAsia"/>
-          <w:i/>
-          <w:u w:val="single"/>
-        </w:rPr>
-        <w:t>:</w:t>
-      </w:r>
-      <w:r>
-        <w:rPr>
-          <w:rFonts w:hint="eastAsia"/>
-          <w:i/>
-          <w:u w:val="single"/>
-        </w:rPr>
-        <w:t>程序</w:t>
-      </w:r>
-      <w:r>
-        <w:rPr>
-          <w:rFonts w:hint="eastAsia"/>
-          <w:i/>
-          <w:u w:val="single"/>
-        </w:rPr>
-        <w:t>,</w:t>
-      </w:r>
-      <w:r>
-        <w:rPr>
-          <w:rFonts w:hint="eastAsia"/>
-          <w:i/>
-          <w:u w:val="single"/>
-        </w:rPr>
-        <w:t>进程的名称</w:t>
-      </w:r>
-      <w:r>
-        <w:rPr>
-          <w:rFonts w:hint="eastAsia"/>
-          <w:i/>
-          <w:u w:val="single"/>
-        </w:rPr>
-        <w:t>,</w:t>
-      </w:r>
-      <w:r>
-        <w:rPr>
-          <w:rFonts w:hint="eastAsia"/>
-          <w:i/>
-          <w:u w:val="single"/>
-        </w:rPr>
-        <w:t>进程可执行文件的路径名</w:t>
-      </w:r>
-      <w:r>
-        <w:rPr>
-          <w:rFonts w:hint="eastAsia"/>
-          <w:i/>
-          <w:u w:val="single"/>
-        </w:rPr>
-        <w:t>,</w:t>
-      </w:r>
-      <w:r>
-        <w:rPr>
-          <w:rFonts w:hint="eastAsia"/>
-          <w:i/>
-          <w:u w:val="single"/>
-        </w:rPr>
-        <w:t>启动参数</w:t>
-      </w:r>
-    </w:p>
-    <w:p>
-      <w:pPr>
-        <w:pStyle w:val="a3"/>
-        <w:ind w:left="720" w:firstLineChars="0" w:firstLine="0"/>
-        <w:rPr>
-          <w:rFonts w:hint="eastAsia"/>
-        </w:rPr>
-      </w:pPr>
-      <w:r>
-        <w:rPr>
-          <w:rFonts w:hint="eastAsia"/>
-        </w:rPr>
-        <w:t>如果想要关闭已启动的外部程序，可以</w:t>
-      </w:r>
-    </w:p>
-    <w:p>
-      <w:pPr>
-        <w:pStyle w:val="a3"/>
-        <w:ind w:left="720" w:firstLineChars="0" w:firstLine="0"/>
-        <w:rPr>
-          <w:rFonts w:hint="eastAsia"/>
-          <w:i/>
-          <w:u w:val="single"/>
-        </w:rPr>
-      </w:pPr>
-      <w:r>
-        <w:rPr>
-          <w:rFonts w:hint="eastAsia"/>
-        </w:rPr>
-        <w:tab/>
-      </w:r>
-      <w:r>
-        <w:rPr>
-          <w:rFonts w:hint="eastAsia"/>
-          <w:i/>
-          <w:u w:val="single"/>
-        </w:rPr>
-        <w:t>关闭</w:t>
-      </w:r>
-      <w:r>
-        <w:rPr>
-          <w:rFonts w:hint="eastAsia"/>
-          <w:i/>
-          <w:u w:val="single"/>
-        </w:rPr>
-        <w:t>:</w:t>
-      </w:r>
-      <w:r>
-        <w:rPr>
-          <w:rFonts w:hint="eastAsia"/>
-          <w:i/>
-          <w:u w:val="single"/>
-        </w:rPr>
-        <w:t>程序</w:t>
-      </w:r>
-      <w:r>
-        <w:rPr>
-          <w:rFonts w:hint="eastAsia"/>
-          <w:i/>
-          <w:u w:val="single"/>
-        </w:rPr>
-        <w:t xml:space="preserve">, </w:t>
-      </w:r>
-      <w:r>
-        <w:rPr>
-          <w:rFonts w:hint="eastAsia"/>
-          <w:i/>
-          <w:u w:val="single"/>
-        </w:rPr>
-        <w:t>进程的名称</w:t>
-      </w:r>
-    </w:p>
-    <w:p>
-      <w:pPr>
-        <w:pStyle w:val="a3"/>
-        <w:ind w:left="720" w:firstLineChars="0" w:firstLine="0"/>
-        <w:rPr>
-          <w:rFonts w:hint="eastAsia"/>
-        </w:rPr>
-      </w:pPr>
-      <w:r>
-        <w:rPr>
-          <w:rFonts w:hint="eastAsia"/>
-        </w:rPr>
-        <w:t>例如</w:t>
-      </w:r>
-      <w:r>
-        <w:rPr>
-          <w:rFonts w:hint="eastAsia"/>
-        </w:rPr>
-        <w:t>:</w:t>
-      </w:r>
-    </w:p>
-    <w:p>
-      <w:pPr>
-        <w:pStyle w:val="a3"/>
-        <w:ind w:left="720" w:firstLine="440"/>
-        <w:rPr>
-          <w:rFonts w:hint="eastAsia"/>
-        </w:rPr>
-      </w:pPr>
-      <w:r>
-        <w:rPr>
-          <w:rFonts w:hint="eastAsia"/>
-        </w:rPr>
-        <w:tab/>
-      </w:r>
-      <w:r>
-        <w:rPr>
-          <w:rFonts w:hint="eastAsia"/>
-        </w:rPr>
-        <w:t>运行</w:t>
-      </w:r>
-      <w:r>
-        <w:rPr>
-          <w:rFonts w:hint="eastAsia"/>
-        </w:rPr>
-        <w:t>:</w:t>
-      </w:r>
-      <w:r>
-        <w:rPr>
-          <w:rFonts w:hint="eastAsia"/>
-        </w:rPr>
-        <w:t>程序</w:t>
-      </w:r>
-      <w:r>
-        <w:rPr>
-          <w:rFonts w:hint="eastAsia"/>
-        </w:rPr>
-        <w:t>,proc1,notepad.exe,c:\hello.txt</w:t>
-      </w:r>
-    </w:p>
-    <w:p>
-      <w:pPr>
-        <w:pStyle w:val="a3"/>
-        <w:ind w:left="720" w:firstLineChars="0" w:firstLine="0"/>
-        <w:rPr>
-          <w:rFonts w:hint="eastAsia"/>
-        </w:rPr>
-      </w:pPr>
-      <w:r>
-        <w:rPr>
-          <w:rFonts w:hint="eastAsia"/>
-        </w:rPr>
-        <w:tab/>
-      </w:r>
-      <w:r>
-        <w:rPr>
-          <w:rFonts w:hint="eastAsia"/>
-        </w:rPr>
-        <w:t>关闭</w:t>
-      </w:r>
-      <w:r>
-        <w:rPr>
-          <w:rFonts w:hint="eastAsia"/>
-        </w:rPr>
-        <w:t>:</w:t>
-      </w:r>
-      <w:r>
-        <w:rPr>
-          <w:rFonts w:hint="eastAsia"/>
-        </w:rPr>
-        <w:t>程序</w:t>
-      </w:r>
-      <w:r>
-        <w:rPr>
-          <w:rFonts w:hint="eastAsia"/>
-        </w:rPr>
-        <w:t>,proc1</w:t>
+        <w:outlineLvl w:val="0"/>
+        <w:rPr>
+          <w:rFonts w:hint="eastAsia"/>
+        </w:rPr>
+      </w:pPr>
+      <w:r>
+        <w:rPr>
+          <w:rFonts w:hint="eastAsia"/>
+        </w:rPr>
+        <w:lastRenderedPageBreak/>
+        <w:t>类</w:t>
+      </w:r>
+    </w:p>
+    <w:p>
+      <w:pPr>
+        <w:pStyle w:val="a3"/>
+        <w:ind w:left="720" w:firstLineChars="0" w:firstLine="0"/>
+        <w:outlineLvl w:val="0"/>
+        <w:rPr>
+          <w:rFonts w:hint="eastAsia"/>
+        </w:rPr>
+      </w:pPr>
+      <w:r>
+        <w:rPr>
+          <w:rFonts w:hint="eastAsia"/>
+        </w:rPr>
+        <w:t>L</w:t>
+      </w:r>
+      <w:r>
+        <w:rPr>
+          <w:rFonts w:hint="eastAsia"/>
+        </w:rPr>
+        <w:t>脚本语言支持用户自定义类，以支持面向对象的类型封装</w:t>
+      </w:r>
+    </w:p>
+    <w:p>
+      <w:pPr>
+        <w:pStyle w:val="a3"/>
+        <w:ind w:left="720" w:firstLineChars="0" w:firstLine="0"/>
+        <w:outlineLvl w:val="0"/>
+        <w:rPr>
+          <w:rFonts w:hint="eastAsia"/>
+        </w:rPr>
+      </w:pPr>
+      <w:r>
+        <w:rPr>
+          <w:rFonts w:hint="eastAsia"/>
+        </w:rPr>
+        <w:t>语法格式为</w:t>
+      </w:r>
+    </w:p>
+    <w:p>
+      <w:pPr>
+        <w:pStyle w:val="a3"/>
+        <w:ind w:left="720" w:firstLineChars="0" w:firstLine="0"/>
+        <w:rPr>
+          <w:rFonts w:hint="eastAsia"/>
+        </w:rPr>
+      </w:pPr>
+      <w:r>
+        <w:rPr>
+          <w:rFonts w:hint="eastAsia"/>
+        </w:rPr>
+        <w:tab/>
+      </w:r>
+      <w:r>
+        <w:rPr>
+          <w:rFonts w:hint="eastAsia"/>
+          <w:i/>
+          <w:u w:val="single"/>
+        </w:rPr>
+        <w:t>定义：类，类的名字</w:t>
+      </w:r>
+    </w:p>
+    <w:p>
+      <w:pPr>
+        <w:pStyle w:val="a3"/>
+        <w:ind w:left="720" w:firstLineChars="0" w:firstLine="0"/>
+        <w:rPr>
+          <w:rFonts w:hint="eastAsia"/>
+        </w:rPr>
+      </w:pPr>
+      <w:r>
+        <w:rPr>
+          <w:rFonts w:hint="eastAsia"/>
+        </w:rPr>
+        <w:tab/>
+      </w:r>
+      <w:r>
+        <w:rPr>
+          <w:rFonts w:hint="eastAsia"/>
+          <w:i/>
+          <w:u w:val="single"/>
+        </w:rPr>
+        <w:t>开始：类，类的名字</w:t>
+      </w:r>
+    </w:p>
+    <w:p>
+      <w:pPr>
+        <w:pStyle w:val="a3"/>
+        <w:ind w:left="720" w:firstLineChars="0" w:firstLine="0"/>
+        <w:rPr>
+          <w:rFonts w:hint="eastAsia"/>
+          <w:i/>
+          <w:u w:val="single"/>
+        </w:rPr>
+      </w:pPr>
+      <w:r>
+        <w:rPr>
+          <w:rFonts w:hint="eastAsia"/>
+        </w:rPr>
+        <w:tab/>
+      </w:r>
+      <w:r>
+        <w:rPr>
+          <w:rFonts w:hint="eastAsia"/>
+        </w:rPr>
+        <w:tab/>
+      </w:r>
+      <w:r>
+        <w:rPr>
+          <w:rFonts w:hint="eastAsia"/>
+          <w:i/>
+          <w:u w:val="single"/>
+        </w:rPr>
+        <w:t>定义：整数，成员变量，初始值</w:t>
+      </w:r>
+    </w:p>
+    <w:p>
+      <w:pPr>
+        <w:pStyle w:val="a3"/>
+        <w:ind w:left="720" w:firstLineChars="0" w:firstLine="0"/>
+        <w:rPr>
+          <w:rFonts w:hint="eastAsia"/>
+        </w:rPr>
+      </w:pPr>
+      <w:r>
+        <w:rPr>
+          <w:rFonts w:hint="eastAsia"/>
+        </w:rPr>
+        <w:tab/>
+      </w:r>
+      <w:r>
+        <w:rPr>
+          <w:rFonts w:hint="eastAsia"/>
+        </w:rPr>
+        <w:tab/>
+      </w:r>
+      <w:r>
+        <w:rPr>
+          <w:rFonts w:hint="eastAsia"/>
+          <w:i/>
+          <w:u w:val="single"/>
+        </w:rPr>
+        <w:t>定义：字符串，成员变量字符串，初始值</w:t>
+      </w:r>
+    </w:p>
+    <w:p>
+      <w:pPr>
+        <w:pStyle w:val="a3"/>
+        <w:ind w:left="720" w:firstLineChars="0" w:firstLine="0"/>
+        <w:rPr>
+          <w:rFonts w:hint="eastAsia"/>
+          <w:i/>
+          <w:u w:val="single"/>
+        </w:rPr>
+      </w:pPr>
+      <w:r>
+        <w:rPr>
+          <w:rFonts w:hint="eastAsia"/>
+        </w:rPr>
+        <w:tab/>
+      </w:r>
+      <w:r>
+        <w:rPr>
+          <w:rFonts w:hint="eastAsia"/>
+        </w:rPr>
+        <w:tab/>
+      </w:r>
+      <w:r>
+        <w:rPr>
+          <w:rFonts w:hint="eastAsia"/>
+          <w:i/>
+          <w:u w:val="single"/>
+        </w:rPr>
+        <w:t>定义：函数，成员函数，成员函数参数</w:t>
+      </w:r>
+    </w:p>
+    <w:p>
+      <w:pPr>
+        <w:pStyle w:val="a3"/>
+        <w:ind w:left="720" w:firstLineChars="0" w:firstLine="0"/>
+        <w:rPr>
+          <w:rFonts w:hint="eastAsia"/>
+          <w:i/>
+          <w:u w:val="single"/>
+        </w:rPr>
+      </w:pPr>
+      <w:r>
+        <w:rPr>
+          <w:rFonts w:hint="eastAsia"/>
+        </w:rPr>
+        <w:tab/>
+      </w:r>
+      <w:r>
+        <w:rPr>
+          <w:rFonts w:hint="eastAsia"/>
+        </w:rPr>
+        <w:tab/>
+      </w:r>
+      <w:r>
+        <w:rPr>
+          <w:rFonts w:hint="eastAsia"/>
+          <w:i/>
+          <w:u w:val="single"/>
+        </w:rPr>
+        <w:t>开始：函数，成员函数</w:t>
+      </w:r>
+    </w:p>
+    <w:p>
+      <w:pPr>
+        <w:pStyle w:val="a3"/>
+        <w:ind w:left="720" w:firstLineChars="0" w:firstLine="0"/>
+        <w:outlineLvl w:val="0"/>
+        <w:rPr>
+          <w:rFonts w:hint="eastAsia"/>
+        </w:rPr>
+      </w:pPr>
+      <w:r>
+        <w:rPr>
+          <w:rFonts w:hint="eastAsia"/>
+        </w:rPr>
+        <w:tab/>
+      </w:r>
+      <w:r>
+        <w:rPr>
+          <w:rFonts w:hint="eastAsia"/>
+        </w:rPr>
+        <w:tab/>
+      </w:r>
+      <w:r>
+        <w:rPr>
+          <w:rFonts w:hint="eastAsia"/>
+        </w:rPr>
+        <w:tab/>
+      </w:r>
+    </w:p>
+    <w:p>
+      <w:pPr>
+        <w:pStyle w:val="a3"/>
+        <w:ind w:left="720" w:firstLineChars="0" w:firstLine="0"/>
+        <w:rPr>
+          <w:rFonts w:hint="eastAsia"/>
+        </w:rPr>
+      </w:pPr>
+      <w:r>
+        <w:rPr>
+          <w:rFonts w:hint="eastAsia"/>
+        </w:rPr>
+        <w:tab/>
+      </w:r>
+      <w:r>
+        <w:rPr>
+          <w:rFonts w:hint="eastAsia"/>
+        </w:rPr>
+        <w:tab/>
+      </w:r>
+      <w:r>
+        <w:rPr>
+          <w:rFonts w:hint="eastAsia"/>
+          <w:i/>
+          <w:u w:val="single"/>
+        </w:rPr>
+        <w:t>结束：函数，成员函数</w:t>
+      </w:r>
+    </w:p>
+    <w:p>
+      <w:pPr>
+        <w:pStyle w:val="a3"/>
+        <w:ind w:left="720" w:firstLineChars="0" w:firstLine="0"/>
+        <w:rPr>
+          <w:rFonts w:hint="eastAsia"/>
+          <w:i/>
+          <w:u w:val="single"/>
+        </w:rPr>
+      </w:pPr>
+      <w:r>
+        <w:rPr>
+          <w:rFonts w:hint="eastAsia"/>
+        </w:rPr>
+        <w:tab/>
+      </w:r>
+      <w:r>
+        <w:rPr>
+          <w:rFonts w:hint="eastAsia"/>
+          <w:i/>
+          <w:u w:val="single"/>
+        </w:rPr>
+        <w:t>结束：类，类的名字</w:t>
+      </w:r>
+    </w:p>
+    <w:p>
+      <w:pPr>
+        <w:pStyle w:val="a3"/>
+        <w:ind w:left="720" w:firstLineChars="0" w:firstLine="0"/>
+        <w:rPr>
+          <w:rFonts w:hint="eastAsia"/>
+        </w:rPr>
+      </w:pPr>
+      <w:r>
+        <w:rPr>
+          <w:rFonts w:hint="eastAsia"/>
+        </w:rPr>
+        <w:t>允许调用类的成员函数，语法格式为</w:t>
+      </w:r>
+    </w:p>
+    <w:p>
+      <w:pPr>
+        <w:pStyle w:val="a3"/>
+        <w:ind w:left="720" w:firstLineChars="0" w:firstLine="0"/>
+        <w:rPr>
+          <w:i/>
+          <w:u w:val="single"/>
+        </w:rPr>
+      </w:pPr>
+      <w:r>
+        <w:rPr>
+          <w:rFonts w:hint="eastAsia"/>
+        </w:rPr>
+        <w:tab/>
+      </w:r>
+      <w:r>
+        <w:rPr>
+          <w:rFonts w:hint="eastAsia"/>
+          <w:i/>
+          <w:u w:val="single"/>
+        </w:rPr>
+        <w:t>调用：类的名字：成员函数，成员函数参数</w:t>
       </w:r>
     </w:p>
     <w:p>
@@ -5957,13 +8299,441 @@
           <w:numId w:val="1"/>
         </w:numPr>
         <w:ind w:firstLineChars="0"/>
-      </w:pPr>
+        <w:outlineLvl w:val="0"/>
+      </w:pPr>
+      <w:bookmarkStart w:id="16" w:name="_Toc416343805"/>
+      <w:r>
+        <w:rPr>
+          <w:rFonts w:hint="eastAsia"/>
+        </w:rPr>
+        <w:t>进程</w:t>
+      </w:r>
+      <w:bookmarkEnd w:id="16"/>
+    </w:p>
+    <w:p>
+      <w:pPr>
+        <w:pStyle w:val="a3"/>
+        <w:ind w:left="720" w:firstLineChars="0" w:firstLine="0"/>
+      </w:pPr>
+      <w:r>
+        <w:rPr>
+          <w:rFonts w:hint="eastAsia"/>
+        </w:rPr>
+        <w:t>如果我们想要在程序中启动外部程序，可以</w:t>
+      </w:r>
+    </w:p>
+    <w:p>
+      <w:pPr>
+        <w:pStyle w:val="a3"/>
+        <w:ind w:left="720" w:firstLineChars="0" w:firstLine="0"/>
+      </w:pPr>
+      <w:r>
+        <w:rPr>
+          <w:rFonts w:hint="eastAsia"/>
+        </w:rPr>
+        <w:tab/>
+      </w:r>
+      <w:r>
+        <w:rPr>
+          <w:rFonts w:hint="eastAsia"/>
+          <w:i/>
+          <w:u w:val="single"/>
+        </w:rPr>
+        <w:t>运行</w:t>
+      </w:r>
+      <w:r>
+        <w:rPr>
+          <w:rFonts w:hint="eastAsia"/>
+          <w:i/>
+          <w:u w:val="single"/>
+        </w:rPr>
+        <w:t>:</w:t>
+      </w:r>
+      <w:r>
+        <w:rPr>
+          <w:rFonts w:hint="eastAsia"/>
+          <w:i/>
+          <w:u w:val="single"/>
+        </w:rPr>
+        <w:t>程序</w:t>
+      </w:r>
+      <w:r>
+        <w:rPr>
+          <w:rFonts w:hint="eastAsia"/>
+          <w:i/>
+          <w:u w:val="single"/>
+        </w:rPr>
+        <w:t>,</w:t>
+      </w:r>
+      <w:r>
+        <w:rPr>
+          <w:rFonts w:hint="eastAsia"/>
+          <w:i/>
+          <w:u w:val="single"/>
+        </w:rPr>
+        <w:t>进程的名称</w:t>
+      </w:r>
+      <w:r>
+        <w:rPr>
+          <w:rFonts w:hint="eastAsia"/>
+          <w:i/>
+          <w:u w:val="single"/>
+        </w:rPr>
+        <w:t>,</w:t>
+      </w:r>
+      <w:r>
+        <w:rPr>
+          <w:rFonts w:hint="eastAsia"/>
+          <w:i/>
+          <w:u w:val="single"/>
+        </w:rPr>
+        <w:t>进程可执行文件的路径名</w:t>
+      </w:r>
+      <w:r>
+        <w:rPr>
+          <w:rFonts w:hint="eastAsia"/>
+          <w:i/>
+          <w:u w:val="single"/>
+        </w:rPr>
+        <w:t>,</w:t>
+      </w:r>
+      <w:r>
+        <w:rPr>
+          <w:rFonts w:hint="eastAsia"/>
+          <w:i/>
+          <w:u w:val="single"/>
+        </w:rPr>
+        <w:t>启动参数</w:t>
+      </w:r>
+    </w:p>
+    <w:p>
+      <w:pPr>
+        <w:pStyle w:val="a3"/>
+        <w:ind w:left="720" w:firstLineChars="0" w:firstLine="0"/>
+      </w:pPr>
+      <w:r>
+        <w:rPr>
+          <w:rFonts w:hint="eastAsia"/>
+        </w:rPr>
+        <w:t>如果想要关闭已启动的外部程序，可以</w:t>
+      </w:r>
+    </w:p>
+    <w:p>
+      <w:pPr>
+        <w:pStyle w:val="a3"/>
+        <w:ind w:left="720" w:firstLineChars="0" w:firstLine="0"/>
+        <w:rPr>
+          <w:i/>
+          <w:u w:val="single"/>
+        </w:rPr>
+      </w:pPr>
+      <w:r>
+        <w:rPr>
+          <w:rFonts w:hint="eastAsia"/>
+        </w:rPr>
+        <w:tab/>
+      </w:r>
+      <w:r>
+        <w:rPr>
+          <w:rFonts w:hint="eastAsia"/>
+          <w:i/>
+          <w:u w:val="single"/>
+        </w:rPr>
+        <w:t>关闭</w:t>
+      </w:r>
+      <w:r>
+        <w:rPr>
+          <w:rFonts w:hint="eastAsia"/>
+          <w:i/>
+          <w:u w:val="single"/>
+        </w:rPr>
+        <w:t>:</w:t>
+      </w:r>
+      <w:r>
+        <w:rPr>
+          <w:rFonts w:hint="eastAsia"/>
+          <w:i/>
+          <w:u w:val="single"/>
+        </w:rPr>
+        <w:t>程序</w:t>
+      </w:r>
+      <w:r>
+        <w:rPr>
+          <w:rFonts w:hint="eastAsia"/>
+          <w:i/>
+          <w:u w:val="single"/>
+        </w:rPr>
+        <w:t xml:space="preserve">, </w:t>
+      </w:r>
+      <w:r>
+        <w:rPr>
+          <w:rFonts w:hint="eastAsia"/>
+          <w:i/>
+          <w:u w:val="single"/>
+        </w:rPr>
+        <w:t>进程的名称</w:t>
+      </w:r>
+    </w:p>
+    <w:p>
+      <w:pPr>
+        <w:pStyle w:val="a3"/>
+        <w:ind w:left="720" w:firstLineChars="0" w:firstLine="0"/>
+      </w:pPr>
+      <w:r>
+        <w:rPr>
+          <w:rFonts w:hint="eastAsia"/>
+        </w:rPr>
+        <w:t>例如</w:t>
+      </w:r>
+      <w:r>
+        <w:rPr>
+          <w:rFonts w:hint="eastAsia"/>
+        </w:rPr>
+        <w:t>:</w:t>
+      </w:r>
+    </w:p>
+    <w:p>
+      <w:pPr>
+        <w:pStyle w:val="a3"/>
+        <w:ind w:left="720" w:firstLine="440"/>
+      </w:pPr>
+      <w:r>
+        <w:rPr>
+          <w:rFonts w:hint="eastAsia"/>
+        </w:rPr>
+        <w:tab/>
+      </w:r>
+      <w:r>
+        <w:rPr>
+          <w:rFonts w:hint="eastAsia"/>
+        </w:rPr>
+        <w:t>运行</w:t>
+      </w:r>
+      <w:r>
+        <w:rPr>
+          <w:rFonts w:hint="eastAsia"/>
+        </w:rPr>
+        <w:t>:</w:t>
+      </w:r>
+      <w:r>
+        <w:rPr>
+          <w:rFonts w:hint="eastAsia"/>
+        </w:rPr>
+        <w:t>程序</w:t>
+      </w:r>
+      <w:r>
+        <w:rPr>
+          <w:rFonts w:hint="eastAsia"/>
+        </w:rPr>
+        <w:t>,proc1,notepad.exe,c:\hello.txt</w:t>
+      </w:r>
+    </w:p>
+    <w:p>
+      <w:pPr>
+        <w:pStyle w:val="a3"/>
+        <w:ind w:left="720" w:firstLineChars="0" w:firstLine="0"/>
+      </w:pPr>
+      <w:r>
+        <w:rPr>
+          <w:rFonts w:hint="eastAsia"/>
+        </w:rPr>
+        <w:tab/>
+      </w:r>
+      <w:r>
+        <w:rPr>
+          <w:rFonts w:hint="eastAsia"/>
+        </w:rPr>
+        <w:t>关闭</w:t>
+      </w:r>
+      <w:r>
+        <w:rPr>
+          <w:rFonts w:hint="eastAsia"/>
+        </w:rPr>
+        <w:t>:</w:t>
+      </w:r>
+      <w:r>
+        <w:rPr>
+          <w:rFonts w:hint="eastAsia"/>
+        </w:rPr>
+        <w:t>程序</w:t>
+      </w:r>
+      <w:r>
+        <w:rPr>
+          <w:rFonts w:hint="eastAsia"/>
+        </w:rPr>
+        <w:t>,proc1</w:t>
+      </w:r>
+    </w:p>
+    <w:p>
+      <w:pPr>
+        <w:pStyle w:val="a3"/>
+        <w:numPr>
+          <w:ilvl w:val="0"/>
+          <w:numId w:val="1"/>
+        </w:numPr>
+        <w:ind w:firstLineChars="0"/>
+        <w:outlineLvl w:val="0"/>
+      </w:pPr>
+      <w:bookmarkStart w:id="17" w:name="_Toc416343806"/>
+      <w:r>
+        <w:rPr>
+          <w:rFonts w:hint="eastAsia"/>
+        </w:rPr>
+        <w:t>线程</w:t>
+      </w:r>
+      <w:bookmarkEnd w:id="17"/>
+    </w:p>
+    <w:p>
+      <w:pPr>
+        <w:pStyle w:val="a3"/>
+        <w:ind w:left="720" w:firstLineChars="0" w:firstLine="0"/>
+      </w:pPr>
+      <w:r>
+        <w:rPr>
+          <w:rFonts w:hint="eastAsia"/>
+        </w:rPr>
+        <w:t>L</w:t>
+      </w:r>
+      <w:r>
+        <w:rPr>
+          <w:rFonts w:hint="eastAsia"/>
+        </w:rPr>
+        <w:t>脚本支持多线程，允许在脚本中派生新的线程，以支持并发操作</w:t>
+      </w:r>
+    </w:p>
+    <w:p>
+      <w:pPr>
+        <w:pStyle w:val="a3"/>
+        <w:ind w:left="720" w:firstLineChars="0" w:firstLine="0"/>
+      </w:pPr>
+      <w:r>
+        <w:rPr>
+          <w:rFonts w:hint="eastAsia"/>
+        </w:rPr>
+        <w:lastRenderedPageBreak/>
+        <w:t>语法格式为</w:t>
+      </w:r>
+    </w:p>
+    <w:p>
+      <w:pPr>
+        <w:pStyle w:val="a3"/>
+        <w:ind w:left="720" w:firstLineChars="0" w:firstLine="0"/>
+        <w:rPr>
+          <w:i/>
+          <w:u w:val="single"/>
+        </w:rPr>
+      </w:pPr>
+      <w:r>
+        <w:rPr>
+          <w:rFonts w:hint="eastAsia"/>
+        </w:rPr>
+        <w:tab/>
+      </w:r>
+      <w:r>
+        <w:rPr>
+          <w:rFonts w:hint="eastAsia"/>
+          <w:i/>
+          <w:u w:val="single"/>
+        </w:rPr>
+        <w:t>定义：线程，线程的名称</w:t>
+      </w:r>
+      <w:r>
+        <w:rPr>
+          <w:rFonts w:hint="eastAsia"/>
+          <w:i/>
+          <w:u w:val="single"/>
+        </w:rPr>
+        <w:t>，线程函数</w:t>
+      </w:r>
+    </w:p>
+    <w:p>
+      <w:pPr>
+        <w:pStyle w:val="a3"/>
+        <w:ind w:left="720" w:firstLineChars="0" w:firstLine="0"/>
+        <w:rPr>
+          <w:i/>
+          <w:u w:val="single"/>
+        </w:rPr>
+      </w:pPr>
+      <w:r>
+        <w:rPr>
+          <w:rFonts w:hint="eastAsia"/>
+        </w:rPr>
+        <w:tab/>
+      </w:r>
+      <w:r>
+        <w:rPr>
+          <w:rFonts w:hint="eastAsia"/>
+          <w:i/>
+          <w:u w:val="single"/>
+        </w:rPr>
+        <w:t>运行：线程</w:t>
+      </w:r>
+      <w:r>
+        <w:rPr>
+          <w:rFonts w:hint="eastAsia"/>
+          <w:i/>
+          <w:u w:val="single"/>
+        </w:rPr>
+        <w:t>,</w:t>
+      </w:r>
+      <w:r>
+        <w:rPr>
+          <w:rFonts w:hint="eastAsia"/>
+          <w:i/>
+          <w:u w:val="single"/>
+        </w:rPr>
+        <w:t>线程的名称，线程函数的参数</w:t>
+      </w:r>
+    </w:p>
+    <w:p>
+      <w:pPr>
+        <w:pStyle w:val="a3"/>
+        <w:ind w:left="720" w:firstLineChars="0" w:firstLine="0"/>
+      </w:pPr>
+      <w:r>
+        <w:rPr>
+          <w:rFonts w:hint="eastAsia"/>
+        </w:rPr>
+        <w:t>在这里，线程函数就是线程执行体所执行的操作，这里和调用函数很相似，但是这个函数是在另一个线程中执行的</w:t>
+      </w:r>
+    </w:p>
+    <w:p>
+      <w:pPr>
+        <w:pStyle w:val="a3"/>
+        <w:ind w:left="720" w:firstLineChars="0" w:firstLine="0"/>
+      </w:pPr>
+      <w:r>
+        <w:rPr>
+          <w:rFonts w:hint="eastAsia"/>
+        </w:rPr>
+        <w:t>详细的使用方法可以参考例子代码</w:t>
+      </w:r>
+    </w:p>
+    <w:p>
+      <w:pPr>
+        <w:pStyle w:val="a3"/>
+        <w:numPr>
+          <w:ilvl w:val="0"/>
+          <w:numId w:val="1"/>
+        </w:numPr>
+        <w:ind w:firstLineChars="0"/>
+        <w:outlineLvl w:val="0"/>
+      </w:pPr>
+      <w:bookmarkStart w:id="18" w:name="_Toc416343807"/>
       <w:r>
         <w:rPr>
           <w:rFonts w:hint="eastAsia"/>
         </w:rPr>
         <w:t>其它</w:t>
       </w:r>
+      <w:bookmarkEnd w:id="18"/>
+    </w:p>
+    <w:p>
+      <w:pPr>
+        <w:pStyle w:val="a3"/>
+        <w:ind w:left="720" w:firstLineChars="0" w:firstLine="0"/>
+      </w:pPr>
     </w:p>
     <w:sectPr>
       <w:pgSz w:w="11906" w:h="16838"/>
@@ -6030,10 +8800,10 @@
   <w:abstractNum w:abstractNumId="0">
     <w:nsid w:val="77892425"/>
     <w:multiLevelType w:val="hybridMultilevel"/>
-    <w:tmpl w:val="BC00E896"/>
-    <w:lvl w:ilvl="0" w:tplc="A3F469D6">
+    <w:tmpl w:val="04B8872C"/>
+    <w:lvl w:ilvl="0" w:tplc="04090013">
       <w:start w:val="1"/>
-      <w:numFmt w:val="japaneseCounting"/>
+      <w:numFmt w:val="chineseCountingThousand"/>
       <w:lvlText w:val="%1、"/>
       <w:lvlJc w:val="left"/>
       <w:pPr>
@@ -6291,6 +9061,28 @@
       <w:rFonts w:ascii="Tahoma" w:hAnsi="Tahoma"/>
     </w:rPr>
   </w:style>
+  <w:style w:type="paragraph" w:styleId="1">
+    <w:name w:val="heading 1"/>
+    <w:basedOn w:val="a"/>
+    <w:next w:val="a"/>
+    <w:link w:val="1Char"/>
+    <w:uiPriority w:val="9"/>
+    <w:qFormat/>
+    <w:rsid w:val="000A66E1"/>
+    <w:pPr>
+      <w:keepNext/>
+      <w:keepLines/>
+      <w:spacing w:before="340" w:after="330" w:line="578" w:lineRule="auto"/>
+      <w:outlineLvl w:val="0"/>
+    </w:pPr>
+    <w:rPr>
+      <w:b/>
+      <w:bCs/>
+      <w:kern w:val="44"/>
+      <w:sz w:val="44"/>
+      <w:szCs w:val="44"/>
+    </w:rPr>
+  </w:style>
   <w:style w:type="character" w:default="1" w:styleId="a0">
     <w:name w:val="Default Paragraph Font"/>
     <w:uiPriority w:val="1"/>
@@ -6395,6 +9187,93 @@
       <w:rFonts w:ascii="Tahoma" w:hAnsi="Tahoma"/>
       <w:sz w:val="18"/>
       <w:szCs w:val="18"/>
+    </w:rPr>
+  </w:style>
+  <w:style w:type="character" w:customStyle="1" w:styleId="1Char">
+    <w:name w:val="标题 1 Char"/>
+    <w:basedOn w:val="a0"/>
+    <w:link w:val="1"/>
+    <w:uiPriority w:val="9"/>
+    <w:rsid w:val="000A66E1"/>
+    <w:rPr>
+      <w:rFonts w:ascii="Tahoma" w:hAnsi="Tahoma"/>
+      <w:b/>
+      <w:bCs/>
+      <w:kern w:val="44"/>
+      <w:sz w:val="44"/>
+      <w:szCs w:val="44"/>
+    </w:rPr>
+  </w:style>
+  <w:style w:type="paragraph" w:styleId="TOC">
+    <w:name w:val="TOC Heading"/>
+    <w:basedOn w:val="1"/>
+    <w:next w:val="a"/>
+    <w:uiPriority w:val="39"/>
+    <w:semiHidden/>
+    <w:unhideWhenUsed/>
+    <w:qFormat/>
+    <w:rsid w:val="000A66E1"/>
+    <w:pPr>
+      <w:adjustRightInd/>
+      <w:snapToGrid/>
+      <w:spacing w:before="480" w:after="0" w:line="276" w:lineRule="auto"/>
+      <w:outlineLvl w:val="9"/>
+    </w:pPr>
+    <w:rPr>
+      <w:rFonts w:asciiTheme="majorHAnsi" w:eastAsiaTheme="majorEastAsia" w:hAnsiTheme="majorHAnsi" w:cstheme="majorBidi"/>
+      <w:color w:val="365F91" w:themeColor="accent1" w:themeShade="BF"/>
+      <w:kern w:val="0"/>
+      <w:sz w:val="28"/>
+      <w:szCs w:val="28"/>
+    </w:rPr>
+  </w:style>
+  <w:style w:type="paragraph" w:styleId="a6">
+    <w:name w:val="Balloon Text"/>
+    <w:basedOn w:val="a"/>
+    <w:link w:val="Char1"/>
+    <w:uiPriority w:val="99"/>
+    <w:semiHidden/>
+    <w:unhideWhenUsed/>
+    <w:rsid w:val="000A66E1"/>
+    <w:pPr>
+      <w:spacing w:after="0"/>
+    </w:pPr>
+    <w:rPr>
+      <w:sz w:val="18"/>
+      <w:szCs w:val="18"/>
+    </w:rPr>
+  </w:style>
+  <w:style w:type="character" w:customStyle="1" w:styleId="Char1">
+    <w:name w:val="批注框文本 Char"/>
+    <w:basedOn w:val="a0"/>
+    <w:link w:val="a6"/>
+    <w:uiPriority w:val="99"/>
+    <w:semiHidden/>
+    <w:rsid w:val="000A66E1"/>
+    <w:rPr>
+      <w:rFonts w:ascii="Tahoma" w:hAnsi="Tahoma"/>
+      <w:sz w:val="18"/>
+      <w:szCs w:val="18"/>
+    </w:rPr>
+  </w:style>
+  <w:style w:type="paragraph" w:styleId="10">
+    <w:name w:val="toc 1"/>
+    <w:basedOn w:val="a"/>
+    <w:next w:val="a"/>
+    <w:autoRedefine/>
+    <w:uiPriority w:val="39"/>
+    <w:unhideWhenUsed/>
+    <w:rsid w:val="000A66E1"/>
+  </w:style>
+  <w:style w:type="character" w:styleId="a7">
+    <w:name w:val="Hyperlink"/>
+    <w:basedOn w:val="a0"/>
+    <w:uiPriority w:val="99"/>
+    <w:unhideWhenUsed/>
+    <w:rsid w:val="000A66E1"/>
+    <w:rPr>
+      <w:color w:val="0000FF" w:themeColor="hyperlink"/>
+      <w:u w:val="single"/>
     </w:rPr>
   </w:style>
 </w:styles>
@@ -6681,4 +9560,16 @@
   <a:objectDefaults/>
   <a:extraClrSchemeLst/>
 </a:theme>
+</file>
+
+<file path=customXml/item1.xml><?xml version="1.0" encoding="utf-8"?>
+<b:Sources xmlns:b="http://schemas.openxmlformats.org/officeDocument/2006/bibliography" xmlns="http://schemas.openxmlformats.org/officeDocument/2006/bibliography" SelectedStyle="\APA.XSL" StyleName="APA"/>
+</file>
+
+<file path=customXml/itemProps1.xml><?xml version="1.0" encoding="utf-8"?>
+<ds:datastoreItem xmlns:ds="http://schemas.openxmlformats.org/officeDocument/2006/customXml" ds:itemID="{492DE8D2-4972-44A5-85A3-41EF6BC6EAE9}">
+  <ds:schemaRefs>
+    <ds:schemaRef ds:uri="http://schemas.openxmlformats.org/officeDocument/2006/bibliography"/>
+  </ds:schemaRefs>
+</ds:datastoreItem>
 </file>
--- a/Release/L脚本语言语法手册.docx
+++ b/Release/L脚本语言语法手册.docx
@@ -39,13 +39,20 @@
           <w:rFonts w:hint="eastAsia"/>
           <w:sz w:val="32"/>
         </w:rPr>
-        <w:t>0.01</w:t>
+        <w:t>0.0</w:t>
       </w:r>
       <w:r>
         <w:rPr>
           <w:rFonts w:hint="eastAsia"/>
           <w:sz w:val="32"/>
         </w:rPr>
+        <w:t>2</w:t>
+      </w:r>
+      <w:r>
+        <w:rPr>
+          <w:rFonts w:hint="eastAsia"/>
+          <w:sz w:val="32"/>
+        </w:rPr>
         <w:t>版</w:t>
       </w:r>
     </w:p>
@@ -63,6 +70,2130 @@
         </w:rPr>
         <w:t>赵亮</w:t>
       </w:r>
+    </w:p>
+    <w:p>
+      <w:pPr>
+        <w:jc w:val="center"/>
+        <w:rPr>
+          <w:b/>
+        </w:rPr>
+      </w:pPr>
+    </w:p>
+    <w:p>
+      <w:pPr>
+        <w:jc w:val="center"/>
+        <w:rPr>
+          <w:b/>
+        </w:rPr>
+      </w:pPr>
+    </w:p>
+    <w:p>
+      <w:pPr>
+        <w:jc w:val="center"/>
+        <w:rPr>
+          <w:b/>
+        </w:rPr>
+      </w:pPr>
+    </w:p>
+    <w:p>
+      <w:pPr>
+        <w:jc w:val="center"/>
+        <w:rPr>
+          <w:b/>
+          <w:sz w:val="32"/>
+        </w:rPr>
+      </w:pPr>
+      <w:r>
+        <w:rPr>
+          <w:rFonts w:hint="eastAsia"/>
+          <w:b/>
+        </w:rPr>
+        <w:t>简</w:t>
+      </w:r>
+      <w:r>
+        <w:rPr>
+          <w:rFonts w:hint="eastAsia"/>
+          <w:b/>
+        </w:rPr>
+        <w:t xml:space="preserve">  </w:t>
+      </w:r>
+      <w:r>
+        <w:rPr>
+          <w:rFonts w:hint="eastAsia"/>
+          <w:b/>
+        </w:rPr>
+        <w:t>介</w:t>
+      </w:r>
+    </w:p>
+    <w:p>
+      <w:pPr>
+        <w:pStyle w:val="a3"/>
+        <w:ind w:left="720" w:firstLineChars="0" w:firstLine="0"/>
+      </w:pPr>
+      <w:r>
+        <w:rPr>
+          <w:rFonts w:hint="eastAsia"/>
+        </w:rPr>
+        <w:tab/>
+        <w:t>L</w:t>
+      </w:r>
+      <w:r>
+        <w:rPr>
+          <w:rFonts w:hint="eastAsia"/>
+        </w:rPr>
+        <w:t>脚本语言是一个轻量级的，旨在接近自然语言的编程语言，目前支持在中文、英文基础上的编程。并可扩展为任意语种。</w:t>
+      </w:r>
+      <w:r>
+        <w:rPr>
+          <w:rFonts w:hint="eastAsia"/>
+        </w:rPr>
+        <w:t>L</w:t>
+      </w:r>
+      <w:r>
+        <w:rPr>
+          <w:rFonts w:hint="eastAsia"/>
+        </w:rPr>
+        <w:t>脚本语言的语法结构简单，程序结构相对松散，易学易用。</w:t>
+      </w:r>
+    </w:p>
+    <w:p>
+      <w:pPr>
+        <w:pStyle w:val="a3"/>
+        <w:ind w:left="720" w:firstLineChars="0" w:firstLine="0"/>
+      </w:pPr>
+      <w:r>
+        <w:rPr>
+          <w:rFonts w:hint="eastAsia"/>
+        </w:rPr>
+        <w:t xml:space="preserve"> </w:t>
+      </w:r>
+      <w:r>
+        <w:rPr>
+          <w:rFonts w:hint="eastAsia"/>
+        </w:rPr>
+        <w:tab/>
+      </w:r>
+      <w:r>
+        <w:rPr>
+          <w:rFonts w:hint="eastAsia"/>
+        </w:rPr>
+        <w:t>目前</w:t>
+      </w:r>
+      <w:r>
+        <w:rPr>
+          <w:rFonts w:hint="eastAsia"/>
+        </w:rPr>
+        <w:t>L</w:t>
+      </w:r>
+      <w:r>
+        <w:rPr>
+          <w:rFonts w:hint="eastAsia"/>
+        </w:rPr>
+        <w:t>脚本语言仍处于开发初期，功能尚不完善。</w:t>
+      </w:r>
+      <w:r>
+        <w:rPr>
+          <w:rFonts w:hint="eastAsia"/>
+        </w:rPr>
+        <w:t>目前尚未提供源码编辑器，建议使用</w:t>
+      </w:r>
+      <w:r>
+        <w:rPr>
+          <w:rFonts w:hint="eastAsia"/>
+        </w:rPr>
+        <w:t>notepad++</w:t>
+      </w:r>
+      <w:r>
+        <w:rPr>
+          <w:rFonts w:hint="eastAsia"/>
+        </w:rPr>
+        <w:t>或者</w:t>
+      </w:r>
+      <w:r>
+        <w:rPr>
+          <w:rFonts w:hint="eastAsia"/>
+        </w:rPr>
+        <w:t>ultraedit</w:t>
+      </w:r>
+      <w:r>
+        <w:rPr>
+          <w:rFonts w:hint="eastAsia"/>
+        </w:rPr>
+        <w:t>进行源码编辑。</w:t>
+      </w:r>
+    </w:p>
+    <w:p>
+      <w:pPr>
+        <w:pStyle w:val="a3"/>
+        <w:ind w:left="720" w:firstLineChars="0" w:firstLine="0"/>
+      </w:pPr>
+    </w:p>
+    <w:p>
+      <w:pPr>
+        <w:pStyle w:val="a3"/>
+        <w:ind w:left="720" w:firstLineChars="0" w:firstLine="0"/>
+      </w:pPr>
+    </w:p>
+    <w:sdt>
+      <w:sdtPr>
+        <w:rPr>
+          <w:rFonts w:ascii="Tahoma" w:eastAsia="微软雅黑" w:hAnsi="Tahoma" w:cstheme="minorBidi"/>
+          <w:b w:val="0"/>
+          <w:bCs w:val="0"/>
+          <w:color w:val="auto"/>
+          <w:sz w:val="22"/>
+          <w:szCs w:val="22"/>
+          <w:lang w:val="zh-CN"/>
+        </w:rPr>
+        <w:id w:val="6695392"/>
+        <w:docPartObj>
+          <w:docPartGallery w:val="Table of Contents"/>
+          <w:docPartUnique/>
+        </w:docPartObj>
+      </w:sdtPr>
+      <w:sdtEndPr>
+        <w:rPr>
+          <w:lang w:val="en-US"/>
+        </w:rPr>
+      </w:sdtEndPr>
+      <w:sdtContent>
+        <w:p>
+          <w:pPr>
+            <w:pStyle w:val="TOC"/>
+          </w:pPr>
+          <w:r>
+            <w:rPr>
+              <w:lang w:val="zh-CN"/>
+            </w:rPr>
+            <w:t>目录</w:t>
+          </w:r>
+        </w:p>
+        <w:p>
+          <w:pPr>
+            <w:pStyle w:val="10"/>
+            <w:tabs>
+              <w:tab w:val="left" w:pos="840"/>
+              <w:tab w:val="right" w:leader="dot" w:pos="8296"/>
+            </w:tabs>
+            <w:rPr>
+              <w:rFonts w:asciiTheme="minorHAnsi" w:eastAsiaTheme="minorEastAsia" w:hAnsiTheme="minorHAnsi"/>
+              <w:noProof/>
+              <w:kern w:val="2"/>
+              <w:sz w:val="21"/>
+            </w:rPr>
+          </w:pPr>
+          <w:r>
+            <w:fldChar w:fldCharType="begin"/>
+          </w:r>
+          <w:r>
+            <w:instrText xml:space="preserve"> TOC \o "1-3" \h \z \u </w:instrText>
+          </w:r>
+          <w:r>
+            <w:fldChar w:fldCharType="separate"/>
+          </w:r>
+          <w:hyperlink w:anchor="_Toc416797126" w:history="1">
+            <w:r>
+              <w:rPr>
+                <w:rStyle w:val="a7"/>
+                <w:rFonts w:hint="eastAsia"/>
+                <w:noProof/>
+              </w:rPr>
+              <w:t>一、</w:t>
+            </w:r>
+            <w:r>
+              <w:rPr>
+                <w:rFonts w:asciiTheme="minorHAnsi" w:eastAsiaTheme="minorEastAsia" w:hAnsiTheme="minorHAnsi"/>
+                <w:noProof/>
+                <w:kern w:val="2"/>
+                <w:sz w:val="21"/>
+              </w:rPr>
+              <w:tab/>
+            </w:r>
+            <w:r>
+              <w:rPr>
+                <w:rStyle w:val="a7"/>
+                <w:rFonts w:hint="eastAsia"/>
+                <w:noProof/>
+              </w:rPr>
+              <w:t>注释</w:t>
+            </w:r>
+            <w:r>
+              <w:rPr>
+                <w:noProof/>
+                <w:webHidden/>
+              </w:rPr>
+              <w:tab/>
+            </w:r>
+            <w:r>
+              <w:rPr>
+                <w:noProof/>
+                <w:webHidden/>
+              </w:rPr>
+              <w:fldChar w:fldCharType="begin"/>
+            </w:r>
+            <w:r>
+              <w:rPr>
+                <w:noProof/>
+                <w:webHidden/>
+              </w:rPr>
+              <w:instrText xml:space="preserve"> PAGEREF _Toc416797126 \h </w:instrText>
+            </w:r>
+            <w:r>
+              <w:rPr>
+                <w:noProof/>
+                <w:webHidden/>
+              </w:rPr>
+            </w:r>
+            <w:r>
+              <w:rPr>
+                <w:noProof/>
+                <w:webHidden/>
+              </w:rPr>
+              <w:fldChar w:fldCharType="separate"/>
+            </w:r>
+            <w:r>
+              <w:rPr>
+                <w:noProof/>
+                <w:webHidden/>
+              </w:rPr>
+              <w:t>2</w:t>
+            </w:r>
+            <w:r>
+              <w:rPr>
+                <w:noProof/>
+                <w:webHidden/>
+              </w:rPr>
+              <w:fldChar w:fldCharType="end"/>
+            </w:r>
+          </w:hyperlink>
+        </w:p>
+        <w:p>
+          <w:pPr>
+            <w:pStyle w:val="10"/>
+            <w:tabs>
+              <w:tab w:val="left" w:pos="840"/>
+              <w:tab w:val="right" w:leader="dot" w:pos="8296"/>
+            </w:tabs>
+            <w:rPr>
+              <w:rFonts w:asciiTheme="minorHAnsi" w:eastAsiaTheme="minorEastAsia" w:hAnsiTheme="minorHAnsi"/>
+              <w:noProof/>
+              <w:kern w:val="2"/>
+              <w:sz w:val="21"/>
+            </w:rPr>
+          </w:pPr>
+          <w:hyperlink w:anchor="_Toc416797127" w:history="1">
+            <w:r>
+              <w:rPr>
+                <w:rStyle w:val="a7"/>
+                <w:rFonts w:hint="eastAsia"/>
+                <w:noProof/>
+              </w:rPr>
+              <w:t>二、</w:t>
+            </w:r>
+            <w:r>
+              <w:rPr>
+                <w:rFonts w:asciiTheme="minorHAnsi" w:eastAsiaTheme="minorEastAsia" w:hAnsiTheme="minorHAnsi"/>
+                <w:noProof/>
+                <w:kern w:val="2"/>
+                <w:sz w:val="21"/>
+              </w:rPr>
+              <w:tab/>
+            </w:r>
+            <w:r>
+              <w:rPr>
+                <w:rStyle w:val="a7"/>
+                <w:rFonts w:hint="eastAsia"/>
+                <w:noProof/>
+              </w:rPr>
+              <w:t>对象定义和引用</w:t>
+            </w:r>
+            <w:r>
+              <w:rPr>
+                <w:noProof/>
+                <w:webHidden/>
+              </w:rPr>
+              <w:tab/>
+            </w:r>
+            <w:r>
+              <w:rPr>
+                <w:noProof/>
+                <w:webHidden/>
+              </w:rPr>
+              <w:fldChar w:fldCharType="begin"/>
+            </w:r>
+            <w:r>
+              <w:rPr>
+                <w:noProof/>
+                <w:webHidden/>
+              </w:rPr>
+              <w:instrText xml:space="preserve"> PAGEREF _Toc416797127 \h </w:instrText>
+            </w:r>
+            <w:r>
+              <w:rPr>
+                <w:noProof/>
+                <w:webHidden/>
+              </w:rPr>
+            </w:r>
+            <w:r>
+              <w:rPr>
+                <w:noProof/>
+                <w:webHidden/>
+              </w:rPr>
+              <w:fldChar w:fldCharType="separate"/>
+            </w:r>
+            <w:r>
+              <w:rPr>
+                <w:noProof/>
+                <w:webHidden/>
+              </w:rPr>
+              <w:t>2</w:t>
+            </w:r>
+            <w:r>
+              <w:rPr>
+                <w:noProof/>
+                <w:webHidden/>
+              </w:rPr>
+              <w:fldChar w:fldCharType="end"/>
+            </w:r>
+          </w:hyperlink>
+        </w:p>
+        <w:p>
+          <w:pPr>
+            <w:pStyle w:val="10"/>
+            <w:tabs>
+              <w:tab w:val="left" w:pos="840"/>
+              <w:tab w:val="right" w:leader="dot" w:pos="8296"/>
+            </w:tabs>
+            <w:rPr>
+              <w:rFonts w:asciiTheme="minorHAnsi" w:eastAsiaTheme="minorEastAsia" w:hAnsiTheme="minorHAnsi"/>
+              <w:noProof/>
+              <w:kern w:val="2"/>
+              <w:sz w:val="21"/>
+            </w:rPr>
+          </w:pPr>
+          <w:hyperlink w:anchor="_Toc416797128" w:history="1">
+            <w:r>
+              <w:rPr>
+                <w:rStyle w:val="a7"/>
+                <w:rFonts w:hint="eastAsia"/>
+                <w:noProof/>
+              </w:rPr>
+              <w:t>三、</w:t>
+            </w:r>
+            <w:r>
+              <w:rPr>
+                <w:rFonts w:asciiTheme="minorHAnsi" w:eastAsiaTheme="minorEastAsia" w:hAnsiTheme="minorHAnsi"/>
+                <w:noProof/>
+                <w:kern w:val="2"/>
+                <w:sz w:val="21"/>
+              </w:rPr>
+              <w:tab/>
+            </w:r>
+            <w:r>
+              <w:rPr>
+                <w:rStyle w:val="a7"/>
+                <w:rFonts w:hint="eastAsia"/>
+                <w:noProof/>
+              </w:rPr>
+              <w:t>整数和浮点数</w:t>
+            </w:r>
+            <w:r>
+              <w:rPr>
+                <w:noProof/>
+                <w:webHidden/>
+              </w:rPr>
+              <w:tab/>
+            </w:r>
+            <w:r>
+              <w:rPr>
+                <w:noProof/>
+                <w:webHidden/>
+              </w:rPr>
+              <w:fldChar w:fldCharType="begin"/>
+            </w:r>
+            <w:r>
+              <w:rPr>
+                <w:noProof/>
+                <w:webHidden/>
+              </w:rPr>
+              <w:instrText xml:space="preserve"> PAGEREF _Toc416797128 \h </w:instrText>
+            </w:r>
+            <w:r>
+              <w:rPr>
+                <w:noProof/>
+                <w:webHidden/>
+              </w:rPr>
+            </w:r>
+            <w:r>
+              <w:rPr>
+                <w:noProof/>
+                <w:webHidden/>
+              </w:rPr>
+              <w:fldChar w:fldCharType="separate"/>
+            </w:r>
+            <w:r>
+              <w:rPr>
+                <w:noProof/>
+                <w:webHidden/>
+              </w:rPr>
+              <w:t>3</w:t>
+            </w:r>
+            <w:r>
+              <w:rPr>
+                <w:noProof/>
+                <w:webHidden/>
+              </w:rPr>
+              <w:fldChar w:fldCharType="end"/>
+            </w:r>
+          </w:hyperlink>
+        </w:p>
+        <w:p>
+          <w:pPr>
+            <w:pStyle w:val="10"/>
+            <w:tabs>
+              <w:tab w:val="left" w:pos="840"/>
+              <w:tab w:val="right" w:leader="dot" w:pos="8296"/>
+            </w:tabs>
+            <w:rPr>
+              <w:rFonts w:asciiTheme="minorHAnsi" w:eastAsiaTheme="minorEastAsia" w:hAnsiTheme="minorHAnsi"/>
+              <w:noProof/>
+              <w:kern w:val="2"/>
+              <w:sz w:val="21"/>
+            </w:rPr>
+          </w:pPr>
+          <w:hyperlink w:anchor="_Toc416797129" w:history="1">
+            <w:r>
+              <w:rPr>
+                <w:rStyle w:val="a7"/>
+                <w:rFonts w:hint="eastAsia"/>
+                <w:noProof/>
+              </w:rPr>
+              <w:t>四、</w:t>
+            </w:r>
+            <w:r>
+              <w:rPr>
+                <w:rFonts w:asciiTheme="minorHAnsi" w:eastAsiaTheme="minorEastAsia" w:hAnsiTheme="minorHAnsi"/>
+                <w:noProof/>
+                <w:kern w:val="2"/>
+                <w:sz w:val="21"/>
+              </w:rPr>
+              <w:tab/>
+            </w:r>
+            <w:r>
+              <w:rPr>
+                <w:rStyle w:val="a7"/>
+                <w:rFonts w:hint="eastAsia"/>
+                <w:noProof/>
+              </w:rPr>
+              <w:t>数值计算、逻辑运算、位运算</w:t>
+            </w:r>
+            <w:r>
+              <w:rPr>
+                <w:noProof/>
+                <w:webHidden/>
+              </w:rPr>
+              <w:tab/>
+            </w:r>
+            <w:r>
+              <w:rPr>
+                <w:noProof/>
+                <w:webHidden/>
+              </w:rPr>
+              <w:fldChar w:fldCharType="begin"/>
+            </w:r>
+            <w:r>
+              <w:rPr>
+                <w:noProof/>
+                <w:webHidden/>
+              </w:rPr>
+              <w:instrText xml:space="preserve"> PAGEREF _Toc416797129 \h </w:instrText>
+            </w:r>
+            <w:r>
+              <w:rPr>
+                <w:noProof/>
+                <w:webHidden/>
+              </w:rPr>
+            </w:r>
+            <w:r>
+              <w:rPr>
+                <w:noProof/>
+                <w:webHidden/>
+              </w:rPr>
+              <w:fldChar w:fldCharType="separate"/>
+            </w:r>
+            <w:r>
+              <w:rPr>
+                <w:noProof/>
+                <w:webHidden/>
+              </w:rPr>
+              <w:t>3</w:t>
+            </w:r>
+            <w:r>
+              <w:rPr>
+                <w:noProof/>
+                <w:webHidden/>
+              </w:rPr>
+              <w:fldChar w:fldCharType="end"/>
+            </w:r>
+          </w:hyperlink>
+        </w:p>
+        <w:p>
+          <w:pPr>
+            <w:pStyle w:val="10"/>
+            <w:tabs>
+              <w:tab w:val="left" w:pos="840"/>
+              <w:tab w:val="right" w:leader="dot" w:pos="8296"/>
+            </w:tabs>
+            <w:rPr>
+              <w:rFonts w:asciiTheme="minorHAnsi" w:eastAsiaTheme="minorEastAsia" w:hAnsiTheme="minorHAnsi"/>
+              <w:noProof/>
+              <w:kern w:val="2"/>
+              <w:sz w:val="21"/>
+            </w:rPr>
+          </w:pPr>
+          <w:hyperlink w:anchor="_Toc416797130" w:history="1">
+            <w:r>
+              <w:rPr>
+                <w:rStyle w:val="a7"/>
+                <w:rFonts w:hint="eastAsia"/>
+                <w:noProof/>
+              </w:rPr>
+              <w:t>五、</w:t>
+            </w:r>
+            <w:r>
+              <w:rPr>
+                <w:rFonts w:asciiTheme="minorHAnsi" w:eastAsiaTheme="minorEastAsia" w:hAnsiTheme="minorHAnsi"/>
+                <w:noProof/>
+                <w:kern w:val="2"/>
+                <w:sz w:val="21"/>
+              </w:rPr>
+              <w:tab/>
+            </w:r>
+            <w:r>
+              <w:rPr>
+                <w:rStyle w:val="a7"/>
+                <w:rFonts w:hint="eastAsia"/>
+                <w:noProof/>
+              </w:rPr>
+              <w:t>分支和循环</w:t>
+            </w:r>
+            <w:r>
+              <w:rPr>
+                <w:noProof/>
+                <w:webHidden/>
+              </w:rPr>
+              <w:tab/>
+            </w:r>
+            <w:r>
+              <w:rPr>
+                <w:noProof/>
+                <w:webHidden/>
+              </w:rPr>
+              <w:fldChar w:fldCharType="begin"/>
+            </w:r>
+            <w:r>
+              <w:rPr>
+                <w:noProof/>
+                <w:webHidden/>
+              </w:rPr>
+              <w:instrText xml:space="preserve"> PAGEREF _Toc416797130 \h </w:instrText>
+            </w:r>
+            <w:r>
+              <w:rPr>
+                <w:noProof/>
+                <w:webHidden/>
+              </w:rPr>
+            </w:r>
+            <w:r>
+              <w:rPr>
+                <w:noProof/>
+                <w:webHidden/>
+              </w:rPr>
+              <w:fldChar w:fldCharType="separate"/>
+            </w:r>
+            <w:r>
+              <w:rPr>
+                <w:noProof/>
+                <w:webHidden/>
+              </w:rPr>
+              <w:t>5</w:t>
+            </w:r>
+            <w:r>
+              <w:rPr>
+                <w:noProof/>
+                <w:webHidden/>
+              </w:rPr>
+              <w:fldChar w:fldCharType="end"/>
+            </w:r>
+          </w:hyperlink>
+        </w:p>
+        <w:p>
+          <w:pPr>
+            <w:pStyle w:val="10"/>
+            <w:tabs>
+              <w:tab w:val="left" w:pos="840"/>
+              <w:tab w:val="right" w:leader="dot" w:pos="8296"/>
+            </w:tabs>
+            <w:rPr>
+              <w:rFonts w:asciiTheme="minorHAnsi" w:eastAsiaTheme="minorEastAsia" w:hAnsiTheme="minorHAnsi"/>
+              <w:noProof/>
+              <w:kern w:val="2"/>
+              <w:sz w:val="21"/>
+            </w:rPr>
+          </w:pPr>
+          <w:hyperlink w:anchor="_Toc416797131" w:history="1">
+            <w:r>
+              <w:rPr>
+                <w:rStyle w:val="a7"/>
+                <w:rFonts w:hint="eastAsia"/>
+                <w:noProof/>
+              </w:rPr>
+              <w:t>六、</w:t>
+            </w:r>
+            <w:r>
+              <w:rPr>
+                <w:rFonts w:asciiTheme="minorHAnsi" w:eastAsiaTheme="minorEastAsia" w:hAnsiTheme="minorHAnsi"/>
+                <w:noProof/>
+                <w:kern w:val="2"/>
+                <w:sz w:val="21"/>
+              </w:rPr>
+              <w:tab/>
+            </w:r>
+            <w:r>
+              <w:rPr>
+                <w:rStyle w:val="a7"/>
+                <w:rFonts w:hint="eastAsia"/>
+                <w:noProof/>
+              </w:rPr>
+              <w:t>字符串和正则表达式</w:t>
+            </w:r>
+            <w:r>
+              <w:rPr>
+                <w:noProof/>
+                <w:webHidden/>
+              </w:rPr>
+              <w:tab/>
+            </w:r>
+            <w:r>
+              <w:rPr>
+                <w:noProof/>
+                <w:webHidden/>
+              </w:rPr>
+              <w:fldChar w:fldCharType="begin"/>
+            </w:r>
+            <w:r>
+              <w:rPr>
+                <w:noProof/>
+                <w:webHidden/>
+              </w:rPr>
+              <w:instrText xml:space="preserve"> PAGEREF _Toc416797131 \h </w:instrText>
+            </w:r>
+            <w:r>
+              <w:rPr>
+                <w:noProof/>
+                <w:webHidden/>
+              </w:rPr>
+            </w:r>
+            <w:r>
+              <w:rPr>
+                <w:noProof/>
+                <w:webHidden/>
+              </w:rPr>
+              <w:fldChar w:fldCharType="separate"/>
+            </w:r>
+            <w:r>
+              <w:rPr>
+                <w:noProof/>
+                <w:webHidden/>
+              </w:rPr>
+              <w:t>6</w:t>
+            </w:r>
+            <w:r>
+              <w:rPr>
+                <w:noProof/>
+                <w:webHidden/>
+              </w:rPr>
+              <w:fldChar w:fldCharType="end"/>
+            </w:r>
+          </w:hyperlink>
+        </w:p>
+        <w:p>
+          <w:pPr>
+            <w:pStyle w:val="10"/>
+            <w:tabs>
+              <w:tab w:val="left" w:pos="840"/>
+              <w:tab w:val="right" w:leader="dot" w:pos="8296"/>
+            </w:tabs>
+            <w:rPr>
+              <w:rFonts w:asciiTheme="minorHAnsi" w:eastAsiaTheme="minorEastAsia" w:hAnsiTheme="minorHAnsi"/>
+              <w:noProof/>
+              <w:kern w:val="2"/>
+              <w:sz w:val="21"/>
+            </w:rPr>
+          </w:pPr>
+          <w:hyperlink w:anchor="_Toc416797132" w:history="1">
+            <w:r>
+              <w:rPr>
+                <w:rStyle w:val="a7"/>
+                <w:rFonts w:hint="eastAsia"/>
+                <w:noProof/>
+              </w:rPr>
+              <w:t>七、</w:t>
+            </w:r>
+            <w:r>
+              <w:rPr>
+                <w:rFonts w:asciiTheme="minorHAnsi" w:eastAsiaTheme="minorEastAsia" w:hAnsiTheme="minorHAnsi"/>
+                <w:noProof/>
+                <w:kern w:val="2"/>
+                <w:sz w:val="21"/>
+              </w:rPr>
+              <w:tab/>
+            </w:r>
+            <w:r>
+              <w:rPr>
+                <w:rStyle w:val="a7"/>
+                <w:rFonts w:hint="eastAsia"/>
+                <w:noProof/>
+              </w:rPr>
+              <w:t>函数</w:t>
+            </w:r>
+            <w:r>
+              <w:rPr>
+                <w:noProof/>
+                <w:webHidden/>
+              </w:rPr>
+              <w:tab/>
+            </w:r>
+            <w:r>
+              <w:rPr>
+                <w:noProof/>
+                <w:webHidden/>
+              </w:rPr>
+              <w:fldChar w:fldCharType="begin"/>
+            </w:r>
+            <w:r>
+              <w:rPr>
+                <w:noProof/>
+                <w:webHidden/>
+              </w:rPr>
+              <w:instrText xml:space="preserve"> PAGEREF _Toc416797132 \h </w:instrText>
+            </w:r>
+            <w:r>
+              <w:rPr>
+                <w:noProof/>
+                <w:webHidden/>
+              </w:rPr>
+            </w:r>
+            <w:r>
+              <w:rPr>
+                <w:noProof/>
+                <w:webHidden/>
+              </w:rPr>
+              <w:fldChar w:fldCharType="separate"/>
+            </w:r>
+            <w:r>
+              <w:rPr>
+                <w:noProof/>
+                <w:webHidden/>
+              </w:rPr>
+              <w:t>8</w:t>
+            </w:r>
+            <w:r>
+              <w:rPr>
+                <w:noProof/>
+                <w:webHidden/>
+              </w:rPr>
+              <w:fldChar w:fldCharType="end"/>
+            </w:r>
+          </w:hyperlink>
+        </w:p>
+        <w:p>
+          <w:pPr>
+            <w:pStyle w:val="10"/>
+            <w:tabs>
+              <w:tab w:val="left" w:pos="840"/>
+              <w:tab w:val="right" w:leader="dot" w:pos="8296"/>
+            </w:tabs>
+            <w:rPr>
+              <w:rFonts w:asciiTheme="minorHAnsi" w:eastAsiaTheme="minorEastAsia" w:hAnsiTheme="minorHAnsi"/>
+              <w:noProof/>
+              <w:kern w:val="2"/>
+              <w:sz w:val="21"/>
+            </w:rPr>
+          </w:pPr>
+          <w:hyperlink w:anchor="_Toc416797133" w:history="1">
+            <w:r>
+              <w:rPr>
+                <w:rStyle w:val="a7"/>
+                <w:rFonts w:hint="eastAsia"/>
+                <w:noProof/>
+              </w:rPr>
+              <w:t>八、</w:t>
+            </w:r>
+            <w:r>
+              <w:rPr>
+                <w:rFonts w:asciiTheme="minorHAnsi" w:eastAsiaTheme="minorEastAsia" w:hAnsiTheme="minorHAnsi"/>
+                <w:noProof/>
+                <w:kern w:val="2"/>
+                <w:sz w:val="21"/>
+              </w:rPr>
+              <w:tab/>
+            </w:r>
+            <w:r>
+              <w:rPr>
+                <w:rStyle w:val="a7"/>
+                <w:rFonts w:hint="eastAsia"/>
+                <w:noProof/>
+              </w:rPr>
+              <w:t>文件和目录</w:t>
+            </w:r>
+            <w:r>
+              <w:rPr>
+                <w:noProof/>
+                <w:webHidden/>
+              </w:rPr>
+              <w:tab/>
+            </w:r>
+            <w:r>
+              <w:rPr>
+                <w:noProof/>
+                <w:webHidden/>
+              </w:rPr>
+              <w:fldChar w:fldCharType="begin"/>
+            </w:r>
+            <w:r>
+              <w:rPr>
+                <w:noProof/>
+                <w:webHidden/>
+              </w:rPr>
+              <w:instrText xml:space="preserve"> PAGEREF _Toc416797133 \h </w:instrText>
+            </w:r>
+            <w:r>
+              <w:rPr>
+                <w:noProof/>
+                <w:webHidden/>
+              </w:rPr>
+            </w:r>
+            <w:r>
+              <w:rPr>
+                <w:noProof/>
+                <w:webHidden/>
+              </w:rPr>
+              <w:fldChar w:fldCharType="separate"/>
+            </w:r>
+            <w:r>
+              <w:rPr>
+                <w:noProof/>
+                <w:webHidden/>
+              </w:rPr>
+              <w:t>9</w:t>
+            </w:r>
+            <w:r>
+              <w:rPr>
+                <w:noProof/>
+                <w:webHidden/>
+              </w:rPr>
+              <w:fldChar w:fldCharType="end"/>
+            </w:r>
+          </w:hyperlink>
+        </w:p>
+        <w:p>
+          <w:pPr>
+            <w:pStyle w:val="10"/>
+            <w:tabs>
+              <w:tab w:val="left" w:pos="840"/>
+              <w:tab w:val="right" w:leader="dot" w:pos="8296"/>
+            </w:tabs>
+            <w:rPr>
+              <w:rFonts w:asciiTheme="minorHAnsi" w:eastAsiaTheme="minorEastAsia" w:hAnsiTheme="minorHAnsi"/>
+              <w:noProof/>
+              <w:kern w:val="2"/>
+              <w:sz w:val="21"/>
+            </w:rPr>
+          </w:pPr>
+          <w:hyperlink w:anchor="_Toc416797134" w:history="1">
+            <w:r>
+              <w:rPr>
+                <w:rStyle w:val="a7"/>
+                <w:rFonts w:hint="eastAsia"/>
+                <w:noProof/>
+              </w:rPr>
+              <w:t>九、</w:t>
+            </w:r>
+            <w:r>
+              <w:rPr>
+                <w:rFonts w:asciiTheme="minorHAnsi" w:eastAsiaTheme="minorEastAsia" w:hAnsiTheme="minorHAnsi"/>
+                <w:noProof/>
+                <w:kern w:val="2"/>
+                <w:sz w:val="21"/>
+              </w:rPr>
+              <w:tab/>
+            </w:r>
+            <w:r>
+              <w:rPr>
+                <w:rStyle w:val="a7"/>
+                <w:rFonts w:hint="eastAsia"/>
+                <w:noProof/>
+              </w:rPr>
+              <w:t>注册表</w:t>
+            </w:r>
+            <w:r>
+              <w:rPr>
+                <w:noProof/>
+                <w:webHidden/>
+              </w:rPr>
+              <w:tab/>
+            </w:r>
+            <w:r>
+              <w:rPr>
+                <w:noProof/>
+                <w:webHidden/>
+              </w:rPr>
+              <w:fldChar w:fldCharType="begin"/>
+            </w:r>
+            <w:r>
+              <w:rPr>
+                <w:noProof/>
+                <w:webHidden/>
+              </w:rPr>
+              <w:instrText xml:space="preserve"> PAGEREF _Toc416797134 \h </w:instrText>
+            </w:r>
+            <w:r>
+              <w:rPr>
+                <w:noProof/>
+                <w:webHidden/>
+              </w:rPr>
+            </w:r>
+            <w:r>
+              <w:rPr>
+                <w:noProof/>
+                <w:webHidden/>
+              </w:rPr>
+              <w:fldChar w:fldCharType="separate"/>
+            </w:r>
+            <w:r>
+              <w:rPr>
+                <w:noProof/>
+                <w:webHidden/>
+              </w:rPr>
+              <w:t>9</w:t>
+            </w:r>
+            <w:r>
+              <w:rPr>
+                <w:noProof/>
+                <w:webHidden/>
+              </w:rPr>
+              <w:fldChar w:fldCharType="end"/>
+            </w:r>
+          </w:hyperlink>
+        </w:p>
+        <w:p>
+          <w:pPr>
+            <w:pStyle w:val="10"/>
+            <w:tabs>
+              <w:tab w:val="left" w:pos="840"/>
+              <w:tab w:val="right" w:leader="dot" w:pos="8296"/>
+            </w:tabs>
+            <w:rPr>
+              <w:rFonts w:asciiTheme="minorHAnsi" w:eastAsiaTheme="minorEastAsia" w:hAnsiTheme="minorHAnsi"/>
+              <w:noProof/>
+              <w:kern w:val="2"/>
+              <w:sz w:val="21"/>
+            </w:rPr>
+          </w:pPr>
+          <w:hyperlink w:anchor="_Toc416797135" w:history="1">
+            <w:r>
+              <w:rPr>
+                <w:rStyle w:val="a7"/>
+                <w:rFonts w:hint="eastAsia"/>
+                <w:noProof/>
+              </w:rPr>
+              <w:t>十、</w:t>
+            </w:r>
+            <w:r>
+              <w:rPr>
+                <w:rFonts w:asciiTheme="minorHAnsi" w:eastAsiaTheme="minorEastAsia" w:hAnsiTheme="minorHAnsi"/>
+                <w:noProof/>
+                <w:kern w:val="2"/>
+                <w:sz w:val="21"/>
+              </w:rPr>
+              <w:tab/>
+            </w:r>
+            <w:r>
+              <w:rPr>
+                <w:rStyle w:val="a7"/>
+                <w:rFonts w:hint="eastAsia"/>
+                <w:noProof/>
+              </w:rPr>
+              <w:t>时间日期</w:t>
+            </w:r>
+            <w:r>
+              <w:rPr>
+                <w:noProof/>
+                <w:webHidden/>
+              </w:rPr>
+              <w:tab/>
+            </w:r>
+            <w:r>
+              <w:rPr>
+                <w:noProof/>
+                <w:webHidden/>
+              </w:rPr>
+              <w:fldChar w:fldCharType="begin"/>
+            </w:r>
+            <w:r>
+              <w:rPr>
+                <w:noProof/>
+                <w:webHidden/>
+              </w:rPr>
+              <w:instrText xml:space="preserve"> PAGEREF _Toc416797135 \h </w:instrText>
+            </w:r>
+            <w:r>
+              <w:rPr>
+                <w:noProof/>
+                <w:webHidden/>
+              </w:rPr>
+            </w:r>
+            <w:r>
+              <w:rPr>
+                <w:noProof/>
+                <w:webHidden/>
+              </w:rPr>
+              <w:fldChar w:fldCharType="separate"/>
+            </w:r>
+            <w:r>
+              <w:rPr>
+                <w:noProof/>
+                <w:webHidden/>
+              </w:rPr>
+              <w:t>10</w:t>
+            </w:r>
+            <w:r>
+              <w:rPr>
+                <w:noProof/>
+                <w:webHidden/>
+              </w:rPr>
+              <w:fldChar w:fldCharType="end"/>
+            </w:r>
+          </w:hyperlink>
+        </w:p>
+        <w:p>
+          <w:pPr>
+            <w:pStyle w:val="10"/>
+            <w:tabs>
+              <w:tab w:val="left" w:pos="1050"/>
+              <w:tab w:val="right" w:leader="dot" w:pos="8296"/>
+            </w:tabs>
+            <w:rPr>
+              <w:rFonts w:asciiTheme="minorHAnsi" w:eastAsiaTheme="minorEastAsia" w:hAnsiTheme="minorHAnsi"/>
+              <w:noProof/>
+              <w:kern w:val="2"/>
+              <w:sz w:val="21"/>
+            </w:rPr>
+          </w:pPr>
+          <w:hyperlink w:anchor="_Toc416797136" w:history="1">
+            <w:r>
+              <w:rPr>
+                <w:rStyle w:val="a7"/>
+                <w:rFonts w:hint="eastAsia"/>
+                <w:noProof/>
+              </w:rPr>
+              <w:t>十一、</w:t>
+            </w:r>
+            <w:r>
+              <w:rPr>
+                <w:rFonts w:asciiTheme="minorHAnsi" w:eastAsiaTheme="minorEastAsia" w:hAnsiTheme="minorHAnsi"/>
+                <w:noProof/>
+                <w:kern w:val="2"/>
+                <w:sz w:val="21"/>
+              </w:rPr>
+              <w:tab/>
+            </w:r>
+            <w:r>
+              <w:rPr>
+                <w:rStyle w:val="a7"/>
+                <w:rFonts w:hint="eastAsia"/>
+                <w:noProof/>
+              </w:rPr>
+              <w:t>表</w:t>
+            </w:r>
+            <w:r>
+              <w:rPr>
+                <w:noProof/>
+                <w:webHidden/>
+              </w:rPr>
+              <w:tab/>
+            </w:r>
+            <w:r>
+              <w:rPr>
+                <w:noProof/>
+                <w:webHidden/>
+              </w:rPr>
+              <w:fldChar w:fldCharType="begin"/>
+            </w:r>
+            <w:r>
+              <w:rPr>
+                <w:noProof/>
+                <w:webHidden/>
+              </w:rPr>
+              <w:instrText xml:space="preserve"> PAGEREF _Toc416797136 \h </w:instrText>
+            </w:r>
+            <w:r>
+              <w:rPr>
+                <w:noProof/>
+                <w:webHidden/>
+              </w:rPr>
+            </w:r>
+            <w:r>
+              <w:rPr>
+                <w:noProof/>
+                <w:webHidden/>
+              </w:rPr>
+              <w:fldChar w:fldCharType="separate"/>
+            </w:r>
+            <w:r>
+              <w:rPr>
+                <w:noProof/>
+                <w:webHidden/>
+              </w:rPr>
+              <w:t>11</w:t>
+            </w:r>
+            <w:r>
+              <w:rPr>
+                <w:noProof/>
+                <w:webHidden/>
+              </w:rPr>
+              <w:fldChar w:fldCharType="end"/>
+            </w:r>
+          </w:hyperlink>
+        </w:p>
+        <w:p>
+          <w:pPr>
+            <w:pStyle w:val="10"/>
+            <w:tabs>
+              <w:tab w:val="left" w:pos="1050"/>
+              <w:tab w:val="right" w:leader="dot" w:pos="8296"/>
+            </w:tabs>
+            <w:rPr>
+              <w:rFonts w:asciiTheme="minorHAnsi" w:eastAsiaTheme="minorEastAsia" w:hAnsiTheme="minorHAnsi"/>
+              <w:noProof/>
+              <w:kern w:val="2"/>
+              <w:sz w:val="21"/>
+            </w:rPr>
+          </w:pPr>
+          <w:hyperlink w:anchor="_Toc416797137" w:history="1">
+            <w:r>
+              <w:rPr>
+                <w:rStyle w:val="a7"/>
+                <w:rFonts w:hint="eastAsia"/>
+                <w:noProof/>
+              </w:rPr>
+              <w:t>十二、</w:t>
+            </w:r>
+            <w:r>
+              <w:rPr>
+                <w:rFonts w:asciiTheme="minorHAnsi" w:eastAsiaTheme="minorEastAsia" w:hAnsiTheme="minorHAnsi"/>
+                <w:noProof/>
+                <w:kern w:val="2"/>
+                <w:sz w:val="21"/>
+              </w:rPr>
+              <w:tab/>
+            </w:r>
+            <w:r>
+              <w:rPr>
+                <w:rStyle w:val="a7"/>
+                <w:rFonts w:hint="eastAsia"/>
+                <w:noProof/>
+              </w:rPr>
+              <w:t>网络</w:t>
+            </w:r>
+            <w:r>
+              <w:rPr>
+                <w:noProof/>
+                <w:webHidden/>
+              </w:rPr>
+              <w:tab/>
+            </w:r>
+            <w:r>
+              <w:rPr>
+                <w:noProof/>
+                <w:webHidden/>
+              </w:rPr>
+              <w:fldChar w:fldCharType="begin"/>
+            </w:r>
+            <w:r>
+              <w:rPr>
+                <w:noProof/>
+                <w:webHidden/>
+              </w:rPr>
+              <w:instrText xml:space="preserve"> PAGEREF _Toc416797137 \h </w:instrText>
+            </w:r>
+            <w:r>
+              <w:rPr>
+                <w:noProof/>
+                <w:webHidden/>
+              </w:rPr>
+            </w:r>
+            <w:r>
+              <w:rPr>
+                <w:noProof/>
+                <w:webHidden/>
+              </w:rPr>
+              <w:fldChar w:fldCharType="separate"/>
+            </w:r>
+            <w:r>
+              <w:rPr>
+                <w:noProof/>
+                <w:webHidden/>
+              </w:rPr>
+              <w:t>12</w:t>
+            </w:r>
+            <w:r>
+              <w:rPr>
+                <w:noProof/>
+                <w:webHidden/>
+              </w:rPr>
+              <w:fldChar w:fldCharType="end"/>
+            </w:r>
+          </w:hyperlink>
+        </w:p>
+        <w:p>
+          <w:pPr>
+            <w:pStyle w:val="10"/>
+            <w:tabs>
+              <w:tab w:val="left" w:pos="1050"/>
+              <w:tab w:val="right" w:leader="dot" w:pos="8296"/>
+            </w:tabs>
+            <w:rPr>
+              <w:rFonts w:asciiTheme="minorHAnsi" w:eastAsiaTheme="minorEastAsia" w:hAnsiTheme="minorHAnsi"/>
+              <w:noProof/>
+              <w:kern w:val="2"/>
+              <w:sz w:val="21"/>
+            </w:rPr>
+          </w:pPr>
+          <w:hyperlink w:anchor="_Toc416797138" w:history="1">
+            <w:r>
+              <w:rPr>
+                <w:rStyle w:val="a7"/>
+                <w:rFonts w:hint="eastAsia"/>
+                <w:noProof/>
+              </w:rPr>
+              <w:t>十三、</w:t>
+            </w:r>
+            <w:r>
+              <w:rPr>
+                <w:rFonts w:asciiTheme="minorHAnsi" w:eastAsiaTheme="minorEastAsia" w:hAnsiTheme="minorHAnsi"/>
+                <w:noProof/>
+                <w:kern w:val="2"/>
+                <w:sz w:val="21"/>
+              </w:rPr>
+              <w:tab/>
+            </w:r>
+            <w:r>
+              <w:rPr>
+                <w:rStyle w:val="a7"/>
+                <w:rFonts w:hint="eastAsia"/>
+                <w:noProof/>
+              </w:rPr>
+              <w:t>随机数</w:t>
+            </w:r>
+            <w:r>
+              <w:rPr>
+                <w:noProof/>
+                <w:webHidden/>
+              </w:rPr>
+              <w:tab/>
+            </w:r>
+            <w:r>
+              <w:rPr>
+                <w:noProof/>
+                <w:webHidden/>
+              </w:rPr>
+              <w:fldChar w:fldCharType="begin"/>
+            </w:r>
+            <w:r>
+              <w:rPr>
+                <w:noProof/>
+                <w:webHidden/>
+              </w:rPr>
+              <w:instrText xml:space="preserve"> PAGEREF _Toc416797138 \h </w:instrText>
+            </w:r>
+            <w:r>
+              <w:rPr>
+                <w:noProof/>
+                <w:webHidden/>
+              </w:rPr>
+            </w:r>
+            <w:r>
+              <w:rPr>
+                <w:noProof/>
+                <w:webHidden/>
+              </w:rPr>
+              <w:fldChar w:fldCharType="separate"/>
+            </w:r>
+            <w:r>
+              <w:rPr>
+                <w:noProof/>
+                <w:webHidden/>
+              </w:rPr>
+              <w:t>12</w:t>
+            </w:r>
+            <w:r>
+              <w:rPr>
+                <w:noProof/>
+                <w:webHidden/>
+              </w:rPr>
+              <w:fldChar w:fldCharType="end"/>
+            </w:r>
+          </w:hyperlink>
+        </w:p>
+        <w:p>
+          <w:pPr>
+            <w:pStyle w:val="10"/>
+            <w:tabs>
+              <w:tab w:val="left" w:pos="1050"/>
+              <w:tab w:val="right" w:leader="dot" w:pos="8296"/>
+            </w:tabs>
+            <w:rPr>
+              <w:rFonts w:asciiTheme="minorHAnsi" w:eastAsiaTheme="minorEastAsia" w:hAnsiTheme="minorHAnsi"/>
+              <w:noProof/>
+              <w:kern w:val="2"/>
+              <w:sz w:val="21"/>
+            </w:rPr>
+          </w:pPr>
+          <w:hyperlink w:anchor="_Toc416797139" w:history="1">
+            <w:r>
+              <w:rPr>
+                <w:rStyle w:val="a7"/>
+                <w:rFonts w:hint="eastAsia"/>
+                <w:noProof/>
+              </w:rPr>
+              <w:t>十四、</w:t>
+            </w:r>
+            <w:r>
+              <w:rPr>
+                <w:rFonts w:asciiTheme="minorHAnsi" w:eastAsiaTheme="minorEastAsia" w:hAnsiTheme="minorHAnsi"/>
+                <w:noProof/>
+                <w:kern w:val="2"/>
+                <w:sz w:val="21"/>
+              </w:rPr>
+              <w:tab/>
+            </w:r>
+            <w:r>
+              <w:rPr>
+                <w:rStyle w:val="a7"/>
+                <w:rFonts w:hint="eastAsia"/>
+                <w:noProof/>
+              </w:rPr>
+              <w:t>库</w:t>
+            </w:r>
+            <w:r>
+              <w:rPr>
+                <w:noProof/>
+                <w:webHidden/>
+              </w:rPr>
+              <w:tab/>
+            </w:r>
+            <w:r>
+              <w:rPr>
+                <w:noProof/>
+                <w:webHidden/>
+              </w:rPr>
+              <w:fldChar w:fldCharType="begin"/>
+            </w:r>
+            <w:r>
+              <w:rPr>
+                <w:noProof/>
+                <w:webHidden/>
+              </w:rPr>
+              <w:instrText xml:space="preserve"> PAGEREF _Toc416797139 \h </w:instrText>
+            </w:r>
+            <w:r>
+              <w:rPr>
+                <w:noProof/>
+                <w:webHidden/>
+              </w:rPr>
+            </w:r>
+            <w:r>
+              <w:rPr>
+                <w:noProof/>
+                <w:webHidden/>
+              </w:rPr>
+              <w:fldChar w:fldCharType="separate"/>
+            </w:r>
+            <w:r>
+              <w:rPr>
+                <w:noProof/>
+                <w:webHidden/>
+              </w:rPr>
+              <w:t>13</w:t>
+            </w:r>
+            <w:r>
+              <w:rPr>
+                <w:noProof/>
+                <w:webHidden/>
+              </w:rPr>
+              <w:fldChar w:fldCharType="end"/>
+            </w:r>
+          </w:hyperlink>
+        </w:p>
+        <w:p>
+          <w:pPr>
+            <w:pStyle w:val="10"/>
+            <w:tabs>
+              <w:tab w:val="left" w:pos="1050"/>
+              <w:tab w:val="right" w:leader="dot" w:pos="8296"/>
+            </w:tabs>
+            <w:rPr>
+              <w:rFonts w:asciiTheme="minorHAnsi" w:eastAsiaTheme="minorEastAsia" w:hAnsiTheme="minorHAnsi"/>
+              <w:noProof/>
+              <w:kern w:val="2"/>
+              <w:sz w:val="21"/>
+            </w:rPr>
+          </w:pPr>
+          <w:hyperlink w:anchor="_Toc416797140" w:history="1">
+            <w:r>
+              <w:rPr>
+                <w:rStyle w:val="a7"/>
+                <w:rFonts w:hint="eastAsia"/>
+                <w:noProof/>
+              </w:rPr>
+              <w:t>十五、</w:t>
+            </w:r>
+            <w:r>
+              <w:rPr>
+                <w:rFonts w:asciiTheme="minorHAnsi" w:eastAsiaTheme="minorEastAsia" w:hAnsiTheme="minorHAnsi"/>
+                <w:noProof/>
+                <w:kern w:val="2"/>
+                <w:sz w:val="21"/>
+              </w:rPr>
+              <w:tab/>
+            </w:r>
+            <w:r>
+              <w:rPr>
+                <w:rStyle w:val="a7"/>
+                <w:rFonts w:hint="eastAsia"/>
+                <w:noProof/>
+              </w:rPr>
+              <w:t>与</w:t>
+            </w:r>
+            <w:r>
+              <w:rPr>
+                <w:rStyle w:val="a7"/>
+                <w:noProof/>
+              </w:rPr>
+              <w:t>C/C++</w:t>
+            </w:r>
+            <w:r>
+              <w:rPr>
+                <w:rStyle w:val="a7"/>
+                <w:rFonts w:hint="eastAsia"/>
+                <w:noProof/>
+              </w:rPr>
+              <w:t>的交互</w:t>
+            </w:r>
+            <w:r>
+              <w:rPr>
+                <w:noProof/>
+                <w:webHidden/>
+              </w:rPr>
+              <w:tab/>
+            </w:r>
+            <w:r>
+              <w:rPr>
+                <w:noProof/>
+                <w:webHidden/>
+              </w:rPr>
+              <w:fldChar w:fldCharType="begin"/>
+            </w:r>
+            <w:r>
+              <w:rPr>
+                <w:noProof/>
+                <w:webHidden/>
+              </w:rPr>
+              <w:instrText xml:space="preserve"> PAGEREF _Toc416797140 \h </w:instrText>
+            </w:r>
+            <w:r>
+              <w:rPr>
+                <w:noProof/>
+                <w:webHidden/>
+              </w:rPr>
+            </w:r>
+            <w:r>
+              <w:rPr>
+                <w:noProof/>
+                <w:webHidden/>
+              </w:rPr>
+              <w:fldChar w:fldCharType="separate"/>
+            </w:r>
+            <w:r>
+              <w:rPr>
+                <w:noProof/>
+                <w:webHidden/>
+              </w:rPr>
+              <w:t>13</w:t>
+            </w:r>
+            <w:r>
+              <w:rPr>
+                <w:noProof/>
+                <w:webHidden/>
+              </w:rPr>
+              <w:fldChar w:fldCharType="end"/>
+            </w:r>
+          </w:hyperlink>
+        </w:p>
+        <w:p>
+          <w:pPr>
+            <w:pStyle w:val="10"/>
+            <w:tabs>
+              <w:tab w:val="left" w:pos="1050"/>
+              <w:tab w:val="right" w:leader="dot" w:pos="8296"/>
+            </w:tabs>
+            <w:rPr>
+              <w:rFonts w:asciiTheme="minorHAnsi" w:eastAsiaTheme="minorEastAsia" w:hAnsiTheme="minorHAnsi"/>
+              <w:noProof/>
+              <w:kern w:val="2"/>
+              <w:sz w:val="21"/>
+            </w:rPr>
+          </w:pPr>
+          <w:hyperlink w:anchor="_Toc416797141" w:history="1">
+            <w:r>
+              <w:rPr>
+                <w:rStyle w:val="a7"/>
+                <w:rFonts w:hint="eastAsia"/>
+                <w:noProof/>
+              </w:rPr>
+              <w:t>十六、</w:t>
+            </w:r>
+            <w:r>
+              <w:rPr>
+                <w:rFonts w:asciiTheme="minorHAnsi" w:eastAsiaTheme="minorEastAsia" w:hAnsiTheme="minorHAnsi"/>
+                <w:noProof/>
+                <w:kern w:val="2"/>
+                <w:sz w:val="21"/>
+              </w:rPr>
+              <w:tab/>
+            </w:r>
+            <w:r>
+              <w:rPr>
+                <w:rStyle w:val="a7"/>
+                <w:rFonts w:hint="eastAsia"/>
+                <w:noProof/>
+              </w:rPr>
+              <w:t>用户交互接口</w:t>
+            </w:r>
+            <w:r>
+              <w:rPr>
+                <w:noProof/>
+                <w:webHidden/>
+              </w:rPr>
+              <w:tab/>
+            </w:r>
+            <w:r>
+              <w:rPr>
+                <w:noProof/>
+                <w:webHidden/>
+              </w:rPr>
+              <w:fldChar w:fldCharType="begin"/>
+            </w:r>
+            <w:r>
+              <w:rPr>
+                <w:noProof/>
+                <w:webHidden/>
+              </w:rPr>
+              <w:instrText xml:space="preserve"> PAGEREF _Toc416797141 \h </w:instrText>
+            </w:r>
+            <w:r>
+              <w:rPr>
+                <w:noProof/>
+                <w:webHidden/>
+              </w:rPr>
+            </w:r>
+            <w:r>
+              <w:rPr>
+                <w:noProof/>
+                <w:webHidden/>
+              </w:rPr>
+              <w:fldChar w:fldCharType="separate"/>
+            </w:r>
+            <w:r>
+              <w:rPr>
+                <w:noProof/>
+                <w:webHidden/>
+              </w:rPr>
+              <w:t>14</w:t>
+            </w:r>
+            <w:r>
+              <w:rPr>
+                <w:noProof/>
+                <w:webHidden/>
+              </w:rPr>
+              <w:fldChar w:fldCharType="end"/>
+            </w:r>
+          </w:hyperlink>
+        </w:p>
+        <w:p>
+          <w:pPr>
+            <w:pStyle w:val="10"/>
+            <w:tabs>
+              <w:tab w:val="left" w:pos="1050"/>
+              <w:tab w:val="right" w:leader="dot" w:pos="8296"/>
+            </w:tabs>
+            <w:rPr>
+              <w:rFonts w:asciiTheme="minorHAnsi" w:eastAsiaTheme="minorEastAsia" w:hAnsiTheme="minorHAnsi"/>
+              <w:noProof/>
+              <w:kern w:val="2"/>
+              <w:sz w:val="21"/>
+            </w:rPr>
+          </w:pPr>
+          <w:hyperlink w:anchor="_Toc416797142" w:history="1">
+            <w:r>
+              <w:rPr>
+                <w:rStyle w:val="a7"/>
+                <w:rFonts w:hint="eastAsia"/>
+                <w:noProof/>
+              </w:rPr>
+              <w:t>十七、</w:t>
+            </w:r>
+            <w:r>
+              <w:rPr>
+                <w:rFonts w:asciiTheme="minorHAnsi" w:eastAsiaTheme="minorEastAsia" w:hAnsiTheme="minorHAnsi"/>
+                <w:noProof/>
+                <w:kern w:val="2"/>
+                <w:sz w:val="21"/>
+              </w:rPr>
+              <w:tab/>
+            </w:r>
+            <w:r>
+              <w:rPr>
+                <w:rStyle w:val="a7"/>
+                <w:rFonts w:hint="eastAsia"/>
+                <w:noProof/>
+              </w:rPr>
+              <w:t>类</w:t>
+            </w:r>
+            <w:r>
+              <w:rPr>
+                <w:noProof/>
+                <w:webHidden/>
+              </w:rPr>
+              <w:tab/>
+            </w:r>
+            <w:r>
+              <w:rPr>
+                <w:noProof/>
+                <w:webHidden/>
+              </w:rPr>
+              <w:fldChar w:fldCharType="begin"/>
+            </w:r>
+            <w:r>
+              <w:rPr>
+                <w:noProof/>
+                <w:webHidden/>
+              </w:rPr>
+              <w:instrText xml:space="preserve"> PAGEREF _Toc416797142 \h </w:instrText>
+            </w:r>
+            <w:r>
+              <w:rPr>
+                <w:noProof/>
+                <w:webHidden/>
+              </w:rPr>
+            </w:r>
+            <w:r>
+              <w:rPr>
+                <w:noProof/>
+                <w:webHidden/>
+              </w:rPr>
+              <w:fldChar w:fldCharType="separate"/>
+            </w:r>
+            <w:r>
+              <w:rPr>
+                <w:noProof/>
+                <w:webHidden/>
+              </w:rPr>
+              <w:t>14</w:t>
+            </w:r>
+            <w:r>
+              <w:rPr>
+                <w:noProof/>
+                <w:webHidden/>
+              </w:rPr>
+              <w:fldChar w:fldCharType="end"/>
+            </w:r>
+          </w:hyperlink>
+        </w:p>
+        <w:p>
+          <w:pPr>
+            <w:pStyle w:val="10"/>
+            <w:tabs>
+              <w:tab w:val="left" w:pos="1050"/>
+              <w:tab w:val="right" w:leader="dot" w:pos="8296"/>
+            </w:tabs>
+            <w:rPr>
+              <w:rFonts w:asciiTheme="minorHAnsi" w:eastAsiaTheme="minorEastAsia" w:hAnsiTheme="minorHAnsi"/>
+              <w:noProof/>
+              <w:kern w:val="2"/>
+              <w:sz w:val="21"/>
+            </w:rPr>
+          </w:pPr>
+          <w:hyperlink w:anchor="_Toc416797143" w:history="1">
+            <w:r>
+              <w:rPr>
+                <w:rStyle w:val="a7"/>
+                <w:rFonts w:hint="eastAsia"/>
+                <w:noProof/>
+              </w:rPr>
+              <w:t>十八、</w:t>
+            </w:r>
+            <w:r>
+              <w:rPr>
+                <w:rFonts w:asciiTheme="minorHAnsi" w:eastAsiaTheme="minorEastAsia" w:hAnsiTheme="minorHAnsi"/>
+                <w:noProof/>
+                <w:kern w:val="2"/>
+                <w:sz w:val="21"/>
+              </w:rPr>
+              <w:tab/>
+            </w:r>
+            <w:r>
+              <w:rPr>
+                <w:rStyle w:val="a7"/>
+                <w:rFonts w:hint="eastAsia"/>
+                <w:noProof/>
+              </w:rPr>
+              <w:t>进程</w:t>
+            </w:r>
+            <w:r>
+              <w:rPr>
+                <w:noProof/>
+                <w:webHidden/>
+              </w:rPr>
+              <w:tab/>
+            </w:r>
+            <w:r>
+              <w:rPr>
+                <w:noProof/>
+                <w:webHidden/>
+              </w:rPr>
+              <w:fldChar w:fldCharType="begin"/>
+            </w:r>
+            <w:r>
+              <w:rPr>
+                <w:noProof/>
+                <w:webHidden/>
+              </w:rPr>
+              <w:instrText xml:space="preserve"> PAGEREF _Toc416797143 \h </w:instrText>
+            </w:r>
+            <w:r>
+              <w:rPr>
+                <w:noProof/>
+                <w:webHidden/>
+              </w:rPr>
+            </w:r>
+            <w:r>
+              <w:rPr>
+                <w:noProof/>
+                <w:webHidden/>
+              </w:rPr>
+              <w:fldChar w:fldCharType="separate"/>
+            </w:r>
+            <w:r>
+              <w:rPr>
+                <w:noProof/>
+                <w:webHidden/>
+              </w:rPr>
+              <w:t>14</w:t>
+            </w:r>
+            <w:r>
+              <w:rPr>
+                <w:noProof/>
+                <w:webHidden/>
+              </w:rPr>
+              <w:fldChar w:fldCharType="end"/>
+            </w:r>
+          </w:hyperlink>
+        </w:p>
+        <w:p>
+          <w:pPr>
+            <w:pStyle w:val="10"/>
+            <w:tabs>
+              <w:tab w:val="left" w:pos="1050"/>
+              <w:tab w:val="right" w:leader="dot" w:pos="8296"/>
+            </w:tabs>
+            <w:rPr>
+              <w:rFonts w:asciiTheme="minorHAnsi" w:eastAsiaTheme="minorEastAsia" w:hAnsiTheme="minorHAnsi"/>
+              <w:noProof/>
+              <w:kern w:val="2"/>
+              <w:sz w:val="21"/>
+            </w:rPr>
+          </w:pPr>
+          <w:hyperlink w:anchor="_Toc416797144" w:history="1">
+            <w:r>
+              <w:rPr>
+                <w:rStyle w:val="a7"/>
+                <w:rFonts w:hint="eastAsia"/>
+                <w:noProof/>
+              </w:rPr>
+              <w:t>十九、</w:t>
+            </w:r>
+            <w:r>
+              <w:rPr>
+                <w:rFonts w:asciiTheme="minorHAnsi" w:eastAsiaTheme="minorEastAsia" w:hAnsiTheme="minorHAnsi"/>
+                <w:noProof/>
+                <w:kern w:val="2"/>
+                <w:sz w:val="21"/>
+              </w:rPr>
+              <w:tab/>
+            </w:r>
+            <w:r>
+              <w:rPr>
+                <w:rStyle w:val="a7"/>
+                <w:rFonts w:hint="eastAsia"/>
+                <w:noProof/>
+              </w:rPr>
+              <w:t>线程</w:t>
+            </w:r>
+            <w:r>
+              <w:rPr>
+                <w:noProof/>
+                <w:webHidden/>
+              </w:rPr>
+              <w:tab/>
+            </w:r>
+            <w:r>
+              <w:rPr>
+                <w:noProof/>
+                <w:webHidden/>
+              </w:rPr>
+              <w:fldChar w:fldCharType="begin"/>
+            </w:r>
+            <w:r>
+              <w:rPr>
+                <w:noProof/>
+                <w:webHidden/>
+              </w:rPr>
+              <w:instrText xml:space="preserve"> PAGEREF _Toc416797144 \h </w:instrText>
+            </w:r>
+            <w:r>
+              <w:rPr>
+                <w:noProof/>
+                <w:webHidden/>
+              </w:rPr>
+            </w:r>
+            <w:r>
+              <w:rPr>
+                <w:noProof/>
+                <w:webHidden/>
+              </w:rPr>
+              <w:fldChar w:fldCharType="separate"/>
+            </w:r>
+            <w:r>
+              <w:rPr>
+                <w:noProof/>
+                <w:webHidden/>
+              </w:rPr>
+              <w:t>15</w:t>
+            </w:r>
+            <w:r>
+              <w:rPr>
+                <w:noProof/>
+                <w:webHidden/>
+              </w:rPr>
+              <w:fldChar w:fldCharType="end"/>
+            </w:r>
+          </w:hyperlink>
+        </w:p>
+        <w:p>
+          <w:pPr>
+            <w:pStyle w:val="10"/>
+            <w:tabs>
+              <w:tab w:val="left" w:pos="1050"/>
+              <w:tab w:val="right" w:leader="dot" w:pos="8296"/>
+            </w:tabs>
+            <w:rPr>
+              <w:rFonts w:asciiTheme="minorHAnsi" w:eastAsiaTheme="minorEastAsia" w:hAnsiTheme="minorHAnsi"/>
+              <w:noProof/>
+              <w:kern w:val="2"/>
+              <w:sz w:val="21"/>
+            </w:rPr>
+          </w:pPr>
+          <w:hyperlink w:anchor="_Toc416797145" w:history="1">
+            <w:r>
+              <w:rPr>
+                <w:rStyle w:val="a7"/>
+                <w:rFonts w:hint="eastAsia"/>
+                <w:noProof/>
+              </w:rPr>
+              <w:t>二十、</w:t>
+            </w:r>
+            <w:r>
+              <w:rPr>
+                <w:rFonts w:asciiTheme="minorHAnsi" w:eastAsiaTheme="minorEastAsia" w:hAnsiTheme="minorHAnsi"/>
+                <w:noProof/>
+                <w:kern w:val="2"/>
+                <w:sz w:val="21"/>
+              </w:rPr>
+              <w:tab/>
+            </w:r>
+            <w:r>
+              <w:rPr>
+                <w:rStyle w:val="a7"/>
+                <w:rFonts w:hint="eastAsia"/>
+                <w:noProof/>
+              </w:rPr>
+              <w:t>调试器使用</w:t>
+            </w:r>
+            <w:r>
+              <w:rPr>
+                <w:noProof/>
+                <w:webHidden/>
+              </w:rPr>
+              <w:tab/>
+            </w:r>
+            <w:r>
+              <w:rPr>
+                <w:noProof/>
+                <w:webHidden/>
+              </w:rPr>
+              <w:fldChar w:fldCharType="begin"/>
+            </w:r>
+            <w:r>
+              <w:rPr>
+                <w:noProof/>
+                <w:webHidden/>
+              </w:rPr>
+              <w:instrText xml:space="preserve"> PAGEREF _Toc416797145 \h </w:instrText>
+            </w:r>
+            <w:r>
+              <w:rPr>
+                <w:noProof/>
+                <w:webHidden/>
+              </w:rPr>
+            </w:r>
+            <w:r>
+              <w:rPr>
+                <w:noProof/>
+                <w:webHidden/>
+              </w:rPr>
+              <w:fldChar w:fldCharType="separate"/>
+            </w:r>
+            <w:r>
+              <w:rPr>
+                <w:noProof/>
+                <w:webHidden/>
+              </w:rPr>
+              <w:t>15</w:t>
+            </w:r>
+            <w:r>
+              <w:rPr>
+                <w:noProof/>
+                <w:webHidden/>
+              </w:rPr>
+              <w:fldChar w:fldCharType="end"/>
+            </w:r>
+          </w:hyperlink>
+        </w:p>
+        <w:p>
+          <w:pPr>
+            <w:pStyle w:val="10"/>
+            <w:tabs>
+              <w:tab w:val="left" w:pos="1260"/>
+              <w:tab w:val="right" w:leader="dot" w:pos="8296"/>
+            </w:tabs>
+            <w:rPr>
+              <w:rFonts w:asciiTheme="minorHAnsi" w:eastAsiaTheme="minorEastAsia" w:hAnsiTheme="minorHAnsi"/>
+              <w:noProof/>
+              <w:kern w:val="2"/>
+              <w:sz w:val="21"/>
+            </w:rPr>
+          </w:pPr>
+          <w:hyperlink w:anchor="_Toc416797146" w:history="1">
+            <w:r>
+              <w:rPr>
+                <w:rStyle w:val="a7"/>
+                <w:rFonts w:hint="eastAsia"/>
+                <w:noProof/>
+              </w:rPr>
+              <w:t>二十一、</w:t>
+            </w:r>
+            <w:r>
+              <w:rPr>
+                <w:rFonts w:asciiTheme="minorHAnsi" w:eastAsiaTheme="minorEastAsia" w:hAnsiTheme="minorHAnsi"/>
+                <w:noProof/>
+                <w:kern w:val="2"/>
+                <w:sz w:val="21"/>
+              </w:rPr>
+              <w:tab/>
+            </w:r>
+            <w:r>
+              <w:rPr>
+                <w:rStyle w:val="a7"/>
+                <w:rFonts w:hint="eastAsia"/>
+                <w:noProof/>
+              </w:rPr>
+              <w:t>其它</w:t>
+            </w:r>
+            <w:r>
+              <w:rPr>
+                <w:noProof/>
+                <w:webHidden/>
+              </w:rPr>
+              <w:tab/>
+            </w:r>
+            <w:r>
+              <w:rPr>
+                <w:noProof/>
+                <w:webHidden/>
+              </w:rPr>
+              <w:fldChar w:fldCharType="begin"/>
+            </w:r>
+            <w:r>
+              <w:rPr>
+                <w:noProof/>
+                <w:webHidden/>
+              </w:rPr>
+              <w:instrText xml:space="preserve"> PAGEREF _Toc416797146 \h </w:instrText>
+            </w:r>
+            <w:r>
+              <w:rPr>
+                <w:noProof/>
+                <w:webHidden/>
+              </w:rPr>
+            </w:r>
+            <w:r>
+              <w:rPr>
+                <w:noProof/>
+                <w:webHidden/>
+              </w:rPr>
+              <w:fldChar w:fldCharType="separate"/>
+            </w:r>
+            <w:r>
+              <w:rPr>
+                <w:noProof/>
+                <w:webHidden/>
+              </w:rPr>
+              <w:t>15</w:t>
+            </w:r>
+            <w:r>
+              <w:rPr>
+                <w:noProof/>
+                <w:webHidden/>
+              </w:rPr>
+              <w:fldChar w:fldCharType="end"/>
+            </w:r>
+          </w:hyperlink>
+        </w:p>
+        <w:p>
+          <w:r>
+            <w:fldChar w:fldCharType="end"/>
+          </w:r>
+        </w:p>
+      </w:sdtContent>
+    </w:sdt>
+    <w:p>
+      <w:pPr>
+        <w:pStyle w:val="a3"/>
+        <w:ind w:left="720" w:firstLineChars="0" w:firstLine="0"/>
+      </w:pPr>
     </w:p>
     <w:p>
       <w:pPr>
@@ -72,13 +2203,16 @@
           <w:numId w:val="1"/>
         </w:numPr>
         <w:ind w:firstLineChars="0"/>
-      </w:pPr>
+        <w:outlineLvl w:val="0"/>
+      </w:pPr>
+      <w:bookmarkStart w:id="0" w:name="_Toc416797126"/>
       <w:r>
         <w:rPr>
           <w:rFonts w:hint="eastAsia"/>
         </w:rPr>
         <w:t>注释</w:t>
       </w:r>
+      <w:bookmarkEnd w:id="0"/>
     </w:p>
     <w:p>
       <w:pPr>
@@ -130,13 +2264,16 @@
           <w:numId w:val="1"/>
         </w:numPr>
         <w:ind w:firstLineChars="0"/>
-      </w:pPr>
+        <w:outlineLvl w:val="0"/>
+      </w:pPr>
+      <w:bookmarkStart w:id="1" w:name="_Toc416797127"/>
       <w:r>
         <w:rPr>
           <w:rFonts w:hint="eastAsia"/>
         </w:rPr>
         <w:t>对象定义和引用</w:t>
       </w:r>
+      <w:bookmarkEnd w:id="1"/>
     </w:p>
     <w:p>
       <w:pPr>
@@ -261,6 +2398,7 @@
         <w:rPr>
           <w:rFonts w:hint="eastAsia"/>
         </w:rPr>
+        <w:lastRenderedPageBreak/>
         <w:tab/>
       </w:r>
       <w:r>
@@ -416,24 +2554,26 @@
           <w:numId w:val="1"/>
         </w:numPr>
         <w:ind w:firstLineChars="0"/>
-      </w:pPr>
+        <w:outlineLvl w:val="0"/>
+      </w:pPr>
+      <w:bookmarkStart w:id="2" w:name="_Toc416797128"/>
       <w:r>
         <w:rPr>
           <w:rFonts w:hint="eastAsia"/>
         </w:rPr>
         <w:t>整数和浮点数</w:t>
       </w:r>
-    </w:p>
-    <w:p>
-      <w:pPr>
-        <w:pStyle w:val="a3"/>
-        <w:ind w:left="720" w:firstLineChars="0" w:firstLine="0"/>
-      </w:pPr>
-      <w:r>
-        <w:rPr>
-          <w:rFonts w:hint="eastAsia"/>
-        </w:rPr>
-        <w:lastRenderedPageBreak/>
+      <w:bookmarkEnd w:id="2"/>
+    </w:p>
+    <w:p>
+      <w:pPr>
+        <w:pStyle w:val="a3"/>
+        <w:ind w:left="720" w:firstLineChars="0" w:firstLine="0"/>
+      </w:pPr>
+      <w:r>
+        <w:rPr>
+          <w:rFonts w:hint="eastAsia"/>
+        </w:rPr>
         <w:t>L</w:t>
       </w:r>
       <w:r>
@@ -547,7 +2687,9 @@
           <w:numId w:val="1"/>
         </w:numPr>
         <w:ind w:firstLineChars="0"/>
-      </w:pPr>
+        <w:outlineLvl w:val="0"/>
+      </w:pPr>
+      <w:bookmarkStart w:id="3" w:name="_Toc416797129"/>
       <w:r>
         <w:rPr>
           <w:rFonts w:hint="eastAsia"/>
@@ -566,14 +2708,12 @@
         </w:rPr>
         <w:t>、位运算</w:t>
       </w:r>
-    </w:p>
-    <w:p>
-      <w:pPr>
-        <w:pStyle w:val="a3"/>
-        <w:ind w:left="720" w:firstLineChars="0" w:firstLine="0"/>
-        <w:rPr>
-          <w:rFonts w:hint="eastAsia"/>
-        </w:rPr>
+      <w:bookmarkEnd w:id="3"/>
+    </w:p>
+    <w:p>
+      <w:pPr>
+        <w:pStyle w:val="a3"/>
+        <w:ind w:left="720" w:firstLineChars="0" w:firstLine="0"/>
       </w:pPr>
       <w:r>
         <w:rPr>
@@ -587,7 +2727,6 @@
         <w:pStyle w:val="a3"/>
         <w:ind w:left="720" w:firstLineChars="0" w:firstLine="0"/>
         <w:rPr>
-          <w:rFonts w:hint="eastAsia"/>
           <w:i/>
           <w:u w:val="single"/>
         </w:rPr>
@@ -725,150 +2864,6 @@
           <w:rFonts w:hint="eastAsia"/>
         </w:rPr>
         <w:t>这样写</w:t>
-      </w:r>
-    </w:p>
-    <w:p>
-      <w:pPr>
-        <w:pStyle w:val="a3"/>
-        <w:ind w:left="720" w:firstLineChars="0" w:firstLine="0"/>
-      </w:pPr>
-      <w:r>
-        <w:rPr>
-          <w:rFonts w:hint="eastAsia"/>
-        </w:rPr>
-        <w:tab/>
-      </w:r>
-      <w:r>
-        <w:rPr>
-          <w:rFonts w:hint="eastAsia"/>
-        </w:rPr>
-        <w:t>计算：</w:t>
-      </w:r>
-      <w:r>
-        <w:rPr>
-          <w:rFonts w:hint="eastAsia"/>
-        </w:rPr>
-        <w:t>number1+number2*100</w:t>
-      </w:r>
-    </w:p>
-    <w:p>
-      <w:pPr>
-        <w:pStyle w:val="a3"/>
-        <w:ind w:left="720" w:firstLineChars="0" w:firstLine="0"/>
-      </w:pPr>
-      <w:r>
-        <w:rPr>
-          <w:rFonts w:hint="eastAsia"/>
-        </w:rPr>
-        <w:tab/>
-      </w:r>
-      <w:r>
-        <w:rPr>
-          <w:rFonts w:hint="eastAsia"/>
-        </w:rPr>
-        <w:t>显示：结果</w:t>
-      </w:r>
-    </w:p>
-    <w:p>
-      <w:pPr>
-        <w:pStyle w:val="a3"/>
-        <w:ind w:left="720" w:firstLineChars="0" w:firstLine="0"/>
-      </w:pPr>
-      <w:r>
-        <w:rPr>
-          <w:rFonts w:hint="eastAsia"/>
-        </w:rPr>
-        <w:t>加减乘除四则运算</w:t>
-      </w:r>
-    </w:p>
-    <w:p>
-      <w:pPr>
-        <w:pStyle w:val="a3"/>
-        <w:ind w:left="720" w:firstLineChars="0" w:firstLine="0"/>
-      </w:pPr>
-      <w:r>
-        <w:rPr>
-          <w:rFonts w:hint="eastAsia"/>
-        </w:rPr>
-        <w:t>加法</w:t>
-      </w:r>
-    </w:p>
-    <w:p>
-      <w:pPr>
-        <w:pStyle w:val="a3"/>
-        <w:ind w:left="720" w:firstLineChars="0" w:firstLine="0"/>
-      </w:pPr>
-      <w:r>
-        <w:rPr>
-          <w:rFonts w:hint="eastAsia"/>
-        </w:rPr>
-        <w:tab/>
-      </w:r>
-      <w:r>
-        <w:rPr>
-          <w:rFonts w:hint="eastAsia"/>
-        </w:rPr>
-        <w:t>计算：</w:t>
-      </w:r>
-      <w:r>
-        <w:rPr>
-          <w:rFonts w:hint="eastAsia"/>
-        </w:rPr>
-        <w:t>number+number2</w:t>
-      </w:r>
-    </w:p>
-    <w:p>
-      <w:pPr>
-        <w:pStyle w:val="a3"/>
-        <w:ind w:left="720" w:firstLineChars="0" w:firstLine="0"/>
-      </w:pPr>
-      <w:r>
-        <w:rPr>
-          <w:rFonts w:hint="eastAsia"/>
-        </w:rPr>
-        <w:tab/>
-      </w:r>
-      <w:r>
-        <w:rPr>
-          <w:rFonts w:hint="eastAsia"/>
-        </w:rPr>
-        <w:t>显示：结果</w:t>
-      </w:r>
-    </w:p>
-    <w:p>
-      <w:pPr>
-        <w:pStyle w:val="a3"/>
-        <w:ind w:left="720" w:firstLineChars="0" w:firstLine="0"/>
-      </w:pPr>
-      <w:r>
-        <w:rPr>
-          <w:rFonts w:hint="eastAsia"/>
-        </w:rPr>
-        <w:t>减法</w:t>
-      </w:r>
-    </w:p>
-    <w:p>
-      <w:pPr>
-        <w:pStyle w:val="a3"/>
-        <w:ind w:left="720" w:firstLineChars="0" w:firstLine="0"/>
-      </w:pPr>
-      <w:r>
-        <w:rPr>
-          <w:rFonts w:hint="eastAsia"/>
-        </w:rPr>
-        <w:tab/>
-      </w:r>
-      <w:r>
-        <w:rPr>
-          <w:rFonts w:hint="eastAsia"/>
-        </w:rPr>
-        <w:t>计算：</w:t>
-      </w:r>
-      <w:r>
-        <w:rPr>
-          <w:rFonts w:hint="eastAsia"/>
-        </w:rPr>
-        <w:t>number1-number2</w:t>
       </w:r>
     </w:p>
     <w:p>
@@ -887,6 +2882,150 @@
         <w:rPr>
           <w:rFonts w:hint="eastAsia"/>
         </w:rPr>
+        <w:t>计算：</w:t>
+      </w:r>
+      <w:r>
+        <w:rPr>
+          <w:rFonts w:hint="eastAsia"/>
+        </w:rPr>
+        <w:t>number1+number2*100</w:t>
+      </w:r>
+    </w:p>
+    <w:p>
+      <w:pPr>
+        <w:pStyle w:val="a3"/>
+        <w:ind w:left="720" w:firstLineChars="0" w:firstLine="0"/>
+      </w:pPr>
+      <w:r>
+        <w:rPr>
+          <w:rFonts w:hint="eastAsia"/>
+        </w:rPr>
+        <w:tab/>
+      </w:r>
+      <w:r>
+        <w:rPr>
+          <w:rFonts w:hint="eastAsia"/>
+        </w:rPr>
+        <w:t>显示：结果</w:t>
+      </w:r>
+    </w:p>
+    <w:p>
+      <w:pPr>
+        <w:pStyle w:val="a3"/>
+        <w:ind w:left="720" w:firstLineChars="0" w:firstLine="0"/>
+      </w:pPr>
+      <w:r>
+        <w:rPr>
+          <w:rFonts w:hint="eastAsia"/>
+        </w:rPr>
+        <w:t>加减乘除四则运算</w:t>
+      </w:r>
+    </w:p>
+    <w:p>
+      <w:pPr>
+        <w:pStyle w:val="a3"/>
+        <w:ind w:left="720" w:firstLineChars="0" w:firstLine="0"/>
+      </w:pPr>
+      <w:r>
+        <w:rPr>
+          <w:rFonts w:hint="eastAsia"/>
+        </w:rPr>
+        <w:t>加法</w:t>
+      </w:r>
+    </w:p>
+    <w:p>
+      <w:pPr>
+        <w:pStyle w:val="a3"/>
+        <w:ind w:left="720" w:firstLineChars="0" w:firstLine="0"/>
+      </w:pPr>
+      <w:r>
+        <w:rPr>
+          <w:rFonts w:hint="eastAsia"/>
+        </w:rPr>
+        <w:tab/>
+      </w:r>
+      <w:r>
+        <w:rPr>
+          <w:rFonts w:hint="eastAsia"/>
+        </w:rPr>
+        <w:t>计算：</w:t>
+      </w:r>
+      <w:r>
+        <w:rPr>
+          <w:rFonts w:hint="eastAsia"/>
+        </w:rPr>
+        <w:t>number+number2</w:t>
+      </w:r>
+    </w:p>
+    <w:p>
+      <w:pPr>
+        <w:pStyle w:val="a3"/>
+        <w:ind w:left="720" w:firstLineChars="0" w:firstLine="0"/>
+      </w:pPr>
+      <w:r>
+        <w:rPr>
+          <w:rFonts w:hint="eastAsia"/>
+        </w:rPr>
+        <w:tab/>
+      </w:r>
+      <w:r>
+        <w:rPr>
+          <w:rFonts w:hint="eastAsia"/>
+        </w:rPr>
+        <w:t>显示：结果</w:t>
+      </w:r>
+    </w:p>
+    <w:p>
+      <w:pPr>
+        <w:pStyle w:val="a3"/>
+        <w:ind w:left="720" w:firstLineChars="0" w:firstLine="0"/>
+      </w:pPr>
+      <w:r>
+        <w:rPr>
+          <w:rFonts w:hint="eastAsia"/>
+        </w:rPr>
+        <w:t>减法</w:t>
+      </w:r>
+    </w:p>
+    <w:p>
+      <w:pPr>
+        <w:pStyle w:val="a3"/>
+        <w:ind w:left="720" w:firstLineChars="0" w:firstLine="0"/>
+      </w:pPr>
+      <w:r>
+        <w:rPr>
+          <w:rFonts w:hint="eastAsia"/>
+        </w:rPr>
+        <w:tab/>
+      </w:r>
+      <w:r>
+        <w:rPr>
+          <w:rFonts w:hint="eastAsia"/>
+        </w:rPr>
+        <w:t>计算：</w:t>
+      </w:r>
+      <w:r>
+        <w:rPr>
+          <w:rFonts w:hint="eastAsia"/>
+        </w:rPr>
+        <w:t>number1-number2</w:t>
+      </w:r>
+    </w:p>
+    <w:p>
+      <w:pPr>
+        <w:pStyle w:val="a3"/>
+        <w:ind w:left="720" w:firstLineChars="0" w:firstLine="0"/>
+      </w:pPr>
+      <w:r>
+        <w:rPr>
+          <w:rFonts w:hint="eastAsia"/>
+        </w:rPr>
+        <w:tab/>
+      </w:r>
+      <w:r>
+        <w:rPr>
+          <w:rFonts w:hint="eastAsia"/>
+        </w:rPr>
         <w:t>显示：结果</w:t>
       </w:r>
     </w:p>
@@ -1195,6 +3334,7 @@
         <w:rPr>
           <w:rFonts w:hint="eastAsia"/>
         </w:rPr>
+        <w:lastRenderedPageBreak/>
         <w:tab/>
       </w:r>
       <w:r>
@@ -1472,7 +3612,6 @@
         <w:rPr>
           <w:rFonts w:hint="eastAsia"/>
         </w:rPr>
-        <w:lastRenderedPageBreak/>
         <w:tab/>
       </w:r>
       <w:r>
@@ -1660,9 +3799,6 @@
       <w:pPr>
         <w:pStyle w:val="a3"/>
         <w:ind w:left="720" w:firstLineChars="0" w:firstLine="0"/>
-        <w:rPr>
-          <w:rFonts w:hint="eastAsia"/>
-        </w:rPr>
       </w:pPr>
       <w:r>
         <w:rPr>
@@ -1705,9 +3841,6 @@
       <w:pPr>
         <w:pStyle w:val="a3"/>
         <w:ind w:left="720" w:firstLineChars="0" w:firstLine="0"/>
-        <w:rPr>
-          <w:rFonts w:hint="eastAsia"/>
-        </w:rPr>
       </w:pPr>
       <w:r>
         <w:rPr>
@@ -1742,13 +3875,16 @@
           <w:numId w:val="1"/>
         </w:numPr>
         <w:ind w:firstLineChars="0"/>
-      </w:pPr>
+        <w:outlineLvl w:val="0"/>
+      </w:pPr>
+      <w:bookmarkStart w:id="4" w:name="_Toc416797130"/>
       <w:r>
         <w:rPr>
           <w:rFonts w:hint="eastAsia"/>
         </w:rPr>
         <w:t>分支和循环</w:t>
       </w:r>
+      <w:bookmarkEnd w:id="4"/>
     </w:p>
     <w:p>
       <w:pPr>
@@ -1867,6 +4003,7 @@
         <w:rPr>
           <w:rFonts w:hint="eastAsia"/>
         </w:rPr>
+        <w:lastRenderedPageBreak/>
         <w:tab/>
       </w:r>
       <w:r>
@@ -2040,7 +4177,9 @@
           <w:numId w:val="1"/>
         </w:numPr>
         <w:ind w:firstLineChars="0"/>
-      </w:pPr>
+        <w:outlineLvl w:val="0"/>
+      </w:pPr>
+      <w:bookmarkStart w:id="5" w:name="_Toc416797131"/>
       <w:r>
         <w:rPr>
           <w:rFonts w:hint="eastAsia"/>
@@ -2053,6 +4192,7 @@
         </w:rPr>
         <w:t>和正则表达式</w:t>
       </w:r>
+      <w:bookmarkEnd w:id="5"/>
     </w:p>
     <w:p>
       <w:pPr>
@@ -2297,6 +4437,7 @@
           <w:i/>
           <w:u w:val="single"/>
         </w:rPr>
+        <w:lastRenderedPageBreak/>
         <w:t>取子串：子串名称，原字符串名称，取子串时的其实位置，取子串的长度</w:t>
       </w:r>
     </w:p>
@@ -2389,7 +4530,6 @@
         <w:pStyle w:val="a3"/>
         <w:ind w:left="720" w:firstLineChars="0" w:firstLine="720"/>
         <w:rPr>
-          <w:rFonts w:hint="eastAsia"/>
           <w:i/>
           <w:u w:val="single"/>
         </w:rPr>
@@ -2407,317 +4547,414 @@
       <w:pPr>
         <w:pStyle w:val="a3"/>
         <w:ind w:left="720" w:firstLineChars="0" w:firstLine="720"/>
-        <w:rPr>
-          <w:rFonts w:hint="eastAsia"/>
-        </w:rPr>
-      </w:pPr>
+      </w:pPr>
+      <w:r>
+        <w:rPr>
+          <w:rFonts w:hint="eastAsia"/>
+        </w:rPr>
+        <w:t>支持字符串查找子串的操作</w:t>
+      </w:r>
+    </w:p>
+    <w:p>
+      <w:pPr>
+        <w:pStyle w:val="a3"/>
+        <w:ind w:left="720" w:firstLineChars="0" w:firstLine="720"/>
+      </w:pPr>
+      <w:r>
+        <w:rPr>
+          <w:rFonts w:hint="eastAsia"/>
+        </w:rPr>
+        <w:t>格式为</w:t>
+      </w:r>
+    </w:p>
+    <w:p>
+      <w:pPr>
+        <w:pStyle w:val="a3"/>
+        <w:ind w:left="720" w:firstLineChars="0" w:firstLine="720"/>
+        <w:rPr>
+          <w:i/>
+          <w:u w:val="single"/>
+        </w:rPr>
+      </w:pPr>
+      <w:r>
+        <w:rPr>
+          <w:rFonts w:hint="eastAsia"/>
+          <w:i/>
+          <w:u w:val="single"/>
+        </w:rPr>
+        <w:t>查找：字符串</w:t>
+      </w:r>
+      <w:r>
+        <w:rPr>
+          <w:rFonts w:hint="eastAsia"/>
+          <w:i/>
+          <w:u w:val="single"/>
+        </w:rPr>
+        <w:t>,</w:t>
+      </w:r>
+      <w:r>
+        <w:rPr>
+          <w:rFonts w:hint="eastAsia"/>
+          <w:i/>
+          <w:u w:val="single"/>
+        </w:rPr>
+        <w:t>原字符串</w:t>
+      </w:r>
+      <w:r>
+        <w:rPr>
+          <w:rFonts w:hint="eastAsia"/>
+          <w:i/>
+          <w:u w:val="single"/>
+        </w:rPr>
+        <w:t>,</w:t>
+      </w:r>
+      <w:r>
+        <w:rPr>
+          <w:rFonts w:hint="eastAsia"/>
+          <w:i/>
+          <w:u w:val="single"/>
+        </w:rPr>
+        <w:t>子串</w:t>
+      </w:r>
+    </w:p>
+    <w:p>
+      <w:pPr>
+        <w:pStyle w:val="a3"/>
+        <w:ind w:left="720" w:firstLineChars="0" w:firstLine="720"/>
+      </w:pPr>
+      <w:r>
+        <w:rPr>
+          <w:rFonts w:hint="eastAsia"/>
+        </w:rPr>
+        <w:t>如果找到子串，“结果”对象置为一个状态对象，其内容是“找到”否则其内容是“没找到”</w:t>
+      </w:r>
+    </w:p>
+    <w:p>
+      <w:pPr>
+        <w:pStyle w:val="a3"/>
+        <w:ind w:left="720" w:firstLineChars="0" w:firstLine="720"/>
+      </w:pPr>
+      <w:r>
+        <w:rPr>
+          <w:rFonts w:hint="eastAsia"/>
+        </w:rPr>
+        <w:t>如</w:t>
+      </w:r>
+    </w:p>
+    <w:p>
+      <w:pPr>
+        <w:pStyle w:val="a3"/>
+        <w:ind w:left="1440" w:firstLineChars="0" w:firstLine="720"/>
+      </w:pPr>
+      <w:r>
+        <w:rPr>
+          <w:rFonts w:hint="eastAsia"/>
+        </w:rPr>
+        <w:t>查找：字符串</w:t>
+      </w:r>
+      <w:r>
+        <w:rPr>
+          <w:rFonts w:hint="eastAsia"/>
+        </w:rPr>
+        <w:t>,string1,string2</w:t>
+      </w:r>
+    </w:p>
+    <w:p>
+      <w:pPr>
+        <w:pStyle w:val="a3"/>
+        <w:ind w:left="720" w:firstLineChars="0" w:firstLine="720"/>
+      </w:pPr>
+      <w:r>
+        <w:rPr>
+          <w:rFonts w:hint="eastAsia"/>
+        </w:rPr>
+        <w:t>支持字符串替换子串的操作</w:t>
+      </w:r>
+    </w:p>
+    <w:p>
+      <w:pPr>
+        <w:pStyle w:val="a3"/>
+        <w:ind w:left="720" w:firstLineChars="0" w:firstLine="720"/>
+      </w:pPr>
+      <w:r>
+        <w:rPr>
+          <w:rFonts w:hint="eastAsia"/>
+        </w:rPr>
+        <w:t>格式为</w:t>
+      </w:r>
+    </w:p>
+    <w:p>
+      <w:pPr>
+        <w:pStyle w:val="a3"/>
+        <w:ind w:left="720" w:firstLineChars="0" w:firstLine="720"/>
+        <w:rPr>
+          <w:i/>
+          <w:u w:val="single"/>
+        </w:rPr>
+      </w:pPr>
+      <w:r>
+        <w:rPr>
+          <w:rFonts w:hint="eastAsia"/>
+          <w:i/>
+          <w:u w:val="single"/>
+        </w:rPr>
+        <w:t>替换</w:t>
+      </w:r>
+      <w:r>
+        <w:rPr>
+          <w:rFonts w:hint="eastAsia"/>
+          <w:i/>
+          <w:u w:val="single"/>
+        </w:rPr>
+        <w:t>:</w:t>
+      </w:r>
+      <w:r>
+        <w:rPr>
+          <w:rFonts w:hint="eastAsia"/>
+          <w:i/>
+          <w:u w:val="single"/>
+        </w:rPr>
+        <w:t>字符串</w:t>
+      </w:r>
+      <w:r>
+        <w:rPr>
+          <w:rFonts w:hint="eastAsia"/>
+          <w:i/>
+          <w:u w:val="single"/>
+        </w:rPr>
+        <w:t>,</w:t>
+      </w:r>
+      <w:r>
+        <w:rPr>
+          <w:rFonts w:hint="eastAsia"/>
+          <w:i/>
+          <w:u w:val="single"/>
+        </w:rPr>
+        <w:t>原字符串</w:t>
+      </w:r>
+      <w:r>
+        <w:rPr>
+          <w:rFonts w:hint="eastAsia"/>
+          <w:i/>
+          <w:u w:val="single"/>
+        </w:rPr>
+        <w:t>,</w:t>
+      </w:r>
+      <w:r>
+        <w:rPr>
+          <w:rFonts w:hint="eastAsia"/>
+          <w:i/>
+          <w:u w:val="single"/>
+        </w:rPr>
+        <w:t>字符串中的子串</w:t>
+      </w:r>
+      <w:r>
+        <w:rPr>
+          <w:rFonts w:hint="eastAsia"/>
+          <w:i/>
+          <w:u w:val="single"/>
+        </w:rPr>
+        <w:t>,</w:t>
+      </w:r>
+      <w:r>
+        <w:rPr>
+          <w:rFonts w:hint="eastAsia"/>
+          <w:i/>
+          <w:u w:val="single"/>
+        </w:rPr>
+        <w:t>替换的子串</w:t>
+      </w:r>
+    </w:p>
+    <w:p>
+      <w:pPr>
+        <w:pStyle w:val="a3"/>
+        <w:ind w:left="720" w:firstLineChars="0" w:firstLine="720"/>
+      </w:pPr>
+      <w:r>
+        <w:rPr>
+          <w:rFonts w:hint="eastAsia"/>
+        </w:rPr>
+        <w:t>和查找一样，如果找到子串，“结果”对象置为一个状态对象，其内容是“找到”否则其内容是“没找到”</w:t>
+      </w:r>
+    </w:p>
+    <w:p>
+      <w:pPr>
+        <w:pStyle w:val="a3"/>
+        <w:ind w:left="720" w:firstLineChars="0" w:firstLine="720"/>
+      </w:pPr>
+      <w:r>
+        <w:rPr>
+          <w:rFonts w:hint="eastAsia"/>
+        </w:rPr>
+        <w:t>如</w:t>
+      </w:r>
+    </w:p>
+    <w:p>
+      <w:pPr>
+        <w:pStyle w:val="a3"/>
+        <w:ind w:left="1440" w:firstLineChars="0" w:firstLine="720"/>
+      </w:pPr>
+      <w:r>
+        <w:rPr>
+          <w:rFonts w:hint="eastAsia"/>
+        </w:rPr>
+        <w:t>替换</w:t>
+      </w:r>
+      <w:r>
+        <w:rPr>
+          <w:rFonts w:hint="eastAsia"/>
+        </w:rPr>
+        <w:t>:</w:t>
+      </w:r>
+      <w:r>
+        <w:rPr>
+          <w:rFonts w:hint="eastAsia"/>
+        </w:rPr>
+        <w:t>字符串</w:t>
+      </w:r>
+      <w:r>
+        <w:rPr>
+          <w:rFonts w:hint="eastAsia"/>
+        </w:rPr>
+        <w:t>,string1,string2,"xyz"</w:t>
+      </w:r>
+    </w:p>
+    <w:p>
+      <w:r>
+        <w:rPr>
+          <w:rFonts w:hint="eastAsia"/>
+        </w:rPr>
+        <w:tab/>
+      </w:r>
+      <w:r>
+        <w:rPr>
+          <w:rFonts w:hint="eastAsia"/>
+        </w:rPr>
+        <w:t>正则表达式本身是特殊格式的字符串，定义格式为</w:t>
+      </w:r>
+    </w:p>
+    <w:p>
+      <w:pPr>
+        <w:ind w:left="720" w:firstLine="720"/>
+        <w:rPr>
+          <w:i/>
+          <w:u w:val="single"/>
+        </w:rPr>
+      </w:pPr>
+      <w:r>
+        <w:rPr>
+          <w:rFonts w:hint="eastAsia"/>
+          <w:i/>
+          <w:u w:val="single"/>
+        </w:rPr>
+        <w:t>定义</w:t>
+      </w:r>
+      <w:r>
+        <w:rPr>
+          <w:rFonts w:hint="eastAsia"/>
+          <w:i/>
+          <w:u w:val="single"/>
+        </w:rPr>
+        <w:t>:</w:t>
+      </w:r>
+      <w:r>
+        <w:rPr>
+          <w:rFonts w:hint="eastAsia"/>
+          <w:i/>
+          <w:u w:val="single"/>
+        </w:rPr>
+        <w:t>正则表达式</w:t>
+      </w:r>
+      <w:r>
+        <w:rPr>
+          <w:rFonts w:hint="eastAsia"/>
+          <w:i/>
+          <w:u w:val="single"/>
+        </w:rPr>
+        <w:t>,</w:t>
+      </w:r>
+      <w:r>
+        <w:rPr>
+          <w:rFonts w:hint="eastAsia"/>
+          <w:i/>
+          <w:u w:val="single"/>
+        </w:rPr>
+        <w:t>正则表达式的名称</w:t>
+      </w:r>
+      <w:r>
+        <w:rPr>
+          <w:rFonts w:hint="eastAsia"/>
+          <w:i/>
+          <w:u w:val="single"/>
+        </w:rPr>
+        <w:t>,</w:t>
+      </w:r>
+      <w:r>
+        <w:rPr>
+          <w:rFonts w:hint="eastAsia"/>
+          <w:i/>
+          <w:u w:val="single"/>
+        </w:rPr>
+        <w:t>正则表达式的内容</w:t>
+      </w:r>
+    </w:p>
+    <w:p>
+      <w:pPr>
+        <w:ind w:left="720" w:firstLine="720"/>
+      </w:pPr>
+      <w:r>
+        <w:rPr>
+          <w:rFonts w:hint="eastAsia"/>
+        </w:rPr>
+        <w:t>如</w:t>
+      </w:r>
+    </w:p>
+    <w:p>
       <w:r>
         <w:rPr>
           <w:rFonts w:hint="eastAsia"/>
         </w:rPr>
         <w:lastRenderedPageBreak/>
-        <w:t>支持字符串查找子串的操作</w:t>
-      </w:r>
-    </w:p>
-    <w:p>
-      <w:pPr>
-        <w:pStyle w:val="a3"/>
-        <w:ind w:left="720" w:firstLineChars="0" w:firstLine="720"/>
-        <w:rPr>
-          <w:rFonts w:hint="eastAsia"/>
-        </w:rPr>
-      </w:pPr>
-      <w:r>
-        <w:rPr>
-          <w:rFonts w:hint="eastAsia"/>
-        </w:rPr>
-        <w:t>格式为</w:t>
-      </w:r>
-    </w:p>
-    <w:p>
-      <w:pPr>
-        <w:pStyle w:val="a3"/>
-        <w:ind w:left="720" w:firstLineChars="0" w:firstLine="720"/>
-        <w:rPr>
-          <w:rFonts w:hint="eastAsia"/>
-          <w:i/>
-          <w:u w:val="single"/>
-        </w:rPr>
-      </w:pPr>
-      <w:r>
-        <w:rPr>
-          <w:rFonts w:hint="eastAsia"/>
-          <w:i/>
-          <w:u w:val="single"/>
-        </w:rPr>
-        <w:t>查找：字符串</w:t>
-      </w:r>
-      <w:r>
-        <w:rPr>
-          <w:rFonts w:hint="eastAsia"/>
-          <w:i/>
-          <w:u w:val="single"/>
-        </w:rPr>
-        <w:t>,</w:t>
-      </w:r>
-      <w:r>
-        <w:rPr>
-          <w:rFonts w:hint="eastAsia"/>
-          <w:i/>
-          <w:u w:val="single"/>
-        </w:rPr>
-        <w:t>原字符串</w:t>
-      </w:r>
-      <w:r>
-        <w:rPr>
-          <w:rFonts w:hint="eastAsia"/>
-          <w:i/>
-          <w:u w:val="single"/>
-        </w:rPr>
-        <w:t>,</w:t>
-      </w:r>
-      <w:r>
-        <w:rPr>
-          <w:rFonts w:hint="eastAsia"/>
-          <w:i/>
-          <w:u w:val="single"/>
-        </w:rPr>
-        <w:t>子串</w:t>
-      </w:r>
-    </w:p>
-    <w:p>
-      <w:pPr>
-        <w:pStyle w:val="a3"/>
-        <w:ind w:left="720" w:firstLineChars="0" w:firstLine="720"/>
-        <w:rPr>
-          <w:rFonts w:hint="eastAsia"/>
-        </w:rPr>
-      </w:pPr>
-      <w:r>
-        <w:rPr>
-          <w:rFonts w:hint="eastAsia"/>
-        </w:rPr>
-        <w:t>如果找到子串，“结果”对象置为一个状态对象，其内容是“找到”否则其内容是“没找到”</w:t>
-      </w:r>
-    </w:p>
-    <w:p>
-      <w:pPr>
-        <w:pStyle w:val="a3"/>
-        <w:ind w:left="720" w:firstLineChars="0" w:firstLine="720"/>
-        <w:rPr>
-          <w:rFonts w:hint="eastAsia"/>
-        </w:rPr>
-      </w:pPr>
-      <w:r>
-        <w:rPr>
-          <w:rFonts w:hint="eastAsia"/>
-        </w:rPr>
-        <w:t>如</w:t>
-      </w:r>
-    </w:p>
-    <w:p>
-      <w:pPr>
-        <w:pStyle w:val="a3"/>
-        <w:ind w:left="1440" w:firstLineChars="0" w:firstLine="720"/>
-        <w:rPr>
-          <w:rFonts w:hint="eastAsia"/>
-        </w:rPr>
-      </w:pPr>
-      <w:r>
-        <w:rPr>
-          <w:rFonts w:hint="eastAsia"/>
-        </w:rPr>
-        <w:t>查找：字符串</w:t>
-      </w:r>
-      <w:r>
-        <w:rPr>
-          <w:rFonts w:hint="eastAsia"/>
-        </w:rPr>
-        <w:t>,string1,string2</w:t>
-      </w:r>
-    </w:p>
-    <w:p>
-      <w:pPr>
-        <w:pStyle w:val="a3"/>
-        <w:ind w:left="720" w:firstLineChars="0" w:firstLine="720"/>
-        <w:rPr>
-          <w:rFonts w:hint="eastAsia"/>
-        </w:rPr>
-      </w:pPr>
-      <w:r>
-        <w:rPr>
-          <w:rFonts w:hint="eastAsia"/>
-        </w:rPr>
-        <w:t>支持字符串替换子串的操作</w:t>
-      </w:r>
-    </w:p>
-    <w:p>
-      <w:pPr>
-        <w:pStyle w:val="a3"/>
-        <w:ind w:left="720" w:firstLineChars="0" w:firstLine="720"/>
-        <w:rPr>
-          <w:rFonts w:hint="eastAsia"/>
-        </w:rPr>
-      </w:pPr>
-      <w:r>
-        <w:rPr>
-          <w:rFonts w:hint="eastAsia"/>
-        </w:rPr>
-        <w:t>格式为</w:t>
-      </w:r>
-    </w:p>
-    <w:p>
-      <w:pPr>
-        <w:pStyle w:val="a3"/>
-        <w:ind w:left="720" w:firstLineChars="0" w:firstLine="720"/>
-        <w:rPr>
-          <w:rFonts w:hint="eastAsia"/>
-          <w:i/>
-          <w:u w:val="single"/>
-        </w:rPr>
-      </w:pPr>
-      <w:r>
-        <w:rPr>
-          <w:rFonts w:hint="eastAsia"/>
-          <w:i/>
-          <w:u w:val="single"/>
-        </w:rPr>
-        <w:t>替换</w:t>
-      </w:r>
-      <w:r>
-        <w:rPr>
-          <w:rFonts w:hint="eastAsia"/>
-          <w:i/>
-          <w:u w:val="single"/>
+        <w:tab/>
+      </w:r>
+      <w:r>
+        <w:rPr>
+          <w:rFonts w:hint="eastAsia"/>
+        </w:rPr>
+        <w:tab/>
+      </w:r>
+      <w:r>
+        <w:rPr>
+          <w:rFonts w:hint="eastAsia"/>
+        </w:rPr>
+        <w:tab/>
+      </w:r>
+      <w:r>
+        <w:rPr>
+          <w:rFonts w:hint="eastAsia"/>
+        </w:rPr>
+        <w:t>定义</w:t>
+      </w:r>
+      <w:r>
+        <w:rPr>
+          <w:rFonts w:hint="eastAsia"/>
         </w:rPr>
         <w:t>:</w:t>
       </w:r>
       <w:r>
         <w:rPr>
           <w:rFonts w:hint="eastAsia"/>
-          <w:i/>
-          <w:u w:val="single"/>
-        </w:rPr>
-        <w:t>字符串</w:t>
-      </w:r>
-      <w:r>
-        <w:rPr>
-          <w:rFonts w:hint="eastAsia"/>
-          <w:i/>
-          <w:u w:val="single"/>
-        </w:rPr>
-        <w:t>,</w:t>
-      </w:r>
-      <w:r>
-        <w:rPr>
-          <w:rFonts w:hint="eastAsia"/>
-          <w:i/>
-          <w:u w:val="single"/>
-        </w:rPr>
-        <w:t>原字符串</w:t>
-      </w:r>
-      <w:r>
-        <w:rPr>
-          <w:rFonts w:hint="eastAsia"/>
-          <w:i/>
-          <w:u w:val="single"/>
-        </w:rPr>
-        <w:t>,</w:t>
-      </w:r>
-      <w:r>
-        <w:rPr>
-          <w:rFonts w:hint="eastAsia"/>
-          <w:i/>
-          <w:u w:val="single"/>
-        </w:rPr>
-        <w:t>字符串中的子串</w:t>
-      </w:r>
-      <w:r>
-        <w:rPr>
-          <w:rFonts w:hint="eastAsia"/>
-          <w:i/>
-          <w:u w:val="single"/>
-        </w:rPr>
-        <w:t>,</w:t>
-      </w:r>
-      <w:r>
-        <w:rPr>
-          <w:rFonts w:hint="eastAsia"/>
-          <w:i/>
-          <w:u w:val="single"/>
-        </w:rPr>
-        <w:t>替换的子串</w:t>
-      </w:r>
-    </w:p>
-    <w:p>
-      <w:pPr>
-        <w:pStyle w:val="a3"/>
-        <w:ind w:left="720" w:firstLineChars="0" w:firstLine="720"/>
-        <w:rPr>
-          <w:rFonts w:hint="eastAsia"/>
-        </w:rPr>
-      </w:pPr>
-      <w:r>
-        <w:rPr>
-          <w:rFonts w:hint="eastAsia"/>
-        </w:rPr>
-        <w:t>和查找一样，如果找到子串，“结果”对象置为一个状态对象，其内容是“找到”否则其内容是“没找到”</w:t>
-      </w:r>
-    </w:p>
-    <w:p>
-      <w:pPr>
-        <w:pStyle w:val="a3"/>
-        <w:ind w:left="720" w:firstLineChars="0" w:firstLine="720"/>
-        <w:rPr>
-          <w:rFonts w:hint="eastAsia"/>
-        </w:rPr>
-      </w:pPr>
-      <w:r>
-        <w:rPr>
-          <w:rFonts w:hint="eastAsia"/>
-        </w:rPr>
-        <w:t>如</w:t>
-      </w:r>
-    </w:p>
-    <w:p>
-      <w:pPr>
-        <w:pStyle w:val="a3"/>
-        <w:ind w:left="1440" w:firstLineChars="0" w:firstLine="720"/>
-        <w:rPr>
-          <w:rFonts w:hint="eastAsia"/>
-        </w:rPr>
-      </w:pPr>
-      <w:r>
-        <w:rPr>
-          <w:rFonts w:hint="eastAsia"/>
-        </w:rPr>
-        <w:t>替换</w:t>
-      </w:r>
-      <w:r>
-        <w:rPr>
-          <w:rFonts w:hint="eastAsia"/>
-        </w:rPr>
-        <w:t>:</w:t>
-      </w:r>
-      <w:r>
-        <w:rPr>
-          <w:rFonts w:hint="eastAsia"/>
-        </w:rPr>
-        <w:t>字符串</w:t>
-      </w:r>
-      <w:r>
-        <w:rPr>
-          <w:rFonts w:hint="eastAsia"/>
-        </w:rPr>
-        <w:t>,string1,string2,"xyz"</w:t>
-      </w:r>
-    </w:p>
-    <w:p>
-      <w:pPr>
-        <w:rPr>
-          <w:rFonts w:hint="eastAsia"/>
-        </w:rPr>
-      </w:pPr>
+        </w:rPr>
+        <w:t>正则表达式</w:t>
+      </w:r>
+      <w:r>
+        <w:rPr>
+          <w:rFonts w:hint="eastAsia"/>
+        </w:rPr>
+        <w:t>,regexp1,"\d\d\d"</w:t>
+      </w:r>
+    </w:p>
+    <w:p>
       <w:r>
         <w:rPr>
           <w:rFonts w:hint="eastAsia"/>
@@ -2728,95 +4965,10 @@
         <w:rPr>
           <w:rFonts w:hint="eastAsia"/>
         </w:rPr>
-        <w:t>正则表达式本身是特殊格式的字符串，定义格式为</w:t>
-      </w:r>
-    </w:p>
-    <w:p>
-      <w:pPr>
-        <w:ind w:left="720" w:firstLine="720"/>
-        <w:rPr>
-          <w:rFonts w:hint="eastAsia"/>
-          <w:i/>
-          <w:u w:val="single"/>
-        </w:rPr>
-      </w:pPr>
-      <w:r>
-        <w:rPr>
-          <w:rFonts w:hint="eastAsia"/>
-          <w:i/>
-          <w:u w:val="single"/>
-        </w:rPr>
-        <w:t>定义</w:t>
-      </w:r>
-      <w:r>
-        <w:rPr>
-          <w:rFonts w:hint="eastAsia"/>
-          <w:i/>
-          <w:u w:val="single"/>
-        </w:rPr>
-        <w:t>:</w:t>
-      </w:r>
-      <w:r>
-        <w:rPr>
-          <w:rFonts w:hint="eastAsia"/>
-          <w:i/>
-          <w:u w:val="single"/>
-        </w:rPr>
-        <w:t>正则表达式</w:t>
-      </w:r>
-      <w:r>
-        <w:rPr>
-          <w:rFonts w:hint="eastAsia"/>
-          <w:i/>
-          <w:u w:val="single"/>
-        </w:rPr>
-        <w:t>,</w:t>
-      </w:r>
-      <w:r>
-        <w:rPr>
-          <w:rFonts w:hint="eastAsia"/>
-          <w:i/>
-          <w:u w:val="single"/>
-        </w:rPr>
-        <w:t>正则表达式的名称</w:t>
-      </w:r>
-      <w:r>
-        <w:rPr>
-          <w:rFonts w:hint="eastAsia"/>
-          <w:i/>
-          <w:u w:val="single"/>
-        </w:rPr>
-        <w:t>,</w:t>
-      </w:r>
-      <w:r>
-        <w:rPr>
-          <w:rFonts w:hint="eastAsia"/>
-          <w:i/>
-          <w:u w:val="single"/>
-        </w:rPr>
-        <w:t>正则表达式的内容</w:t>
-      </w:r>
-    </w:p>
-    <w:p>
-      <w:pPr>
-        <w:ind w:left="720" w:firstLine="720"/>
-        <w:rPr>
-          <w:rFonts w:hint="eastAsia"/>
-        </w:rPr>
-      </w:pPr>
-      <w:r>
-        <w:rPr>
-          <w:rFonts w:hint="eastAsia"/>
-        </w:rPr>
-        <w:t>如</w:t>
-      </w:r>
-    </w:p>
-    <w:p>
-      <w:pPr>
-        <w:rPr>
-          <w:rFonts w:hint="eastAsia"/>
-        </w:rPr>
-      </w:pPr>
+        <w:t>如果要使用正则表达式匹配某个字符串，格式如下</w:t>
+      </w:r>
+    </w:p>
+    <w:p>
       <w:r>
         <w:rPr>
           <w:rFonts w:hint="eastAsia"/>
@@ -2839,74 +4991,6 @@
         <w:rPr>
           <w:rFonts w:hint="eastAsia"/>
         </w:rPr>
-        <w:t>定义</w:t>
-      </w:r>
-      <w:r>
-        <w:rPr>
-          <w:rFonts w:hint="eastAsia"/>
-        </w:rPr>
-        <w:t>:</w:t>
-      </w:r>
-      <w:r>
-        <w:rPr>
-          <w:rFonts w:hint="eastAsia"/>
-        </w:rPr>
-        <w:t>正则表达式</w:t>
-      </w:r>
-      <w:r>
-        <w:rPr>
-          <w:rFonts w:hint="eastAsia"/>
-        </w:rPr>
-        <w:t>,regexp1,"\d\d\d"</w:t>
-      </w:r>
-    </w:p>
-    <w:p>
-      <w:pPr>
-        <w:rPr>
-          <w:rFonts w:hint="eastAsia"/>
-        </w:rPr>
-      </w:pPr>
-      <w:r>
-        <w:rPr>
-          <w:rFonts w:hint="eastAsia"/>
-        </w:rPr>
-        <w:tab/>
-      </w:r>
-      <w:r>
-        <w:rPr>
-          <w:rFonts w:hint="eastAsia"/>
-        </w:rPr>
-        <w:t>如果要使用正则表达式匹配某个字符串，格式如下</w:t>
-      </w:r>
-    </w:p>
-    <w:p>
-      <w:pPr>
-        <w:rPr>
-          <w:rFonts w:hint="eastAsia"/>
-        </w:rPr>
-      </w:pPr>
-      <w:r>
-        <w:rPr>
-          <w:rFonts w:hint="eastAsia"/>
-        </w:rPr>
-        <w:tab/>
-      </w:r>
-      <w:r>
-        <w:rPr>
-          <w:rFonts w:hint="eastAsia"/>
-        </w:rPr>
-        <w:tab/>
-      </w:r>
-      <w:r>
-        <w:rPr>
-          <w:rFonts w:hint="eastAsia"/>
-        </w:rPr>
-        <w:tab/>
-      </w:r>
-      <w:r>
-        <w:rPr>
-          <w:rFonts w:hint="eastAsia"/>
-        </w:rPr>
         <w:t>定义：字符串</w:t>
       </w:r>
       <w:r>
@@ -2919,9 +5003,6 @@
     <w:p>
       <w:pPr>
         <w:ind w:left="1440" w:firstLine="720"/>
-        <w:rPr>
-          <w:rFonts w:hint="eastAsia"/>
-        </w:rPr>
       </w:pPr>
       <w:r>
         <w:rPr>
@@ -2939,9 +5020,6 @@
     <w:p>
       <w:pPr>
         <w:ind w:left="1440" w:firstLine="720"/>
-        <w:rPr>
-          <w:rFonts w:hint="eastAsia"/>
-        </w:rPr>
       </w:pPr>
       <w:r>
         <w:rPr>
@@ -2981,13 +5059,16 @@
           <w:numId w:val="1"/>
         </w:numPr>
         <w:ind w:firstLineChars="0"/>
-      </w:pPr>
+        <w:outlineLvl w:val="0"/>
+      </w:pPr>
+      <w:bookmarkStart w:id="6" w:name="_Toc416797132"/>
       <w:r>
         <w:rPr>
           <w:rFonts w:hint="eastAsia"/>
         </w:rPr>
         <w:t>函数</w:t>
       </w:r>
+      <w:bookmarkEnd w:id="6"/>
     </w:p>
     <w:p>
       <w:pPr>
@@ -3010,7 +5091,6 @@
         <w:rPr>
           <w:rFonts w:hint="eastAsia"/>
         </w:rPr>
-        <w:lastRenderedPageBreak/>
         <w:t>函数定义的格式为</w:t>
       </w:r>
     </w:p>
@@ -3217,6 +5297,24 @@
         <w:pStyle w:val="a3"/>
         <w:ind w:left="720" w:firstLineChars="0" w:firstLine="0"/>
       </w:pPr>
+    </w:p>
+    <w:p>
+      <w:pPr>
+        <w:pStyle w:val="a3"/>
+        <w:ind w:left="720" w:firstLineChars="0" w:firstLine="0"/>
+      </w:pPr>
+      <w:r>
+        <w:rPr>
+          <w:rFonts w:hint="eastAsia"/>
+        </w:rPr>
+        <w:t>L</w:t>
+      </w:r>
+      <w:r>
+        <w:rPr>
+          <w:rFonts w:hint="eastAsia"/>
+        </w:rPr>
+        <w:t>脚本语言的函数没有返回值，因此，如果我们需要保存函数运行的结果，可以将所需结果对象作为参数传递给函数</w:t>
+      </w:r>
     </w:p>
     <w:p>
       <w:pPr>
@@ -3226,24 +5324,22 @@
           <w:numId w:val="1"/>
         </w:numPr>
         <w:ind w:firstLineChars="0"/>
-        <w:rPr>
-          <w:rFonts w:hint="eastAsia"/>
-        </w:rPr>
-      </w:pPr>
-      <w:r>
-        <w:rPr>
-          <w:rFonts w:hint="eastAsia"/>
-        </w:rPr>
+        <w:outlineLvl w:val="0"/>
+      </w:pPr>
+      <w:bookmarkStart w:id="7" w:name="_Toc416797133"/>
+      <w:r>
+        <w:rPr>
+          <w:rFonts w:hint="eastAsia"/>
+        </w:rPr>
+        <w:lastRenderedPageBreak/>
         <w:t>文件和目录</w:t>
       </w:r>
-    </w:p>
-    <w:p>
-      <w:pPr>
-        <w:pStyle w:val="a3"/>
-        <w:ind w:left="720" w:firstLineChars="0" w:firstLine="0"/>
-        <w:rPr>
-          <w:rFonts w:hint="eastAsia"/>
-        </w:rPr>
+      <w:bookmarkEnd w:id="7"/>
+    </w:p>
+    <w:p>
+      <w:pPr>
+        <w:pStyle w:val="a3"/>
+        <w:ind w:left="720" w:firstLineChars="0" w:firstLine="0"/>
       </w:pPr>
       <w:r>
         <w:rPr>
@@ -3262,9 +5358,6 @@
       <w:pPr>
         <w:pStyle w:val="a3"/>
         <w:ind w:left="720" w:firstLineChars="0" w:firstLine="0"/>
-        <w:rPr>
-          <w:rFonts w:hint="eastAsia"/>
-        </w:rPr>
       </w:pPr>
       <w:r>
         <w:rPr>
@@ -3277,9 +5370,6 @@
       <w:pPr>
         <w:pStyle w:val="a3"/>
         <w:ind w:left="720" w:firstLineChars="0" w:firstLine="0"/>
-        <w:rPr>
-          <w:rFonts w:hint="eastAsia"/>
-        </w:rPr>
       </w:pPr>
       <w:r>
         <w:rPr>
@@ -3293,7 +5383,6 @@
         <w:pStyle w:val="a3"/>
         <w:ind w:left="720" w:firstLineChars="0" w:firstLine="720"/>
         <w:rPr>
-          <w:rFonts w:hint="eastAsia"/>
           <w:i/>
           <w:u w:val="single"/>
         </w:rPr>
@@ -3344,7 +5433,6 @@
         <w:pStyle w:val="a3"/>
         <w:ind w:left="720" w:firstLineChars="0" w:firstLine="720"/>
         <w:rPr>
-          <w:rFonts w:hint="eastAsia"/>
           <w:i/>
           <w:u w:val="single"/>
         </w:rPr>
@@ -3399,11 +5487,6 @@
       </w:r>
     </w:p>
     <w:p>
-      <w:pPr>
-        <w:rPr>
-          <w:rFonts w:hint="eastAsia"/>
-        </w:rPr>
-      </w:pPr>
       <w:r>
         <w:rPr>
           <w:rFonts w:hint="eastAsia"/>
@@ -3421,9 +5504,6 @@
       <w:pPr>
         <w:pStyle w:val="a3"/>
         <w:ind w:left="720" w:firstLineChars="0" w:firstLine="720"/>
-        <w:rPr>
-          <w:rFonts w:hint="eastAsia"/>
-        </w:rPr>
       </w:pPr>
       <w:r>
         <w:rPr>
@@ -3454,9 +5534,6 @@
       <w:pPr>
         <w:pStyle w:val="a3"/>
         <w:ind w:left="720" w:firstLineChars="0" w:firstLine="720"/>
-        <w:rPr>
-          <w:rFonts w:hint="eastAsia"/>
-        </w:rPr>
       </w:pPr>
       <w:r>
         <w:rPr>
@@ -3484,11 +5561,6 @@
       </w:r>
     </w:p>
     <w:p>
-      <w:pPr>
-        <w:rPr>
-          <w:rFonts w:hint="eastAsia"/>
-        </w:rPr>
-      </w:pPr>
       <w:r>
         <w:rPr>
           <w:rFonts w:hint="eastAsia"/>
@@ -3519,7 +5591,6 @@
         <w:rPr>
           <w:rFonts w:hint="eastAsia"/>
         </w:rPr>
-        <w:lastRenderedPageBreak/>
         <w:tab/>
       </w:r>
       <w:r>
@@ -3597,24 +5668,21 @@
           <w:numId w:val="1"/>
         </w:numPr>
         <w:ind w:firstLineChars="0"/>
-        <w:rPr>
-          <w:rFonts w:hint="eastAsia"/>
-        </w:rPr>
-      </w:pPr>
+        <w:outlineLvl w:val="0"/>
+      </w:pPr>
+      <w:bookmarkStart w:id="8" w:name="_Toc416797134"/>
       <w:r>
         <w:rPr>
           <w:rFonts w:hint="eastAsia"/>
         </w:rPr>
         <w:t>注册表</w:t>
       </w:r>
-    </w:p>
-    <w:p>
-      <w:pPr>
-        <w:pStyle w:val="a3"/>
-        <w:ind w:left="720" w:firstLineChars="0" w:firstLine="0"/>
-        <w:rPr>
-          <w:rFonts w:hint="eastAsia"/>
-        </w:rPr>
+      <w:bookmarkEnd w:id="8"/>
+    </w:p>
+    <w:p>
+      <w:pPr>
+        <w:pStyle w:val="a3"/>
+        <w:ind w:left="720" w:firstLineChars="0" w:firstLine="0"/>
       </w:pPr>
       <w:r>
         <w:rPr>
@@ -3645,9 +5713,6 @@
       <w:pPr>
         <w:pStyle w:val="a3"/>
         <w:ind w:left="720" w:firstLineChars="0" w:firstLine="0"/>
-        <w:rPr>
-          <w:rFonts w:hint="eastAsia"/>
-        </w:rPr>
       </w:pPr>
       <w:r>
         <w:rPr>
@@ -3660,9 +5725,6 @@
       <w:pPr>
         <w:pStyle w:val="a3"/>
         <w:ind w:left="720" w:firstLineChars="0" w:firstLine="0"/>
-        <w:rPr>
-          <w:rFonts w:hint="eastAsia"/>
-        </w:rPr>
       </w:pPr>
       <w:r>
         <w:rPr>
@@ -3676,7 +5738,6 @@
         <w:pStyle w:val="a3"/>
         <w:ind w:left="720" w:firstLineChars="0" w:firstLine="0"/>
         <w:rPr>
-          <w:rFonts w:hint="eastAsia"/>
           <w:i/>
           <w:u w:val="single"/>
         </w:rPr>
@@ -3743,7 +5804,6 @@
         <w:pStyle w:val="a3"/>
         <w:ind w:left="720" w:firstLineChars="0" w:firstLine="0"/>
         <w:rPr>
-          <w:rFonts w:hint="eastAsia"/>
           <w:i/>
           <w:u w:val="single"/>
         </w:rPr>
@@ -3794,7 +5854,6 @@
         <w:pStyle w:val="a3"/>
         <w:ind w:left="720" w:firstLineChars="0" w:firstLine="0"/>
         <w:rPr>
-          <w:rFonts w:hint="eastAsia"/>
           <w:i/>
           <w:u w:val="single"/>
         </w:rPr>
@@ -3863,19 +5922,15 @@
         <w:pStyle w:val="a3"/>
         <w:ind w:left="720" w:firstLineChars="0" w:firstLine="0"/>
         <w:rPr>
-          <w:rFonts w:hint="eastAsia"/>
-          <w:i/>
-          <w:u w:val="single"/>
-        </w:rPr>
-      </w:pPr>
-    </w:p>
-    <w:p>
-      <w:pPr>
-        <w:pStyle w:val="a3"/>
-        <w:ind w:left="720" w:firstLineChars="0" w:firstLine="0"/>
-        <w:rPr>
-          <w:rFonts w:hint="eastAsia"/>
-        </w:rPr>
+          <w:i/>
+          <w:u w:val="single"/>
+        </w:rPr>
+      </w:pPr>
+    </w:p>
+    <w:p>
+      <w:pPr>
+        <w:pStyle w:val="a3"/>
+        <w:ind w:left="720" w:firstLineChars="0" w:firstLine="0"/>
       </w:pPr>
       <w:r>
         <w:rPr>
@@ -3888,9 +5943,6 @@
       <w:pPr>
         <w:pStyle w:val="a3"/>
         <w:ind w:left="720" w:firstLineChars="0" w:firstLine="440"/>
-        <w:rPr>
-          <w:rFonts w:hint="eastAsia"/>
-        </w:rPr>
       </w:pPr>
       <w:r>
         <w:rPr>
@@ -3909,14 +5961,12 @@
       <w:pPr>
         <w:pStyle w:val="a3"/>
         <w:ind w:left="720" w:firstLine="440"/>
-        <w:rPr>
-          <w:rFonts w:hint="eastAsia"/>
-        </w:rPr>
-      </w:pPr>
-      <w:r>
-        <w:rPr>
-          <w:rFonts w:hint="eastAsia"/>
-        </w:rPr>
+      </w:pPr>
+      <w:r>
+        <w:rPr>
+          <w:rFonts w:hint="eastAsia"/>
+        </w:rPr>
+        <w:lastRenderedPageBreak/>
         <w:t>读取：注册表</w:t>
       </w:r>
       <w:r>
@@ -3930,9 +5980,6 @@
       <w:pPr>
         <w:pStyle w:val="a3"/>
         <w:ind w:left="720" w:firstLine="440"/>
-        <w:rPr>
-          <w:rFonts w:hint="eastAsia"/>
-        </w:rPr>
       </w:pPr>
       <w:r>
         <w:rPr>
@@ -3973,12 +6020,357 @@
           <w:numId w:val="1"/>
         </w:numPr>
         <w:ind w:firstLineChars="0"/>
-      </w:pPr>
+        <w:outlineLvl w:val="0"/>
+      </w:pPr>
+      <w:bookmarkStart w:id="9" w:name="_Toc416797135"/>
       <w:r>
         <w:rPr>
           <w:rFonts w:hint="eastAsia"/>
         </w:rPr>
         <w:t>时间日期</w:t>
+      </w:r>
+      <w:bookmarkEnd w:id="9"/>
+    </w:p>
+    <w:p>
+      <w:pPr>
+        <w:pStyle w:val="a3"/>
+        <w:ind w:left="720" w:firstLineChars="0" w:firstLine="0"/>
+      </w:pPr>
+      <w:r>
+        <w:rPr>
+          <w:rFonts w:hint="eastAsia"/>
+        </w:rPr>
+        <w:t>L</w:t>
+      </w:r>
+      <w:r>
+        <w:rPr>
+          <w:rFonts w:hint="eastAsia"/>
+        </w:rPr>
+        <w:t>脚本语言中，时间对象的定义方式为</w:t>
+      </w:r>
+      <w:r>
+        <w:rPr>
+          <w:rFonts w:hint="eastAsia"/>
+        </w:rPr>
+        <w:t xml:space="preserve"> </w:t>
+      </w:r>
+    </w:p>
+    <w:p>
+      <w:pPr>
+        <w:pStyle w:val="a3"/>
+        <w:ind w:left="720" w:firstLineChars="0" w:firstLine="440"/>
+        <w:rPr>
+          <w:i/>
+          <w:u w:val="single"/>
+        </w:rPr>
+      </w:pPr>
+      <w:r>
+        <w:rPr>
+          <w:rFonts w:hint="eastAsia"/>
+          <w:i/>
+          <w:u w:val="single"/>
+        </w:rPr>
+        <w:t>定义：时间，时间对象的名称</w:t>
+      </w:r>
+    </w:p>
+    <w:p>
+      <w:pPr>
+        <w:ind w:firstLineChars="327" w:firstLine="719"/>
+      </w:pPr>
+      <w:r>
+        <w:rPr>
+          <w:rFonts w:hint="eastAsia"/>
+        </w:rPr>
+        <w:t>可以将当前时间读取到时间对象中</w:t>
+      </w:r>
+    </w:p>
+    <w:p>
+      <w:pPr>
+        <w:ind w:left="440" w:firstLine="720"/>
+        <w:rPr>
+          <w:i/>
+          <w:u w:val="single"/>
+        </w:rPr>
+      </w:pPr>
+      <w:r>
+        <w:rPr>
+          <w:rFonts w:hint="eastAsia"/>
+          <w:i/>
+          <w:u w:val="single"/>
+        </w:rPr>
+        <w:t>读取：当前时间</w:t>
+      </w:r>
+      <w:r>
+        <w:rPr>
+          <w:rFonts w:hint="eastAsia"/>
+          <w:i/>
+          <w:u w:val="single"/>
+        </w:rPr>
+        <w:t xml:space="preserve">, </w:t>
+      </w:r>
+      <w:r>
+        <w:rPr>
+          <w:rFonts w:hint="eastAsia"/>
+          <w:i/>
+          <w:u w:val="single"/>
+        </w:rPr>
+        <w:t>时间对象的名称</w:t>
+      </w:r>
+    </w:p>
+    <w:p>
+      <w:pPr>
+        <w:pStyle w:val="a3"/>
+        <w:ind w:left="720" w:firstLine="440"/>
+      </w:pPr>
+      <w:r>
+        <w:rPr>
+          <w:rFonts w:hint="eastAsia"/>
+        </w:rPr>
+        <w:t>时间对象可以通过比较运算符进行比较</w:t>
+      </w:r>
+    </w:p>
+    <w:p>
+      <w:pPr>
+        <w:ind w:firstLineChars="327" w:firstLine="719"/>
+      </w:pPr>
+      <w:r>
+        <w:rPr>
+          <w:rFonts w:hint="eastAsia"/>
+        </w:rPr>
+        <w:tab/>
+      </w:r>
+      <w:r>
+        <w:rPr>
+          <w:rFonts w:hint="eastAsia"/>
+        </w:rPr>
+        <w:tab/>
+      </w:r>
+      <w:r>
+        <w:rPr>
+          <w:rFonts w:hint="eastAsia"/>
+        </w:rPr>
+        <w:tab/>
+      </w:r>
+    </w:p>
+    <w:p>
+      <w:pPr>
+        <w:ind w:firstLineChars="327" w:firstLine="719"/>
+      </w:pPr>
+      <w:r>
+        <w:rPr>
+          <w:rFonts w:hint="eastAsia"/>
+        </w:rPr>
+        <w:tab/>
+        <w:t xml:space="preserve">      </w:t>
+      </w:r>
+      <w:r>
+        <w:rPr>
+          <w:rFonts w:hint="eastAsia"/>
+        </w:rPr>
+        <w:t>如果想要让脚本在运行过程中等待一段时间，可以调用睡眠语句</w:t>
+      </w:r>
+    </w:p>
+    <w:p>
+      <w:pPr>
+        <w:ind w:left="440" w:firstLine="720"/>
+        <w:rPr>
+          <w:i/>
+          <w:u w:val="single"/>
+        </w:rPr>
+      </w:pPr>
+      <w:r>
+        <w:rPr>
+          <w:rFonts w:hint="eastAsia"/>
+          <w:i/>
+          <w:u w:val="single"/>
+        </w:rPr>
+        <w:t>睡眠：需要睡眠的毫秒数</w:t>
+      </w:r>
+    </w:p>
+    <w:p>
+      <w:pPr>
+        <w:pStyle w:val="a3"/>
+        <w:ind w:left="720" w:firstLine="440"/>
+      </w:pPr>
+    </w:p>
+    <w:p>
+      <w:pPr>
+        <w:pStyle w:val="a3"/>
+        <w:ind w:left="720" w:firstLine="440"/>
+      </w:pPr>
+      <w:r>
+        <w:rPr>
+          <w:rFonts w:hint="eastAsia"/>
+        </w:rPr>
+        <w:t>例如：</w:t>
+      </w:r>
+    </w:p>
+    <w:p>
+      <w:pPr>
+        <w:pStyle w:val="a3"/>
+        <w:ind w:left="720" w:firstLine="440"/>
+      </w:pPr>
+      <w:r>
+        <w:rPr>
+          <w:rFonts w:hint="eastAsia"/>
+        </w:rPr>
+        <w:t>定义：时间</w:t>
+      </w:r>
+      <w:r>
+        <w:rPr>
+          <w:rFonts w:hint="eastAsia"/>
+        </w:rPr>
+        <w:t>,time1</w:t>
+      </w:r>
+    </w:p>
+    <w:p>
+      <w:pPr>
+        <w:pStyle w:val="a3"/>
+        <w:ind w:left="720" w:firstLine="440"/>
+      </w:pPr>
+      <w:r>
+        <w:rPr>
+          <w:rFonts w:hint="eastAsia"/>
+        </w:rPr>
+        <w:t>读取：当前时间</w:t>
+      </w:r>
+      <w:r>
+        <w:rPr>
+          <w:rFonts w:hint="eastAsia"/>
+        </w:rPr>
+        <w:t>,time1</w:t>
+      </w:r>
+    </w:p>
+    <w:p>
+      <w:pPr>
+        <w:pStyle w:val="a3"/>
+        <w:ind w:left="720" w:firstLineChars="0" w:firstLine="440"/>
+      </w:pPr>
+      <w:r>
+        <w:rPr>
+          <w:rFonts w:hint="eastAsia"/>
+        </w:rPr>
+        <w:t>显示：</w:t>
+      </w:r>
+      <w:r>
+        <w:rPr>
+          <w:rFonts w:hint="eastAsia"/>
+        </w:rPr>
+        <w:t>time1</w:t>
+      </w:r>
+    </w:p>
+    <w:p>
+      <w:pPr>
+        <w:pStyle w:val="a3"/>
+        <w:ind w:left="720" w:firstLineChars="0" w:firstLine="440"/>
+      </w:pPr>
+      <w:r>
+        <w:rPr>
+          <w:rFonts w:hint="eastAsia"/>
+        </w:rPr>
+        <w:t>睡眠：</w:t>
+      </w:r>
+      <w:r>
+        <w:rPr>
+          <w:rFonts w:hint="eastAsia"/>
+        </w:rPr>
+        <w:t>1000</w:t>
+      </w:r>
+    </w:p>
+    <w:p>
+      <w:pPr>
+        <w:pStyle w:val="a3"/>
+        <w:ind w:left="720" w:firstLine="440"/>
+      </w:pPr>
+      <w:r>
+        <w:rPr>
+          <w:rFonts w:hint="eastAsia"/>
+        </w:rPr>
+        <w:t>定义：时间</w:t>
+      </w:r>
+      <w:r>
+        <w:rPr>
+          <w:rFonts w:hint="eastAsia"/>
+        </w:rPr>
+        <w:t>,time2</w:t>
+      </w:r>
+    </w:p>
+    <w:p>
+      <w:pPr>
+        <w:pStyle w:val="a3"/>
+        <w:ind w:left="720" w:firstLine="440"/>
+      </w:pPr>
+      <w:r>
+        <w:rPr>
+          <w:rFonts w:hint="eastAsia"/>
+        </w:rPr>
+        <w:t>读取：当前时间，</w:t>
+      </w:r>
+      <w:r>
+        <w:rPr>
+          <w:rFonts w:hint="eastAsia"/>
+        </w:rPr>
+        <w:t>time2</w:t>
+      </w:r>
+    </w:p>
+    <w:p>
+      <w:pPr>
+        <w:pStyle w:val="a3"/>
+        <w:ind w:left="720" w:firstLine="440"/>
+      </w:pPr>
+      <w:r>
+        <w:rPr>
+          <w:rFonts w:hint="eastAsia"/>
+        </w:rPr>
+        <w:t>显示：</w:t>
+      </w:r>
+      <w:r>
+        <w:rPr>
+          <w:rFonts w:hint="eastAsia"/>
+        </w:rPr>
+        <w:t>time2</w:t>
+      </w:r>
+    </w:p>
+    <w:p>
+      <w:pPr>
+        <w:pStyle w:val="a3"/>
+        <w:ind w:left="720" w:firstLineChars="0" w:firstLine="440"/>
+      </w:pPr>
+      <w:r>
+        <w:rPr>
+          <w:rFonts w:hint="eastAsia"/>
+        </w:rPr>
+        <w:t>如果</w:t>
+      </w:r>
+      <w:r>
+        <w:rPr>
+          <w:rFonts w:hint="eastAsia"/>
+        </w:rPr>
+        <w:t>:((time1&lt;time2)||(time1==time2)),</w:t>
+      </w:r>
+      <w:r>
+        <w:rPr>
+          <w:rFonts w:hint="eastAsia"/>
+        </w:rPr>
+        <w:t>显示：</w:t>
+      </w:r>
+      <w:r>
+        <w:rPr>
+          <w:rFonts w:hint="eastAsia"/>
+        </w:rPr>
+        <w:t>"time1</w:t>
+      </w:r>
+      <w:r>
+        <w:rPr>
+          <w:rFonts w:hint="eastAsia"/>
+        </w:rPr>
+        <w:t>早于或等于</w:t>
+      </w:r>
+      <w:r>
+        <w:rPr>
+          <w:rFonts w:hint="eastAsia"/>
+        </w:rPr>
+        <w:t>time2"</w:t>
       </w:r>
     </w:p>
     <w:p>
@@ -3989,12 +6381,547 @@
           <w:numId w:val="1"/>
         </w:numPr>
         <w:ind w:firstLineChars="0"/>
-      </w:pPr>
+        <w:outlineLvl w:val="0"/>
+      </w:pPr>
+      <w:bookmarkStart w:id="10" w:name="_Toc416797136"/>
       <w:r>
         <w:rPr>
           <w:rFonts w:hint="eastAsia"/>
         </w:rPr>
         <w:t>表</w:t>
+      </w:r>
+      <w:bookmarkEnd w:id="10"/>
+    </w:p>
+    <w:p>
+      <w:pPr>
+        <w:pStyle w:val="a3"/>
+        <w:ind w:left="720" w:firstLineChars="0" w:firstLine="0"/>
+      </w:pPr>
+      <w:r>
+        <w:rPr>
+          <w:rFonts w:hint="eastAsia"/>
+        </w:rPr>
+        <w:t>L</w:t>
+      </w:r>
+      <w:r>
+        <w:rPr>
+          <w:rFonts w:hint="eastAsia"/>
+        </w:rPr>
+        <w:t>脚本语言中的表的概念与</w:t>
+      </w:r>
+      <w:r>
+        <w:rPr>
+          <w:rFonts w:hint="eastAsia"/>
+        </w:rPr>
+        <w:t>Lua</w:t>
+      </w:r>
+      <w:r>
+        <w:rPr>
+          <w:rFonts w:hint="eastAsia"/>
+        </w:rPr>
+        <w:t>语言中的表的概念类似，实际上就是名字与对象之间的映射关系</w:t>
+      </w:r>
+    </w:p>
+    <w:p>
+      <w:pPr>
+        <w:pStyle w:val="a3"/>
+        <w:ind w:left="720" w:firstLineChars="0" w:firstLine="0"/>
+      </w:pPr>
+      <w:r>
+        <w:rPr>
+          <w:rFonts w:hint="eastAsia"/>
+        </w:rPr>
+        <w:lastRenderedPageBreak/>
+        <w:t>表中的元素可以是任意合法的</w:t>
+      </w:r>
+      <w:r>
+        <w:rPr>
+          <w:rFonts w:hint="eastAsia"/>
+        </w:rPr>
+        <w:t>L</w:t>
+      </w:r>
+      <w:r>
+        <w:rPr>
+          <w:rFonts w:hint="eastAsia"/>
+        </w:rPr>
+        <w:t>脚本对象</w:t>
+      </w:r>
+      <w:r>
+        <w:rPr>
+          <w:rFonts w:hint="eastAsia"/>
+        </w:rPr>
+        <w:t>，表的大小是动态的，允许动态添加删除元素</w:t>
+      </w:r>
+    </w:p>
+    <w:p>
+      <w:pPr>
+        <w:pStyle w:val="a3"/>
+        <w:ind w:left="720" w:firstLineChars="0" w:firstLine="0"/>
+      </w:pPr>
+      <w:r>
+        <w:rPr>
+          <w:rFonts w:hint="eastAsia"/>
+        </w:rPr>
+        <w:t>表定义的语法格式为</w:t>
+      </w:r>
+    </w:p>
+    <w:p>
+      <w:pPr>
+        <w:ind w:left="440" w:firstLine="720"/>
+        <w:rPr>
+          <w:i/>
+          <w:u w:val="single"/>
+        </w:rPr>
+      </w:pPr>
+      <w:r>
+        <w:rPr>
+          <w:rFonts w:hint="eastAsia"/>
+          <w:i/>
+          <w:u w:val="single"/>
+        </w:rPr>
+        <w:t>定义：表</w:t>
+      </w:r>
+      <w:r>
+        <w:rPr>
+          <w:rFonts w:hint="eastAsia"/>
+          <w:i/>
+          <w:u w:val="single"/>
+        </w:rPr>
+        <w:t>,</w:t>
+      </w:r>
+      <w:r>
+        <w:rPr>
+          <w:rFonts w:hint="eastAsia"/>
+          <w:i/>
+          <w:u w:val="single"/>
+        </w:rPr>
+        <w:t>表的名称</w:t>
+      </w:r>
+    </w:p>
+    <w:p>
+      <w:pPr>
+        <w:ind w:left="440" w:firstLine="720"/>
+        <w:rPr>
+          <w:i/>
+          <w:u w:val="single"/>
+        </w:rPr>
+      </w:pPr>
+      <w:r>
+        <w:rPr>
+          <w:rFonts w:hint="eastAsia"/>
+          <w:i/>
+          <w:u w:val="single"/>
+        </w:rPr>
+        <w:t>插入：表</w:t>
+      </w:r>
+      <w:r>
+        <w:rPr>
+          <w:rFonts w:hint="eastAsia"/>
+          <w:i/>
+          <w:u w:val="single"/>
+        </w:rPr>
+        <w:t>,</w:t>
+      </w:r>
+      <w:r>
+        <w:rPr>
+          <w:rFonts w:hint="eastAsia"/>
+          <w:i/>
+          <w:u w:val="single"/>
+        </w:rPr>
+        <w:t>表的名称</w:t>
+      </w:r>
+      <w:r>
+        <w:rPr>
+          <w:rFonts w:hint="eastAsia"/>
+          <w:i/>
+          <w:u w:val="single"/>
+        </w:rPr>
+        <w:t>,</w:t>
+      </w:r>
+      <w:r>
+        <w:rPr>
+          <w:rFonts w:hint="eastAsia"/>
+          <w:i/>
+          <w:u w:val="single"/>
+        </w:rPr>
+        <w:t>对象名</w:t>
+      </w:r>
+    </w:p>
+    <w:p>
+      <w:pPr>
+        <w:ind w:left="440" w:firstLine="720"/>
+        <w:rPr>
+          <w:i/>
+          <w:u w:val="single"/>
+        </w:rPr>
+      </w:pPr>
+      <w:r>
+        <w:rPr>
+          <w:rFonts w:hint="eastAsia"/>
+          <w:i/>
+          <w:u w:val="single"/>
+        </w:rPr>
+        <w:t>取大小，表，整数变量名</w:t>
+      </w:r>
+    </w:p>
+    <w:p>
+      <w:pPr>
+        <w:ind w:left="440" w:firstLine="720"/>
+        <w:rPr>
+          <w:i/>
+          <w:u w:val="single"/>
+        </w:rPr>
+      </w:pPr>
+      <w:r>
+        <w:rPr>
+          <w:rFonts w:hint="eastAsia"/>
+          <w:i/>
+          <w:u w:val="single"/>
+        </w:rPr>
+        <w:t>取元素：表，元素的别名，元素在表中的索引</w:t>
+      </w:r>
+    </w:p>
+    <w:p>
+      <w:r>
+        <w:rPr>
+          <w:rFonts w:hint="eastAsia"/>
+        </w:rPr>
+        <w:tab/>
+      </w:r>
+      <w:r>
+        <w:rPr>
+          <w:rFonts w:hint="eastAsia"/>
+        </w:rPr>
+        <w:t>例如</w:t>
+      </w:r>
+    </w:p>
+    <w:p>
+      <w:r>
+        <w:rPr>
+          <w:rFonts w:hint="eastAsia"/>
+        </w:rPr>
+        <w:tab/>
+      </w:r>
+      <w:r>
+        <w:rPr>
+          <w:rFonts w:hint="eastAsia"/>
+        </w:rPr>
+        <w:tab/>
+      </w:r>
+      <w:r>
+        <w:rPr>
+          <w:rFonts w:hint="eastAsia"/>
+        </w:rPr>
+        <w:t>定义：字符串</w:t>
+      </w:r>
+      <w:r>
+        <w:rPr>
+          <w:rFonts w:hint="eastAsia"/>
+        </w:rPr>
+        <w:t>,str1,"hello"</w:t>
+      </w:r>
+    </w:p>
+    <w:p>
+      <w:pPr>
+        <w:ind w:left="720" w:firstLine="720"/>
+      </w:pPr>
+      <w:r>
+        <w:rPr>
+          <w:rFonts w:hint="eastAsia"/>
+        </w:rPr>
+        <w:t>定义：字符串</w:t>
+      </w:r>
+      <w:r>
+        <w:rPr>
+          <w:rFonts w:hint="eastAsia"/>
+        </w:rPr>
+        <w:t>,str2,"world"</w:t>
+      </w:r>
+    </w:p>
+    <w:p>
+      <w:pPr>
+        <w:ind w:left="720" w:firstLine="720"/>
+      </w:pPr>
+      <w:r>
+        <w:rPr>
+          <w:rFonts w:hint="eastAsia"/>
+        </w:rPr>
+        <w:t>定义：整数</w:t>
+      </w:r>
+      <w:r>
+        <w:rPr>
+          <w:rFonts w:hint="eastAsia"/>
+        </w:rPr>
+        <w:t>,number1,123456</w:t>
+      </w:r>
+    </w:p>
+    <w:p>
+      <w:pPr>
+        <w:ind w:left="720" w:firstLine="720"/>
+      </w:pPr>
+      <w:r>
+        <w:rPr>
+          <w:rFonts w:hint="eastAsia"/>
+        </w:rPr>
+        <w:t>定义：浮点数</w:t>
+      </w:r>
+      <w:r>
+        <w:rPr>
+          <w:rFonts w:hint="eastAsia"/>
+        </w:rPr>
+        <w:t>,number2,1.75</w:t>
+      </w:r>
+    </w:p>
+    <w:p>
+      <w:pPr>
+        <w:ind w:left="720" w:firstLine="720"/>
+      </w:pPr>
+      <w:r>
+        <w:rPr>
+          <w:rFonts w:hint="eastAsia"/>
+        </w:rPr>
+        <w:t>定义：表</w:t>
+      </w:r>
+      <w:r>
+        <w:rPr>
+          <w:rFonts w:hint="eastAsia"/>
+        </w:rPr>
+        <w:t>,table1</w:t>
+      </w:r>
+    </w:p>
+    <w:p>
+      <w:pPr>
+        <w:ind w:left="720" w:firstLine="720"/>
+      </w:pPr>
+      <w:r>
+        <w:rPr>
+          <w:rFonts w:hint="eastAsia"/>
+        </w:rPr>
+        <w:t>插入：表</w:t>
+      </w:r>
+      <w:r>
+        <w:rPr>
+          <w:rFonts w:hint="eastAsia"/>
+        </w:rPr>
+        <w:t>,table1,str1</w:t>
+      </w:r>
+    </w:p>
+    <w:p>
+      <w:pPr>
+        <w:ind w:left="720" w:firstLine="720"/>
+      </w:pPr>
+      <w:r>
+        <w:rPr>
+          <w:rFonts w:hint="eastAsia"/>
+        </w:rPr>
+        <w:t>插入：表</w:t>
+      </w:r>
+      <w:r>
+        <w:rPr>
+          <w:rFonts w:hint="eastAsia"/>
+        </w:rPr>
+        <w:t>,table1,str2</w:t>
+      </w:r>
+    </w:p>
+    <w:p>
+      <w:pPr>
+        <w:ind w:left="720" w:firstLine="720"/>
+      </w:pPr>
+      <w:r>
+        <w:rPr>
+          <w:rFonts w:hint="eastAsia"/>
+        </w:rPr>
+        <w:t>插入：表</w:t>
+      </w:r>
+      <w:r>
+        <w:rPr>
+          <w:rFonts w:hint="eastAsia"/>
+        </w:rPr>
+        <w:t>,table1,number1</w:t>
+      </w:r>
+    </w:p>
+    <w:p>
+      <w:pPr>
+        <w:ind w:left="720" w:firstLine="720"/>
+      </w:pPr>
+      <w:r>
+        <w:rPr>
+          <w:rFonts w:hint="eastAsia"/>
+        </w:rPr>
+        <w:t>插入：表</w:t>
+      </w:r>
+      <w:r>
+        <w:rPr>
+          <w:rFonts w:hint="eastAsia"/>
+        </w:rPr>
+        <w:t>,table1,number2</w:t>
+      </w:r>
+    </w:p>
+    <w:p>
+      <w:pPr>
+        <w:ind w:left="720" w:firstLine="720"/>
+      </w:pPr>
+      <w:r>
+        <w:rPr>
+          <w:rFonts w:hint="eastAsia"/>
+        </w:rPr>
+        <w:t>定义：函数，</w:t>
+      </w:r>
+      <w:r>
+        <w:rPr>
+          <w:rFonts w:hint="eastAsia"/>
+        </w:rPr>
+        <w:t>function1,</w:t>
+      </w:r>
+      <w:r>
+        <w:rPr>
+          <w:rFonts w:hint="eastAsia"/>
+        </w:rPr>
+        <w:t>参数</w:t>
+      </w:r>
+      <w:r>
+        <w:rPr>
+          <w:rFonts w:hint="eastAsia"/>
+        </w:rPr>
+        <w:t>1</w:t>
+      </w:r>
+      <w:r>
+        <w:rPr>
+          <w:rFonts w:hint="eastAsia"/>
+        </w:rPr>
+        <w:t>，参数</w:t>
+      </w:r>
+      <w:r>
+        <w:rPr>
+          <w:rFonts w:hint="eastAsia"/>
+        </w:rPr>
+        <w:t>2</w:t>
+      </w:r>
+    </w:p>
+    <w:p>
+      <w:pPr>
+        <w:ind w:leftChars="655" w:left="1441"/>
+      </w:pPr>
+      <w:r>
+        <w:rPr>
+          <w:rFonts w:hint="eastAsia"/>
+        </w:rPr>
+        <w:t>开始</w:t>
+      </w:r>
+      <w:r>
+        <w:rPr>
+          <w:rFonts w:hint="eastAsia"/>
+        </w:rPr>
+        <w:t>:</w:t>
+      </w:r>
+      <w:r>
+        <w:rPr>
+          <w:rFonts w:hint="eastAsia"/>
+        </w:rPr>
+        <w:t>函数</w:t>
+      </w:r>
+      <w:r>
+        <w:rPr>
+          <w:rFonts w:hint="eastAsia"/>
+        </w:rPr>
+        <w:t>,function1</w:t>
+      </w:r>
+    </w:p>
+    <w:p>
+      <w:pPr>
+        <w:ind w:leftChars="655" w:left="1441"/>
+      </w:pPr>
+      <w:r>
+        <w:rPr>
+          <w:rFonts w:hint="eastAsia"/>
+        </w:rPr>
+        <w:t>显示：参数</w:t>
+      </w:r>
+      <w:r>
+        <w:rPr>
+          <w:rFonts w:hint="eastAsia"/>
+        </w:rPr>
+        <w:t>1</w:t>
+      </w:r>
+    </w:p>
+    <w:p>
+      <w:pPr>
+        <w:ind w:leftChars="655" w:left="1441"/>
+      </w:pPr>
+      <w:r>
+        <w:rPr>
+          <w:rFonts w:hint="eastAsia"/>
+        </w:rPr>
+        <w:t>显示：参数</w:t>
+      </w:r>
+      <w:r>
+        <w:rPr>
+          <w:rFonts w:hint="eastAsia"/>
+        </w:rPr>
+        <w:t>2</w:t>
+      </w:r>
+    </w:p>
+    <w:p>
+      <w:pPr>
+        <w:ind w:leftChars="655" w:left="1441"/>
+      </w:pPr>
+      <w:r>
+        <w:rPr>
+          <w:rFonts w:hint="eastAsia"/>
+        </w:rPr>
+        <w:t>结束</w:t>
+      </w:r>
+      <w:r>
+        <w:rPr>
+          <w:rFonts w:hint="eastAsia"/>
+        </w:rPr>
+        <w:t>:</w:t>
+      </w:r>
+      <w:r>
+        <w:rPr>
+          <w:rFonts w:hint="eastAsia"/>
+        </w:rPr>
+        <w:t>函数</w:t>
+      </w:r>
+      <w:r>
+        <w:rPr>
+          <w:rFonts w:hint="eastAsia"/>
+        </w:rPr>
+        <w:t>,function1</w:t>
+      </w:r>
+    </w:p>
+    <w:p>
+      <w:pPr>
+        <w:ind w:leftChars="655" w:left="1441"/>
+      </w:pPr>
+      <w:r>
+        <w:rPr>
+          <w:rFonts w:hint="eastAsia"/>
+        </w:rPr>
+        <w:t>插入：表</w:t>
+      </w:r>
+      <w:r>
+        <w:rPr>
+          <w:rFonts w:hint="eastAsia"/>
+        </w:rPr>
+        <w:t>,table1,function1</w:t>
+      </w:r>
+    </w:p>
+    <w:p>
+      <w:pPr>
+        <w:ind w:leftChars="655" w:left="1441"/>
+      </w:pPr>
+      <w:r>
+        <w:rPr>
+          <w:rFonts w:hint="eastAsia"/>
+        </w:rPr>
+        <w:t>显示</w:t>
+      </w:r>
+      <w:r>
+        <w:rPr>
+          <w:rFonts w:hint="eastAsia"/>
+        </w:rPr>
+        <w:t>:table1</w:t>
       </w:r>
     </w:p>
     <w:p>
@@ -4005,12 +6932,448 @@
           <w:numId w:val="1"/>
         </w:numPr>
         <w:ind w:firstLineChars="0"/>
-      </w:pPr>
-      <w:r>
-        <w:rPr>
-          <w:rFonts w:hint="eastAsia"/>
-        </w:rPr>
+        <w:outlineLvl w:val="0"/>
+      </w:pPr>
+      <w:bookmarkStart w:id="11" w:name="_Toc416797137"/>
+      <w:r>
+        <w:rPr>
+          <w:rFonts w:hint="eastAsia"/>
+        </w:rPr>
+        <w:lastRenderedPageBreak/>
         <w:t>网络</w:t>
+      </w:r>
+      <w:bookmarkEnd w:id="11"/>
+    </w:p>
+    <w:p>
+      <w:pPr>
+        <w:pStyle w:val="a3"/>
+        <w:ind w:left="720" w:firstLineChars="0" w:firstLine="0"/>
+      </w:pPr>
+      <w:r>
+        <w:rPr>
+          <w:rFonts w:hint="eastAsia"/>
+        </w:rPr>
+        <w:t>目前</w:t>
+      </w:r>
+      <w:r>
+        <w:rPr>
+          <w:rFonts w:hint="eastAsia"/>
+        </w:rPr>
+        <w:t>L</w:t>
+      </w:r>
+      <w:r>
+        <w:rPr>
+          <w:rFonts w:hint="eastAsia"/>
+        </w:rPr>
+        <w:t>脚本支持</w:t>
+      </w:r>
+      <w:r>
+        <w:rPr>
+          <w:rFonts w:hint="eastAsia"/>
+        </w:rPr>
+        <w:t>TCP</w:t>
+      </w:r>
+      <w:r>
+        <w:rPr>
+          <w:rFonts w:hint="eastAsia"/>
+        </w:rPr>
+        <w:t>和</w:t>
+      </w:r>
+      <w:r>
+        <w:rPr>
+          <w:rFonts w:hint="eastAsia"/>
+        </w:rPr>
+        <w:t>UDP</w:t>
+      </w:r>
+      <w:r>
+        <w:rPr>
+          <w:rFonts w:hint="eastAsia"/>
+        </w:rPr>
+        <w:t>协议的网络访问，后台使用阻塞式</w:t>
+      </w:r>
+      <w:r>
+        <w:rPr>
+          <w:rFonts w:hint="eastAsia"/>
+        </w:rPr>
+        <w:t>socket</w:t>
+      </w:r>
+      <w:r>
+        <w:rPr>
+          <w:rFonts w:hint="eastAsia"/>
+        </w:rPr>
+        <w:t>实现</w:t>
+      </w:r>
+    </w:p>
+    <w:p>
+      <w:pPr>
+        <w:pStyle w:val="a3"/>
+        <w:ind w:left="720" w:firstLineChars="0" w:firstLine="0"/>
+      </w:pPr>
+      <w:r>
+        <w:rPr>
+          <w:rFonts w:hint="eastAsia"/>
+        </w:rPr>
+        <w:t>对网络的访问通过网络连接对象和地址对象完成</w:t>
+      </w:r>
+    </w:p>
+    <w:p>
+      <w:pPr>
+        <w:ind w:left="720"/>
+      </w:pPr>
+      <w:r>
+        <w:rPr>
+          <w:rFonts w:hint="eastAsia"/>
+        </w:rPr>
+        <w:t>定义地址对象的格式为</w:t>
+      </w:r>
+    </w:p>
+    <w:p>
+      <w:pPr>
+        <w:pStyle w:val="a3"/>
+        <w:ind w:left="720" w:firstLineChars="0" w:firstLine="720"/>
+        <w:rPr>
+          <w:i/>
+          <w:u w:val="single"/>
+        </w:rPr>
+      </w:pPr>
+      <w:r>
+        <w:rPr>
+          <w:rFonts w:hint="eastAsia"/>
+          <w:i/>
+          <w:u w:val="single"/>
+        </w:rPr>
+        <w:t>定义：地址</w:t>
+      </w:r>
+      <w:r>
+        <w:rPr>
+          <w:rFonts w:hint="eastAsia"/>
+          <w:i/>
+          <w:u w:val="single"/>
+        </w:rPr>
+        <w:t>,</w:t>
+      </w:r>
+      <w:r>
+        <w:rPr>
+          <w:rFonts w:hint="eastAsia"/>
+          <w:i/>
+          <w:u w:val="single"/>
+        </w:rPr>
+        <w:t>地址对象的名称</w:t>
+      </w:r>
+      <w:r>
+        <w:rPr>
+          <w:rFonts w:hint="eastAsia"/>
+          <w:i/>
+          <w:u w:val="single"/>
+        </w:rPr>
+        <w:t>,IP(</w:t>
+      </w:r>
+      <w:r>
+        <w:rPr>
+          <w:rFonts w:hint="eastAsia"/>
+          <w:i/>
+          <w:u w:val="single"/>
+        </w:rPr>
+        <w:t>如</w:t>
+      </w:r>
+      <w:r>
+        <w:rPr>
+          <w:rFonts w:hint="eastAsia"/>
+          <w:i/>
+          <w:u w:val="single"/>
+        </w:rPr>
+        <w:t>127.0.0.1),</w:t>
+      </w:r>
+      <w:r>
+        <w:rPr>
+          <w:rFonts w:hint="eastAsia"/>
+          <w:i/>
+          <w:u w:val="single"/>
+        </w:rPr>
+        <w:t>端口号</w:t>
+      </w:r>
+      <w:r>
+        <w:rPr>
+          <w:rFonts w:hint="eastAsia"/>
+          <w:i/>
+          <w:u w:val="single"/>
+        </w:rPr>
+        <w:t>(</w:t>
+      </w:r>
+      <w:r>
+        <w:rPr>
+          <w:rFonts w:hint="eastAsia"/>
+          <w:i/>
+          <w:u w:val="single"/>
+        </w:rPr>
+        <w:t>如</w:t>
+      </w:r>
+      <w:r>
+        <w:rPr>
+          <w:rFonts w:hint="eastAsia"/>
+          <w:i/>
+          <w:u w:val="single"/>
+        </w:rPr>
+        <w:t>27015)</w:t>
+      </w:r>
+    </w:p>
+    <w:p>
+      <w:pPr>
+        <w:ind w:firstLine="720"/>
+      </w:pPr>
+      <w:r>
+        <w:rPr>
+          <w:rFonts w:hint="eastAsia"/>
+        </w:rPr>
+        <w:t>定义网络连接对象的格式为</w:t>
+      </w:r>
+    </w:p>
+    <w:p>
+      <w:pPr>
+        <w:pStyle w:val="a3"/>
+        <w:ind w:left="720" w:firstLineChars="327" w:firstLine="719"/>
+        <w:rPr>
+          <w:i/>
+          <w:u w:val="single"/>
+        </w:rPr>
+      </w:pPr>
+      <w:r>
+        <w:rPr>
+          <w:rFonts w:hint="eastAsia"/>
+          <w:i/>
+          <w:u w:val="single"/>
+        </w:rPr>
+        <w:t>定义：网络连接</w:t>
+      </w:r>
+      <w:r>
+        <w:rPr>
+          <w:rFonts w:hint="eastAsia"/>
+          <w:i/>
+          <w:u w:val="single"/>
+        </w:rPr>
+        <w:t>,</w:t>
+      </w:r>
+      <w:r>
+        <w:rPr>
+          <w:rFonts w:hint="eastAsia"/>
+          <w:i/>
+          <w:u w:val="single"/>
+        </w:rPr>
+        <w:t>网络连接的名称</w:t>
+      </w:r>
+      <w:r>
+        <w:rPr>
+          <w:rFonts w:hint="eastAsia"/>
+          <w:i/>
+          <w:u w:val="single"/>
+        </w:rPr>
+        <w:t>,TCP</w:t>
+      </w:r>
+      <w:r>
+        <w:rPr>
+          <w:rFonts w:hint="eastAsia"/>
+          <w:i/>
+          <w:u w:val="single"/>
+        </w:rPr>
+        <w:t>或</w:t>
+      </w:r>
+      <w:r>
+        <w:rPr>
+          <w:rFonts w:hint="eastAsia"/>
+          <w:i/>
+          <w:u w:val="single"/>
+        </w:rPr>
+        <w:t>UDP</w:t>
+      </w:r>
+    </w:p>
+    <w:p>
+      <w:pPr>
+        <w:ind w:firstLineChars="327" w:firstLine="719"/>
+      </w:pPr>
+      <w:r>
+        <w:rPr>
+          <w:rFonts w:hint="eastAsia"/>
+        </w:rPr>
+        <w:t>针对网络连接对象的动作有监听，连接，发送，接收</w:t>
+      </w:r>
+      <w:r>
+        <w:rPr>
+          <w:rFonts w:hint="eastAsia"/>
+        </w:rPr>
+        <w:t xml:space="preserve">    </w:t>
+      </w:r>
+      <w:r>
+        <w:rPr>
+          <w:rFonts w:hint="eastAsia"/>
+        </w:rPr>
+        <w:t>格式为</w:t>
+      </w:r>
+    </w:p>
+    <w:p>
+      <w:pPr>
+        <w:pStyle w:val="a3"/>
+        <w:ind w:left="720" w:firstLineChars="0" w:firstLine="440"/>
+        <w:rPr>
+          <w:i/>
+          <w:u w:val="single"/>
+        </w:rPr>
+      </w:pPr>
+      <w:r>
+        <w:rPr>
+          <w:rFonts w:hint="eastAsia"/>
+          <w:i/>
+          <w:u w:val="single"/>
+        </w:rPr>
+        <w:t>连接</w:t>
+      </w:r>
+      <w:r>
+        <w:rPr>
+          <w:rFonts w:hint="eastAsia"/>
+          <w:i/>
+          <w:u w:val="single"/>
+        </w:rPr>
+        <w:t xml:space="preserve">: </w:t>
+      </w:r>
+      <w:r>
+        <w:rPr>
+          <w:rFonts w:hint="eastAsia"/>
+          <w:i/>
+          <w:u w:val="single"/>
+        </w:rPr>
+        <w:t>网络连接的名称</w:t>
+      </w:r>
+      <w:r>
+        <w:rPr>
+          <w:rFonts w:hint="eastAsia"/>
+          <w:i/>
+          <w:u w:val="single"/>
+        </w:rPr>
+        <w:t xml:space="preserve">, </w:t>
+      </w:r>
+      <w:r>
+        <w:rPr>
+          <w:rFonts w:hint="eastAsia"/>
+          <w:i/>
+          <w:u w:val="single"/>
+        </w:rPr>
+        <w:t>地址对象的名称</w:t>
+      </w:r>
+    </w:p>
+    <w:p>
+      <w:pPr>
+        <w:pStyle w:val="a3"/>
+        <w:ind w:left="720" w:firstLine="440"/>
+        <w:rPr>
+          <w:i/>
+          <w:u w:val="single"/>
+        </w:rPr>
+      </w:pPr>
+      <w:r>
+        <w:rPr>
+          <w:rFonts w:hint="eastAsia"/>
+          <w:i/>
+          <w:u w:val="single"/>
+        </w:rPr>
+        <w:t>发送</w:t>
+      </w:r>
+      <w:r>
+        <w:rPr>
+          <w:rFonts w:hint="eastAsia"/>
+          <w:i/>
+          <w:u w:val="single"/>
+        </w:rPr>
+        <w:t xml:space="preserve">: </w:t>
+      </w:r>
+      <w:r>
+        <w:rPr>
+          <w:rFonts w:hint="eastAsia"/>
+          <w:i/>
+          <w:u w:val="single"/>
+        </w:rPr>
+        <w:t>网络连接的名称</w:t>
+      </w:r>
+      <w:r>
+        <w:rPr>
+          <w:rFonts w:hint="eastAsia"/>
+          <w:i/>
+          <w:u w:val="single"/>
+        </w:rPr>
+        <w:t>,</w:t>
+      </w:r>
+      <w:r>
+        <w:rPr>
+          <w:rFonts w:hint="eastAsia"/>
+          <w:i/>
+          <w:u w:val="single"/>
+        </w:rPr>
+        <w:t>字符串对象名</w:t>
+      </w:r>
+    </w:p>
+    <w:p>
+      <w:pPr>
+        <w:pStyle w:val="a3"/>
+        <w:ind w:left="720" w:firstLineChars="0" w:firstLine="440"/>
+        <w:rPr>
+          <w:i/>
+          <w:u w:val="single"/>
+        </w:rPr>
+      </w:pPr>
+      <w:r>
+        <w:rPr>
+          <w:rFonts w:hint="eastAsia"/>
+          <w:i/>
+          <w:u w:val="single"/>
+        </w:rPr>
+        <w:t>接收</w:t>
+      </w:r>
+      <w:r>
+        <w:rPr>
+          <w:rFonts w:hint="eastAsia"/>
+          <w:i/>
+          <w:u w:val="single"/>
+        </w:rPr>
+        <w:t xml:space="preserve">: </w:t>
+      </w:r>
+      <w:r>
+        <w:rPr>
+          <w:rFonts w:hint="eastAsia"/>
+          <w:i/>
+          <w:u w:val="single"/>
+        </w:rPr>
+        <w:t>网络连接的名称</w:t>
+      </w:r>
+      <w:r>
+        <w:rPr>
+          <w:rFonts w:hint="eastAsia"/>
+          <w:i/>
+          <w:u w:val="single"/>
+        </w:rPr>
+        <w:t xml:space="preserve">, </w:t>
+      </w:r>
+      <w:r>
+        <w:rPr>
+          <w:rFonts w:hint="eastAsia"/>
+          <w:i/>
+          <w:u w:val="single"/>
+        </w:rPr>
+        <w:t>字符串对象名</w:t>
+      </w:r>
+    </w:p>
+    <w:p>
+      <w:pPr>
+        <w:ind w:firstLine="720"/>
+      </w:pPr>
+      <w:r>
+        <w:rPr>
+          <w:rFonts w:hint="eastAsia"/>
+        </w:rPr>
+        <w:t>详细</w:t>
+      </w:r>
+      <w:r>
+        <w:rPr>
+          <w:rFonts w:hint="eastAsia"/>
+        </w:rPr>
+        <w:t>请参考例子代码</w:t>
       </w:r>
     </w:p>
     <w:p>
@@ -4021,12 +7384,347 @@
           <w:numId w:val="1"/>
         </w:numPr>
         <w:ind w:firstLineChars="0"/>
-      </w:pPr>
+        <w:outlineLvl w:val="0"/>
+      </w:pPr>
+      <w:bookmarkStart w:id="12" w:name="_Toc416797138"/>
       <w:r>
         <w:rPr>
           <w:rFonts w:hint="eastAsia"/>
         </w:rPr>
         <w:t>随机数</w:t>
+      </w:r>
+      <w:bookmarkEnd w:id="12"/>
+    </w:p>
+    <w:p>
+      <w:pPr>
+        <w:pStyle w:val="a3"/>
+        <w:ind w:left="720" w:firstLineChars="0" w:firstLine="0"/>
+      </w:pPr>
+      <w:r>
+        <w:rPr>
+          <w:rFonts w:hint="eastAsia"/>
+        </w:rPr>
+        <w:t>在程序中我们经常会用到随机信息</w:t>
+      </w:r>
+    </w:p>
+    <w:p>
+      <w:pPr>
+        <w:pStyle w:val="a3"/>
+        <w:ind w:left="720" w:firstLineChars="0" w:firstLine="0"/>
+      </w:pPr>
+      <w:r>
+        <w:rPr>
+          <w:rFonts w:hint="eastAsia"/>
+        </w:rPr>
+        <w:t>在</w:t>
+      </w:r>
+      <w:r>
+        <w:rPr>
+          <w:rFonts w:hint="eastAsia"/>
+        </w:rPr>
+        <w:t>L</w:t>
+      </w:r>
+      <w:r>
+        <w:rPr>
+          <w:rFonts w:hint="eastAsia"/>
+        </w:rPr>
+        <w:t>脚本语言中，随机数是一类对象，实际上是特殊的整数类型</w:t>
+      </w:r>
+    </w:p>
+    <w:p>
+      <w:pPr>
+        <w:pStyle w:val="a3"/>
+        <w:ind w:left="720" w:firstLineChars="0" w:firstLine="0"/>
+      </w:pPr>
+      <w:r>
+        <w:rPr>
+          <w:rFonts w:hint="eastAsia"/>
+        </w:rPr>
+        <w:t>使用方法为</w:t>
+      </w:r>
+    </w:p>
+    <w:p>
+      <w:pPr>
+        <w:pStyle w:val="a3"/>
+        <w:ind w:left="720" w:firstLineChars="0" w:firstLine="720"/>
+        <w:rPr>
+          <w:i/>
+          <w:u w:val="single"/>
+        </w:rPr>
+      </w:pPr>
+      <w:r>
+        <w:rPr>
+          <w:rFonts w:hint="eastAsia"/>
+          <w:i/>
+          <w:u w:val="single"/>
+        </w:rPr>
+        <w:t>生成：随机数</w:t>
+      </w:r>
+      <w:r>
+        <w:rPr>
+          <w:rFonts w:hint="eastAsia"/>
+          <w:i/>
+          <w:u w:val="single"/>
+        </w:rPr>
+        <w:t>,</w:t>
+      </w:r>
+      <w:r>
+        <w:rPr>
+          <w:rFonts w:hint="eastAsia"/>
+          <w:i/>
+          <w:u w:val="single"/>
+        </w:rPr>
+        <w:t>随机数对象的名称</w:t>
+      </w:r>
+    </w:p>
+    <w:p>
+      <w:pPr>
+        <w:pStyle w:val="a3"/>
+        <w:ind w:left="720" w:firstLineChars="0" w:firstLine="720"/>
+        <w:rPr>
+          <w:i/>
+          <w:u w:val="single"/>
+        </w:rPr>
+      </w:pPr>
+      <w:r>
+        <w:rPr>
+          <w:rFonts w:hint="eastAsia"/>
+          <w:i/>
+          <w:u w:val="single"/>
+        </w:rPr>
+        <w:t>刷新：随机数</w:t>
+      </w:r>
+      <w:r>
+        <w:rPr>
+          <w:rFonts w:hint="eastAsia"/>
+          <w:i/>
+          <w:u w:val="single"/>
+        </w:rPr>
+        <w:t xml:space="preserve">, </w:t>
+      </w:r>
+      <w:r>
+        <w:rPr>
+          <w:rFonts w:hint="eastAsia"/>
+          <w:i/>
+          <w:u w:val="single"/>
+        </w:rPr>
+        <w:t>随机数对象的名称</w:t>
+      </w:r>
+    </w:p>
+    <w:p>
+      <w:r>
+        <w:rPr>
+          <w:rFonts w:hint="eastAsia"/>
+        </w:rPr>
+        <w:tab/>
+      </w:r>
+      <w:r>
+        <w:rPr>
+          <w:rFonts w:hint="eastAsia"/>
+        </w:rPr>
+        <w:t>例如</w:t>
+      </w:r>
+    </w:p>
+    <w:p>
+      <w:r>
+        <w:rPr>
+          <w:rFonts w:hint="eastAsia"/>
+        </w:rPr>
+        <w:tab/>
+      </w:r>
+      <w:r>
+        <w:rPr>
+          <w:rFonts w:hint="eastAsia"/>
+        </w:rPr>
+        <w:tab/>
+      </w:r>
+      <w:r>
+        <w:rPr>
+          <w:rFonts w:hint="eastAsia"/>
+        </w:rPr>
+        <w:t>生成：随机数</w:t>
+      </w:r>
+      <w:r>
+        <w:rPr>
+          <w:rFonts w:hint="eastAsia"/>
+        </w:rPr>
+        <w:t>,random1</w:t>
+      </w:r>
+    </w:p>
+    <w:p>
+      <w:pPr>
+        <w:ind w:left="720" w:firstLine="720"/>
+      </w:pPr>
+      <w:r>
+        <w:rPr>
+          <w:rFonts w:hint="eastAsia"/>
+        </w:rPr>
+        <w:t>显示：</w:t>
+      </w:r>
+      <w:r>
+        <w:rPr>
+          <w:rFonts w:hint="eastAsia"/>
+        </w:rPr>
+        <w:t>random1</w:t>
+      </w:r>
+    </w:p>
+    <w:p>
+      <w:pPr>
+        <w:ind w:left="720" w:firstLine="720"/>
+      </w:pPr>
+      <w:r>
+        <w:rPr>
+          <w:rFonts w:hint="eastAsia"/>
+        </w:rPr>
+        <w:t>定义：整数</w:t>
+      </w:r>
+      <w:r>
+        <w:rPr>
+          <w:rFonts w:hint="eastAsia"/>
+        </w:rPr>
+        <w:t>,count,1000</w:t>
+      </w:r>
+    </w:p>
+    <w:p>
+      <w:pPr>
+        <w:ind w:left="720" w:firstLine="720"/>
+      </w:pPr>
+    </w:p>
+    <w:p>
+      <w:pPr>
+        <w:ind w:left="720" w:firstLine="720"/>
+      </w:pPr>
+      <w:r>
+        <w:rPr>
+          <w:rFonts w:hint="eastAsia"/>
+        </w:rPr>
+        <w:t>定义：函数</w:t>
+      </w:r>
+      <w:r>
+        <w:rPr>
+          <w:rFonts w:hint="eastAsia"/>
+        </w:rPr>
+        <w:t>,genrandom</w:t>
+      </w:r>
+    </w:p>
+    <w:p>
+      <w:pPr>
+        <w:ind w:left="720" w:firstLine="720"/>
+      </w:pPr>
+      <w:r>
+        <w:rPr>
+          <w:rFonts w:hint="eastAsia"/>
+        </w:rPr>
+        <w:lastRenderedPageBreak/>
+        <w:t>开始：函数</w:t>
+      </w:r>
+      <w:r>
+        <w:rPr>
+          <w:rFonts w:hint="eastAsia"/>
+        </w:rPr>
+        <w:t>,genrandom</w:t>
+      </w:r>
+    </w:p>
+    <w:p>
+      <w:pPr>
+        <w:ind w:left="720" w:firstLine="720"/>
+      </w:pPr>
+      <w:r>
+        <w:rPr>
+          <w:rFonts w:hint="eastAsia"/>
+        </w:rPr>
+        <w:t>刷新：随机数</w:t>
+      </w:r>
+      <w:r>
+        <w:rPr>
+          <w:rFonts w:hint="eastAsia"/>
+        </w:rPr>
+        <w:t>,random1</w:t>
+      </w:r>
+    </w:p>
+    <w:p>
+      <w:pPr>
+        <w:ind w:left="720" w:firstLine="720"/>
+      </w:pPr>
+      <w:r>
+        <w:rPr>
+          <w:rFonts w:hint="eastAsia"/>
+        </w:rPr>
+        <w:t>显示：</w:t>
+      </w:r>
+      <w:r>
+        <w:rPr>
+          <w:rFonts w:hint="eastAsia"/>
+        </w:rPr>
+        <w:t>random1</w:t>
+      </w:r>
+    </w:p>
+    <w:p>
+      <w:pPr>
+        <w:ind w:left="720" w:firstLine="720"/>
+      </w:pPr>
+      <w:r>
+        <w:rPr>
+          <w:rFonts w:hint="eastAsia"/>
+        </w:rPr>
+        <w:t>计算：</w:t>
+      </w:r>
+      <w:r>
+        <w:rPr>
+          <w:rFonts w:hint="eastAsia"/>
+        </w:rPr>
+        <w:t>count=count-1</w:t>
+      </w:r>
+    </w:p>
+    <w:p>
+      <w:pPr>
+        <w:ind w:left="720" w:firstLine="720"/>
+      </w:pPr>
+      <w:r>
+        <w:rPr>
+          <w:rFonts w:hint="eastAsia"/>
+        </w:rPr>
+        <w:t>结束：函数</w:t>
+      </w:r>
+      <w:r>
+        <w:rPr>
+          <w:rFonts w:hint="eastAsia"/>
+        </w:rPr>
+        <w:t>,genrandom</w:t>
+      </w:r>
+    </w:p>
+    <w:p>
+      <w:pPr>
+        <w:ind w:left="720" w:firstLine="720"/>
+      </w:pPr>
+    </w:p>
+    <w:p>
+      <w:pPr>
+        <w:ind w:left="720" w:firstLine="720"/>
+      </w:pPr>
+      <w:r>
+        <w:rPr>
+          <w:rFonts w:hint="eastAsia"/>
+        </w:rPr>
+        <w:t>当：</w:t>
+      </w:r>
+      <w:r>
+        <w:rPr>
+          <w:rFonts w:hint="eastAsia"/>
+        </w:rPr>
+        <w:t>count&gt;0,</w:t>
+      </w:r>
+      <w:r>
+        <w:rPr>
+          <w:rFonts w:hint="eastAsia"/>
+        </w:rPr>
+        <w:t>调用：函数</w:t>
+      </w:r>
+      <w:r>
+        <w:rPr>
+          <w:rFonts w:hint="eastAsia"/>
+        </w:rPr>
+        <w:t>,genrandom</w:t>
       </w:r>
     </w:p>
     <w:p>
@@ -4037,12 +7735,255 @@
           <w:numId w:val="1"/>
         </w:numPr>
         <w:ind w:firstLineChars="0"/>
-      </w:pPr>
+        <w:outlineLvl w:val="0"/>
+      </w:pPr>
+      <w:bookmarkStart w:id="13" w:name="_Toc416797139"/>
       <w:r>
         <w:rPr>
           <w:rFonts w:hint="eastAsia"/>
         </w:rPr>
         <w:t>库</w:t>
+      </w:r>
+      <w:bookmarkEnd w:id="13"/>
+    </w:p>
+    <w:p>
+      <w:pPr>
+        <w:pStyle w:val="a3"/>
+        <w:ind w:left="720" w:firstLineChars="0" w:firstLine="0"/>
+      </w:pPr>
+      <w:r>
+        <w:rPr>
+          <w:rFonts w:hint="eastAsia"/>
+        </w:rPr>
+        <w:t>L</w:t>
+      </w:r>
+      <w:r>
+        <w:rPr>
+          <w:rFonts w:hint="eastAsia"/>
+        </w:rPr>
+        <w:t>脚本语言支持自定义库以及库的导入机制，以最大程度的提供灵活性，并允许将自定义的函数注册为全局动作</w:t>
+      </w:r>
+    </w:p>
+    <w:p>
+      <w:pPr>
+        <w:pStyle w:val="a3"/>
+        <w:ind w:left="720" w:firstLineChars="0" w:firstLine="0"/>
+      </w:pPr>
+      <w:r>
+        <w:rPr>
+          <w:rFonts w:hint="eastAsia"/>
+        </w:rPr>
+        <w:t>库文件是只包含对象定义和函数定义的脚本文件</w:t>
+      </w:r>
+    </w:p>
+    <w:p>
+      <w:pPr>
+        <w:pStyle w:val="a3"/>
+        <w:ind w:left="720" w:firstLineChars="0" w:firstLine="0"/>
+      </w:pPr>
+      <w:r>
+        <w:rPr>
+          <w:rFonts w:hint="eastAsia"/>
+        </w:rPr>
+        <w:t>库文件必须以</w:t>
+      </w:r>
+      <w:r>
+        <w:rPr>
+          <w:rFonts w:hint="eastAsia"/>
+        </w:rPr>
+        <w:t xml:space="preserve">#scplib </w:t>
+      </w:r>
+      <w:r>
+        <w:rPr>
+          <w:rFonts w:hint="eastAsia"/>
+        </w:rPr>
+        <w:t>为起始行</w:t>
+      </w:r>
+    </w:p>
+    <w:p>
+      <w:pPr>
+        <w:pStyle w:val="a3"/>
+        <w:ind w:left="720" w:firstLineChars="0" w:firstLine="0"/>
+      </w:pPr>
+      <w:r>
+        <w:rPr>
+          <w:rFonts w:hint="eastAsia"/>
+        </w:rPr>
+        <w:t>在库中定义的对象</w:t>
+      </w:r>
+      <w:r>
+        <w:rPr>
+          <w:rFonts w:hint="eastAsia"/>
+        </w:rPr>
+        <w:t>为全局用户对象</w:t>
+      </w:r>
+      <w:r>
+        <w:rPr>
+          <w:rFonts w:hint="eastAsia"/>
+        </w:rPr>
+        <w:t>和函数为全局</w:t>
+      </w:r>
+      <w:r>
+        <w:rPr>
+          <w:rFonts w:hint="eastAsia"/>
+        </w:rPr>
+        <w:t>用户</w:t>
+      </w:r>
+      <w:r>
+        <w:rPr>
+          <w:rFonts w:hint="eastAsia"/>
+        </w:rPr>
+        <w:t>函数</w:t>
+      </w:r>
+      <w:r>
+        <w:rPr>
+          <w:rFonts w:hint="eastAsia"/>
+        </w:rPr>
+        <w:t xml:space="preserve"> </w:t>
+      </w:r>
+    </w:p>
+    <w:p>
+      <w:pPr>
+        <w:pStyle w:val="a3"/>
+        <w:ind w:left="720" w:firstLineChars="0" w:firstLine="0"/>
+      </w:pPr>
+      <w:r>
+        <w:rPr>
+          <w:rFonts w:hint="eastAsia"/>
+        </w:rPr>
+        <w:t>使用库时需要首先导入，语法格式为</w:t>
+      </w:r>
+    </w:p>
+    <w:p>
+      <w:pPr>
+        <w:pStyle w:val="a3"/>
+        <w:ind w:left="720" w:firstLineChars="0" w:firstLine="0"/>
+        <w:rPr>
+          <w:i/>
+          <w:u w:val="single"/>
+        </w:rPr>
+      </w:pPr>
+      <w:r>
+        <w:rPr>
+          <w:rFonts w:hint="eastAsia"/>
+        </w:rPr>
+        <w:tab/>
+      </w:r>
+      <w:r>
+        <w:rPr>
+          <w:rFonts w:hint="eastAsia"/>
+          <w:i/>
+          <w:u w:val="single"/>
+        </w:rPr>
+        <w:t>导入：库，库文件的完整路径名</w:t>
+      </w:r>
+    </w:p>
+    <w:p>
+      <w:pPr>
+        <w:pStyle w:val="a3"/>
+        <w:ind w:left="720" w:firstLineChars="0" w:firstLine="0"/>
+      </w:pPr>
+      <w:r>
+        <w:rPr>
+          <w:rFonts w:hint="eastAsia"/>
+        </w:rPr>
+        <w:t>普通用户函数调用时的格式为</w:t>
+      </w:r>
+    </w:p>
+    <w:p>
+      <w:pPr>
+        <w:pStyle w:val="a3"/>
+        <w:ind w:left="720" w:firstLineChars="0" w:firstLine="0"/>
+        <w:rPr>
+          <w:i/>
+          <w:u w:val="single"/>
+        </w:rPr>
+      </w:pPr>
+      <w:r>
+        <w:rPr>
+          <w:rFonts w:hint="eastAsia"/>
+        </w:rPr>
+        <w:tab/>
+      </w:r>
+      <w:r>
+        <w:rPr>
+          <w:rFonts w:hint="eastAsia"/>
+          <w:i/>
+          <w:u w:val="single"/>
+        </w:rPr>
+        <w:t>调用：函数，函数的名称，函数的参数列表</w:t>
+      </w:r>
+    </w:p>
+    <w:p>
+      <w:pPr>
+        <w:pStyle w:val="a3"/>
+        <w:ind w:left="720" w:firstLineChars="0" w:firstLine="0"/>
+      </w:pPr>
+      <w:r>
+        <w:rPr>
+          <w:rFonts w:hint="eastAsia"/>
+        </w:rPr>
+        <w:t>注册为全局动作的函数就可以直接通过函数名来调用，语法格式为</w:t>
+      </w:r>
+    </w:p>
+    <w:p>
+      <w:pPr>
+        <w:pStyle w:val="a3"/>
+        <w:ind w:left="720" w:firstLineChars="0" w:firstLine="0"/>
+        <w:rPr>
+          <w:i/>
+          <w:u w:val="single"/>
+        </w:rPr>
+      </w:pPr>
+      <w:r>
+        <w:rPr>
+          <w:rFonts w:hint="eastAsia"/>
+        </w:rPr>
+        <w:tab/>
+      </w:r>
+      <w:r>
+        <w:rPr>
+          <w:rFonts w:hint="eastAsia"/>
+          <w:i/>
+          <w:u w:val="single"/>
+        </w:rPr>
+        <w:t>注册：函数，函数的名称</w:t>
+      </w:r>
+    </w:p>
+    <w:p>
+      <w:pPr>
+        <w:pStyle w:val="a3"/>
+        <w:ind w:left="720" w:firstLineChars="0" w:firstLine="0"/>
+        <w:rPr>
+          <w:i/>
+          <w:u w:val="single"/>
+        </w:rPr>
+      </w:pPr>
+      <w:r>
+        <w:rPr>
+          <w:rFonts w:hint="eastAsia"/>
+        </w:rPr>
+        <w:tab/>
+      </w:r>
+      <w:r>
+        <w:rPr>
+          <w:rFonts w:hint="eastAsia"/>
+          <w:i/>
+          <w:u w:val="single"/>
+        </w:rPr>
+        <w:t>函数：函数的参数列表</w:t>
+      </w:r>
+    </w:p>
+    <w:p>
+      <w:pPr>
+        <w:pStyle w:val="a3"/>
+        <w:ind w:left="720" w:firstLineChars="0" w:firstLine="0"/>
+      </w:pPr>
+      <w:r>
+        <w:rPr>
+          <w:rFonts w:hint="eastAsia"/>
+        </w:rPr>
+        <w:t>请参考例子代码</w:t>
       </w:r>
     </w:p>
     <w:p>
@@ -4053,7 +7994,9 @@
           <w:numId w:val="1"/>
         </w:numPr>
         <w:ind w:firstLineChars="0"/>
-      </w:pPr>
+        <w:outlineLvl w:val="0"/>
+      </w:pPr>
+      <w:bookmarkStart w:id="14" w:name="_Toc416797140"/>
       <w:r>
         <w:rPr>
           <w:rFonts w:hint="eastAsia"/>
@@ -4072,6 +8015,121 @@
         </w:rPr>
         <w:t>的交互</w:t>
       </w:r>
+      <w:bookmarkEnd w:id="14"/>
+    </w:p>
+    <w:p>
+      <w:pPr>
+        <w:pStyle w:val="a3"/>
+        <w:ind w:left="720" w:firstLineChars="0" w:firstLine="0"/>
+      </w:pPr>
+      <w:r>
+        <w:rPr>
+          <w:rFonts w:hint="eastAsia"/>
+        </w:rPr>
+        <w:t>由于操作系统提供的</w:t>
+      </w:r>
+      <w:r>
+        <w:rPr>
+          <w:rFonts w:hint="eastAsia"/>
+        </w:rPr>
+        <w:t>API</w:t>
+      </w:r>
+      <w:r>
+        <w:rPr>
+          <w:rFonts w:hint="eastAsia"/>
+        </w:rPr>
+        <w:t>都是</w:t>
+      </w:r>
+      <w:r>
+        <w:rPr>
+          <w:rFonts w:hint="eastAsia"/>
+        </w:rPr>
+        <w:t>C</w:t>
+      </w:r>
+      <w:r>
+        <w:rPr>
+          <w:rFonts w:hint="eastAsia"/>
+        </w:rPr>
+        <w:t>语言的接口，为了实现功能扩展，</w:t>
+      </w:r>
+      <w:r>
+        <w:rPr>
+          <w:rFonts w:hint="eastAsia"/>
+        </w:rPr>
+        <w:t>L</w:t>
+      </w:r>
+      <w:r>
+        <w:rPr>
+          <w:rFonts w:hint="eastAsia"/>
+        </w:rPr>
+        <w:t>脚本语言也允许直接调用操作系统的</w:t>
+      </w:r>
+      <w:r>
+        <w:rPr>
+          <w:rFonts w:hint="eastAsia"/>
+        </w:rPr>
+        <w:t>C</w:t>
+      </w:r>
+      <w:r>
+        <w:rPr>
+          <w:rFonts w:hint="eastAsia"/>
+        </w:rPr>
+        <w:t>语言</w:t>
+      </w:r>
+      <w:r>
+        <w:rPr>
+          <w:rFonts w:hint="eastAsia"/>
+        </w:rPr>
+        <w:t>API</w:t>
+      </w:r>
+      <w:r>
+        <w:rPr>
+          <w:rFonts w:hint="eastAsia"/>
+        </w:rPr>
+        <w:t>函数</w:t>
+      </w:r>
+    </w:p>
+    <w:p>
+      <w:pPr>
+        <w:pStyle w:val="a3"/>
+        <w:ind w:left="720" w:firstLineChars="0" w:firstLine="0"/>
+      </w:pPr>
+      <w:r>
+        <w:rPr>
+          <w:rFonts w:hint="eastAsia"/>
+        </w:rPr>
+        <w:t>目前，仅支持函数调用约定为</w:t>
+      </w:r>
+      <w:r>
+        <w:rPr>
+          <w:rFonts w:hint="eastAsia"/>
+        </w:rPr>
+        <w:t xml:space="preserve">__stdcall </w:t>
+      </w:r>
+      <w:r>
+        <w:rPr>
+          <w:rFonts w:hint="eastAsia"/>
+        </w:rPr>
+        <w:t>的</w:t>
+      </w:r>
+      <w:r>
+        <w:rPr>
+          <w:rFonts w:hint="eastAsia"/>
+        </w:rPr>
+        <w:t>C</w:t>
+      </w:r>
+      <w:r>
+        <w:rPr>
+          <w:rFonts w:hint="eastAsia"/>
+        </w:rPr>
+        <w:t>语言函数</w:t>
+      </w:r>
+    </w:p>
+    <w:p>
+      <w:pPr>
+        <w:pStyle w:val="a3"/>
+        <w:ind w:left="720" w:firstLineChars="0" w:firstLine="0"/>
+      </w:pPr>
     </w:p>
     <w:p>
       <w:pPr>
@@ -4081,13 +8139,971 @@
           <w:numId w:val="1"/>
         </w:numPr>
         <w:ind w:firstLineChars="0"/>
-      </w:pPr>
+        <w:outlineLvl w:val="0"/>
+      </w:pPr>
+      <w:bookmarkStart w:id="15" w:name="_Toc416797141"/>
       <w:r>
         <w:rPr>
           <w:rFonts w:hint="eastAsia"/>
         </w:rPr>
         <w:t>用户交互接口</w:t>
       </w:r>
+      <w:bookmarkEnd w:id="15"/>
+    </w:p>
+    <w:p>
+      <w:pPr>
+        <w:pStyle w:val="a3"/>
+        <w:ind w:left="720" w:firstLineChars="0" w:firstLine="0"/>
+        <w:outlineLvl w:val="0"/>
+      </w:pPr>
+    </w:p>
+    <w:p>
+      <w:pPr>
+        <w:pStyle w:val="a3"/>
+        <w:numPr>
+          <w:ilvl w:val="0"/>
+          <w:numId w:val="1"/>
+        </w:numPr>
+        <w:ind w:firstLineChars="0"/>
+        <w:outlineLvl w:val="0"/>
+      </w:pPr>
+      <w:bookmarkStart w:id="16" w:name="_Toc416797142"/>
+      <w:r>
+        <w:rPr>
+          <w:rFonts w:hint="eastAsia"/>
+        </w:rPr>
+        <w:t>类</w:t>
+      </w:r>
+      <w:bookmarkEnd w:id="16"/>
+    </w:p>
+    <w:p>
+      <w:pPr>
+        <w:pStyle w:val="a3"/>
+        <w:ind w:left="720" w:firstLineChars="0" w:firstLine="0"/>
+      </w:pPr>
+      <w:r>
+        <w:rPr>
+          <w:rFonts w:hint="eastAsia"/>
+        </w:rPr>
+        <w:t>L</w:t>
+      </w:r>
+      <w:r>
+        <w:rPr>
+          <w:rFonts w:hint="eastAsia"/>
+        </w:rPr>
+        <w:t>脚本语言支持用户自定义类，以支持面向对象的类型封装</w:t>
+      </w:r>
+    </w:p>
+    <w:p>
+      <w:pPr>
+        <w:pStyle w:val="a3"/>
+        <w:ind w:left="720" w:firstLineChars="0" w:firstLine="0"/>
+      </w:pPr>
+      <w:r>
+        <w:rPr>
+          <w:rFonts w:hint="eastAsia"/>
+        </w:rPr>
+        <w:t>语法格式为</w:t>
+      </w:r>
+    </w:p>
+    <w:p>
+      <w:pPr>
+        <w:pStyle w:val="a3"/>
+        <w:ind w:left="720" w:firstLineChars="0" w:firstLine="0"/>
+      </w:pPr>
+      <w:r>
+        <w:rPr>
+          <w:rFonts w:hint="eastAsia"/>
+        </w:rPr>
+        <w:tab/>
+      </w:r>
+      <w:r>
+        <w:rPr>
+          <w:rFonts w:hint="eastAsia"/>
+          <w:i/>
+          <w:u w:val="single"/>
+        </w:rPr>
+        <w:t>定义：类，类的名字</w:t>
+      </w:r>
+    </w:p>
+    <w:p>
+      <w:pPr>
+        <w:pStyle w:val="a3"/>
+        <w:ind w:left="720" w:firstLineChars="0" w:firstLine="0"/>
+      </w:pPr>
+      <w:r>
+        <w:rPr>
+          <w:rFonts w:hint="eastAsia"/>
+        </w:rPr>
+        <w:tab/>
+      </w:r>
+      <w:r>
+        <w:rPr>
+          <w:rFonts w:hint="eastAsia"/>
+          <w:i/>
+          <w:u w:val="single"/>
+        </w:rPr>
+        <w:t>开始：类，类的名字</w:t>
+      </w:r>
+    </w:p>
+    <w:p>
+      <w:pPr>
+        <w:pStyle w:val="a3"/>
+        <w:ind w:left="720" w:firstLineChars="0" w:firstLine="0"/>
+        <w:rPr>
+          <w:i/>
+          <w:u w:val="single"/>
+        </w:rPr>
+      </w:pPr>
+      <w:r>
+        <w:rPr>
+          <w:rFonts w:hint="eastAsia"/>
+        </w:rPr>
+        <w:tab/>
+      </w:r>
+      <w:r>
+        <w:rPr>
+          <w:rFonts w:hint="eastAsia"/>
+        </w:rPr>
+        <w:tab/>
+      </w:r>
+      <w:r>
+        <w:rPr>
+          <w:rFonts w:hint="eastAsia"/>
+          <w:i/>
+          <w:u w:val="single"/>
+        </w:rPr>
+        <w:t>定义：整数，成员变量，初始值</w:t>
+      </w:r>
+    </w:p>
+    <w:p>
+      <w:pPr>
+        <w:pStyle w:val="a3"/>
+        <w:ind w:left="720" w:firstLineChars="0" w:firstLine="0"/>
+      </w:pPr>
+      <w:r>
+        <w:rPr>
+          <w:rFonts w:hint="eastAsia"/>
+        </w:rPr>
+        <w:tab/>
+      </w:r>
+      <w:r>
+        <w:rPr>
+          <w:rFonts w:hint="eastAsia"/>
+        </w:rPr>
+        <w:tab/>
+      </w:r>
+      <w:r>
+        <w:rPr>
+          <w:rFonts w:hint="eastAsia"/>
+          <w:i/>
+          <w:u w:val="single"/>
+        </w:rPr>
+        <w:t>定义：字符串，成员变量字符串，初始值</w:t>
+      </w:r>
+    </w:p>
+    <w:p>
+      <w:pPr>
+        <w:pStyle w:val="a3"/>
+        <w:ind w:left="720" w:firstLineChars="0" w:firstLine="0"/>
+        <w:rPr>
+          <w:i/>
+          <w:u w:val="single"/>
+        </w:rPr>
+      </w:pPr>
+      <w:r>
+        <w:rPr>
+          <w:rFonts w:hint="eastAsia"/>
+        </w:rPr>
+        <w:tab/>
+      </w:r>
+      <w:r>
+        <w:rPr>
+          <w:rFonts w:hint="eastAsia"/>
+        </w:rPr>
+        <w:tab/>
+      </w:r>
+      <w:r>
+        <w:rPr>
+          <w:rFonts w:hint="eastAsia"/>
+          <w:i/>
+          <w:u w:val="single"/>
+        </w:rPr>
+        <w:t>定义：函数，成员函数，成员函数参数</w:t>
+      </w:r>
+    </w:p>
+    <w:p>
+      <w:pPr>
+        <w:pStyle w:val="a3"/>
+        <w:ind w:left="720" w:firstLineChars="0" w:firstLine="0"/>
+        <w:rPr>
+          <w:i/>
+          <w:u w:val="single"/>
+        </w:rPr>
+      </w:pPr>
+      <w:r>
+        <w:rPr>
+          <w:rFonts w:hint="eastAsia"/>
+        </w:rPr>
+        <w:tab/>
+      </w:r>
+      <w:r>
+        <w:rPr>
+          <w:rFonts w:hint="eastAsia"/>
+        </w:rPr>
+        <w:tab/>
+      </w:r>
+      <w:r>
+        <w:rPr>
+          <w:rFonts w:hint="eastAsia"/>
+          <w:i/>
+          <w:u w:val="single"/>
+        </w:rPr>
+        <w:t>开始：函数，成员函数</w:t>
+      </w:r>
+    </w:p>
+    <w:p>
+      <w:pPr>
+        <w:pStyle w:val="a3"/>
+        <w:ind w:left="720" w:firstLineChars="0" w:firstLine="0"/>
+        <w:outlineLvl w:val="0"/>
+      </w:pPr>
+      <w:r>
+        <w:rPr>
+          <w:rFonts w:hint="eastAsia"/>
+        </w:rPr>
+        <w:tab/>
+      </w:r>
+      <w:r>
+        <w:rPr>
+          <w:rFonts w:hint="eastAsia"/>
+        </w:rPr>
+        <w:tab/>
+      </w:r>
+      <w:r>
+        <w:rPr>
+          <w:rFonts w:hint="eastAsia"/>
+        </w:rPr>
+        <w:tab/>
+      </w:r>
+    </w:p>
+    <w:p>
+      <w:pPr>
+        <w:pStyle w:val="a3"/>
+        <w:ind w:left="720" w:firstLineChars="0" w:firstLine="0"/>
+      </w:pPr>
+      <w:r>
+        <w:rPr>
+          <w:rFonts w:hint="eastAsia"/>
+        </w:rPr>
+        <w:tab/>
+      </w:r>
+      <w:r>
+        <w:rPr>
+          <w:rFonts w:hint="eastAsia"/>
+        </w:rPr>
+        <w:tab/>
+      </w:r>
+      <w:r>
+        <w:rPr>
+          <w:rFonts w:hint="eastAsia"/>
+          <w:i/>
+          <w:u w:val="single"/>
+        </w:rPr>
+        <w:t>结束：函数，成员函数</w:t>
+      </w:r>
+    </w:p>
+    <w:p>
+      <w:pPr>
+        <w:pStyle w:val="a3"/>
+        <w:ind w:left="720" w:firstLineChars="0" w:firstLine="0"/>
+        <w:rPr>
+          <w:i/>
+          <w:u w:val="single"/>
+        </w:rPr>
+      </w:pPr>
+      <w:r>
+        <w:rPr>
+          <w:rFonts w:hint="eastAsia"/>
+        </w:rPr>
+        <w:tab/>
+      </w:r>
+      <w:r>
+        <w:rPr>
+          <w:rFonts w:hint="eastAsia"/>
+          <w:i/>
+          <w:u w:val="single"/>
+        </w:rPr>
+        <w:t>结束：类，类的名字</w:t>
+      </w:r>
+    </w:p>
+    <w:p>
+      <w:pPr>
+        <w:pStyle w:val="a3"/>
+        <w:ind w:left="720" w:firstLineChars="0" w:firstLine="0"/>
+      </w:pPr>
+      <w:r>
+        <w:rPr>
+          <w:rFonts w:hint="eastAsia"/>
+        </w:rPr>
+        <w:t>允许调用类的成员函数，语法格式为</w:t>
+      </w:r>
+    </w:p>
+    <w:p>
+      <w:pPr>
+        <w:pStyle w:val="a3"/>
+        <w:ind w:left="720" w:firstLineChars="0" w:firstLine="0"/>
+        <w:rPr>
+          <w:i/>
+          <w:u w:val="single"/>
+        </w:rPr>
+      </w:pPr>
+      <w:r>
+        <w:rPr>
+          <w:rFonts w:hint="eastAsia"/>
+        </w:rPr>
+        <w:tab/>
+      </w:r>
+      <w:r>
+        <w:rPr>
+          <w:rFonts w:hint="eastAsia"/>
+          <w:i/>
+          <w:u w:val="single"/>
+        </w:rPr>
+        <w:t>调用：类的名字：成员函数，成员函数参数</w:t>
+      </w:r>
+    </w:p>
+    <w:p>
+      <w:pPr>
+        <w:pStyle w:val="a3"/>
+        <w:numPr>
+          <w:ilvl w:val="0"/>
+          <w:numId w:val="1"/>
+        </w:numPr>
+        <w:ind w:firstLineChars="0"/>
+        <w:outlineLvl w:val="0"/>
+      </w:pPr>
+      <w:bookmarkStart w:id="17" w:name="_Toc416797143"/>
+      <w:r>
+        <w:rPr>
+          <w:rFonts w:hint="eastAsia"/>
+        </w:rPr>
+        <w:t>进程</w:t>
+      </w:r>
+      <w:bookmarkEnd w:id="17"/>
+    </w:p>
+    <w:p>
+      <w:pPr>
+        <w:pStyle w:val="a3"/>
+        <w:ind w:left="720" w:firstLineChars="0" w:firstLine="0"/>
+      </w:pPr>
+      <w:r>
+        <w:rPr>
+          <w:rFonts w:hint="eastAsia"/>
+        </w:rPr>
+        <w:t>如果我们想要在程序中启动外部程序，可以</w:t>
+      </w:r>
+    </w:p>
+    <w:p>
+      <w:pPr>
+        <w:pStyle w:val="a3"/>
+        <w:ind w:left="720" w:firstLineChars="0" w:firstLine="0"/>
+      </w:pPr>
+      <w:r>
+        <w:rPr>
+          <w:rFonts w:hint="eastAsia"/>
+        </w:rPr>
+        <w:tab/>
+      </w:r>
+      <w:r>
+        <w:rPr>
+          <w:rFonts w:hint="eastAsia"/>
+          <w:i/>
+          <w:u w:val="single"/>
+        </w:rPr>
+        <w:t>运行</w:t>
+      </w:r>
+      <w:r>
+        <w:rPr>
+          <w:rFonts w:hint="eastAsia"/>
+          <w:i/>
+          <w:u w:val="single"/>
+        </w:rPr>
+        <w:t>:</w:t>
+      </w:r>
+      <w:r>
+        <w:rPr>
+          <w:rFonts w:hint="eastAsia"/>
+          <w:i/>
+          <w:u w:val="single"/>
+        </w:rPr>
+        <w:t>程序</w:t>
+      </w:r>
+      <w:r>
+        <w:rPr>
+          <w:rFonts w:hint="eastAsia"/>
+          <w:i/>
+          <w:u w:val="single"/>
+        </w:rPr>
+        <w:t>,</w:t>
+      </w:r>
+      <w:r>
+        <w:rPr>
+          <w:rFonts w:hint="eastAsia"/>
+          <w:i/>
+          <w:u w:val="single"/>
+        </w:rPr>
+        <w:t>进程的名称</w:t>
+      </w:r>
+      <w:r>
+        <w:rPr>
+          <w:rFonts w:hint="eastAsia"/>
+          <w:i/>
+          <w:u w:val="single"/>
+        </w:rPr>
+        <w:t>,</w:t>
+      </w:r>
+      <w:r>
+        <w:rPr>
+          <w:rFonts w:hint="eastAsia"/>
+          <w:i/>
+          <w:u w:val="single"/>
+        </w:rPr>
+        <w:t>进程可执行文件的路径名</w:t>
+      </w:r>
+      <w:r>
+        <w:rPr>
+          <w:rFonts w:hint="eastAsia"/>
+          <w:i/>
+          <w:u w:val="single"/>
+        </w:rPr>
+        <w:t>,</w:t>
+      </w:r>
+      <w:r>
+        <w:rPr>
+          <w:rFonts w:hint="eastAsia"/>
+          <w:i/>
+          <w:u w:val="single"/>
+        </w:rPr>
+        <w:t>启动参数</w:t>
+      </w:r>
+    </w:p>
+    <w:p>
+      <w:pPr>
+        <w:pStyle w:val="a3"/>
+        <w:ind w:left="720" w:firstLineChars="0" w:firstLine="0"/>
+      </w:pPr>
+      <w:r>
+        <w:rPr>
+          <w:rFonts w:hint="eastAsia"/>
+        </w:rPr>
+        <w:t>如果想要关闭已启动的外部程序，可以</w:t>
+      </w:r>
+    </w:p>
+    <w:p>
+      <w:pPr>
+        <w:pStyle w:val="a3"/>
+        <w:ind w:left="720" w:firstLineChars="0" w:firstLine="0"/>
+        <w:rPr>
+          <w:i/>
+          <w:u w:val="single"/>
+        </w:rPr>
+      </w:pPr>
+      <w:r>
+        <w:rPr>
+          <w:rFonts w:hint="eastAsia"/>
+        </w:rPr>
+        <w:tab/>
+      </w:r>
+      <w:r>
+        <w:rPr>
+          <w:rFonts w:hint="eastAsia"/>
+          <w:i/>
+          <w:u w:val="single"/>
+        </w:rPr>
+        <w:t>关闭</w:t>
+      </w:r>
+      <w:r>
+        <w:rPr>
+          <w:rFonts w:hint="eastAsia"/>
+          <w:i/>
+          <w:u w:val="single"/>
+        </w:rPr>
+        <w:t>:</w:t>
+      </w:r>
+      <w:r>
+        <w:rPr>
+          <w:rFonts w:hint="eastAsia"/>
+          <w:i/>
+          <w:u w:val="single"/>
+        </w:rPr>
+        <w:t>程序</w:t>
+      </w:r>
+      <w:r>
+        <w:rPr>
+          <w:rFonts w:hint="eastAsia"/>
+          <w:i/>
+          <w:u w:val="single"/>
+        </w:rPr>
+        <w:t xml:space="preserve">, </w:t>
+      </w:r>
+      <w:r>
+        <w:rPr>
+          <w:rFonts w:hint="eastAsia"/>
+          <w:i/>
+          <w:u w:val="single"/>
+        </w:rPr>
+        <w:t>进程的名称</w:t>
+      </w:r>
+    </w:p>
+    <w:p>
+      <w:pPr>
+        <w:pStyle w:val="a3"/>
+        <w:ind w:left="720" w:firstLineChars="0" w:firstLine="0"/>
+      </w:pPr>
+      <w:r>
+        <w:rPr>
+          <w:rFonts w:hint="eastAsia"/>
+        </w:rPr>
+        <w:t>例如</w:t>
+      </w:r>
+      <w:r>
+        <w:rPr>
+          <w:rFonts w:hint="eastAsia"/>
+        </w:rPr>
+        <w:t>:</w:t>
+      </w:r>
+    </w:p>
+    <w:p>
+      <w:pPr>
+        <w:pStyle w:val="a3"/>
+        <w:ind w:left="720" w:firstLine="440"/>
+      </w:pPr>
+      <w:r>
+        <w:rPr>
+          <w:rFonts w:hint="eastAsia"/>
+        </w:rPr>
+        <w:tab/>
+      </w:r>
+      <w:r>
+        <w:rPr>
+          <w:rFonts w:hint="eastAsia"/>
+        </w:rPr>
+        <w:t>运行</w:t>
+      </w:r>
+      <w:r>
+        <w:rPr>
+          <w:rFonts w:hint="eastAsia"/>
+        </w:rPr>
+        <w:t>:</w:t>
+      </w:r>
+      <w:r>
+        <w:rPr>
+          <w:rFonts w:hint="eastAsia"/>
+        </w:rPr>
+        <w:t>程序</w:t>
+      </w:r>
+      <w:r>
+        <w:rPr>
+          <w:rFonts w:hint="eastAsia"/>
+        </w:rPr>
+        <w:t>,proc1,notepad.exe,c:\hello.txt</w:t>
+      </w:r>
+    </w:p>
+    <w:p>
+      <w:pPr>
+        <w:pStyle w:val="a3"/>
+        <w:ind w:left="720" w:firstLineChars="0" w:firstLine="0"/>
+      </w:pPr>
+      <w:r>
+        <w:rPr>
+          <w:rFonts w:hint="eastAsia"/>
+        </w:rPr>
+        <w:tab/>
+      </w:r>
+      <w:r>
+        <w:rPr>
+          <w:rFonts w:hint="eastAsia"/>
+        </w:rPr>
+        <w:t>关闭</w:t>
+      </w:r>
+      <w:r>
+        <w:rPr>
+          <w:rFonts w:hint="eastAsia"/>
+        </w:rPr>
+        <w:t>:</w:t>
+      </w:r>
+      <w:r>
+        <w:rPr>
+          <w:rFonts w:hint="eastAsia"/>
+        </w:rPr>
+        <w:t>程序</w:t>
+      </w:r>
+      <w:r>
+        <w:rPr>
+          <w:rFonts w:hint="eastAsia"/>
+        </w:rPr>
+        <w:t>,proc1</w:t>
+      </w:r>
+    </w:p>
+    <w:p>
+      <w:pPr>
+        <w:pStyle w:val="a3"/>
+        <w:numPr>
+          <w:ilvl w:val="0"/>
+          <w:numId w:val="1"/>
+        </w:numPr>
+        <w:ind w:firstLineChars="0"/>
+        <w:outlineLvl w:val="0"/>
+      </w:pPr>
+      <w:bookmarkStart w:id="18" w:name="_Toc416797144"/>
+      <w:r>
+        <w:rPr>
+          <w:rFonts w:hint="eastAsia"/>
+        </w:rPr>
+        <w:lastRenderedPageBreak/>
+        <w:t>线程</w:t>
+      </w:r>
+      <w:bookmarkEnd w:id="18"/>
+    </w:p>
+    <w:p>
+      <w:pPr>
+        <w:pStyle w:val="a3"/>
+        <w:ind w:left="720" w:firstLineChars="0" w:firstLine="0"/>
+      </w:pPr>
+      <w:r>
+        <w:rPr>
+          <w:rFonts w:hint="eastAsia"/>
+        </w:rPr>
+        <w:t>L</w:t>
+      </w:r>
+      <w:r>
+        <w:rPr>
+          <w:rFonts w:hint="eastAsia"/>
+        </w:rPr>
+        <w:t>脚本支持多线程，允许在脚本中派生新的线程，以支持并发操作</w:t>
+      </w:r>
+    </w:p>
+    <w:p>
+      <w:pPr>
+        <w:pStyle w:val="a3"/>
+        <w:ind w:left="720" w:firstLineChars="0" w:firstLine="0"/>
+      </w:pPr>
+      <w:r>
+        <w:rPr>
+          <w:rFonts w:hint="eastAsia"/>
+        </w:rPr>
+        <w:t>语法格式为</w:t>
+      </w:r>
+    </w:p>
+    <w:p>
+      <w:pPr>
+        <w:pStyle w:val="a3"/>
+        <w:ind w:left="720" w:firstLineChars="0" w:firstLine="0"/>
+        <w:rPr>
+          <w:i/>
+          <w:u w:val="single"/>
+        </w:rPr>
+      </w:pPr>
+      <w:r>
+        <w:rPr>
+          <w:rFonts w:hint="eastAsia"/>
+        </w:rPr>
+        <w:tab/>
+      </w:r>
+      <w:r>
+        <w:rPr>
+          <w:rFonts w:hint="eastAsia"/>
+          <w:i/>
+          <w:u w:val="single"/>
+        </w:rPr>
+        <w:t>定义：线程，线程的名称</w:t>
+      </w:r>
+      <w:r>
+        <w:rPr>
+          <w:rFonts w:hint="eastAsia"/>
+          <w:i/>
+          <w:u w:val="single"/>
+        </w:rPr>
+        <w:t>，线程函数</w:t>
+      </w:r>
+    </w:p>
+    <w:p>
+      <w:pPr>
+        <w:pStyle w:val="a3"/>
+        <w:ind w:left="720" w:firstLineChars="0" w:firstLine="0"/>
+        <w:rPr>
+          <w:i/>
+          <w:u w:val="single"/>
+        </w:rPr>
+      </w:pPr>
+      <w:r>
+        <w:rPr>
+          <w:rFonts w:hint="eastAsia"/>
+        </w:rPr>
+        <w:tab/>
+      </w:r>
+      <w:r>
+        <w:rPr>
+          <w:rFonts w:hint="eastAsia"/>
+          <w:i/>
+          <w:u w:val="single"/>
+        </w:rPr>
+        <w:t>运行：线程</w:t>
+      </w:r>
+      <w:r>
+        <w:rPr>
+          <w:rFonts w:hint="eastAsia"/>
+          <w:i/>
+          <w:u w:val="single"/>
+        </w:rPr>
+        <w:t>,</w:t>
+      </w:r>
+      <w:r>
+        <w:rPr>
+          <w:rFonts w:hint="eastAsia"/>
+          <w:i/>
+          <w:u w:val="single"/>
+        </w:rPr>
+        <w:t>线程的名称，线程函数的参数</w:t>
+      </w:r>
+    </w:p>
+    <w:p>
+      <w:pPr>
+        <w:pStyle w:val="a3"/>
+        <w:ind w:left="720" w:firstLineChars="0" w:firstLine="0"/>
+      </w:pPr>
+      <w:r>
+        <w:rPr>
+          <w:rFonts w:hint="eastAsia"/>
+        </w:rPr>
+        <w:t>在这里，线程函数就是线程执行体所执行的操作，这里和调用函数很相似，但是这个函数是在另一个线程中执行的</w:t>
+      </w:r>
+    </w:p>
+    <w:p>
+      <w:pPr>
+        <w:pStyle w:val="a3"/>
+        <w:ind w:left="720" w:firstLineChars="0" w:firstLine="0"/>
+      </w:pPr>
+      <w:r>
+        <w:rPr>
+          <w:rFonts w:hint="eastAsia"/>
+        </w:rPr>
+        <w:t>详细的使用方法可以参考例子代码</w:t>
+      </w:r>
+    </w:p>
+    <w:p>
+      <w:pPr>
+        <w:pStyle w:val="a3"/>
+        <w:numPr>
+          <w:ilvl w:val="0"/>
+          <w:numId w:val="1"/>
+        </w:numPr>
+        <w:ind w:firstLineChars="0"/>
+        <w:outlineLvl w:val="0"/>
+      </w:pPr>
+      <w:r>
+        <w:rPr>
+          <w:rFonts w:hint="eastAsia"/>
+        </w:rPr>
+        <w:t xml:space="preserve"> </w:t>
+      </w:r>
+      <w:bookmarkStart w:id="19" w:name="_Toc416797145"/>
+      <w:r>
+        <w:rPr>
+          <w:rFonts w:hint="eastAsia"/>
+        </w:rPr>
+        <w:t>调试器使用</w:t>
+      </w:r>
+      <w:bookmarkEnd w:id="19"/>
+    </w:p>
+    <w:p>
+      <w:pPr>
+        <w:pStyle w:val="a3"/>
+        <w:ind w:left="720" w:firstLineChars="0" w:firstLine="0"/>
+      </w:pPr>
+      <w:r>
+        <w:rPr>
+          <w:rFonts w:hint="eastAsia"/>
+        </w:rPr>
+        <w:t>L</w:t>
+      </w:r>
+      <w:r>
+        <w:rPr>
+          <w:rFonts w:hint="eastAsia"/>
+        </w:rPr>
+        <w:t>脚本语言提供了一个简单的调试器，用来进行脚本源代码的调试，</w:t>
+      </w:r>
+      <w:r>
+        <w:rPr>
+          <w:rFonts w:hint="eastAsia"/>
+        </w:rPr>
+        <w:t>在调试器中打开文件后，选中行点击右键即可对代码行设置断点，点击调试按钮即开始调试过程，当脚本执行到设置了断点的行后就会中断下来，并在消息输出窗口中显示提示信息</w:t>
+      </w:r>
+      <w:r>
+        <w:rPr>
+          <w:rFonts w:hint="eastAsia"/>
+        </w:rPr>
+        <w:t>。再次右键点击已设置断点的行即可清除断点。</w:t>
+      </w:r>
+    </w:p>
+    <w:p>
+      <w:pPr>
+        <w:pStyle w:val="a3"/>
+        <w:ind w:left="720" w:firstLineChars="0" w:firstLine="0"/>
+      </w:pPr>
+      <w:r>
+        <w:rPr>
+          <w:rFonts w:hint="eastAsia"/>
+        </w:rPr>
+        <w:t>调试器也支持简单的调试命令</w:t>
+      </w:r>
+    </w:p>
+    <w:p>
+      <w:pPr>
+        <w:pStyle w:val="a3"/>
+        <w:ind w:left="720" w:firstLineChars="0" w:firstLine="0"/>
+      </w:pPr>
+      <w:r>
+        <w:rPr>
+          <w:rFonts w:hint="eastAsia"/>
+        </w:rPr>
+        <w:t xml:space="preserve">bp </w:t>
+      </w:r>
+      <w:r>
+        <w:rPr>
+          <w:rFonts w:hint="eastAsia"/>
+        </w:rPr>
+        <w:t>行号</w:t>
+      </w:r>
+      <w:r>
+        <w:rPr>
+          <w:rFonts w:hint="eastAsia"/>
+        </w:rPr>
+        <w:t xml:space="preserve">  </w:t>
+      </w:r>
+      <w:r>
+        <w:rPr>
+          <w:rFonts w:hint="eastAsia"/>
+        </w:rPr>
+        <w:t>，用来设置断点</w:t>
+      </w:r>
+    </w:p>
+    <w:p>
+      <w:pPr>
+        <w:pStyle w:val="a3"/>
+        <w:ind w:left="720" w:firstLineChars="0" w:firstLine="0"/>
+      </w:pPr>
+      <w:r>
+        <w:rPr>
+          <w:rFonts w:hint="eastAsia"/>
+        </w:rPr>
+        <w:t xml:space="preserve">bc </w:t>
+      </w:r>
+      <w:r>
+        <w:rPr>
+          <w:rFonts w:hint="eastAsia"/>
+        </w:rPr>
+        <w:t>行号</w:t>
+      </w:r>
+      <w:r>
+        <w:rPr>
+          <w:rFonts w:hint="eastAsia"/>
+        </w:rPr>
+        <w:t xml:space="preserve">   ,</w:t>
+      </w:r>
+      <w:r>
+        <w:rPr>
+          <w:rFonts w:hint="eastAsia"/>
+        </w:rPr>
+        <w:t>用来清除断点</w:t>
+      </w:r>
+    </w:p>
+    <w:p>
+      <w:pPr>
+        <w:pStyle w:val="a3"/>
+        <w:ind w:left="720" w:firstLineChars="0" w:firstLine="0"/>
+      </w:pPr>
+      <w:r>
+        <w:rPr>
+          <w:rFonts w:hint="eastAsia"/>
+        </w:rPr>
+        <w:t xml:space="preserve">g           </w:t>
+      </w:r>
+      <w:r>
+        <w:rPr>
+          <w:rFonts w:hint="eastAsia"/>
+        </w:rPr>
+        <w:t>，调试运行脚本</w:t>
+      </w:r>
+    </w:p>
+    <w:p>
+      <w:pPr>
+        <w:pStyle w:val="a3"/>
+        <w:ind w:left="720" w:firstLineChars="0" w:firstLine="0"/>
+      </w:pPr>
+      <w:r>
+        <w:rPr>
+          <w:rFonts w:hint="eastAsia"/>
+        </w:rPr>
+        <w:t xml:space="preserve">sd           </w:t>
+      </w:r>
+      <w:r>
+        <w:rPr>
+          <w:rFonts w:hint="eastAsia"/>
+        </w:rPr>
+        <w:t>，单步调试脚本</w:t>
+      </w:r>
+    </w:p>
+    <w:p>
+      <w:pPr>
+        <w:pStyle w:val="a3"/>
+        <w:ind w:left="720" w:firstLineChars="0" w:firstLine="0"/>
+      </w:pPr>
+      <w:r>
+        <w:rPr>
+          <w:rFonts w:hint="eastAsia"/>
+        </w:rPr>
+        <w:t xml:space="preserve">s              </w:t>
+      </w:r>
+      <w:r>
+        <w:rPr>
+          <w:rFonts w:hint="eastAsia"/>
+        </w:rPr>
+        <w:t>，继续运行脚本</w:t>
+      </w:r>
+    </w:p>
+    <w:p>
+      <w:pPr>
+        <w:pStyle w:val="a3"/>
+        <w:numPr>
+          <w:ilvl w:val="0"/>
+          <w:numId w:val="1"/>
+        </w:numPr>
+        <w:ind w:firstLineChars="0"/>
+        <w:outlineLvl w:val="0"/>
+      </w:pPr>
+      <w:bookmarkStart w:id="20" w:name="_Toc416797146"/>
+      <w:r>
+        <w:rPr>
+          <w:rFonts w:hint="eastAsia"/>
+        </w:rPr>
+        <w:t>其它</w:t>
+      </w:r>
+      <w:bookmarkEnd w:id="20"/>
+    </w:p>
+    <w:p>
+      <w:pPr>
+        <w:pStyle w:val="a3"/>
+        <w:ind w:left="720" w:firstLineChars="0" w:firstLine="0"/>
+        <w:outlineLvl w:val="0"/>
+      </w:pPr>
+    </w:p>
+    <w:p>
+      <w:pPr>
+        <w:pStyle w:val="a3"/>
+        <w:ind w:left="720" w:firstLineChars="0" w:firstLine="0"/>
+      </w:pPr>
     </w:p>
     <w:sectPr>
       <w:pgSz w:w="11906" w:h="16838"/>
@@ -4101,7 +9117,7 @@
 
 <file path=word/endnotes.xml><?xml version="1.0" encoding="utf-8"?>
 <w:endnotes xmlns:ve="http://schemas.openxmlformats.org/markup-compatibility/2006" xmlns:o="urn:schemas-microsoft-com:office:office" xmlns:r="http://schemas.openxmlformats.org/officeDocument/2006/relationships" xmlns:m="http://schemas.openxmlformats.org/officeDocument/2006/math" xmlns:v="urn:schemas-microsoft-com:vml" xmlns:wp="http://schemas.openxmlformats.org/drawingml/2006/wordprocessingDrawing" xmlns:w10="urn:schemas-microsoft-com:office:word" xmlns:w="http://schemas.openxmlformats.org/wordprocessingml/2006/main" xmlns:wne="http://schemas.microsoft.com/office/word/2006/wordml">
-  <w:endnote w:type="separator" w:id="-1">
+  <w:endnote w:type="separator" w:id="0">
     <w:p>
       <w:pPr>
         <w:spacing w:after="0"/>
@@ -4111,7 +9127,7 @@
       </w:r>
     </w:p>
   </w:endnote>
-  <w:endnote w:type="continuationSeparator" w:id="0">
+  <w:endnote w:type="continuationSeparator" w:id="1">
     <w:p>
       <w:pPr>
         <w:spacing w:after="0"/>
@@ -4126,7 +9142,7 @@
 
 <file path=word/footnotes.xml><?xml version="1.0" encoding="utf-8"?>
 <w:footnotes xmlns:ve="http://schemas.openxmlformats.org/markup-compatibility/2006" xmlns:o="urn:schemas-microsoft-com:office:office" xmlns:r="http://schemas.openxmlformats.org/officeDocument/2006/relationships" xmlns:m="http://schemas.openxmlformats.org/officeDocument/2006/math" xmlns:v="urn:schemas-microsoft-com:vml" xmlns:wp="http://schemas.openxmlformats.org/drawingml/2006/wordprocessingDrawing" xmlns:w10="urn:schemas-microsoft-com:office:word" xmlns:w="http://schemas.openxmlformats.org/wordprocessingml/2006/main" xmlns:wne="http://schemas.microsoft.com/office/word/2006/wordml">
-  <w:footnote w:type="separator" w:id="-1">
+  <w:footnote w:type="separator" w:id="0">
     <w:p>
       <w:pPr>
         <w:spacing w:after="0"/>
@@ -4136,7 +9152,7 @@
       </w:r>
     </w:p>
   </w:footnote>
-  <w:footnote w:type="continuationSeparator" w:id="0">
+  <w:footnote w:type="continuationSeparator" w:id="1">
     <w:p>
       <w:pPr>
         <w:spacing w:after="0"/>
@@ -4154,10 +9170,10 @@
   <w:abstractNum w:abstractNumId="0">
     <w:nsid w:val="77892425"/>
     <w:multiLevelType w:val="hybridMultilevel"/>
-    <w:tmpl w:val="BC00E896"/>
-    <w:lvl w:ilvl="0" w:tplc="A3F469D6">
+    <w:tmpl w:val="04B8872C"/>
+    <w:lvl w:ilvl="0" w:tplc="04090013">
       <w:start w:val="1"/>
-      <w:numFmt w:val="japaneseCounting"/>
+      <w:numFmt w:val="chineseCountingThousand"/>
       <w:lvlText w:val="%1、"/>
       <w:lvlJc w:val="left"/>
       <w:pPr>
@@ -4415,6 +9431,28 @@
       <w:rFonts w:ascii="Tahoma" w:hAnsi="Tahoma"/>
     </w:rPr>
   </w:style>
+  <w:style w:type="paragraph" w:styleId="1">
+    <w:name w:val="heading 1"/>
+    <w:basedOn w:val="a"/>
+    <w:next w:val="a"/>
+    <w:link w:val="1Char"/>
+    <w:uiPriority w:val="9"/>
+    <w:qFormat/>
+    <w:rsid w:val="000A66E1"/>
+    <w:pPr>
+      <w:keepNext/>
+      <w:keepLines/>
+      <w:spacing w:before="340" w:after="330" w:line="578" w:lineRule="auto"/>
+      <w:outlineLvl w:val="0"/>
+    </w:pPr>
+    <w:rPr>
+      <w:b/>
+      <w:bCs/>
+      <w:kern w:val="44"/>
+      <w:sz w:val="44"/>
+      <w:szCs w:val="44"/>
+    </w:rPr>
+  </w:style>
   <w:style w:type="character" w:default="1" w:styleId="a0">
     <w:name w:val="Default Paragraph Font"/>
     <w:uiPriority w:val="1"/>
@@ -4519,6 +9557,93 @@
       <w:rFonts w:ascii="Tahoma" w:hAnsi="Tahoma"/>
       <w:sz w:val="18"/>
       <w:szCs w:val="18"/>
+    </w:rPr>
+  </w:style>
+  <w:style w:type="character" w:customStyle="1" w:styleId="1Char">
+    <w:name w:val="标题 1 Char"/>
+    <w:basedOn w:val="a0"/>
+    <w:link w:val="1"/>
+    <w:uiPriority w:val="9"/>
+    <w:rsid w:val="000A66E1"/>
+    <w:rPr>
+      <w:rFonts w:ascii="Tahoma" w:hAnsi="Tahoma"/>
+      <w:b/>
+      <w:bCs/>
+      <w:kern w:val="44"/>
+      <w:sz w:val="44"/>
+      <w:szCs w:val="44"/>
+    </w:rPr>
+  </w:style>
+  <w:style w:type="paragraph" w:styleId="TOC">
+    <w:name w:val="TOC Heading"/>
+    <w:basedOn w:val="1"/>
+    <w:next w:val="a"/>
+    <w:uiPriority w:val="39"/>
+    <w:semiHidden/>
+    <w:unhideWhenUsed/>
+    <w:qFormat/>
+    <w:rsid w:val="000A66E1"/>
+    <w:pPr>
+      <w:adjustRightInd/>
+      <w:snapToGrid/>
+      <w:spacing w:before="480" w:after="0" w:line="276" w:lineRule="auto"/>
+      <w:outlineLvl w:val="9"/>
+    </w:pPr>
+    <w:rPr>
+      <w:rFonts w:asciiTheme="majorHAnsi" w:eastAsiaTheme="majorEastAsia" w:hAnsiTheme="majorHAnsi" w:cstheme="majorBidi"/>
+      <w:color w:val="365F91" w:themeColor="accent1" w:themeShade="BF"/>
+      <w:kern w:val="0"/>
+      <w:sz w:val="28"/>
+      <w:szCs w:val="28"/>
+    </w:rPr>
+  </w:style>
+  <w:style w:type="paragraph" w:styleId="a6">
+    <w:name w:val="Balloon Text"/>
+    <w:basedOn w:val="a"/>
+    <w:link w:val="Char1"/>
+    <w:uiPriority w:val="99"/>
+    <w:semiHidden/>
+    <w:unhideWhenUsed/>
+    <w:rsid w:val="000A66E1"/>
+    <w:pPr>
+      <w:spacing w:after="0"/>
+    </w:pPr>
+    <w:rPr>
+      <w:sz w:val="18"/>
+      <w:szCs w:val="18"/>
+    </w:rPr>
+  </w:style>
+  <w:style w:type="character" w:customStyle="1" w:styleId="Char1">
+    <w:name w:val="批注框文本 Char"/>
+    <w:basedOn w:val="a0"/>
+    <w:link w:val="a6"/>
+    <w:uiPriority w:val="99"/>
+    <w:semiHidden/>
+    <w:rsid w:val="000A66E1"/>
+    <w:rPr>
+      <w:rFonts w:ascii="Tahoma" w:hAnsi="Tahoma"/>
+      <w:sz w:val="18"/>
+      <w:szCs w:val="18"/>
+    </w:rPr>
+  </w:style>
+  <w:style w:type="paragraph" w:styleId="10">
+    <w:name w:val="toc 1"/>
+    <w:basedOn w:val="a"/>
+    <w:next w:val="a"/>
+    <w:autoRedefine/>
+    <w:uiPriority w:val="39"/>
+    <w:unhideWhenUsed/>
+    <w:rsid w:val="000A66E1"/>
+  </w:style>
+  <w:style w:type="character" w:styleId="a7">
+    <w:name w:val="Hyperlink"/>
+    <w:basedOn w:val="a0"/>
+    <w:uiPriority w:val="99"/>
+    <w:unhideWhenUsed/>
+    <w:rsid w:val="000A66E1"/>
+    <w:rPr>
+      <w:color w:val="0000FF" w:themeColor="hyperlink"/>
+      <w:u w:val="single"/>
     </w:rPr>
   </w:style>
 </w:styles>
@@ -4805,4 +9930,16 @@
   <a:objectDefaults/>
   <a:extraClrSchemeLst/>
 </a:theme>
+</file>
+
+<file path=customXml/item1.xml><?xml version="1.0" encoding="utf-8"?>
+<b:Sources xmlns:b="http://schemas.openxmlformats.org/officeDocument/2006/bibliography" xmlns="http://schemas.openxmlformats.org/officeDocument/2006/bibliography" SelectedStyle="\APA.XSL" StyleName="APA"/>
+</file>
+
+<file path=customXml/itemProps1.xml><?xml version="1.0" encoding="utf-8"?>
+<ds:datastoreItem xmlns:ds="http://schemas.openxmlformats.org/officeDocument/2006/customXml" ds:itemID="{0E8B25C8-51B9-4F62-B1A1-5C5EFE47F880}">
+  <ds:schemaRefs>
+    <ds:schemaRef ds:uri="http://schemas.openxmlformats.org/officeDocument/2006/bibliography"/>
+  </ds:schemaRefs>
+</ds:datastoreItem>
 </file>